--- a/Documentos/Casos de uso.docx
+++ b/Documentos/Casos de uso.docx
@@ -2025,6 +2025,12 @@
                 <w:rFonts w:asciiTheme="minorHAnsi" w:hAnsiTheme="minorHAnsi" w:cstheme="minorHAnsi"/>
               </w:rPr>
             </w:pPr>
+            <w:r>
+              <w:rPr>
+                <w:rFonts w:asciiTheme="minorHAnsi" w:hAnsiTheme="minorHAnsi" w:cstheme="minorHAnsi"/>
+              </w:rPr>
+              <w:t>El actor puede asignar el personal en una determinada sucursal.</w:t>
+            </w:r>
           </w:p>
         </w:tc>
       </w:tr>
@@ -2068,6 +2074,12 @@
                 <w:rFonts w:asciiTheme="minorHAnsi" w:hAnsiTheme="minorHAnsi" w:cstheme="minorHAnsi"/>
               </w:rPr>
             </w:pPr>
+            <w:r>
+              <w:rPr>
+                <w:rFonts w:asciiTheme="minorHAnsi" w:hAnsiTheme="minorHAnsi" w:cstheme="minorHAnsi"/>
+              </w:rPr>
+              <w:t>Administrador</w:t>
+            </w:r>
           </w:p>
         </w:tc>
       </w:tr>
@@ -2112,6 +2124,24 @@
                 <w:rFonts w:asciiTheme="minorHAnsi" w:hAnsiTheme="minorHAnsi" w:cstheme="minorHAnsi"/>
               </w:rPr>
             </w:pPr>
+            <w:r>
+              <w:rPr>
+                <w:rFonts w:asciiTheme="minorHAnsi" w:hAnsiTheme="minorHAnsi" w:cstheme="minorHAnsi"/>
+              </w:rPr>
+              <w:t xml:space="preserve">El actor apertura el sistema en el campo de </w:t>
+            </w:r>
+            <w:r>
+              <w:rPr>
+                <w:rFonts w:asciiTheme="minorHAnsi" w:hAnsiTheme="minorHAnsi" w:cstheme="minorHAnsi"/>
+              </w:rPr>
+              <w:t xml:space="preserve"> Personal-&gt; Asignar a Sucursal</w:t>
+            </w:r>
+            <w:r>
+              <w:rPr>
+                <w:rFonts w:asciiTheme="minorHAnsi" w:hAnsiTheme="minorHAnsi" w:cstheme="minorHAnsi"/>
+              </w:rPr>
+              <w:t>.</w:t>
+            </w:r>
           </w:p>
         </w:tc>
       </w:tr>
@@ -2155,6 +2185,14 @@
                 <w:rFonts w:asciiTheme="minorHAnsi" w:hAnsiTheme="minorHAnsi" w:cstheme="minorHAnsi"/>
               </w:rPr>
             </w:pPr>
+            <w:r>
+              <w:rPr>
+                <w:rFonts w:asciiTheme="minorHAnsi" w:hAnsiTheme="minorHAnsi" w:cstheme="minorHAnsi"/>
+              </w:rPr>
+              <w:t>El sistema guarda los datos modificados.</w:t>
+            </w:r>
+            <w:bookmarkStart w:id="4" w:name="_GoBack"/>
+            <w:bookmarkEnd w:id="4"/>
           </w:p>
         </w:tc>
       </w:tr>
@@ -2433,6 +2471,48 @@
                 <w:rFonts w:asciiTheme="minorHAnsi" w:hAnsiTheme="minorHAnsi" w:cstheme="minorHAnsi"/>
               </w:rPr>
             </w:pPr>
+            <w:r>
+              <w:rPr>
+                <w:rFonts w:asciiTheme="minorHAnsi" w:hAnsiTheme="minorHAnsi" w:cstheme="minorHAnsi"/>
+              </w:rPr>
+              <w:t xml:space="preserve">El </w:t>
+            </w:r>
+            <w:r>
+              <w:rPr>
+                <w:rFonts w:asciiTheme="minorHAnsi" w:hAnsiTheme="minorHAnsi" w:cstheme="minorHAnsi"/>
+              </w:rPr>
+              <w:t xml:space="preserve">actor puede </w:t>
+            </w:r>
+            <w:r>
+              <w:rPr>
+                <w:rFonts w:asciiTheme="minorHAnsi" w:hAnsiTheme="minorHAnsi" w:cstheme="minorHAnsi"/>
+              </w:rPr>
+              <w:t>administra</w:t>
+            </w:r>
+            <w:r>
+              <w:rPr>
+                <w:rFonts w:asciiTheme="minorHAnsi" w:hAnsiTheme="minorHAnsi" w:cstheme="minorHAnsi"/>
+              </w:rPr>
+              <w:t>r</w:t>
+            </w:r>
+            <w:r>
+              <w:rPr>
+                <w:rFonts w:asciiTheme="minorHAnsi" w:hAnsiTheme="minorHAnsi" w:cstheme="minorHAnsi"/>
+              </w:rPr>
+              <w:t xml:space="preserve"> todos </w:t>
+            </w:r>
+            <w:r>
+              <w:rPr>
+                <w:rFonts w:asciiTheme="minorHAnsi" w:hAnsiTheme="minorHAnsi" w:cstheme="minorHAnsi"/>
+              </w:rPr>
+              <w:t>los turnos del personal en una determinada sucursal</w:t>
+            </w:r>
+            <w:r>
+              <w:rPr>
+                <w:rFonts w:asciiTheme="minorHAnsi" w:hAnsiTheme="minorHAnsi" w:cstheme="minorHAnsi"/>
+              </w:rPr>
+              <w:t>.</w:t>
+            </w:r>
           </w:p>
         </w:tc>
       </w:tr>
@@ -2476,6 +2556,12 @@
                 <w:rFonts w:asciiTheme="minorHAnsi" w:hAnsiTheme="minorHAnsi" w:cstheme="minorHAnsi"/>
               </w:rPr>
             </w:pPr>
+            <w:r>
+              <w:rPr>
+                <w:rFonts w:asciiTheme="minorHAnsi" w:hAnsiTheme="minorHAnsi" w:cstheme="minorHAnsi"/>
+              </w:rPr>
+              <w:t>Administrador</w:t>
+            </w:r>
           </w:p>
         </w:tc>
       </w:tr>
@@ -2520,6 +2606,24 @@
                 <w:rFonts w:asciiTheme="minorHAnsi" w:hAnsiTheme="minorHAnsi" w:cstheme="minorHAnsi"/>
               </w:rPr>
             </w:pPr>
+            <w:r>
+              <w:rPr>
+                <w:rFonts w:asciiTheme="minorHAnsi" w:hAnsiTheme="minorHAnsi" w:cstheme="minorHAnsi"/>
+              </w:rPr>
+              <w:t xml:space="preserve">El actor apertura el sistema en el campo de </w:t>
+            </w:r>
+            <w:r>
+              <w:rPr>
+                <w:rFonts w:asciiTheme="minorHAnsi" w:hAnsiTheme="minorHAnsi" w:cstheme="minorHAnsi"/>
+              </w:rPr>
+              <w:t>Personal-&gt;Administrar turnos</w:t>
+            </w:r>
+            <w:r>
+              <w:rPr>
+                <w:rFonts w:asciiTheme="minorHAnsi" w:hAnsiTheme="minorHAnsi" w:cstheme="minorHAnsi"/>
+              </w:rPr>
+              <w:t>.</w:t>
+            </w:r>
           </w:p>
         </w:tc>
       </w:tr>
@@ -2563,6 +2667,18 @@
                 <w:rFonts w:asciiTheme="minorHAnsi" w:hAnsiTheme="minorHAnsi" w:cstheme="minorHAnsi"/>
               </w:rPr>
             </w:pPr>
+            <w:r>
+              <w:rPr>
+                <w:rFonts w:asciiTheme="minorHAnsi" w:hAnsiTheme="minorHAnsi" w:cstheme="minorHAnsi"/>
+              </w:rPr>
+              <w:t>El sistema guarda los datos modificados</w:t>
+            </w:r>
+            <w:r>
+              <w:rPr>
+                <w:rFonts w:asciiTheme="minorHAnsi" w:hAnsiTheme="minorHAnsi" w:cstheme="minorHAnsi"/>
+              </w:rPr>
+              <w:t xml:space="preserve"> del personal</w:t>
+            </w:r>
           </w:p>
         </w:tc>
       </w:tr>
@@ -3353,6 +3469,7 @@
                 <w:rFonts w:asciiTheme="minorHAnsi" w:hAnsiTheme="minorHAnsi" w:cstheme="minorHAnsi"/>
                 <w:b/>
               </w:rPr>
+              <w:lastRenderedPageBreak/>
               <w:t>Flujo alterno:</w:t>
             </w:r>
             <w:r>
@@ -3394,7 +3511,6 @@
               <w:rPr>
                 <w:rFonts w:asciiTheme="minorHAnsi" w:hAnsiTheme="minorHAnsi" w:cstheme="minorHAnsi"/>
               </w:rPr>
-              <w:lastRenderedPageBreak/>
               <w:t>Parte del punto 2 del flujo principal:</w:t>
             </w:r>
           </w:p>
@@ -4345,14 +4461,8 @@
               <w:rPr>
                 <w:rFonts w:asciiTheme="minorHAnsi" w:hAnsiTheme="minorHAnsi" w:cstheme="minorHAnsi"/>
               </w:rPr>
-              <w:t xml:space="preserve">El sistema muestra un mensaje solicitando la conformidad de la acción: "¿Desea eliminar el perfil del </w:t>
-            </w:r>
-            <w:r>
-              <w:rPr>
-                <w:rFonts w:asciiTheme="minorHAnsi" w:hAnsiTheme="minorHAnsi" w:cstheme="minorHAnsi"/>
-              </w:rPr>
               <w:lastRenderedPageBreak/>
-              <w:t>sistema?".</w:t>
+              <w:t>El sistema muestra un mensaje solicitando la conformidad de la acción: "¿Desea eliminar el perfil del sistema?".</w:t>
             </w:r>
           </w:p>
           <w:p>
@@ -4545,6 +4655,18 @@
                 <w:rFonts w:asciiTheme="minorHAnsi" w:hAnsiTheme="minorHAnsi" w:cstheme="minorHAnsi"/>
               </w:rPr>
             </w:pPr>
+            <w:r>
+              <w:rPr>
+                <w:rFonts w:asciiTheme="minorHAnsi" w:hAnsiTheme="minorHAnsi" w:cstheme="minorHAnsi"/>
+              </w:rPr>
+              <w:t xml:space="preserve">El sistema administra </w:t>
+            </w:r>
+            <w:r>
+              <w:rPr>
+                <w:rFonts w:asciiTheme="minorHAnsi" w:hAnsiTheme="minorHAnsi" w:cstheme="minorHAnsi"/>
+              </w:rPr>
+              <w:t>los datos generales de una sucursal.</w:t>
+            </w:r>
           </w:p>
         </w:tc>
       </w:tr>
@@ -4588,6 +4710,12 @@
                 <w:rFonts w:asciiTheme="minorHAnsi" w:hAnsiTheme="minorHAnsi" w:cstheme="minorHAnsi"/>
               </w:rPr>
             </w:pPr>
+            <w:r>
+              <w:rPr>
+                <w:rFonts w:asciiTheme="minorHAnsi" w:hAnsiTheme="minorHAnsi" w:cstheme="minorHAnsi"/>
+              </w:rPr>
+              <w:t>Administrador</w:t>
+            </w:r>
           </w:p>
         </w:tc>
       </w:tr>
@@ -4632,6 +4760,18 @@
                 <w:rFonts w:asciiTheme="minorHAnsi" w:hAnsiTheme="minorHAnsi" w:cstheme="minorHAnsi"/>
               </w:rPr>
             </w:pPr>
+            <w:r>
+              <w:rPr>
+                <w:rFonts w:asciiTheme="minorHAnsi" w:hAnsiTheme="minorHAnsi" w:cstheme="minorHAnsi"/>
+              </w:rPr>
+              <w:t xml:space="preserve">El actor apertura el sistema en el </w:t>
+            </w:r>
+            <w:r>
+              <w:rPr>
+                <w:rFonts w:asciiTheme="minorHAnsi" w:hAnsiTheme="minorHAnsi" w:cstheme="minorHAnsi"/>
+              </w:rPr>
+              <w:t>campo de administrar</w:t>
+            </w:r>
           </w:p>
         </w:tc>
       </w:tr>
@@ -4675,6 +4815,12 @@
                 <w:rFonts w:asciiTheme="minorHAnsi" w:hAnsiTheme="minorHAnsi" w:cstheme="minorHAnsi"/>
               </w:rPr>
             </w:pPr>
+            <w:r>
+              <w:rPr>
+                <w:rFonts w:asciiTheme="minorHAnsi" w:hAnsiTheme="minorHAnsi" w:cstheme="minorHAnsi"/>
+              </w:rPr>
+              <w:t>El sistema guarda los datos modificados.</w:t>
+            </w:r>
           </w:p>
         </w:tc>
       </w:tr>
@@ -5639,6 +5785,7 @@
               <w:rPr>
                 <w:rFonts w:asciiTheme="minorHAnsi" w:hAnsiTheme="minorHAnsi" w:cstheme="minorHAnsi"/>
               </w:rPr>
+              <w:lastRenderedPageBreak/>
               <w:t>El actor elige la opción "Guardar".</w:t>
             </w:r>
           </w:p>
@@ -5659,7 +5806,6 @@
               <w:rPr>
                 <w:rFonts w:asciiTheme="minorHAnsi" w:hAnsiTheme="minorHAnsi" w:cstheme="minorHAnsi"/>
               </w:rPr>
-              <w:lastRenderedPageBreak/>
               <w:t>El sistema guarda los datos modificados en el formulario.</w:t>
             </w:r>
           </w:p>
@@ -5979,6 +6125,12 @@
                 <w:rFonts w:asciiTheme="minorHAnsi" w:hAnsiTheme="minorHAnsi" w:cstheme="minorHAnsi"/>
               </w:rPr>
             </w:pPr>
+            <w:r>
+              <w:rPr>
+                <w:rFonts w:asciiTheme="minorHAnsi" w:hAnsiTheme="minorHAnsi" w:cstheme="minorHAnsi"/>
+              </w:rPr>
+              <w:t>El actor puede registrar una venta.</w:t>
+            </w:r>
           </w:p>
         </w:tc>
       </w:tr>
@@ -6022,6 +6174,12 @@
                 <w:rFonts w:asciiTheme="minorHAnsi" w:hAnsiTheme="minorHAnsi" w:cstheme="minorHAnsi"/>
               </w:rPr>
             </w:pPr>
+            <w:r>
+              <w:rPr>
+                <w:rFonts w:asciiTheme="minorHAnsi" w:hAnsiTheme="minorHAnsi" w:cstheme="minorHAnsi"/>
+              </w:rPr>
+              <w:t>Recepcionista</w:t>
+            </w:r>
           </w:p>
         </w:tc>
       </w:tr>
@@ -6066,6 +6224,24 @@
                 <w:rFonts w:asciiTheme="minorHAnsi" w:hAnsiTheme="minorHAnsi" w:cstheme="minorHAnsi"/>
               </w:rPr>
             </w:pPr>
+            <w:r>
+              <w:rPr>
+                <w:rFonts w:asciiTheme="minorHAnsi" w:hAnsiTheme="minorHAnsi" w:cstheme="minorHAnsi"/>
+              </w:rPr>
+              <w:t xml:space="preserve">El actor apertura el sistema en el </w:t>
+            </w:r>
+            <w:r>
+              <w:rPr>
+                <w:rFonts w:asciiTheme="minorHAnsi" w:hAnsiTheme="minorHAnsi" w:cstheme="minorHAnsi"/>
+              </w:rPr>
+              <w:t>Venta-&gt;Registrar</w:t>
+            </w:r>
+            <w:r>
+              <w:rPr>
+                <w:rFonts w:asciiTheme="minorHAnsi" w:hAnsiTheme="minorHAnsi" w:cstheme="minorHAnsi"/>
+              </w:rPr>
+              <w:t>.</w:t>
+            </w:r>
           </w:p>
         </w:tc>
       </w:tr>
@@ -6109,6 +6285,24 @@
                 <w:rFonts w:asciiTheme="minorHAnsi" w:hAnsiTheme="minorHAnsi" w:cstheme="minorHAnsi"/>
               </w:rPr>
             </w:pPr>
+            <w:r>
+              <w:rPr>
+                <w:rFonts w:asciiTheme="minorHAnsi" w:hAnsiTheme="minorHAnsi" w:cstheme="minorHAnsi"/>
+              </w:rPr>
+              <w:t xml:space="preserve">El sistema </w:t>
+            </w:r>
+            <w:r>
+              <w:rPr>
+                <w:rFonts w:asciiTheme="minorHAnsi" w:hAnsiTheme="minorHAnsi" w:cstheme="minorHAnsi"/>
+              </w:rPr>
+              <w:t>guardara la información de la venta</w:t>
+            </w:r>
+            <w:r>
+              <w:rPr>
+                <w:rFonts w:asciiTheme="minorHAnsi" w:hAnsiTheme="minorHAnsi" w:cstheme="minorHAnsi"/>
+              </w:rPr>
+              <w:t>.</w:t>
+            </w:r>
           </w:p>
         </w:tc>
       </w:tr>
@@ -6672,7 +6866,19 @@
               <w:rPr>
                 <w:rFonts w:asciiTheme="minorHAnsi" w:hAnsiTheme="minorHAnsi" w:cstheme="minorHAnsi"/>
               </w:rPr>
-              <w:t>El actor apertura el sistema en el campo de Reportes.</w:t>
+              <w:t>El actor apertura el sistema en el campo de Reportes</w:t>
+            </w:r>
+            <w:r>
+              <w:rPr>
+                <w:rFonts w:asciiTheme="minorHAnsi" w:hAnsiTheme="minorHAnsi" w:cstheme="minorHAnsi"/>
+              </w:rPr>
+              <w:t xml:space="preserve"> -&gt; Venta</w:t>
+            </w:r>
+            <w:r>
+              <w:rPr>
+                <w:rFonts w:asciiTheme="minorHAnsi" w:hAnsiTheme="minorHAnsi" w:cstheme="minorHAnsi"/>
+              </w:rPr>
+              <w:t>.</w:t>
             </w:r>
           </w:p>
         </w:tc>
@@ -6945,6 +7151,7 @@
               <w:rPr>
                 <w:rFonts w:asciiTheme="minorHAnsi" w:hAnsiTheme="minorHAnsi" w:cstheme="minorHAnsi"/>
               </w:rPr>
+              <w:lastRenderedPageBreak/>
               <w:t>Se muestra un cuadro de diálogo indicándole al actor que hay un error en las fechas.</w:t>
             </w:r>
           </w:p>
@@ -6965,7 +7172,6 @@
               <w:rPr>
                 <w:rFonts w:asciiTheme="minorHAnsi" w:hAnsiTheme="minorHAnsi" w:cstheme="minorHAnsi"/>
               </w:rPr>
-              <w:lastRenderedPageBreak/>
               <w:t xml:space="preserve">El sistema </w:t>
             </w:r>
             <w:proofErr w:type="gramStart"/>
@@ -7929,6 +8135,7 @@
               <w:rPr>
                 <w:rFonts w:asciiTheme="minorHAnsi" w:hAnsiTheme="minorHAnsi" w:cstheme="minorHAnsi"/>
               </w:rPr>
+              <w:lastRenderedPageBreak/>
               <w:t>El actor selecciona la opción “Aceptar”.</w:t>
             </w:r>
           </w:p>
@@ -7950,7 +8157,6 @@
               <w:rPr>
                 <w:rFonts w:asciiTheme="minorHAnsi" w:hAnsiTheme="minorHAnsi" w:cstheme="minorHAnsi"/>
               </w:rPr>
-              <w:lastRenderedPageBreak/>
               <w:t>El sistema elimina lógicamente la cuenta.</w:t>
             </w:r>
           </w:p>
@@ -9111,6 +9317,7 @@
                 <w:rFonts w:asciiTheme="minorHAnsi" w:hAnsiTheme="minorHAnsi" w:cstheme="minorHAnsi"/>
                 <w:b/>
               </w:rPr>
+              <w:lastRenderedPageBreak/>
               <w:t>Post-condición</w:t>
             </w:r>
           </w:p>
@@ -9122,13 +9329,18 @@
           </w:tcPr>
           <w:p>
             <w:pPr>
-              <w:keepLines/>
-              <w:spacing w:line="312" w:lineRule="auto"/>
-              <w:rPr>
-                <w:rFonts w:asciiTheme="minorHAnsi" w:hAnsiTheme="minorHAnsi" w:cstheme="minorHAnsi"/>
-              </w:rPr>
-            </w:pPr>
-            <w:r>
+              <w:spacing w:line="312" w:lineRule="auto"/>
+              <w:contextualSpacing/>
+              <w:jc w:val="left"/>
+              <w:rPr>
+                <w:rFonts w:asciiTheme="minorHAnsi" w:hAnsiTheme="minorHAnsi" w:cstheme="minorHAnsi"/>
+              </w:rPr>
+            </w:pPr>
+            <w:r>
+              <w:rPr>
+                <w:rFonts w:asciiTheme="minorHAnsi" w:hAnsiTheme="minorHAnsi" w:cstheme="minorHAnsi"/>
+                <w:lang w:val="es-ES_tradnl" w:eastAsia="ja-JP"/>
+              </w:rPr>
               <w:t>El sistema almacena la nueva orden de compra con sus datos.</w:t>
             </w:r>
           </w:p>
@@ -9158,7 +9370,6 @@
                 <w:rFonts w:asciiTheme="minorHAnsi" w:hAnsiTheme="minorHAnsi" w:cstheme="minorHAnsi"/>
                 <w:b/>
               </w:rPr>
-              <w:lastRenderedPageBreak/>
               <w:t xml:space="preserve">Flujo de Eventos: </w:t>
             </w:r>
           </w:p>
@@ -9724,7 +9935,20 @@
               <w:rPr>
                 <w:rFonts w:asciiTheme="minorHAnsi" w:hAnsiTheme="minorHAnsi" w:cstheme="minorHAnsi"/>
               </w:rPr>
-              <w:t>El actor selecciona la fecha de fin para generar el reporte.</w:t>
+              <w:t xml:space="preserve">El actor selecciona la fecha de fin para </w:t>
+            </w:r>
+            <w:r>
+              <w:rPr>
+                <w:rFonts w:asciiTheme="minorHAnsi" w:hAnsiTheme="minorHAnsi" w:cstheme="minorHAnsi"/>
+                <w:u w:val="single"/>
+              </w:rPr>
+              <w:t>generar</w:t>
+            </w:r>
+            <w:r>
+              <w:rPr>
+                <w:rFonts w:asciiTheme="minorHAnsi" w:hAnsiTheme="minorHAnsi" w:cstheme="minorHAnsi"/>
+              </w:rPr>
+              <w:t xml:space="preserve"> el reporte.</w:t>
             </w:r>
           </w:p>
           <w:p>
@@ -10095,7 +10319,7 @@
               <w:rPr>
                 <w:rFonts w:asciiTheme="minorHAnsi" w:hAnsiTheme="minorHAnsi" w:cstheme="minorHAnsi"/>
               </w:rPr>
-              <w:t>Jefe de logística</w:t>
+              <w:t>Jefe de Almacén</w:t>
             </w:r>
           </w:p>
         </w:tc>
@@ -10462,6 +10686,7 @@
               <w:rPr>
                 <w:rFonts w:asciiTheme="minorHAnsi" w:hAnsiTheme="minorHAnsi" w:cstheme="minorHAnsi"/>
               </w:rPr>
+              <w:lastRenderedPageBreak/>
               <w:t>Parte del punto 1 del flujo principal:</w:t>
             </w:r>
           </w:p>
@@ -10482,7 +10707,6 @@
               <w:rPr>
                 <w:rFonts w:asciiTheme="minorHAnsi" w:hAnsiTheme="minorHAnsi" w:cstheme="minorHAnsi"/>
               </w:rPr>
-              <w:lastRenderedPageBreak/>
               <w:t>El actor selecciona la opción "Modificar"</w:t>
             </w:r>
           </w:p>
@@ -10592,7 +10816,6 @@
                 <w:rFonts w:asciiTheme="minorHAnsi" w:hAnsiTheme="minorHAnsi" w:cstheme="minorHAnsi"/>
                 <w:b/>
               </w:rPr>
-              <w:lastRenderedPageBreak/>
               <w:t>Flujo alterno:</w:t>
             </w:r>
             <w:r>
@@ -10802,8 +11025,6 @@
               </w:rPr>
               <w:t>almacén</w:t>
             </w:r>
-            <w:bookmarkStart w:id="4" w:name="_GoBack"/>
-            <w:bookmarkEnd w:id="4"/>
           </w:p>
         </w:tc>
       </w:tr>
@@ -10898,6 +11119,26 @@
                 <w:rFonts w:asciiTheme="minorHAnsi" w:hAnsiTheme="minorHAnsi" w:cstheme="minorHAnsi"/>
               </w:rPr>
             </w:pPr>
+            <w:r>
+              <w:rPr>
+                <w:rFonts w:asciiTheme="minorHAnsi" w:hAnsiTheme="minorHAnsi" w:cstheme="minorHAnsi"/>
+              </w:rPr>
+              <w:t xml:space="preserve">El actor puede generar reportes constantes del </w:t>
+            </w:r>
+            <w:proofErr w:type="spellStart"/>
+            <w:r>
+              <w:rPr>
+                <w:rFonts w:asciiTheme="minorHAnsi" w:hAnsiTheme="minorHAnsi" w:cstheme="minorHAnsi"/>
+              </w:rPr>
+              <w:t>almacen</w:t>
+            </w:r>
+            <w:proofErr w:type="spellEnd"/>
+            <w:r>
+              <w:rPr>
+                <w:rFonts w:asciiTheme="minorHAnsi" w:hAnsiTheme="minorHAnsi" w:cstheme="minorHAnsi"/>
+              </w:rPr>
+              <w:t>.</w:t>
+            </w:r>
           </w:p>
         </w:tc>
       </w:tr>
@@ -10941,6 +11182,12 @@
                 <w:rFonts w:asciiTheme="minorHAnsi" w:hAnsiTheme="minorHAnsi" w:cstheme="minorHAnsi"/>
               </w:rPr>
             </w:pPr>
+            <w:r>
+              <w:rPr>
+                <w:rFonts w:asciiTheme="minorHAnsi" w:hAnsiTheme="minorHAnsi" w:cstheme="minorHAnsi"/>
+              </w:rPr>
+              <w:t>Jefe de Almacén</w:t>
+            </w:r>
           </w:p>
         </w:tc>
       </w:tr>
@@ -10985,6 +11232,24 @@
                 <w:rFonts w:asciiTheme="minorHAnsi" w:hAnsiTheme="minorHAnsi" w:cstheme="minorHAnsi"/>
               </w:rPr>
             </w:pPr>
+            <w:r>
+              <w:rPr>
+                <w:rFonts w:asciiTheme="minorHAnsi" w:hAnsiTheme="minorHAnsi" w:cstheme="minorHAnsi"/>
+              </w:rPr>
+              <w:t xml:space="preserve">El actor apertura el sistema en el campo de Reportes -&gt; </w:t>
+            </w:r>
+            <w:r>
+              <w:rPr>
+                <w:rFonts w:asciiTheme="minorHAnsi" w:hAnsiTheme="minorHAnsi" w:cstheme="minorHAnsi"/>
+              </w:rPr>
+              <w:t>Almacén</w:t>
+            </w:r>
+            <w:r>
+              <w:rPr>
+                <w:rFonts w:asciiTheme="minorHAnsi" w:hAnsiTheme="minorHAnsi" w:cstheme="minorHAnsi"/>
+              </w:rPr>
+              <w:t>.</w:t>
+            </w:r>
           </w:p>
         </w:tc>
       </w:tr>
@@ -11028,6 +11293,20 @@
                 <w:rFonts w:asciiTheme="minorHAnsi" w:hAnsiTheme="minorHAnsi" w:cstheme="minorHAnsi"/>
               </w:rPr>
             </w:pPr>
+            <w:r>
+              <w:rPr>
+                <w:rFonts w:asciiTheme="minorHAnsi" w:hAnsiTheme="minorHAnsi" w:cstheme="minorHAnsi"/>
+                <w:lang w:val="es-ES_tradnl" w:eastAsia="ja-JP"/>
+              </w:rPr>
+              <w:t xml:space="preserve">El sistema </w:t>
+            </w:r>
+            <w:r>
+              <w:rPr>
+                <w:rFonts w:asciiTheme="minorHAnsi" w:hAnsiTheme="minorHAnsi" w:cstheme="minorHAnsi"/>
+                <w:lang w:val="es-ES_tradnl" w:eastAsia="ja-JP"/>
+              </w:rPr>
+              <w:t>muestra el reporte en formato PDF.</w:t>
+            </w:r>
           </w:p>
         </w:tc>
       </w:tr>
@@ -11475,6 +11754,12 @@
                 <w:rFonts w:asciiTheme="minorHAnsi" w:hAnsiTheme="minorHAnsi" w:cstheme="minorHAnsi"/>
               </w:rPr>
             </w:pPr>
+            <w:r>
+              <w:rPr>
+                <w:rFonts w:asciiTheme="minorHAnsi" w:hAnsiTheme="minorHAnsi" w:cstheme="minorHAnsi"/>
+              </w:rPr>
+              <w:t>El actor puede registrar, buscar una nota de entrada referente a una orden de compra.</w:t>
+            </w:r>
           </w:p>
         </w:tc>
       </w:tr>
@@ -11518,6 +11803,12 @@
                 <w:rFonts w:asciiTheme="minorHAnsi" w:hAnsiTheme="minorHAnsi" w:cstheme="minorHAnsi"/>
               </w:rPr>
             </w:pPr>
+            <w:r>
+              <w:rPr>
+                <w:rFonts w:asciiTheme="minorHAnsi" w:hAnsiTheme="minorHAnsi" w:cstheme="minorHAnsi"/>
+              </w:rPr>
+              <w:t>Jefe de Almacén</w:t>
+            </w:r>
           </w:p>
         </w:tc>
       </w:tr>
@@ -11560,8 +11851,33 @@
               <w:jc w:val="left"/>
               <w:rPr>
                 <w:rFonts w:asciiTheme="minorHAnsi" w:hAnsiTheme="minorHAnsi" w:cstheme="minorHAnsi"/>
-              </w:rPr>
-            </w:pPr>
+                <w:u w:val="single"/>
+              </w:rPr>
+            </w:pPr>
+            <w:r>
+              <w:rPr>
+                <w:rFonts w:asciiTheme="minorHAnsi" w:hAnsiTheme="minorHAnsi" w:cstheme="minorHAnsi"/>
+              </w:rPr>
+              <w:t xml:space="preserve">El actor apertura el sistema en el campo de </w:t>
+            </w:r>
+            <w:r>
+              <w:rPr>
+                <w:rFonts w:asciiTheme="minorHAnsi" w:hAnsiTheme="minorHAnsi" w:cstheme="minorHAnsi"/>
+              </w:rPr>
+              <w:t>orden compra</w:t>
+            </w:r>
+            <w:r>
+              <w:rPr>
+                <w:rFonts w:asciiTheme="minorHAnsi" w:hAnsiTheme="minorHAnsi" w:cstheme="minorHAnsi"/>
+              </w:rPr>
+              <w:t xml:space="preserve">-&gt; </w:t>
+            </w:r>
+            <w:r>
+              <w:rPr>
+                <w:rFonts w:asciiTheme="minorHAnsi" w:hAnsiTheme="minorHAnsi" w:cstheme="minorHAnsi"/>
+              </w:rPr>
+              <w:t>Administrar nota de entrada.</w:t>
+            </w:r>
           </w:p>
         </w:tc>
       </w:tr>
@@ -11605,6 +11921,41 @@
                 <w:rFonts w:asciiTheme="minorHAnsi" w:hAnsiTheme="minorHAnsi" w:cstheme="minorHAnsi"/>
               </w:rPr>
             </w:pPr>
+            <w:r>
+              <w:rPr>
+                <w:rFonts w:asciiTheme="minorHAnsi" w:hAnsiTheme="minorHAnsi" w:cstheme="minorHAnsi"/>
+                <w:lang w:val="es-ES_tradnl" w:eastAsia="ja-JP"/>
+              </w:rPr>
+              <w:t>El sistema almacena l</w:t>
+            </w:r>
+            <w:r>
+              <w:rPr>
+                <w:rFonts w:asciiTheme="minorHAnsi" w:hAnsiTheme="minorHAnsi" w:cstheme="minorHAnsi"/>
+                <w:lang w:val="es-ES_tradnl" w:eastAsia="ja-JP"/>
+              </w:rPr>
+              <w:t>o</w:t>
+            </w:r>
+            <w:r>
+              <w:rPr>
+                <w:rFonts w:asciiTheme="minorHAnsi" w:hAnsiTheme="minorHAnsi" w:cstheme="minorHAnsi"/>
+                <w:lang w:val="es-ES_tradnl" w:eastAsia="ja-JP"/>
+              </w:rPr>
+              <w:t>s</w:t>
+            </w:r>
+            <w:r>
+              <w:rPr>
+                <w:rFonts w:asciiTheme="minorHAnsi" w:hAnsiTheme="minorHAnsi" w:cstheme="minorHAnsi"/>
+                <w:lang w:val="es-ES_tradnl" w:eastAsia="ja-JP"/>
+              </w:rPr>
+              <w:t xml:space="preserve"> datos de la nota de entrada</w:t>
+            </w:r>
+            <w:r>
+              <w:rPr>
+                <w:rFonts w:asciiTheme="minorHAnsi" w:hAnsiTheme="minorHAnsi" w:cstheme="minorHAnsi"/>
+                <w:lang w:val="es-ES_tradnl" w:eastAsia="ja-JP"/>
+              </w:rPr>
+              <w:t>.</w:t>
+            </w:r>
           </w:p>
         </w:tc>
       </w:tr>
@@ -11804,7 +12155,6 @@
                 <w:rFonts w:asciiTheme="minorHAnsi" w:hAnsiTheme="minorHAnsi" w:cstheme="minorHAnsi"/>
                 <w:b/>
               </w:rPr>
-              <w:lastRenderedPageBreak/>
               <w:t>Flujo Alterno:</w:t>
             </w:r>
             <w:r>
@@ -11986,7 +12336,7 @@
         <w:rStyle w:val="Nmerodepgina"/>
         <w:noProof/>
       </w:rPr>
-      <w:t>10</w:t>
+      <w:t>3</w:t>
     </w:r>
     <w:r>
       <w:rPr>
@@ -20139,7 +20489,7 @@
 </file>
 
 <file path=customXml/itemProps1.xml><?xml version="1.0" encoding="utf-8"?>
-<ds:datastoreItem xmlns:ds="http://schemas.openxmlformats.org/officeDocument/2006/customXml" ds:itemID="{DF43CDA0-3AC7-4250-AE3E-1A3FD7D85EA9}">
+<ds:datastoreItem xmlns:ds="http://schemas.openxmlformats.org/officeDocument/2006/customXml" ds:itemID="{48057F36-A117-499A-A2C7-4F83AD114B9E}">
   <ds:schemaRefs>
     <ds:schemaRef ds:uri="http://schemas.openxmlformats.org/officeDocument/2006/bibliography"/>
   </ds:schemaRefs>

--- a/Documentos/Casos de uso.docx
+++ b/Documentos/Casos de uso.docx
@@ -601,7 +601,7 @@
               <w:pStyle w:val="Prrafodelista"/>
               <w:numPr>
                 <w:ilvl w:val="0"/>
-                <w:numId w:val="24"/>
+                <w:numId w:val="23"/>
               </w:numPr>
               <w:spacing w:line="312" w:lineRule="auto"/>
               <w:rPr>
@@ -2191,8 +2191,6 @@
               </w:rPr>
               <w:t>El sistema guarda los datos modificados.</w:t>
             </w:r>
-            <w:bookmarkStart w:id="4" w:name="_GoBack"/>
-            <w:bookmarkEnd w:id="4"/>
           </w:p>
         </w:tc>
       </w:tr>
@@ -2239,7 +2237,7 @@
             <w:pPr>
               <w:numPr>
                 <w:ilvl w:val="0"/>
-                <w:numId w:val="25"/>
+                <w:numId w:val="24"/>
               </w:numPr>
               <w:spacing w:line="312" w:lineRule="auto"/>
               <w:contextualSpacing/>
@@ -2248,58 +2246,58 @@
                 <w:rFonts w:asciiTheme="minorHAnsi" w:hAnsiTheme="minorHAnsi" w:cstheme="minorHAnsi"/>
               </w:rPr>
             </w:pPr>
-          </w:p>
-        </w:tc>
-      </w:tr>
-      <w:tr>
-        <w:trPr>
-          <w:jc w:val="center"/>
-        </w:trPr>
-        <w:tc>
-          <w:tcPr>
-            <w:tcW w:w="9190" w:type="dxa"/>
-            <w:gridSpan w:val="2"/>
-            <w:shd w:val="clear" w:color="auto" w:fill="E5DFEC"/>
-          </w:tcPr>
-          <w:p>
-            <w:pPr>
-              <w:spacing w:line="312" w:lineRule="auto"/>
-              <w:contextualSpacing/>
-              <w:jc w:val="left"/>
-              <w:rPr>
-                <w:rFonts w:asciiTheme="minorHAnsi" w:hAnsiTheme="minorHAnsi" w:cstheme="minorHAnsi"/>
-              </w:rPr>
-            </w:pPr>
-            <w:r>
-              <w:rPr>
-                <w:rFonts w:asciiTheme="minorHAnsi" w:hAnsiTheme="minorHAnsi" w:cstheme="minorHAnsi"/>
-                <w:b/>
-              </w:rPr>
-              <w:t xml:space="preserve">Flujo Alterno: </w:t>
-            </w:r>
-            <w:r>
-              <w:rPr>
-                <w:rFonts w:asciiTheme="minorHAnsi" w:hAnsiTheme="minorHAnsi" w:cstheme="minorHAnsi"/>
-              </w:rPr>
-              <w:t xml:space="preserve"> “”</w:t>
-            </w:r>
-          </w:p>
-        </w:tc>
-      </w:tr>
-      <w:tr>
-        <w:trPr>
-          <w:jc w:val="center"/>
-        </w:trPr>
-        <w:tc>
-          <w:tcPr>
-            <w:tcW w:w="9190" w:type="dxa"/>
-            <w:gridSpan w:val="2"/>
-          </w:tcPr>
+            <w:r>
+              <w:rPr>
+                <w:rFonts w:asciiTheme="minorHAnsi" w:hAnsiTheme="minorHAnsi" w:cstheme="minorHAnsi"/>
+              </w:rPr>
+              <w:t>El sistema muestra un formulario con los siguientes campos:</w:t>
+            </w:r>
+          </w:p>
+          <w:p>
+            <w:pPr>
+              <w:numPr>
+                <w:ilvl w:val="1"/>
+                <w:numId w:val="24"/>
+              </w:numPr>
+              <w:spacing w:line="312" w:lineRule="auto"/>
+              <w:contextualSpacing/>
+              <w:jc w:val="left"/>
+              <w:rPr>
+                <w:rFonts w:asciiTheme="minorHAnsi" w:hAnsiTheme="minorHAnsi" w:cstheme="minorHAnsi"/>
+              </w:rPr>
+            </w:pPr>
+            <w:r>
+              <w:rPr>
+                <w:rFonts w:asciiTheme="minorHAnsi" w:hAnsiTheme="minorHAnsi" w:cstheme="minorHAnsi"/>
+              </w:rPr>
+              <w:t>Nombre</w:t>
+            </w:r>
+          </w:p>
+          <w:p>
+            <w:pPr>
+              <w:numPr>
+                <w:ilvl w:val="1"/>
+                <w:numId w:val="24"/>
+              </w:numPr>
+              <w:spacing w:line="312" w:lineRule="auto"/>
+              <w:contextualSpacing/>
+              <w:jc w:val="left"/>
+              <w:rPr>
+                <w:rFonts w:asciiTheme="minorHAnsi" w:hAnsiTheme="minorHAnsi" w:cstheme="minorHAnsi"/>
+              </w:rPr>
+            </w:pPr>
+            <w:r>
+              <w:rPr>
+                <w:rFonts w:asciiTheme="minorHAnsi" w:hAnsiTheme="minorHAnsi" w:cstheme="minorHAnsi"/>
+              </w:rPr>
+              <w:t>DNI</w:t>
+            </w:r>
+          </w:p>
           <w:p>
             <w:pPr>
               <w:numPr>
                 <w:ilvl w:val="0"/>
-                <w:numId w:val="21"/>
+                <w:numId w:val="24"/>
               </w:numPr>
               <w:spacing w:line="312" w:lineRule="auto"/>
               <w:contextualSpacing/>
@@ -2308,6 +2306,144 @@
                 <w:rFonts w:asciiTheme="minorHAnsi" w:hAnsiTheme="minorHAnsi" w:cstheme="minorHAnsi"/>
               </w:rPr>
             </w:pPr>
+            <w:r>
+              <w:rPr>
+                <w:rFonts w:asciiTheme="minorHAnsi" w:hAnsiTheme="minorHAnsi" w:cstheme="minorHAnsi"/>
+              </w:rPr>
+              <w:t>El actor ingresa los datos en el formulario y selecciona la opción “Buscar”.</w:t>
+            </w:r>
+          </w:p>
+          <w:p>
+            <w:pPr>
+              <w:numPr>
+                <w:ilvl w:val="0"/>
+                <w:numId w:val="24"/>
+              </w:numPr>
+              <w:spacing w:line="312" w:lineRule="auto"/>
+              <w:contextualSpacing/>
+              <w:jc w:val="left"/>
+              <w:rPr>
+                <w:rFonts w:asciiTheme="minorHAnsi" w:hAnsiTheme="minorHAnsi" w:cstheme="minorHAnsi"/>
+              </w:rPr>
+            </w:pPr>
+            <w:r>
+              <w:rPr>
+                <w:rFonts w:asciiTheme="minorHAnsi" w:hAnsiTheme="minorHAnsi" w:cstheme="minorHAnsi"/>
+              </w:rPr>
+              <w:t xml:space="preserve">El sistema autocompleta los datos ingresados, de acuerdo al personal registrado, y </w:t>
+            </w:r>
+            <w:r>
+              <w:rPr>
+                <w:rFonts w:asciiTheme="minorHAnsi" w:hAnsiTheme="minorHAnsi" w:cstheme="minorHAnsi"/>
+              </w:rPr>
+              <w:t xml:space="preserve"> muestra una </w:t>
+            </w:r>
+            <w:r>
+              <w:rPr>
+                <w:rFonts w:asciiTheme="minorHAnsi" w:hAnsiTheme="minorHAnsi" w:cstheme="minorHAnsi"/>
+              </w:rPr>
+              <w:t>lista de empleados</w:t>
+            </w:r>
+            <w:r>
+              <w:rPr>
+                <w:rFonts w:asciiTheme="minorHAnsi" w:hAnsiTheme="minorHAnsi" w:cstheme="minorHAnsi"/>
+              </w:rPr>
+              <w:t xml:space="preserve"> (Nombre, DNI, Fecha de Ingreso)</w:t>
+            </w:r>
+            <w:r>
+              <w:rPr>
+                <w:rFonts w:asciiTheme="minorHAnsi" w:hAnsiTheme="minorHAnsi" w:cstheme="minorHAnsi"/>
+              </w:rPr>
+              <w:t xml:space="preserve"> que</w:t>
+            </w:r>
+            <w:r>
+              <w:rPr>
+                <w:rFonts w:asciiTheme="minorHAnsi" w:hAnsiTheme="minorHAnsi" w:cstheme="minorHAnsi"/>
+              </w:rPr>
+              <w:t xml:space="preserve"> coincidan</w:t>
+            </w:r>
+            <w:r>
+              <w:rPr>
+                <w:rFonts w:asciiTheme="minorHAnsi" w:hAnsiTheme="minorHAnsi" w:cstheme="minorHAnsi"/>
+              </w:rPr>
+              <w:t xml:space="preserve"> con éstos</w:t>
+            </w:r>
+            <w:r>
+              <w:rPr>
+                <w:rFonts w:asciiTheme="minorHAnsi" w:hAnsiTheme="minorHAnsi" w:cstheme="minorHAnsi"/>
+              </w:rPr>
+              <w:t>.</w:t>
+            </w:r>
+            <w:r>
+              <w:rPr>
+                <w:rFonts w:asciiTheme="minorHAnsi" w:hAnsiTheme="minorHAnsi" w:cstheme="minorHAnsi"/>
+              </w:rPr>
+              <w:t xml:space="preserve"> Además, muestra una lista predeterminada de las sucursales.</w:t>
+            </w:r>
+          </w:p>
+          <w:p>
+            <w:pPr>
+              <w:numPr>
+                <w:ilvl w:val="0"/>
+                <w:numId w:val="24"/>
+              </w:numPr>
+              <w:spacing w:line="312" w:lineRule="auto"/>
+              <w:contextualSpacing/>
+              <w:jc w:val="left"/>
+              <w:rPr>
+                <w:rFonts w:asciiTheme="minorHAnsi" w:hAnsiTheme="minorHAnsi" w:cstheme="minorHAnsi"/>
+              </w:rPr>
+            </w:pPr>
+            <w:r>
+              <w:rPr>
+                <w:rFonts w:asciiTheme="minorHAnsi" w:hAnsiTheme="minorHAnsi" w:cstheme="minorHAnsi"/>
+              </w:rPr>
+              <w:t xml:space="preserve">El actor </w:t>
+            </w:r>
+            <w:r>
+              <w:rPr>
+                <w:rFonts w:asciiTheme="minorHAnsi" w:hAnsiTheme="minorHAnsi" w:cstheme="minorHAnsi"/>
+              </w:rPr>
+              <w:t>selecciona</w:t>
+            </w:r>
+            <w:r>
+              <w:rPr>
+                <w:rFonts w:asciiTheme="minorHAnsi" w:hAnsiTheme="minorHAnsi" w:cstheme="minorHAnsi"/>
+              </w:rPr>
+              <w:t xml:space="preserve"> los miembros del personal y la sucursal a las que ser</w:t>
+            </w:r>
+            <w:r>
+              <w:rPr>
+                <w:rFonts w:asciiTheme="minorHAnsi" w:hAnsiTheme="minorHAnsi" w:cstheme="minorHAnsi"/>
+              </w:rPr>
+              <w:t xml:space="preserve">án asignados, y </w:t>
+            </w:r>
+            <w:r>
+              <w:rPr>
+                <w:rFonts w:asciiTheme="minorHAnsi" w:hAnsiTheme="minorHAnsi" w:cstheme="minorHAnsi"/>
+              </w:rPr>
+              <w:t>selecciona la opción “Aceptar”.</w:t>
+            </w:r>
+          </w:p>
+          <w:p>
+            <w:pPr>
+              <w:numPr>
+                <w:ilvl w:val="0"/>
+                <w:numId w:val="24"/>
+              </w:numPr>
+              <w:spacing w:line="312" w:lineRule="auto"/>
+              <w:contextualSpacing/>
+              <w:jc w:val="left"/>
+              <w:rPr>
+                <w:rFonts w:asciiTheme="minorHAnsi" w:hAnsiTheme="minorHAnsi" w:cstheme="minorHAnsi"/>
+              </w:rPr>
+            </w:pPr>
+            <w:r>
+              <w:rPr>
+                <w:rFonts w:asciiTheme="minorHAnsi" w:hAnsiTheme="minorHAnsi" w:cstheme="minorHAnsi"/>
+              </w:rPr>
+              <w:t>El sistema asigna el personal a la sucursal seleccionada.</w:t>
+            </w:r>
           </w:p>
         </w:tc>
       </w:tr>
@@ -2725,7 +2861,7 @@
             <w:pPr>
               <w:numPr>
                 <w:ilvl w:val="0"/>
-                <w:numId w:val="25"/>
+                <w:numId w:val="51"/>
               </w:numPr>
               <w:spacing w:line="312" w:lineRule="auto"/>
               <w:contextualSpacing/>
@@ -2734,58 +2870,78 @@
                 <w:rFonts w:asciiTheme="minorHAnsi" w:hAnsiTheme="minorHAnsi" w:cstheme="minorHAnsi"/>
               </w:rPr>
             </w:pPr>
-          </w:p>
-        </w:tc>
-      </w:tr>
-      <w:tr>
-        <w:trPr>
-          <w:jc w:val="center"/>
-        </w:trPr>
-        <w:tc>
-          <w:tcPr>
-            <w:tcW w:w="9190" w:type="dxa"/>
-            <w:gridSpan w:val="2"/>
-            <w:shd w:val="clear" w:color="auto" w:fill="E5DFEC"/>
-            <w:vAlign w:val="center"/>
-          </w:tcPr>
-          <w:p>
-            <w:pPr>
-              <w:spacing w:line="312" w:lineRule="auto"/>
-              <w:rPr>
-                <w:rFonts w:asciiTheme="minorHAnsi" w:hAnsiTheme="minorHAnsi" w:cstheme="minorHAnsi"/>
-              </w:rPr>
-            </w:pPr>
-            <w:r>
-              <w:rPr>
-                <w:rFonts w:asciiTheme="minorHAnsi" w:hAnsiTheme="minorHAnsi" w:cstheme="minorHAnsi"/>
-                <w:b/>
-              </w:rPr>
-              <w:t>Flujo alterno:</w:t>
-            </w:r>
-            <w:r>
-              <w:rPr>
-                <w:rFonts w:asciiTheme="minorHAnsi" w:hAnsiTheme="minorHAnsi" w:cstheme="minorHAnsi"/>
-              </w:rPr>
-              <w:t xml:space="preserve"> “</w:t>
-            </w:r>
-          </w:p>
-        </w:tc>
-      </w:tr>
-      <w:tr>
-        <w:trPr>
-          <w:jc w:val="center"/>
-        </w:trPr>
-        <w:tc>
-          <w:tcPr>
-            <w:tcW w:w="9190" w:type="dxa"/>
-            <w:gridSpan w:val="2"/>
-            <w:vAlign w:val="center"/>
-          </w:tcPr>
+            <w:r>
+              <w:rPr>
+                <w:rFonts w:asciiTheme="minorHAnsi" w:hAnsiTheme="minorHAnsi" w:cstheme="minorHAnsi"/>
+              </w:rPr>
+              <w:t>El sistema muestra un formulario con los siguientes campos:</w:t>
+            </w:r>
+          </w:p>
+          <w:p>
+            <w:pPr>
+              <w:numPr>
+                <w:ilvl w:val="1"/>
+                <w:numId w:val="51"/>
+              </w:numPr>
+              <w:spacing w:line="312" w:lineRule="auto"/>
+              <w:contextualSpacing/>
+              <w:jc w:val="left"/>
+              <w:rPr>
+                <w:rFonts w:asciiTheme="minorHAnsi" w:hAnsiTheme="minorHAnsi" w:cstheme="minorHAnsi"/>
+              </w:rPr>
+            </w:pPr>
+            <w:r>
+              <w:rPr>
+                <w:rFonts w:asciiTheme="minorHAnsi" w:hAnsiTheme="minorHAnsi" w:cstheme="minorHAnsi"/>
+              </w:rPr>
+              <w:t>Nombre</w:t>
+            </w:r>
+          </w:p>
+          <w:p>
+            <w:pPr>
+              <w:numPr>
+                <w:ilvl w:val="1"/>
+                <w:numId w:val="51"/>
+              </w:numPr>
+              <w:spacing w:line="312" w:lineRule="auto"/>
+              <w:contextualSpacing/>
+              <w:jc w:val="left"/>
+              <w:rPr>
+                <w:rFonts w:asciiTheme="minorHAnsi" w:hAnsiTheme="minorHAnsi" w:cstheme="minorHAnsi"/>
+              </w:rPr>
+            </w:pPr>
+            <w:r>
+              <w:rPr>
+                <w:rFonts w:asciiTheme="minorHAnsi" w:hAnsiTheme="minorHAnsi" w:cstheme="minorHAnsi"/>
+              </w:rPr>
+              <w:t>DNI</w:t>
+            </w:r>
+          </w:p>
+          <w:p>
+            <w:pPr>
+              <w:numPr>
+                <w:ilvl w:val="1"/>
+                <w:numId w:val="51"/>
+              </w:numPr>
+              <w:spacing w:line="312" w:lineRule="auto"/>
+              <w:contextualSpacing/>
+              <w:jc w:val="left"/>
+              <w:rPr>
+                <w:rFonts w:asciiTheme="minorHAnsi" w:hAnsiTheme="minorHAnsi" w:cstheme="minorHAnsi"/>
+              </w:rPr>
+            </w:pPr>
+            <w:r>
+              <w:rPr>
+                <w:rFonts w:asciiTheme="minorHAnsi" w:hAnsiTheme="minorHAnsi" w:cstheme="minorHAnsi"/>
+              </w:rPr>
+              <w:t>Sucursal (lista predeterminada)</w:t>
+            </w:r>
+          </w:p>
           <w:p>
             <w:pPr>
               <w:numPr>
                 <w:ilvl w:val="0"/>
-                <w:numId w:val="18"/>
+                <w:numId w:val="51"/>
               </w:numPr>
               <w:spacing w:line="312" w:lineRule="auto"/>
               <w:contextualSpacing/>
@@ -2794,180 +2950,136 @@
                 <w:rFonts w:asciiTheme="minorHAnsi" w:hAnsiTheme="minorHAnsi" w:cstheme="minorHAnsi"/>
               </w:rPr>
             </w:pPr>
-          </w:p>
-        </w:tc>
-      </w:tr>
-      <w:tr>
-        <w:trPr>
-          <w:jc w:val="center"/>
-        </w:trPr>
-        <w:tc>
-          <w:tcPr>
-            <w:tcW w:w="9190" w:type="dxa"/>
-            <w:gridSpan w:val="2"/>
-            <w:shd w:val="clear" w:color="auto" w:fill="E5DFEC"/>
-            <w:vAlign w:val="center"/>
-          </w:tcPr>
-          <w:p>
-            <w:pPr>
-              <w:spacing w:line="312" w:lineRule="auto"/>
-              <w:rPr>
-                <w:rFonts w:asciiTheme="minorHAnsi" w:hAnsiTheme="minorHAnsi" w:cstheme="minorHAnsi"/>
-              </w:rPr>
-            </w:pPr>
-            <w:r>
-              <w:rPr>
-                <w:rFonts w:asciiTheme="minorHAnsi" w:hAnsiTheme="minorHAnsi" w:cstheme="minorHAnsi"/>
-                <w:b/>
-              </w:rPr>
-              <w:t>Flujo alterno:</w:t>
-            </w:r>
-            <w:r>
-              <w:rPr>
-                <w:rFonts w:asciiTheme="minorHAnsi" w:hAnsiTheme="minorHAnsi" w:cstheme="minorHAnsi"/>
-              </w:rPr>
-              <w:t xml:space="preserve"> “”</w:t>
-            </w:r>
-          </w:p>
-        </w:tc>
-      </w:tr>
-      <w:tr>
-        <w:trPr>
-          <w:jc w:val="center"/>
-        </w:trPr>
-        <w:tc>
-          <w:tcPr>
-            <w:tcW w:w="9190" w:type="dxa"/>
-            <w:gridSpan w:val="2"/>
-            <w:vAlign w:val="center"/>
-          </w:tcPr>
+            <w:r>
+              <w:rPr>
+                <w:rFonts w:asciiTheme="minorHAnsi" w:hAnsiTheme="minorHAnsi" w:cstheme="minorHAnsi"/>
+              </w:rPr>
+              <w:t xml:space="preserve">El actor ingresa los datos en el formulario y </w:t>
+            </w:r>
+            <w:r>
+              <w:rPr>
+                <w:rFonts w:asciiTheme="minorHAnsi" w:hAnsiTheme="minorHAnsi" w:cstheme="minorHAnsi"/>
+              </w:rPr>
+              <w:t xml:space="preserve">selecciona una sucursal, y </w:t>
+            </w:r>
+            <w:r>
+              <w:rPr>
+                <w:rFonts w:asciiTheme="minorHAnsi" w:hAnsiTheme="minorHAnsi" w:cstheme="minorHAnsi"/>
+              </w:rPr>
+              <w:t>selecciona la opción “Buscar”.</w:t>
+            </w:r>
+          </w:p>
           <w:p>
             <w:pPr>
               <w:numPr>
                 <w:ilvl w:val="0"/>
-                <w:numId w:val="19"/>
+                <w:numId w:val="51"/>
               </w:numPr>
               <w:spacing w:line="312" w:lineRule="auto"/>
-              <w:jc w:val="left"/>
-              <w:rPr>
-                <w:rFonts w:asciiTheme="minorHAnsi" w:hAnsiTheme="minorHAnsi" w:cstheme="minorHAnsi"/>
-              </w:rPr>
-            </w:pPr>
-          </w:p>
-        </w:tc>
-      </w:tr>
-      <w:tr>
-        <w:trPr>
-          <w:jc w:val="center"/>
-        </w:trPr>
-        <w:tc>
-          <w:tcPr>
-            <w:tcW w:w="9190" w:type="dxa"/>
-            <w:gridSpan w:val="2"/>
-            <w:shd w:val="clear" w:color="auto" w:fill="E5DFEC"/>
-          </w:tcPr>
-          <w:p>
-            <w:pPr>
-              <w:spacing w:line="312" w:lineRule="auto"/>
-              <w:rPr>
-                <w:rFonts w:asciiTheme="minorHAnsi" w:hAnsiTheme="minorHAnsi" w:cstheme="minorHAnsi"/>
-              </w:rPr>
-            </w:pPr>
-            <w:r>
-              <w:rPr>
-                <w:rFonts w:asciiTheme="minorHAnsi" w:hAnsiTheme="minorHAnsi" w:cstheme="minorHAnsi"/>
-                <w:b/>
-              </w:rPr>
-              <w:t>Flujo Alterno:</w:t>
-            </w:r>
-            <w:r>
-              <w:rPr>
-                <w:rFonts w:asciiTheme="minorHAnsi" w:hAnsiTheme="minorHAnsi" w:cstheme="minorHAnsi"/>
-              </w:rPr>
-              <w:t>”</w:t>
-            </w:r>
-          </w:p>
-        </w:tc>
-      </w:tr>
-      <w:tr>
-        <w:trPr>
-          <w:jc w:val="center"/>
-        </w:trPr>
-        <w:tc>
-          <w:tcPr>
-            <w:tcW w:w="9190" w:type="dxa"/>
-            <w:gridSpan w:val="2"/>
-          </w:tcPr>
+              <w:contextualSpacing/>
+              <w:jc w:val="left"/>
+              <w:rPr>
+                <w:rFonts w:asciiTheme="minorHAnsi" w:hAnsiTheme="minorHAnsi" w:cstheme="minorHAnsi"/>
+              </w:rPr>
+            </w:pPr>
+            <w:r>
+              <w:rPr>
+                <w:rFonts w:asciiTheme="minorHAnsi" w:hAnsiTheme="minorHAnsi" w:cstheme="minorHAnsi"/>
+              </w:rPr>
+              <w:t xml:space="preserve">El sistema autocompleta los datos ingresados, de acuerdo al personal registrado, y </w:t>
+            </w:r>
+            <w:r>
+              <w:rPr>
+                <w:rFonts w:asciiTheme="minorHAnsi" w:hAnsiTheme="minorHAnsi" w:cstheme="minorHAnsi"/>
+              </w:rPr>
+              <w:t xml:space="preserve"> muestra una </w:t>
+            </w:r>
+            <w:r>
+              <w:rPr>
+                <w:rFonts w:asciiTheme="minorHAnsi" w:hAnsiTheme="minorHAnsi" w:cstheme="minorHAnsi"/>
+              </w:rPr>
+              <w:t>lista de empleados (Nombre, DNI, Fecha de Ingreso) que</w:t>
+            </w:r>
+            <w:r>
+              <w:rPr>
+                <w:rFonts w:asciiTheme="minorHAnsi" w:hAnsiTheme="minorHAnsi" w:cstheme="minorHAnsi"/>
+              </w:rPr>
+              <w:t xml:space="preserve"> coincidan</w:t>
+            </w:r>
+            <w:r>
+              <w:rPr>
+                <w:rFonts w:asciiTheme="minorHAnsi" w:hAnsiTheme="minorHAnsi" w:cstheme="minorHAnsi"/>
+              </w:rPr>
+              <w:t xml:space="preserve"> con éstos</w:t>
+            </w:r>
+            <w:r>
+              <w:rPr>
+                <w:rFonts w:asciiTheme="minorHAnsi" w:hAnsiTheme="minorHAnsi" w:cstheme="minorHAnsi"/>
+              </w:rPr>
+              <w:t>.</w:t>
+            </w:r>
+          </w:p>
           <w:p>
             <w:pPr>
               <w:numPr>
                 <w:ilvl w:val="0"/>
-                <w:numId w:val="20"/>
+                <w:numId w:val="51"/>
               </w:numPr>
               <w:spacing w:line="312" w:lineRule="auto"/>
-              <w:jc w:val="left"/>
-              <w:rPr>
-                <w:rFonts w:asciiTheme="minorHAnsi" w:hAnsiTheme="minorHAnsi" w:cstheme="minorHAnsi"/>
-              </w:rPr>
-            </w:pPr>
-            <w:r>
-              <w:rPr>
-                <w:rFonts w:asciiTheme="minorHAnsi" w:hAnsiTheme="minorHAnsi" w:cstheme="minorHAnsi"/>
-              </w:rPr>
-              <w:t>.</w:t>
-            </w:r>
-          </w:p>
-        </w:tc>
-      </w:tr>
-      <w:tr>
-        <w:trPr>
-          <w:jc w:val="center"/>
-        </w:trPr>
-        <w:tc>
-          <w:tcPr>
-            <w:tcW w:w="9190" w:type="dxa"/>
-            <w:gridSpan w:val="2"/>
-            <w:shd w:val="clear" w:color="auto" w:fill="E5DFEC"/>
-          </w:tcPr>
-          <w:p>
-            <w:pPr>
-              <w:spacing w:line="312" w:lineRule="auto"/>
-              <w:contextualSpacing/>
-              <w:jc w:val="left"/>
-              <w:rPr>
-                <w:rFonts w:asciiTheme="minorHAnsi" w:hAnsiTheme="minorHAnsi" w:cstheme="minorHAnsi"/>
-              </w:rPr>
-            </w:pPr>
-            <w:r>
-              <w:rPr>
-                <w:rFonts w:asciiTheme="minorHAnsi" w:hAnsiTheme="minorHAnsi" w:cstheme="minorHAnsi"/>
-                <w:b/>
-              </w:rPr>
-              <w:t xml:space="preserve">Flujo Alterno: </w:t>
-            </w:r>
-            <w:r>
-              <w:rPr>
-                <w:rFonts w:asciiTheme="minorHAnsi" w:hAnsiTheme="minorHAnsi" w:cstheme="minorHAnsi"/>
-              </w:rPr>
-              <w:t xml:space="preserve"> “”</w:t>
-            </w:r>
-          </w:p>
-        </w:tc>
-      </w:tr>
-      <w:tr>
-        <w:trPr>
-          <w:jc w:val="center"/>
-        </w:trPr>
-        <w:tc>
-          <w:tcPr>
-            <w:tcW w:w="9190" w:type="dxa"/>
-            <w:gridSpan w:val="2"/>
-          </w:tcPr>
+              <w:contextualSpacing/>
+              <w:jc w:val="left"/>
+              <w:rPr>
+                <w:rFonts w:asciiTheme="minorHAnsi" w:hAnsiTheme="minorHAnsi" w:cstheme="minorHAnsi"/>
+              </w:rPr>
+            </w:pPr>
+            <w:r>
+              <w:rPr>
+                <w:rFonts w:asciiTheme="minorHAnsi" w:hAnsiTheme="minorHAnsi" w:cstheme="minorHAnsi"/>
+              </w:rPr>
+              <w:t>El acto elige</w:t>
+            </w:r>
+            <w:r>
+              <w:rPr>
+                <w:rFonts w:asciiTheme="minorHAnsi" w:hAnsiTheme="minorHAnsi" w:cstheme="minorHAnsi"/>
+              </w:rPr>
+              <w:t xml:space="preserve"> </w:t>
+            </w:r>
+            <w:r>
+              <w:rPr>
+                <w:rFonts w:asciiTheme="minorHAnsi" w:hAnsiTheme="minorHAnsi" w:cstheme="minorHAnsi"/>
+              </w:rPr>
+              <w:t>un</w:t>
+            </w:r>
+            <w:r>
+              <w:rPr>
+                <w:rFonts w:asciiTheme="minorHAnsi" w:hAnsiTheme="minorHAnsi" w:cstheme="minorHAnsi"/>
+              </w:rPr>
+              <w:t xml:space="preserve"> miembro</w:t>
+            </w:r>
+            <w:r>
+              <w:rPr>
+                <w:rFonts w:asciiTheme="minorHAnsi" w:hAnsiTheme="minorHAnsi" w:cstheme="minorHAnsi"/>
+              </w:rPr>
+              <w:t xml:space="preserve"> del personal</w:t>
+            </w:r>
+            <w:r>
+              <w:rPr>
+                <w:rFonts w:asciiTheme="minorHAnsi" w:hAnsiTheme="minorHAnsi" w:cstheme="minorHAnsi"/>
+              </w:rPr>
+              <w:t xml:space="preserve"> y selecciona la opción “Asignar Turno”.</w:t>
+            </w:r>
+            <w:r>
+              <w:rPr>
+                <w:rFonts w:asciiTheme="minorHAnsi" w:hAnsiTheme="minorHAnsi" w:cstheme="minorHAnsi"/>
+              </w:rPr>
+              <w:t xml:space="preserve"> </w:t>
+            </w:r>
+          </w:p>
           <w:p>
             <w:pPr>
               <w:numPr>
                 <w:ilvl w:val="0"/>
-                <w:numId w:val="21"/>
+                <w:numId w:val="51"/>
               </w:numPr>
               <w:spacing w:line="312" w:lineRule="auto"/>
               <w:contextualSpacing/>
@@ -2976,6 +3088,52 @@
                 <w:rFonts w:asciiTheme="minorHAnsi" w:hAnsiTheme="minorHAnsi" w:cstheme="minorHAnsi"/>
               </w:rPr>
             </w:pPr>
+            <w:r>
+              <w:rPr>
+                <w:rFonts w:asciiTheme="minorHAnsi" w:hAnsiTheme="minorHAnsi" w:cstheme="minorHAnsi"/>
+              </w:rPr>
+              <w:t>El sistema muestra dos campos: Fecha de Inicio y Fecha de Fin. Además, muestra una tabla con los días de la semana, y muestra los campos de Hora de Ingreso y Hora de Salida en cada uno.</w:t>
+            </w:r>
+          </w:p>
+          <w:p>
+            <w:pPr>
+              <w:numPr>
+                <w:ilvl w:val="0"/>
+                <w:numId w:val="51"/>
+              </w:numPr>
+              <w:spacing w:line="312" w:lineRule="auto"/>
+              <w:contextualSpacing/>
+              <w:jc w:val="left"/>
+              <w:rPr>
+                <w:rFonts w:asciiTheme="minorHAnsi" w:hAnsiTheme="minorHAnsi" w:cstheme="minorHAnsi"/>
+              </w:rPr>
+            </w:pPr>
+            <w:r>
+              <w:rPr>
+                <w:rFonts w:asciiTheme="minorHAnsi" w:hAnsiTheme="minorHAnsi" w:cstheme="minorHAnsi"/>
+              </w:rPr>
+              <w:t>El actor llena los datos del formulario, y selecciona la opción “Aceptar”.</w:t>
+            </w:r>
+          </w:p>
+          <w:p>
+            <w:pPr>
+              <w:numPr>
+                <w:ilvl w:val="0"/>
+                <w:numId w:val="51"/>
+              </w:numPr>
+              <w:spacing w:line="312" w:lineRule="auto"/>
+              <w:contextualSpacing/>
+              <w:jc w:val="left"/>
+              <w:rPr>
+                <w:rFonts w:asciiTheme="minorHAnsi" w:hAnsiTheme="minorHAnsi" w:cstheme="minorHAnsi"/>
+              </w:rPr>
+            </w:pPr>
+            <w:r>
+              <w:rPr>
+                <w:rFonts w:asciiTheme="minorHAnsi" w:hAnsiTheme="minorHAnsi" w:cstheme="minorHAnsi"/>
+              </w:rPr>
+              <w:t>El sistema guarda los datos.</w:t>
+            </w:r>
           </w:p>
         </w:tc>
       </w:tr>
@@ -3174,6 +3332,7 @@
                 <w:rFonts w:asciiTheme="minorHAnsi" w:hAnsiTheme="minorHAnsi" w:cstheme="minorHAnsi"/>
                 <w:b/>
               </w:rPr>
+              <w:lastRenderedPageBreak/>
               <w:t>Actor</w:t>
             </w:r>
           </w:p>
@@ -3348,7 +3507,7 @@
             <w:pPr>
               <w:numPr>
                 <w:ilvl w:val="0"/>
-                <w:numId w:val="43"/>
+                <w:numId w:val="38"/>
               </w:numPr>
               <w:spacing w:line="312" w:lineRule="auto"/>
               <w:contextualSpacing/>
@@ -3368,7 +3527,7 @@
             <w:pPr>
               <w:numPr>
                 <w:ilvl w:val="0"/>
-                <w:numId w:val="43"/>
+                <w:numId w:val="38"/>
               </w:numPr>
               <w:spacing w:line="312" w:lineRule="auto"/>
               <w:contextualSpacing/>
@@ -3388,7 +3547,7 @@
             <w:pPr>
               <w:numPr>
                 <w:ilvl w:val="0"/>
-                <w:numId w:val="43"/>
+                <w:numId w:val="38"/>
               </w:numPr>
               <w:spacing w:line="312" w:lineRule="auto"/>
               <w:contextualSpacing/>
@@ -3408,7 +3567,7 @@
             <w:pPr>
               <w:numPr>
                 <w:ilvl w:val="0"/>
-                <w:numId w:val="43"/>
+                <w:numId w:val="38"/>
               </w:numPr>
               <w:spacing w:line="312" w:lineRule="auto"/>
               <w:contextualSpacing/>
@@ -3428,7 +3587,7 @@
             <w:pPr>
               <w:numPr>
                 <w:ilvl w:val="0"/>
-                <w:numId w:val="43"/>
+                <w:numId w:val="38"/>
               </w:numPr>
               <w:spacing w:line="312" w:lineRule="auto"/>
               <w:contextualSpacing/>
@@ -3469,7 +3628,6 @@
                 <w:rFonts w:asciiTheme="minorHAnsi" w:hAnsiTheme="minorHAnsi" w:cstheme="minorHAnsi"/>
                 <w:b/>
               </w:rPr>
-              <w:lastRenderedPageBreak/>
               <w:t>Flujo alterno:</w:t>
             </w:r>
             <w:r>
@@ -3518,7 +3676,7 @@
             <w:pPr>
               <w:numPr>
                 <w:ilvl w:val="0"/>
-                <w:numId w:val="44"/>
+                <w:numId w:val="39"/>
               </w:numPr>
               <w:spacing w:line="312" w:lineRule="auto"/>
               <w:contextualSpacing/>
@@ -3538,7 +3696,7 @@
             <w:pPr>
               <w:numPr>
                 <w:ilvl w:val="0"/>
-                <w:numId w:val="44"/>
+                <w:numId w:val="39"/>
               </w:numPr>
               <w:spacing w:line="312" w:lineRule="auto"/>
               <w:contextualSpacing/>
@@ -3930,7 +4088,7 @@
             <w:pPr>
               <w:numPr>
                 <w:ilvl w:val="0"/>
-                <w:numId w:val="38"/>
+                <w:numId w:val="35"/>
               </w:numPr>
               <w:spacing w:line="312" w:lineRule="auto"/>
               <w:contextualSpacing/>
@@ -3950,7 +4108,7 @@
             <w:pPr>
               <w:numPr>
                 <w:ilvl w:val="0"/>
-                <w:numId w:val="38"/>
+                <w:numId w:val="35"/>
               </w:numPr>
               <w:spacing w:line="312" w:lineRule="auto"/>
               <w:contextualSpacing/>
@@ -3970,7 +4128,7 @@
             <w:pPr>
               <w:numPr>
                 <w:ilvl w:val="1"/>
-                <w:numId w:val="38"/>
+                <w:numId w:val="35"/>
               </w:numPr>
               <w:spacing w:line="312" w:lineRule="auto"/>
               <w:contextualSpacing/>
@@ -4009,7 +4167,7 @@
             <w:pPr>
               <w:numPr>
                 <w:ilvl w:val="1"/>
-                <w:numId w:val="38"/>
+                <w:numId w:val="35"/>
               </w:numPr>
               <w:spacing w:line="312" w:lineRule="auto"/>
               <w:contextualSpacing/>
@@ -4048,7 +4206,7 @@
             <w:pPr>
               <w:numPr>
                 <w:ilvl w:val="0"/>
-                <w:numId w:val="38"/>
+                <w:numId w:val="35"/>
               </w:numPr>
               <w:spacing w:line="312" w:lineRule="auto"/>
               <w:contextualSpacing/>
@@ -4068,7 +4226,7 @@
             <w:pPr>
               <w:numPr>
                 <w:ilvl w:val="0"/>
-                <w:numId w:val="38"/>
+                <w:numId w:val="35"/>
               </w:numPr>
               <w:spacing w:line="312" w:lineRule="auto"/>
               <w:contextualSpacing/>
@@ -4088,7 +4246,7 @@
             <w:pPr>
               <w:numPr>
                 <w:ilvl w:val="0"/>
-                <w:numId w:val="38"/>
+                <w:numId w:val="35"/>
               </w:numPr>
               <w:spacing w:line="312" w:lineRule="auto"/>
               <w:contextualSpacing/>
@@ -4108,7 +4266,7 @@
             <w:pPr>
               <w:numPr>
                 <w:ilvl w:val="0"/>
-                <w:numId w:val="38"/>
+                <w:numId w:val="35"/>
               </w:numPr>
               <w:spacing w:line="312" w:lineRule="auto"/>
               <w:contextualSpacing/>
@@ -4180,7 +4338,7 @@
             <w:pPr>
               <w:numPr>
                 <w:ilvl w:val="0"/>
-                <w:numId w:val="39"/>
+                <w:numId w:val="36"/>
               </w:numPr>
               <w:spacing w:line="312" w:lineRule="auto"/>
               <w:contextualSpacing/>
@@ -4200,7 +4358,7 @@
             <w:pPr>
               <w:numPr>
                 <w:ilvl w:val="0"/>
-                <w:numId w:val="39"/>
+                <w:numId w:val="36"/>
               </w:numPr>
               <w:spacing w:line="312" w:lineRule="auto"/>
               <w:contextualSpacing/>
@@ -4220,7 +4378,7 @@
             <w:pPr>
               <w:numPr>
                 <w:ilvl w:val="1"/>
-                <w:numId w:val="39"/>
+                <w:numId w:val="36"/>
               </w:numPr>
               <w:spacing w:line="312" w:lineRule="auto"/>
               <w:contextualSpacing/>
@@ -4259,7 +4417,7 @@
             <w:pPr>
               <w:numPr>
                 <w:ilvl w:val="1"/>
-                <w:numId w:val="39"/>
+                <w:numId w:val="36"/>
               </w:numPr>
               <w:spacing w:line="312" w:lineRule="auto"/>
               <w:contextualSpacing/>
@@ -4274,6 +4432,7 @@
                 <w:rFonts w:asciiTheme="minorHAnsi" w:hAnsiTheme="minorHAnsi" w:cstheme="minorHAnsi"/>
                 <w:b/>
               </w:rPr>
+              <w:lastRenderedPageBreak/>
               <w:t>Selección de Módulos:</w:t>
             </w:r>
           </w:p>
@@ -4298,7 +4457,7 @@
             <w:pPr>
               <w:numPr>
                 <w:ilvl w:val="0"/>
-                <w:numId w:val="39"/>
+                <w:numId w:val="36"/>
               </w:numPr>
               <w:spacing w:line="312" w:lineRule="auto"/>
               <w:contextualSpacing/>
@@ -4318,7 +4477,7 @@
             <w:pPr>
               <w:numPr>
                 <w:ilvl w:val="0"/>
-                <w:numId w:val="39"/>
+                <w:numId w:val="36"/>
               </w:numPr>
               <w:spacing w:line="312" w:lineRule="auto"/>
               <w:contextualSpacing/>
@@ -4338,7 +4497,7 @@
             <w:pPr>
               <w:numPr>
                 <w:ilvl w:val="0"/>
-                <w:numId w:val="39"/>
+                <w:numId w:val="36"/>
               </w:numPr>
               <w:spacing w:line="312" w:lineRule="auto"/>
               <w:contextualSpacing/>
@@ -4358,7 +4517,7 @@
             <w:pPr>
               <w:numPr>
                 <w:ilvl w:val="0"/>
-                <w:numId w:val="39"/>
+                <w:numId w:val="36"/>
               </w:numPr>
               <w:spacing w:line="312" w:lineRule="auto"/>
               <w:contextualSpacing/>
@@ -4399,6 +4558,7 @@
                 <w:rFonts w:asciiTheme="minorHAnsi" w:hAnsiTheme="minorHAnsi" w:cstheme="minorHAnsi"/>
                 <w:b/>
               </w:rPr>
+              <w:lastRenderedPageBreak/>
               <w:t>Flujo alterno:</w:t>
             </w:r>
             <w:r>
@@ -4430,7 +4590,7 @@
             <w:pPr>
               <w:numPr>
                 <w:ilvl w:val="0"/>
-                <w:numId w:val="40"/>
+                <w:numId w:val="37"/>
               </w:numPr>
               <w:spacing w:line="312" w:lineRule="auto"/>
               <w:jc w:val="left"/>
@@ -4449,7 +4609,7 @@
             <w:pPr>
               <w:numPr>
                 <w:ilvl w:val="0"/>
-                <w:numId w:val="40"/>
+                <w:numId w:val="37"/>
               </w:numPr>
               <w:spacing w:line="312" w:lineRule="auto"/>
               <w:jc w:val="left"/>
@@ -4461,7 +4621,6 @@
               <w:rPr>
                 <w:rFonts w:asciiTheme="minorHAnsi" w:hAnsiTheme="minorHAnsi" w:cstheme="minorHAnsi"/>
               </w:rPr>
-              <w:lastRenderedPageBreak/>
               <w:t>El sistema muestra un mensaje solicitando la conformidad de la acción: "¿Desea eliminar el perfil del sistema?".</w:t>
             </w:r>
           </w:p>
@@ -4469,7 +4628,7 @@
             <w:pPr>
               <w:numPr>
                 <w:ilvl w:val="0"/>
-                <w:numId w:val="40"/>
+                <w:numId w:val="37"/>
               </w:numPr>
               <w:spacing w:line="312" w:lineRule="auto"/>
               <w:jc w:val="left"/>
@@ -4488,7 +4647,7 @@
             <w:pPr>
               <w:numPr>
                 <w:ilvl w:val="0"/>
-                <w:numId w:val="40"/>
+                <w:numId w:val="37"/>
               </w:numPr>
               <w:spacing w:line="312" w:lineRule="auto"/>
               <w:jc w:val="left"/>
@@ -4867,7 +5026,7 @@
             <w:pPr>
               <w:numPr>
                 <w:ilvl w:val="0"/>
-                <w:numId w:val="38"/>
+                <w:numId w:val="33"/>
               </w:numPr>
               <w:spacing w:line="312" w:lineRule="auto"/>
               <w:contextualSpacing/>
@@ -4876,58 +5035,18 @@
                 <w:rFonts w:asciiTheme="minorHAnsi" w:hAnsiTheme="minorHAnsi" w:cstheme="minorHAnsi"/>
               </w:rPr>
             </w:pPr>
-          </w:p>
-        </w:tc>
-      </w:tr>
-      <w:tr>
-        <w:trPr>
-          <w:jc w:val="center"/>
-        </w:trPr>
-        <w:tc>
-          <w:tcPr>
-            <w:tcW w:w="9190" w:type="dxa"/>
-            <w:gridSpan w:val="2"/>
-            <w:shd w:val="clear" w:color="auto" w:fill="E5DFEC"/>
-            <w:vAlign w:val="center"/>
-          </w:tcPr>
-          <w:p>
-            <w:pPr>
-              <w:spacing w:line="312" w:lineRule="auto"/>
-              <w:rPr>
-                <w:rFonts w:asciiTheme="minorHAnsi" w:hAnsiTheme="minorHAnsi" w:cstheme="minorHAnsi"/>
-              </w:rPr>
-            </w:pPr>
-            <w:r>
-              <w:rPr>
-                <w:rFonts w:asciiTheme="minorHAnsi" w:hAnsiTheme="minorHAnsi" w:cstheme="minorHAnsi"/>
-                <w:b/>
-              </w:rPr>
-              <w:t>Flujo alterno:</w:t>
-            </w:r>
-            <w:r>
-              <w:rPr>
-                <w:rFonts w:asciiTheme="minorHAnsi" w:hAnsiTheme="minorHAnsi" w:cstheme="minorHAnsi"/>
-              </w:rPr>
-              <w:t xml:space="preserve"> “</w:t>
-            </w:r>
-          </w:p>
-        </w:tc>
-      </w:tr>
-      <w:tr>
-        <w:trPr>
-          <w:jc w:val="center"/>
-        </w:trPr>
-        <w:tc>
-          <w:tcPr>
-            <w:tcW w:w="9190" w:type="dxa"/>
-            <w:gridSpan w:val="2"/>
-            <w:vAlign w:val="center"/>
-          </w:tcPr>
+            <w:r>
+              <w:rPr>
+                <w:rFonts w:asciiTheme="minorHAnsi" w:hAnsiTheme="minorHAnsi" w:cstheme="minorHAnsi"/>
+              </w:rPr>
+              <w:t>El actor selecciona la opción "Registrar".</w:t>
+            </w:r>
+          </w:p>
           <w:p>
             <w:pPr>
               <w:numPr>
                 <w:ilvl w:val="0"/>
-                <w:numId w:val="39"/>
+                <w:numId w:val="33"/>
               </w:numPr>
               <w:spacing w:line="312" w:lineRule="auto"/>
               <w:contextualSpacing/>
@@ -4936,122 +5055,188 @@
                 <w:rFonts w:asciiTheme="minorHAnsi" w:hAnsiTheme="minorHAnsi" w:cstheme="minorHAnsi"/>
               </w:rPr>
             </w:pPr>
-          </w:p>
-        </w:tc>
-      </w:tr>
-      <w:tr>
-        <w:trPr>
-          <w:jc w:val="center"/>
-        </w:trPr>
-        <w:tc>
-          <w:tcPr>
-            <w:tcW w:w="9190" w:type="dxa"/>
-            <w:gridSpan w:val="2"/>
-            <w:shd w:val="clear" w:color="auto" w:fill="E5DFEC"/>
-            <w:vAlign w:val="center"/>
-          </w:tcPr>
-          <w:p>
-            <w:pPr>
-              <w:spacing w:line="312" w:lineRule="auto"/>
-              <w:rPr>
-                <w:rFonts w:asciiTheme="minorHAnsi" w:hAnsiTheme="minorHAnsi" w:cstheme="minorHAnsi"/>
-              </w:rPr>
-            </w:pPr>
-            <w:r>
-              <w:rPr>
-                <w:rFonts w:asciiTheme="minorHAnsi" w:hAnsiTheme="minorHAnsi" w:cstheme="minorHAnsi"/>
-                <w:b/>
-              </w:rPr>
-              <w:t>Flujo alterno:</w:t>
-            </w:r>
-            <w:r>
-              <w:rPr>
-                <w:rFonts w:asciiTheme="minorHAnsi" w:hAnsiTheme="minorHAnsi" w:cstheme="minorHAnsi"/>
-              </w:rPr>
-              <w:t xml:space="preserve"> “”</w:t>
-            </w:r>
-          </w:p>
-        </w:tc>
-      </w:tr>
-      <w:tr>
-        <w:trPr>
-          <w:jc w:val="center"/>
-        </w:trPr>
-        <w:tc>
-          <w:tcPr>
-            <w:tcW w:w="9190" w:type="dxa"/>
-            <w:gridSpan w:val="2"/>
-            <w:vAlign w:val="center"/>
-          </w:tcPr>
+            <w:r>
+              <w:rPr>
+                <w:rFonts w:asciiTheme="minorHAnsi" w:hAnsiTheme="minorHAnsi" w:cstheme="minorHAnsi"/>
+              </w:rPr>
+              <w:t xml:space="preserve">El sistema muestra un formulario para poder </w:t>
+            </w:r>
+            <w:r>
+              <w:rPr>
+                <w:rFonts w:asciiTheme="minorHAnsi" w:hAnsiTheme="minorHAnsi" w:cstheme="minorHAnsi"/>
+              </w:rPr>
+              <w:t>registrar los datos de la sucursal</w:t>
+            </w:r>
+            <w:r>
+              <w:rPr>
+                <w:rFonts w:asciiTheme="minorHAnsi" w:hAnsiTheme="minorHAnsi" w:cstheme="minorHAnsi"/>
+              </w:rPr>
+              <w:t>.</w:t>
+            </w:r>
+          </w:p>
           <w:p>
             <w:pPr>
               <w:numPr>
                 <w:ilvl w:val="0"/>
-                <w:numId w:val="40"/>
+                <w:numId w:val="33"/>
               </w:numPr>
               <w:spacing w:line="312" w:lineRule="auto"/>
-              <w:jc w:val="left"/>
-              <w:rPr>
-                <w:rFonts w:asciiTheme="minorHAnsi" w:hAnsiTheme="minorHAnsi" w:cstheme="minorHAnsi"/>
-              </w:rPr>
-            </w:pPr>
-          </w:p>
-        </w:tc>
-      </w:tr>
-      <w:tr>
-        <w:trPr>
-          <w:jc w:val="center"/>
-        </w:trPr>
-        <w:tc>
-          <w:tcPr>
-            <w:tcW w:w="9190" w:type="dxa"/>
-            <w:gridSpan w:val="2"/>
-            <w:shd w:val="clear" w:color="auto" w:fill="E5DFEC"/>
-          </w:tcPr>
-          <w:p>
-            <w:pPr>
-              <w:spacing w:line="312" w:lineRule="auto"/>
-              <w:rPr>
-                <w:rFonts w:asciiTheme="minorHAnsi" w:hAnsiTheme="minorHAnsi" w:cstheme="minorHAnsi"/>
-              </w:rPr>
-            </w:pPr>
-            <w:r>
-              <w:rPr>
-                <w:rFonts w:asciiTheme="minorHAnsi" w:hAnsiTheme="minorHAnsi" w:cstheme="minorHAnsi"/>
-                <w:b/>
-              </w:rPr>
-              <w:t>Flujo Alterno:</w:t>
-            </w:r>
-            <w:r>
-              <w:rPr>
-                <w:rFonts w:asciiTheme="minorHAnsi" w:hAnsiTheme="minorHAnsi" w:cstheme="minorHAnsi"/>
-              </w:rPr>
-              <w:t>”</w:t>
-            </w:r>
-          </w:p>
-        </w:tc>
-      </w:tr>
-      <w:tr>
-        <w:trPr>
-          <w:jc w:val="center"/>
-        </w:trPr>
-        <w:tc>
-          <w:tcPr>
-            <w:tcW w:w="9190" w:type="dxa"/>
-            <w:gridSpan w:val="2"/>
-          </w:tcPr>
+              <w:contextualSpacing/>
+              <w:jc w:val="left"/>
+              <w:rPr>
+                <w:rFonts w:asciiTheme="minorHAnsi" w:hAnsiTheme="minorHAnsi" w:cstheme="minorHAnsi"/>
+              </w:rPr>
+            </w:pPr>
+            <w:r>
+              <w:rPr>
+                <w:rFonts w:asciiTheme="minorHAnsi" w:hAnsiTheme="minorHAnsi" w:cstheme="minorHAnsi"/>
+              </w:rPr>
+              <w:t>El act</w:t>
+            </w:r>
+            <w:r>
+              <w:rPr>
+                <w:rFonts w:asciiTheme="minorHAnsi" w:hAnsiTheme="minorHAnsi" w:cstheme="minorHAnsi"/>
+              </w:rPr>
+              <w:t>or ingresa los datos de la sucursal</w:t>
+            </w:r>
+            <w:r>
+              <w:rPr>
+                <w:rFonts w:asciiTheme="minorHAnsi" w:hAnsiTheme="minorHAnsi" w:cstheme="minorHAnsi"/>
+              </w:rPr>
+              <w:t>:</w:t>
+            </w:r>
+          </w:p>
+          <w:p>
+            <w:pPr>
+              <w:numPr>
+                <w:ilvl w:val="1"/>
+                <w:numId w:val="33"/>
+              </w:numPr>
+              <w:spacing w:line="312" w:lineRule="auto"/>
+              <w:contextualSpacing/>
+              <w:jc w:val="left"/>
+              <w:rPr>
+                <w:rFonts w:asciiTheme="minorHAnsi" w:hAnsiTheme="minorHAnsi" w:cstheme="minorHAnsi"/>
+              </w:rPr>
+            </w:pPr>
+            <w:r>
+              <w:rPr>
+                <w:rFonts w:asciiTheme="minorHAnsi" w:hAnsiTheme="minorHAnsi" w:cstheme="minorHAnsi"/>
+              </w:rPr>
+              <w:t>Nombre</w:t>
+            </w:r>
+          </w:p>
+          <w:p>
+            <w:pPr>
+              <w:numPr>
+                <w:ilvl w:val="1"/>
+                <w:numId w:val="33"/>
+              </w:numPr>
+              <w:spacing w:line="312" w:lineRule="auto"/>
+              <w:contextualSpacing/>
+              <w:jc w:val="left"/>
+              <w:rPr>
+                <w:rFonts w:asciiTheme="minorHAnsi" w:hAnsiTheme="minorHAnsi" w:cstheme="minorHAnsi"/>
+              </w:rPr>
+            </w:pPr>
+            <w:r>
+              <w:rPr>
+                <w:rFonts w:asciiTheme="minorHAnsi" w:hAnsiTheme="minorHAnsi" w:cstheme="minorHAnsi"/>
+              </w:rPr>
+              <w:t>Dirección</w:t>
+            </w:r>
+          </w:p>
+          <w:p>
+            <w:pPr>
+              <w:numPr>
+                <w:ilvl w:val="1"/>
+                <w:numId w:val="33"/>
+              </w:numPr>
+              <w:spacing w:line="312" w:lineRule="auto"/>
+              <w:contextualSpacing/>
+              <w:jc w:val="left"/>
+              <w:rPr>
+                <w:rFonts w:asciiTheme="minorHAnsi" w:hAnsiTheme="minorHAnsi" w:cstheme="minorHAnsi"/>
+              </w:rPr>
+            </w:pPr>
+            <w:r>
+              <w:rPr>
+                <w:rFonts w:asciiTheme="minorHAnsi" w:hAnsiTheme="minorHAnsi" w:cstheme="minorHAnsi"/>
+              </w:rPr>
+              <w:t>Teléfono 1</w:t>
+            </w:r>
+          </w:p>
+          <w:p>
+            <w:pPr>
+              <w:numPr>
+                <w:ilvl w:val="1"/>
+                <w:numId w:val="33"/>
+              </w:numPr>
+              <w:spacing w:line="312" w:lineRule="auto"/>
+              <w:contextualSpacing/>
+              <w:jc w:val="left"/>
+              <w:rPr>
+                <w:rFonts w:asciiTheme="minorHAnsi" w:hAnsiTheme="minorHAnsi" w:cstheme="minorHAnsi"/>
+              </w:rPr>
+            </w:pPr>
+            <w:r>
+              <w:rPr>
+                <w:rFonts w:asciiTheme="minorHAnsi" w:hAnsiTheme="minorHAnsi" w:cstheme="minorHAnsi"/>
+              </w:rPr>
+              <w:t>Teléfono 2</w:t>
+            </w:r>
+          </w:p>
+          <w:p>
+            <w:pPr>
+              <w:numPr>
+                <w:ilvl w:val="1"/>
+                <w:numId w:val="33"/>
+              </w:numPr>
+              <w:spacing w:line="312" w:lineRule="auto"/>
+              <w:contextualSpacing/>
+              <w:jc w:val="left"/>
+              <w:rPr>
+                <w:rFonts w:asciiTheme="minorHAnsi" w:hAnsiTheme="minorHAnsi" w:cstheme="minorHAnsi"/>
+              </w:rPr>
+            </w:pPr>
+            <w:r>
+              <w:rPr>
+                <w:rFonts w:asciiTheme="minorHAnsi" w:hAnsiTheme="minorHAnsi" w:cstheme="minorHAnsi"/>
+              </w:rPr>
+              <w:t>Nombre del administrador</w:t>
+            </w:r>
+          </w:p>
           <w:p>
             <w:pPr>
               <w:numPr>
                 <w:ilvl w:val="0"/>
-                <w:numId w:val="41"/>
+                <w:numId w:val="33"/>
               </w:numPr>
               <w:spacing w:line="312" w:lineRule="auto"/>
-              <w:jc w:val="left"/>
-              <w:rPr>
-                <w:rFonts w:asciiTheme="minorHAnsi" w:hAnsiTheme="minorHAnsi" w:cstheme="minorHAnsi"/>
-              </w:rPr>
-            </w:pPr>
+              <w:contextualSpacing/>
+              <w:jc w:val="left"/>
+              <w:rPr>
+                <w:rFonts w:asciiTheme="minorHAnsi" w:hAnsiTheme="minorHAnsi" w:cstheme="minorHAnsi"/>
+              </w:rPr>
+            </w:pPr>
+            <w:r>
+              <w:rPr>
+                <w:rFonts w:asciiTheme="minorHAnsi" w:hAnsiTheme="minorHAnsi" w:cstheme="minorHAnsi"/>
+              </w:rPr>
+              <w:t>E</w:t>
+            </w:r>
+            <w:r>
+              <w:rPr>
+                <w:rFonts w:asciiTheme="minorHAnsi" w:hAnsiTheme="minorHAnsi" w:cstheme="minorHAnsi"/>
+              </w:rPr>
+              <w:t>l actor elige la opción "Registrar</w:t>
+            </w:r>
+            <w:r>
+              <w:rPr>
+                <w:rFonts w:asciiTheme="minorHAnsi" w:hAnsiTheme="minorHAnsi" w:cstheme="minorHAnsi"/>
+              </w:rPr>
+              <w:t>"</w:t>
+            </w:r>
             <w:r>
               <w:rPr>
                 <w:rFonts w:asciiTheme="minorHAnsi" w:hAnsiTheme="minorHAnsi" w:cstheme="minorHAnsi"/>
@@ -5059,57 +5244,11 @@
               <w:t>.</w:t>
             </w:r>
           </w:p>
-        </w:tc>
-      </w:tr>
-      <w:tr>
-        <w:trPr>
-          <w:jc w:val="center"/>
-        </w:trPr>
-        <w:tc>
-          <w:tcPr>
-            <w:tcW w:w="9190" w:type="dxa"/>
-            <w:gridSpan w:val="2"/>
-            <w:shd w:val="clear" w:color="auto" w:fill="E5DFEC"/>
-          </w:tcPr>
-          <w:p>
-            <w:pPr>
-              <w:spacing w:line="312" w:lineRule="auto"/>
-              <w:contextualSpacing/>
-              <w:jc w:val="left"/>
-              <w:rPr>
-                <w:rFonts w:asciiTheme="minorHAnsi" w:hAnsiTheme="minorHAnsi" w:cstheme="minorHAnsi"/>
-              </w:rPr>
-            </w:pPr>
-            <w:r>
-              <w:rPr>
-                <w:rFonts w:asciiTheme="minorHAnsi" w:hAnsiTheme="minorHAnsi" w:cstheme="minorHAnsi"/>
-                <w:b/>
-              </w:rPr>
-              <w:t xml:space="preserve">Flujo Alterno: </w:t>
-            </w:r>
-            <w:r>
-              <w:rPr>
-                <w:rFonts w:asciiTheme="minorHAnsi" w:hAnsiTheme="minorHAnsi" w:cstheme="minorHAnsi"/>
-              </w:rPr>
-              <w:t xml:space="preserve"> “”</w:t>
-            </w:r>
-          </w:p>
-        </w:tc>
-      </w:tr>
-      <w:tr>
-        <w:trPr>
-          <w:jc w:val="center"/>
-        </w:trPr>
-        <w:tc>
-          <w:tcPr>
-            <w:tcW w:w="9190" w:type="dxa"/>
-            <w:gridSpan w:val="2"/>
-          </w:tcPr>
           <w:p>
             <w:pPr>
               <w:numPr>
                 <w:ilvl w:val="0"/>
-                <w:numId w:val="42"/>
+                <w:numId w:val="33"/>
               </w:numPr>
               <w:spacing w:line="312" w:lineRule="auto"/>
               <w:contextualSpacing/>
@@ -5118,6 +5257,12 @@
                 <w:rFonts w:asciiTheme="minorHAnsi" w:hAnsiTheme="minorHAnsi" w:cstheme="minorHAnsi"/>
               </w:rPr>
             </w:pPr>
+            <w:r>
+              <w:rPr>
+                <w:rFonts w:asciiTheme="minorHAnsi" w:hAnsiTheme="minorHAnsi" w:cstheme="minorHAnsi"/>
+              </w:rPr>
+              <w:t>El sistema guarda los datos ingresados en el formulario.</w:t>
+            </w:r>
           </w:p>
         </w:tc>
       </w:tr>
@@ -5477,7 +5622,7 @@
             <w:pPr>
               <w:numPr>
                 <w:ilvl w:val="0"/>
-                <w:numId w:val="34"/>
+                <w:numId w:val="47"/>
               </w:numPr>
               <w:spacing w:line="312" w:lineRule="auto"/>
               <w:contextualSpacing/>
@@ -5497,7 +5642,7 @@
             <w:pPr>
               <w:numPr>
                 <w:ilvl w:val="0"/>
-                <w:numId w:val="34"/>
+                <w:numId w:val="47"/>
               </w:numPr>
               <w:spacing w:line="312" w:lineRule="auto"/>
               <w:contextualSpacing/>
@@ -5517,7 +5662,7 @@
             <w:pPr>
               <w:numPr>
                 <w:ilvl w:val="0"/>
-                <w:numId w:val="34"/>
+                <w:numId w:val="47"/>
               </w:numPr>
               <w:spacing w:line="312" w:lineRule="auto"/>
               <w:contextualSpacing/>
@@ -5530,6 +5675,7 @@
               <w:rPr>
                 <w:rFonts w:asciiTheme="minorHAnsi" w:hAnsiTheme="minorHAnsi" w:cstheme="minorHAnsi"/>
               </w:rPr>
+              <w:lastRenderedPageBreak/>
               <w:t>El actor ingresa los datos de producto</w:t>
             </w:r>
             <w:r>
@@ -5543,7 +5689,7 @@
             <w:pPr>
               <w:numPr>
                 <w:ilvl w:val="1"/>
-                <w:numId w:val="34"/>
+                <w:numId w:val="47"/>
               </w:numPr>
               <w:spacing w:line="312" w:lineRule="auto"/>
               <w:contextualSpacing/>
@@ -5563,7 +5709,7 @@
             <w:pPr>
               <w:numPr>
                 <w:ilvl w:val="1"/>
-                <w:numId w:val="34"/>
+                <w:numId w:val="47"/>
               </w:numPr>
               <w:spacing w:line="312" w:lineRule="auto"/>
               <w:contextualSpacing/>
@@ -5583,7 +5729,7 @@
             <w:pPr>
               <w:numPr>
                 <w:ilvl w:val="1"/>
-                <w:numId w:val="34"/>
+                <w:numId w:val="47"/>
               </w:numPr>
               <w:spacing w:line="312" w:lineRule="auto"/>
               <w:contextualSpacing/>
@@ -5603,7 +5749,7 @@
             <w:pPr>
               <w:numPr>
                 <w:ilvl w:val="0"/>
-                <w:numId w:val="34"/>
+                <w:numId w:val="47"/>
               </w:numPr>
               <w:spacing w:line="312" w:lineRule="auto"/>
               <w:contextualSpacing/>
@@ -5623,7 +5769,7 @@
             <w:pPr>
               <w:numPr>
                 <w:ilvl w:val="0"/>
-                <w:numId w:val="34"/>
+                <w:numId w:val="47"/>
               </w:numPr>
               <w:spacing w:line="312" w:lineRule="auto"/>
               <w:contextualSpacing/>
@@ -5664,6 +5810,7 @@
                 <w:rFonts w:asciiTheme="minorHAnsi" w:hAnsiTheme="minorHAnsi" w:cstheme="minorHAnsi"/>
                 <w:b/>
               </w:rPr>
+              <w:lastRenderedPageBreak/>
               <w:t>Flujo alterno:</w:t>
             </w:r>
             <w:r>
@@ -5712,7 +5859,7 @@
             <w:pPr>
               <w:numPr>
                 <w:ilvl w:val="0"/>
-                <w:numId w:val="35"/>
+                <w:numId w:val="48"/>
               </w:numPr>
               <w:spacing w:line="312" w:lineRule="auto"/>
               <w:contextualSpacing/>
@@ -5732,7 +5879,7 @@
             <w:pPr>
               <w:numPr>
                 <w:ilvl w:val="0"/>
-                <w:numId w:val="35"/>
+                <w:numId w:val="48"/>
               </w:numPr>
               <w:spacing w:line="312" w:lineRule="auto"/>
               <w:contextualSpacing/>
@@ -5752,7 +5899,7 @@
             <w:pPr>
               <w:numPr>
                 <w:ilvl w:val="0"/>
-                <w:numId w:val="35"/>
+                <w:numId w:val="48"/>
               </w:numPr>
               <w:spacing w:line="312" w:lineRule="auto"/>
               <w:contextualSpacing/>
@@ -5772,7 +5919,7 @@
             <w:pPr>
               <w:numPr>
                 <w:ilvl w:val="0"/>
-                <w:numId w:val="35"/>
+                <w:numId w:val="48"/>
               </w:numPr>
               <w:spacing w:line="312" w:lineRule="auto"/>
               <w:contextualSpacing/>
@@ -5785,7 +5932,6 @@
               <w:rPr>
                 <w:rFonts w:asciiTheme="minorHAnsi" w:hAnsiTheme="minorHAnsi" w:cstheme="minorHAnsi"/>
               </w:rPr>
-              <w:lastRenderedPageBreak/>
               <w:t>El actor elige la opción "Guardar".</w:t>
             </w:r>
           </w:p>
@@ -5793,7 +5939,7 @@
             <w:pPr>
               <w:numPr>
                 <w:ilvl w:val="0"/>
-                <w:numId w:val="35"/>
+                <w:numId w:val="48"/>
               </w:numPr>
               <w:spacing w:line="312" w:lineRule="auto"/>
               <w:contextualSpacing/>
@@ -5835,7 +5981,6 @@
                 <w:rFonts w:asciiTheme="minorHAnsi" w:hAnsiTheme="minorHAnsi" w:cstheme="minorHAnsi"/>
                 <w:b/>
               </w:rPr>
-              <w:lastRenderedPageBreak/>
               <w:t>Flujo alterno:</w:t>
             </w:r>
             <w:r>
@@ -5885,7 +6030,7 @@
             <w:pPr>
               <w:numPr>
                 <w:ilvl w:val="0"/>
-                <w:numId w:val="37"/>
+                <w:numId w:val="49"/>
               </w:numPr>
               <w:spacing w:line="312" w:lineRule="auto"/>
               <w:contextualSpacing/>
@@ -5905,7 +6050,7 @@
             <w:pPr>
               <w:numPr>
                 <w:ilvl w:val="0"/>
-                <w:numId w:val="37"/>
+                <w:numId w:val="49"/>
               </w:numPr>
               <w:spacing w:line="312" w:lineRule="auto"/>
               <w:contextualSpacing/>
@@ -5925,7 +6070,7 @@
             <w:pPr>
               <w:numPr>
                 <w:ilvl w:val="0"/>
-                <w:numId w:val="37"/>
+                <w:numId w:val="49"/>
               </w:numPr>
               <w:spacing w:line="312" w:lineRule="auto"/>
               <w:contextualSpacing/>
@@ -5945,7 +6090,7 @@
             <w:pPr>
               <w:numPr>
                 <w:ilvl w:val="0"/>
-                <w:numId w:val="37"/>
+                <w:numId w:val="49"/>
               </w:numPr>
               <w:spacing w:line="312" w:lineRule="auto"/>
               <w:contextualSpacing/>
@@ -6349,7 +6494,7 @@
             <w:pPr>
               <w:numPr>
                 <w:ilvl w:val="0"/>
-                <w:numId w:val="38"/>
+                <w:numId w:val="50"/>
               </w:numPr>
               <w:spacing w:line="312" w:lineRule="auto"/>
               <w:contextualSpacing/>
@@ -6358,58 +6503,18 @@
                 <w:rFonts w:asciiTheme="minorHAnsi" w:hAnsiTheme="minorHAnsi" w:cstheme="minorHAnsi"/>
               </w:rPr>
             </w:pPr>
-          </w:p>
-        </w:tc>
-      </w:tr>
-      <w:tr>
-        <w:trPr>
-          <w:jc w:val="center"/>
-        </w:trPr>
-        <w:tc>
-          <w:tcPr>
-            <w:tcW w:w="9190" w:type="dxa"/>
-            <w:gridSpan w:val="2"/>
-            <w:shd w:val="clear" w:color="auto" w:fill="E5DFEC"/>
-            <w:vAlign w:val="center"/>
-          </w:tcPr>
-          <w:p>
-            <w:pPr>
-              <w:spacing w:line="312" w:lineRule="auto"/>
-              <w:rPr>
-                <w:rFonts w:asciiTheme="minorHAnsi" w:hAnsiTheme="minorHAnsi" w:cstheme="minorHAnsi"/>
-              </w:rPr>
-            </w:pPr>
-            <w:r>
-              <w:rPr>
-                <w:rFonts w:asciiTheme="minorHAnsi" w:hAnsiTheme="minorHAnsi" w:cstheme="minorHAnsi"/>
-                <w:b/>
-              </w:rPr>
-              <w:t>Flujo alterno:</w:t>
-            </w:r>
-            <w:r>
-              <w:rPr>
-                <w:rFonts w:asciiTheme="minorHAnsi" w:hAnsiTheme="minorHAnsi" w:cstheme="minorHAnsi"/>
-              </w:rPr>
-              <w:t xml:space="preserve"> “</w:t>
-            </w:r>
-          </w:p>
-        </w:tc>
-      </w:tr>
-      <w:tr>
-        <w:trPr>
-          <w:jc w:val="center"/>
-        </w:trPr>
-        <w:tc>
-          <w:tcPr>
-            <w:tcW w:w="9190" w:type="dxa"/>
-            <w:gridSpan w:val="2"/>
-            <w:vAlign w:val="center"/>
-          </w:tcPr>
+            <w:r>
+              <w:rPr>
+                <w:rFonts w:asciiTheme="minorHAnsi" w:hAnsiTheme="minorHAnsi" w:cstheme="minorHAnsi"/>
+              </w:rPr>
+              <w:t>El actor selecciona la opción “Registrar”.</w:t>
+            </w:r>
+          </w:p>
           <w:p>
             <w:pPr>
               <w:numPr>
                 <w:ilvl w:val="0"/>
-                <w:numId w:val="39"/>
+                <w:numId w:val="50"/>
               </w:numPr>
               <w:spacing w:line="312" w:lineRule="auto"/>
               <w:contextualSpacing/>
@@ -6418,180 +6523,174 @@
                 <w:rFonts w:asciiTheme="minorHAnsi" w:hAnsiTheme="minorHAnsi" w:cstheme="minorHAnsi"/>
               </w:rPr>
             </w:pPr>
-          </w:p>
-        </w:tc>
-      </w:tr>
-      <w:tr>
-        <w:trPr>
-          <w:jc w:val="center"/>
-        </w:trPr>
-        <w:tc>
-          <w:tcPr>
-            <w:tcW w:w="9190" w:type="dxa"/>
-            <w:gridSpan w:val="2"/>
-            <w:shd w:val="clear" w:color="auto" w:fill="E5DFEC"/>
-            <w:vAlign w:val="center"/>
-          </w:tcPr>
-          <w:p>
-            <w:pPr>
-              <w:spacing w:line="312" w:lineRule="auto"/>
-              <w:rPr>
-                <w:rFonts w:asciiTheme="minorHAnsi" w:hAnsiTheme="minorHAnsi" w:cstheme="minorHAnsi"/>
-              </w:rPr>
-            </w:pPr>
-            <w:r>
-              <w:rPr>
-                <w:rFonts w:asciiTheme="minorHAnsi" w:hAnsiTheme="minorHAnsi" w:cstheme="minorHAnsi"/>
-                <w:b/>
-              </w:rPr>
-              <w:t>Flujo alterno:</w:t>
-            </w:r>
-            <w:r>
-              <w:rPr>
-                <w:rFonts w:asciiTheme="minorHAnsi" w:hAnsiTheme="minorHAnsi" w:cstheme="minorHAnsi"/>
-              </w:rPr>
-              <w:t xml:space="preserve"> “”</w:t>
-            </w:r>
-          </w:p>
-        </w:tc>
-      </w:tr>
-      <w:tr>
-        <w:trPr>
-          <w:jc w:val="center"/>
-        </w:trPr>
-        <w:tc>
-          <w:tcPr>
-            <w:tcW w:w="9190" w:type="dxa"/>
-            <w:gridSpan w:val="2"/>
-            <w:vAlign w:val="center"/>
-          </w:tcPr>
+            <w:r>
+              <w:rPr>
+                <w:rFonts w:asciiTheme="minorHAnsi" w:hAnsiTheme="minorHAnsi" w:cstheme="minorHAnsi"/>
+              </w:rPr>
+              <w:t xml:space="preserve">El sistema muestra la sucursal en la que se encuentra,  la fecha y hora actual. Además, muestra un formulario </w:t>
+            </w:r>
+            <w:r>
+              <w:rPr>
+                <w:rFonts w:asciiTheme="minorHAnsi" w:hAnsiTheme="minorHAnsi" w:cstheme="minorHAnsi"/>
+              </w:rPr>
+              <w:t>para poder registrar la venta.</w:t>
+            </w:r>
+          </w:p>
           <w:p>
             <w:pPr>
               <w:numPr>
                 <w:ilvl w:val="0"/>
-                <w:numId w:val="40"/>
+                <w:numId w:val="50"/>
               </w:numPr>
               <w:spacing w:line="312" w:lineRule="auto"/>
-              <w:jc w:val="left"/>
-              <w:rPr>
-                <w:rFonts w:asciiTheme="minorHAnsi" w:hAnsiTheme="minorHAnsi" w:cstheme="minorHAnsi"/>
-              </w:rPr>
-            </w:pPr>
-          </w:p>
-        </w:tc>
-      </w:tr>
-      <w:tr>
-        <w:trPr>
-          <w:jc w:val="center"/>
-        </w:trPr>
-        <w:tc>
-          <w:tcPr>
-            <w:tcW w:w="9190" w:type="dxa"/>
-            <w:gridSpan w:val="2"/>
-            <w:shd w:val="clear" w:color="auto" w:fill="E5DFEC"/>
-          </w:tcPr>
-          <w:p>
-            <w:pPr>
-              <w:spacing w:line="312" w:lineRule="auto"/>
-              <w:rPr>
-                <w:rFonts w:asciiTheme="minorHAnsi" w:hAnsiTheme="minorHAnsi" w:cstheme="minorHAnsi"/>
-              </w:rPr>
-            </w:pPr>
-            <w:r>
-              <w:rPr>
-                <w:rFonts w:asciiTheme="minorHAnsi" w:hAnsiTheme="minorHAnsi" w:cstheme="minorHAnsi"/>
-                <w:b/>
-              </w:rPr>
-              <w:t>Flujo Alterno:</w:t>
-            </w:r>
-            <w:r>
-              <w:rPr>
-                <w:rFonts w:asciiTheme="minorHAnsi" w:hAnsiTheme="minorHAnsi" w:cstheme="minorHAnsi"/>
-              </w:rPr>
-              <w:t>”</w:t>
-            </w:r>
-          </w:p>
-        </w:tc>
-      </w:tr>
-      <w:tr>
-        <w:trPr>
-          <w:jc w:val="center"/>
-        </w:trPr>
-        <w:tc>
-          <w:tcPr>
-            <w:tcW w:w="9190" w:type="dxa"/>
-            <w:gridSpan w:val="2"/>
-          </w:tcPr>
+              <w:contextualSpacing/>
+              <w:jc w:val="left"/>
+              <w:rPr>
+                <w:rFonts w:asciiTheme="minorHAnsi" w:hAnsiTheme="minorHAnsi" w:cstheme="minorHAnsi"/>
+              </w:rPr>
+            </w:pPr>
+            <w:r>
+              <w:rPr>
+                <w:rFonts w:asciiTheme="minorHAnsi" w:hAnsiTheme="minorHAnsi" w:cstheme="minorHAnsi"/>
+              </w:rPr>
+              <w:t>El actor ingresa los datos de la venta</w:t>
+            </w:r>
+            <w:r>
+              <w:rPr>
+                <w:rFonts w:asciiTheme="minorHAnsi" w:hAnsiTheme="minorHAnsi" w:cstheme="minorHAnsi"/>
+              </w:rPr>
+              <w:t>:</w:t>
+            </w:r>
+          </w:p>
+          <w:p>
+            <w:pPr>
+              <w:numPr>
+                <w:ilvl w:val="1"/>
+                <w:numId w:val="50"/>
+              </w:numPr>
+              <w:spacing w:line="312" w:lineRule="auto"/>
+              <w:contextualSpacing/>
+              <w:jc w:val="left"/>
+              <w:rPr>
+                <w:rFonts w:asciiTheme="minorHAnsi" w:hAnsiTheme="minorHAnsi" w:cstheme="minorHAnsi"/>
+              </w:rPr>
+            </w:pPr>
+            <w:r>
+              <w:rPr>
+                <w:rFonts w:asciiTheme="minorHAnsi" w:hAnsiTheme="minorHAnsi" w:cstheme="minorHAnsi"/>
+              </w:rPr>
+              <w:t>DNI</w:t>
+            </w:r>
+            <w:r>
+              <w:rPr>
+                <w:rFonts w:asciiTheme="minorHAnsi" w:hAnsiTheme="minorHAnsi" w:cstheme="minorHAnsi"/>
+              </w:rPr>
+              <w:t xml:space="preserve"> del cliente</w:t>
+            </w:r>
+          </w:p>
+          <w:p>
+            <w:pPr>
+              <w:numPr>
+                <w:ilvl w:val="1"/>
+                <w:numId w:val="50"/>
+              </w:numPr>
+              <w:spacing w:line="312" w:lineRule="auto"/>
+              <w:contextualSpacing/>
+              <w:jc w:val="left"/>
+              <w:rPr>
+                <w:rFonts w:asciiTheme="minorHAnsi" w:hAnsiTheme="minorHAnsi" w:cstheme="minorHAnsi"/>
+              </w:rPr>
+            </w:pPr>
+            <w:r>
+              <w:rPr>
+                <w:rFonts w:asciiTheme="minorHAnsi" w:hAnsiTheme="minorHAnsi" w:cstheme="minorHAnsi"/>
+              </w:rPr>
+              <w:t>Nombre</w:t>
+            </w:r>
+            <w:r>
+              <w:rPr>
+                <w:rFonts w:asciiTheme="minorHAnsi" w:hAnsiTheme="minorHAnsi" w:cstheme="minorHAnsi"/>
+              </w:rPr>
+              <w:t xml:space="preserve"> del cliente (se autocompleta)</w:t>
+            </w:r>
+          </w:p>
+          <w:p>
+            <w:pPr>
+              <w:numPr>
+                <w:ilvl w:val="1"/>
+                <w:numId w:val="50"/>
+              </w:numPr>
+              <w:spacing w:line="312" w:lineRule="auto"/>
+              <w:contextualSpacing/>
+              <w:jc w:val="left"/>
+              <w:rPr>
+                <w:rFonts w:asciiTheme="minorHAnsi" w:hAnsiTheme="minorHAnsi" w:cstheme="minorHAnsi"/>
+              </w:rPr>
+            </w:pPr>
+            <w:r>
+              <w:rPr>
+                <w:rFonts w:asciiTheme="minorHAnsi" w:hAnsiTheme="minorHAnsi" w:cstheme="minorHAnsi"/>
+              </w:rPr>
+              <w:t>Producto</w:t>
+            </w:r>
+          </w:p>
+          <w:p>
+            <w:pPr>
+              <w:numPr>
+                <w:ilvl w:val="1"/>
+                <w:numId w:val="50"/>
+              </w:numPr>
+              <w:spacing w:line="312" w:lineRule="auto"/>
+              <w:contextualSpacing/>
+              <w:jc w:val="left"/>
+              <w:rPr>
+                <w:rFonts w:asciiTheme="minorHAnsi" w:hAnsiTheme="minorHAnsi" w:cstheme="minorHAnsi"/>
+              </w:rPr>
+            </w:pPr>
+            <w:r>
+              <w:rPr>
+                <w:rFonts w:asciiTheme="minorHAnsi" w:hAnsiTheme="minorHAnsi" w:cstheme="minorHAnsi"/>
+              </w:rPr>
+              <w:t>Cantidad</w:t>
+            </w:r>
+            <w:r>
+              <w:rPr>
+                <w:rFonts w:asciiTheme="minorHAnsi" w:hAnsiTheme="minorHAnsi" w:cstheme="minorHAnsi"/>
+              </w:rPr>
+              <w:t xml:space="preserve"> del producto (se muestra en una lista predeterminada)</w:t>
+            </w:r>
+          </w:p>
           <w:p>
             <w:pPr>
               <w:numPr>
                 <w:ilvl w:val="0"/>
-                <w:numId w:val="41"/>
+                <w:numId w:val="50"/>
               </w:numPr>
               <w:spacing w:line="312" w:lineRule="auto"/>
-              <w:jc w:val="left"/>
-              <w:rPr>
-                <w:rFonts w:asciiTheme="minorHAnsi" w:hAnsiTheme="minorHAnsi" w:cstheme="minorHAnsi"/>
-              </w:rPr>
-            </w:pPr>
-            <w:r>
-              <w:rPr>
-                <w:rFonts w:asciiTheme="minorHAnsi" w:hAnsiTheme="minorHAnsi" w:cstheme="minorHAnsi"/>
-              </w:rPr>
-              <w:t>.</w:t>
-            </w:r>
-          </w:p>
-        </w:tc>
-      </w:tr>
-      <w:tr>
-        <w:trPr>
-          <w:jc w:val="center"/>
-        </w:trPr>
-        <w:tc>
-          <w:tcPr>
-            <w:tcW w:w="9190" w:type="dxa"/>
-            <w:gridSpan w:val="2"/>
-            <w:shd w:val="clear" w:color="auto" w:fill="E5DFEC"/>
-          </w:tcPr>
-          <w:p>
-            <w:pPr>
-              <w:spacing w:line="312" w:lineRule="auto"/>
-              <w:contextualSpacing/>
-              <w:jc w:val="left"/>
-              <w:rPr>
-                <w:rFonts w:asciiTheme="minorHAnsi" w:hAnsiTheme="minorHAnsi" w:cstheme="minorHAnsi"/>
-              </w:rPr>
-            </w:pPr>
-            <w:r>
-              <w:rPr>
-                <w:rFonts w:asciiTheme="minorHAnsi" w:hAnsiTheme="minorHAnsi" w:cstheme="minorHAnsi"/>
-                <w:b/>
-              </w:rPr>
-              <w:t xml:space="preserve">Flujo Alterno: </w:t>
-            </w:r>
-            <w:r>
-              <w:rPr>
-                <w:rFonts w:asciiTheme="minorHAnsi" w:hAnsiTheme="minorHAnsi" w:cstheme="minorHAnsi"/>
-              </w:rPr>
-              <w:t xml:space="preserve"> “”</w:t>
-            </w:r>
-          </w:p>
-        </w:tc>
-      </w:tr>
-      <w:tr>
-        <w:trPr>
-          <w:jc w:val="center"/>
-        </w:trPr>
-        <w:tc>
-          <w:tcPr>
-            <w:tcW w:w="9190" w:type="dxa"/>
-            <w:gridSpan w:val="2"/>
-          </w:tcPr>
+              <w:contextualSpacing/>
+              <w:jc w:val="left"/>
+              <w:rPr>
+                <w:rFonts w:asciiTheme="minorHAnsi" w:hAnsiTheme="minorHAnsi" w:cstheme="minorHAnsi"/>
+              </w:rPr>
+            </w:pPr>
+            <w:r>
+              <w:rPr>
+                <w:rFonts w:asciiTheme="minorHAnsi" w:hAnsiTheme="minorHAnsi" w:cstheme="minorHAnsi"/>
+              </w:rPr>
+              <w:t xml:space="preserve"> </w:t>
+            </w:r>
+            <w:r>
+              <w:rPr>
+                <w:rFonts w:asciiTheme="minorHAnsi" w:hAnsiTheme="minorHAnsi" w:cstheme="minorHAnsi"/>
+              </w:rPr>
+              <w:t>El actor selecciona la opción “Registrar”.</w:t>
+            </w:r>
+          </w:p>
           <w:p>
             <w:pPr>
               <w:numPr>
                 <w:ilvl w:val="0"/>
-                <w:numId w:val="42"/>
+                <w:numId w:val="50"/>
               </w:numPr>
               <w:spacing w:line="312" w:lineRule="auto"/>
               <w:contextualSpacing/>
@@ -6600,20 +6699,101 @@
                 <w:rFonts w:asciiTheme="minorHAnsi" w:hAnsiTheme="minorHAnsi" w:cstheme="minorHAnsi"/>
               </w:rPr>
             </w:pPr>
+            <w:r>
+              <w:rPr>
+                <w:rFonts w:asciiTheme="minorHAnsi" w:hAnsiTheme="minorHAnsi" w:cstheme="minorHAnsi"/>
+              </w:rPr>
+              <w:t xml:space="preserve">El sistema muestra una lista de productos (ID, Nombre, P.U., Cantidad, Sub total), y el Total sin IGV,  IGV (18%), y el Total hasta ese momento. </w:t>
+            </w:r>
+          </w:p>
+          <w:p>
+            <w:pPr>
+              <w:numPr>
+                <w:ilvl w:val="0"/>
+                <w:numId w:val="50"/>
+              </w:numPr>
+              <w:spacing w:line="312" w:lineRule="auto"/>
+              <w:contextualSpacing/>
+              <w:jc w:val="left"/>
+              <w:rPr>
+                <w:rFonts w:asciiTheme="minorHAnsi" w:hAnsiTheme="minorHAnsi" w:cstheme="minorHAnsi"/>
+              </w:rPr>
+            </w:pPr>
+            <w:r>
+              <w:rPr>
+                <w:rFonts w:asciiTheme="minorHAnsi" w:hAnsiTheme="minorHAnsi" w:cstheme="minorHAnsi"/>
+              </w:rPr>
+              <w:t>Si el actor necesita ingresar más productos, se retorna al paso 3</w:t>
+            </w:r>
+            <w:r>
+              <w:rPr>
+                <w:rFonts w:asciiTheme="minorHAnsi" w:hAnsiTheme="minorHAnsi" w:cstheme="minorHAnsi"/>
+              </w:rPr>
+              <w:t>c</w:t>
+            </w:r>
+            <w:r>
+              <w:rPr>
+                <w:rFonts w:asciiTheme="minorHAnsi" w:hAnsiTheme="minorHAnsi" w:cstheme="minorHAnsi"/>
+              </w:rPr>
+              <w:t xml:space="preserve"> del flujo de eventos.</w:t>
+            </w:r>
+          </w:p>
+          <w:p>
+            <w:pPr>
+              <w:numPr>
+                <w:ilvl w:val="0"/>
+                <w:numId w:val="50"/>
+              </w:numPr>
+              <w:spacing w:line="312" w:lineRule="auto"/>
+              <w:contextualSpacing/>
+              <w:jc w:val="left"/>
+              <w:rPr>
+                <w:rFonts w:asciiTheme="minorHAnsi" w:hAnsiTheme="minorHAnsi" w:cstheme="minorHAnsi"/>
+              </w:rPr>
+            </w:pPr>
+            <w:r>
+              <w:rPr>
+                <w:rFonts w:asciiTheme="minorHAnsi" w:hAnsiTheme="minorHAnsi" w:cstheme="minorHAnsi"/>
+              </w:rPr>
+              <w:t xml:space="preserve">El usuario selecciona </w:t>
+            </w:r>
+            <w:r>
+              <w:rPr>
+                <w:rFonts w:asciiTheme="minorHAnsi" w:hAnsiTheme="minorHAnsi" w:cstheme="minorHAnsi"/>
+              </w:rPr>
+              <w:t xml:space="preserve">la opción </w:t>
+            </w:r>
+            <w:r>
+              <w:rPr>
+                <w:rFonts w:asciiTheme="minorHAnsi" w:hAnsiTheme="minorHAnsi" w:cstheme="minorHAnsi"/>
+              </w:rPr>
+              <w:t>“Generar Venta”.</w:t>
+            </w:r>
+          </w:p>
+          <w:p>
+            <w:pPr>
+              <w:numPr>
+                <w:ilvl w:val="0"/>
+                <w:numId w:val="50"/>
+              </w:numPr>
+              <w:spacing w:line="312" w:lineRule="auto"/>
+              <w:contextualSpacing/>
+              <w:jc w:val="left"/>
+              <w:rPr>
+                <w:rFonts w:asciiTheme="minorHAnsi" w:hAnsiTheme="minorHAnsi" w:cstheme="minorHAnsi"/>
+              </w:rPr>
+            </w:pPr>
+            <w:r>
+              <w:rPr>
+                <w:rFonts w:asciiTheme="minorHAnsi" w:hAnsiTheme="minorHAnsi" w:cstheme="minorHAnsi"/>
+              </w:rPr>
+              <w:lastRenderedPageBreak/>
+              <w:t>El sistema genera la venta y guarda los datos.</w:t>
+            </w:r>
           </w:p>
         </w:tc>
       </w:tr>
     </w:tbl>
-    <w:p>
-      <w:pPr>
-        <w:spacing w:line="312" w:lineRule="auto"/>
-        <w:rPr>
-          <w:rFonts w:asciiTheme="minorHAnsi" w:hAnsiTheme="minorHAnsi" w:cstheme="minorHAnsi"/>
-          <w:b/>
-          <w:lang w:val="es-PE" w:eastAsia="ja-JP"/>
-        </w:rPr>
-      </w:pPr>
-    </w:p>
     <w:p>
       <w:pPr>
         <w:spacing w:line="312" w:lineRule="auto"/>
@@ -6975,7 +7155,7 @@
             <w:pPr>
               <w:numPr>
                 <w:ilvl w:val="0"/>
-                <w:numId w:val="47"/>
+                <w:numId w:val="42"/>
               </w:numPr>
               <w:spacing w:line="312" w:lineRule="auto"/>
               <w:contextualSpacing/>
@@ -6995,7 +7175,7 @@
             <w:pPr>
               <w:numPr>
                 <w:ilvl w:val="0"/>
-                <w:numId w:val="47"/>
+                <w:numId w:val="42"/>
               </w:numPr>
               <w:spacing w:line="312" w:lineRule="auto"/>
               <w:contextualSpacing/>
@@ -7015,7 +7195,7 @@
             <w:pPr>
               <w:numPr>
                 <w:ilvl w:val="0"/>
-                <w:numId w:val="47"/>
+                <w:numId w:val="42"/>
               </w:numPr>
               <w:spacing w:line="312" w:lineRule="auto"/>
               <w:contextualSpacing/>
@@ -7049,7 +7229,7 @@
             <w:pPr>
               <w:numPr>
                 <w:ilvl w:val="0"/>
-                <w:numId w:val="47"/>
+                <w:numId w:val="42"/>
               </w:numPr>
               <w:spacing w:line="312" w:lineRule="auto"/>
               <w:contextualSpacing/>
@@ -7138,7 +7318,7 @@
             <w:pPr>
               <w:numPr>
                 <w:ilvl w:val="0"/>
-                <w:numId w:val="48"/>
+                <w:numId w:val="43"/>
               </w:numPr>
               <w:spacing w:line="312" w:lineRule="auto"/>
               <w:contextualSpacing/>
@@ -7151,7 +7331,6 @@
               <w:rPr>
                 <w:rFonts w:asciiTheme="minorHAnsi" w:hAnsiTheme="minorHAnsi" w:cstheme="minorHAnsi"/>
               </w:rPr>
-              <w:lastRenderedPageBreak/>
               <w:t>Se muestra un cuadro de diálogo indicándole al actor que hay un error en las fechas.</w:t>
             </w:r>
           </w:p>
@@ -7159,7 +7338,7 @@
             <w:pPr>
               <w:numPr>
                 <w:ilvl w:val="0"/>
-                <w:numId w:val="48"/>
+                <w:numId w:val="43"/>
               </w:numPr>
               <w:spacing w:line="312" w:lineRule="auto"/>
               <w:contextualSpacing/>
@@ -7577,7 +7756,7 @@
             <w:pPr>
               <w:numPr>
                 <w:ilvl w:val="0"/>
-                <w:numId w:val="49"/>
+                <w:numId w:val="44"/>
               </w:numPr>
               <w:spacing w:line="312" w:lineRule="auto"/>
               <w:contextualSpacing/>
@@ -7597,7 +7776,7 @@
             <w:pPr>
               <w:numPr>
                 <w:ilvl w:val="0"/>
-                <w:numId w:val="49"/>
+                <w:numId w:val="44"/>
               </w:numPr>
               <w:spacing w:line="312" w:lineRule="auto"/>
               <w:contextualSpacing/>
@@ -7617,7 +7796,7 @@
             <w:pPr>
               <w:numPr>
                 <w:ilvl w:val="1"/>
-                <w:numId w:val="49"/>
+                <w:numId w:val="44"/>
               </w:numPr>
               <w:spacing w:line="312" w:lineRule="auto"/>
               <w:contextualSpacing/>
@@ -7731,7 +7910,7 @@
             <w:pPr>
               <w:numPr>
                 <w:ilvl w:val="1"/>
-                <w:numId w:val="49"/>
+                <w:numId w:val="44"/>
               </w:numPr>
               <w:spacing w:line="312" w:lineRule="auto"/>
               <w:contextualSpacing/>
@@ -7839,7 +8018,7 @@
             <w:pPr>
               <w:numPr>
                 <w:ilvl w:val="0"/>
-                <w:numId w:val="49"/>
+                <w:numId w:val="44"/>
               </w:numPr>
               <w:spacing w:line="312" w:lineRule="auto"/>
               <w:contextualSpacing/>
@@ -7859,7 +8038,7 @@
             <w:pPr>
               <w:numPr>
                 <w:ilvl w:val="1"/>
-                <w:numId w:val="49"/>
+                <w:numId w:val="44"/>
               </w:numPr>
               <w:spacing w:line="312" w:lineRule="auto"/>
               <w:contextualSpacing/>
@@ -7872,6 +8051,7 @@
               <w:rPr>
                 <w:rFonts w:asciiTheme="minorHAnsi" w:hAnsiTheme="minorHAnsi" w:cstheme="minorHAnsi"/>
               </w:rPr>
+              <w:lastRenderedPageBreak/>
               <w:t>Si el actor ingresa los datos incompletos, el sistema muestra un mensaje de error indicando los campos obligatorios del formulario que están por completar y regresa al paso 3.</w:t>
             </w:r>
           </w:p>
@@ -7879,7 +8059,7 @@
             <w:pPr>
               <w:numPr>
                 <w:ilvl w:val="0"/>
-                <w:numId w:val="49"/>
+                <w:numId w:val="44"/>
               </w:numPr>
               <w:spacing w:line="312" w:lineRule="auto"/>
               <w:contextualSpacing/>
@@ -7920,6 +8100,7 @@
                 <w:rFonts w:asciiTheme="minorHAnsi" w:hAnsiTheme="minorHAnsi" w:cstheme="minorHAnsi"/>
                 <w:b/>
               </w:rPr>
+              <w:lastRenderedPageBreak/>
               <w:t>Flujo alterno:</w:t>
             </w:r>
             <w:r>
@@ -7951,7 +8132,7 @@
             <w:pPr>
               <w:numPr>
                 <w:ilvl w:val="0"/>
-                <w:numId w:val="50"/>
+                <w:numId w:val="45"/>
               </w:numPr>
               <w:spacing w:line="312" w:lineRule="auto"/>
               <w:contextualSpacing/>
@@ -7971,7 +8152,7 @@
             <w:pPr>
               <w:numPr>
                 <w:ilvl w:val="0"/>
-                <w:numId w:val="50"/>
+                <w:numId w:val="45"/>
               </w:numPr>
               <w:spacing w:line="312" w:lineRule="auto"/>
               <w:contextualSpacing/>
@@ -7991,7 +8172,7 @@
             <w:pPr>
               <w:numPr>
                 <w:ilvl w:val="1"/>
-                <w:numId w:val="50"/>
+                <w:numId w:val="45"/>
               </w:numPr>
               <w:spacing w:line="312" w:lineRule="auto"/>
               <w:contextualSpacing/>
@@ -8011,7 +8192,7 @@
             <w:pPr>
               <w:numPr>
                 <w:ilvl w:val="0"/>
-                <w:numId w:val="50"/>
+                <w:numId w:val="45"/>
               </w:numPr>
               <w:spacing w:line="312" w:lineRule="auto"/>
               <w:contextualSpacing/>
@@ -8044,6 +8225,7 @@
               <w:spacing w:line="312" w:lineRule="auto"/>
               <w:rPr>
                 <w:rFonts w:asciiTheme="minorHAnsi" w:hAnsiTheme="minorHAnsi" w:cstheme="minorHAnsi"/>
+                <w:b/>
               </w:rPr>
             </w:pPr>
             <w:r>
@@ -8056,14 +8238,9 @@
             <w:r>
               <w:rPr>
                 <w:rFonts w:asciiTheme="minorHAnsi" w:hAnsiTheme="minorHAnsi" w:cstheme="minorHAnsi"/>
-              </w:rPr>
-              <w:t xml:space="preserve"> “</w:t>
-            </w:r>
-            <w:r>
-              <w:rPr>
-                <w:rFonts w:asciiTheme="minorHAnsi" w:hAnsiTheme="minorHAnsi" w:cstheme="minorHAnsi"/>
-              </w:rPr>
-              <w:t>Eliminar cliente”</w:t>
+                <w:b/>
+              </w:rPr>
+              <w:t xml:space="preserve"> “Eliminar cliente”</w:t>
             </w:r>
           </w:p>
         </w:tc>
@@ -8082,7 +8259,7 @@
             <w:pPr>
               <w:numPr>
                 <w:ilvl w:val="0"/>
-                <w:numId w:val="51"/>
+                <w:numId w:val="46"/>
               </w:numPr>
               <w:spacing w:line="312" w:lineRule="auto"/>
               <w:contextualSpacing/>
@@ -8102,7 +8279,7 @@
             <w:pPr>
               <w:numPr>
                 <w:ilvl w:val="0"/>
-                <w:numId w:val="51"/>
+                <w:numId w:val="46"/>
               </w:numPr>
               <w:spacing w:line="312" w:lineRule="auto"/>
               <w:contextualSpacing/>
@@ -8122,7 +8299,7 @@
             <w:pPr>
               <w:numPr>
                 <w:ilvl w:val="0"/>
-                <w:numId w:val="51"/>
+                <w:numId w:val="46"/>
               </w:numPr>
               <w:spacing w:line="312" w:lineRule="auto"/>
               <w:contextualSpacing/>
@@ -8135,7 +8312,6 @@
               <w:rPr>
                 <w:rFonts w:asciiTheme="minorHAnsi" w:hAnsiTheme="minorHAnsi" w:cstheme="minorHAnsi"/>
               </w:rPr>
-              <w:lastRenderedPageBreak/>
               <w:t>El actor selecciona la opción “Aceptar”.</w:t>
             </w:r>
           </w:p>
@@ -8143,7 +8319,7 @@
             <w:pPr>
               <w:numPr>
                 <w:ilvl w:val="0"/>
-                <w:numId w:val="51"/>
+                <w:numId w:val="46"/>
               </w:numPr>
               <w:spacing w:line="312" w:lineRule="auto"/>
               <w:contextualSpacing/>
@@ -8523,7 +8699,7 @@
             <w:pPr>
               <w:numPr>
                 <w:ilvl w:val="0"/>
-                <w:numId w:val="26"/>
+                <w:numId w:val="25"/>
               </w:numPr>
               <w:spacing w:line="312" w:lineRule="auto"/>
               <w:contextualSpacing/>
@@ -8543,7 +8719,7 @@
             <w:pPr>
               <w:numPr>
                 <w:ilvl w:val="0"/>
-                <w:numId w:val="26"/>
+                <w:numId w:val="25"/>
               </w:numPr>
               <w:spacing w:line="312" w:lineRule="auto"/>
               <w:contextualSpacing/>
@@ -8563,7 +8739,7 @@
             <w:pPr>
               <w:numPr>
                 <w:ilvl w:val="0"/>
-                <w:numId w:val="26"/>
+                <w:numId w:val="25"/>
               </w:numPr>
               <w:spacing w:line="312" w:lineRule="auto"/>
               <w:contextualSpacing/>
@@ -8583,7 +8759,7 @@
             <w:pPr>
               <w:numPr>
                 <w:ilvl w:val="0"/>
-                <w:numId w:val="26"/>
+                <w:numId w:val="25"/>
               </w:numPr>
               <w:spacing w:line="312" w:lineRule="auto"/>
               <w:contextualSpacing/>
@@ -8603,7 +8779,7 @@
             <w:pPr>
               <w:numPr>
                 <w:ilvl w:val="0"/>
-                <w:numId w:val="26"/>
+                <w:numId w:val="25"/>
               </w:numPr>
               <w:spacing w:line="312" w:lineRule="auto"/>
               <w:contextualSpacing/>
@@ -8623,7 +8799,7 @@
             <w:pPr>
               <w:numPr>
                 <w:ilvl w:val="0"/>
-                <w:numId w:val="26"/>
+                <w:numId w:val="25"/>
               </w:numPr>
               <w:spacing w:line="312" w:lineRule="auto"/>
               <w:contextualSpacing/>
@@ -8643,7 +8819,7 @@
             <w:pPr>
               <w:numPr>
                 <w:ilvl w:val="0"/>
-                <w:numId w:val="26"/>
+                <w:numId w:val="25"/>
               </w:numPr>
               <w:spacing w:line="312" w:lineRule="auto"/>
               <w:contextualSpacing/>
@@ -8746,7 +8922,7 @@
             <w:pPr>
               <w:numPr>
                 <w:ilvl w:val="0"/>
-                <w:numId w:val="27"/>
+                <w:numId w:val="26"/>
               </w:numPr>
               <w:spacing w:line="312" w:lineRule="auto"/>
               <w:contextualSpacing/>
@@ -8766,7 +8942,7 @@
             <w:pPr>
               <w:numPr>
                 <w:ilvl w:val="0"/>
-                <w:numId w:val="27"/>
+                <w:numId w:val="26"/>
               </w:numPr>
               <w:spacing w:line="312" w:lineRule="auto"/>
               <w:contextualSpacing/>
@@ -8786,7 +8962,7 @@
             <w:pPr>
               <w:numPr>
                 <w:ilvl w:val="0"/>
-                <w:numId w:val="27"/>
+                <w:numId w:val="26"/>
               </w:numPr>
               <w:spacing w:line="312" w:lineRule="auto"/>
               <w:contextualSpacing/>
@@ -8806,7 +8982,7 @@
             <w:pPr>
               <w:numPr>
                 <w:ilvl w:val="0"/>
-                <w:numId w:val="27"/>
+                <w:numId w:val="26"/>
               </w:numPr>
               <w:spacing w:line="312" w:lineRule="auto"/>
               <w:contextualSpacing/>
@@ -8826,7 +9002,7 @@
             <w:pPr>
               <w:numPr>
                 <w:ilvl w:val="0"/>
-                <w:numId w:val="27"/>
+                <w:numId w:val="26"/>
               </w:numPr>
               <w:spacing w:line="312" w:lineRule="auto"/>
               <w:contextualSpacing/>
@@ -8846,7 +9022,7 @@
             <w:pPr>
               <w:numPr>
                 <w:ilvl w:val="0"/>
-                <w:numId w:val="27"/>
+                <w:numId w:val="26"/>
               </w:numPr>
               <w:spacing w:line="312" w:lineRule="auto"/>
               <w:contextualSpacing/>
@@ -8859,6 +9035,7 @@
               <w:rPr>
                 <w:rFonts w:asciiTheme="minorHAnsi" w:hAnsiTheme="minorHAnsi" w:cstheme="minorHAnsi"/>
               </w:rPr>
+              <w:lastRenderedPageBreak/>
               <w:t>El sistema modifica el registro de un proveedor según los datos cambiados por el actor</w:t>
             </w:r>
           </w:p>
@@ -8887,6 +9064,7 @@
                 <w:rFonts w:asciiTheme="minorHAnsi" w:hAnsiTheme="minorHAnsi" w:cstheme="minorHAnsi"/>
                 <w:b/>
               </w:rPr>
+              <w:lastRenderedPageBreak/>
               <w:t>Flujo alterno:</w:t>
             </w:r>
             <w:r>
@@ -8935,7 +9113,7 @@
             <w:pPr>
               <w:numPr>
                 <w:ilvl w:val="0"/>
-                <w:numId w:val="28"/>
+                <w:numId w:val="27"/>
               </w:numPr>
               <w:spacing w:line="312" w:lineRule="auto"/>
               <w:jc w:val="left"/>
@@ -8954,7 +9132,7 @@
             <w:pPr>
               <w:numPr>
                 <w:ilvl w:val="0"/>
-                <w:numId w:val="28"/>
+                <w:numId w:val="27"/>
               </w:numPr>
               <w:spacing w:line="312" w:lineRule="auto"/>
               <w:jc w:val="left"/>
@@ -8973,7 +9151,7 @@
             <w:pPr>
               <w:numPr>
                 <w:ilvl w:val="0"/>
-                <w:numId w:val="28"/>
+                <w:numId w:val="27"/>
               </w:numPr>
               <w:spacing w:line="312" w:lineRule="auto"/>
               <w:jc w:val="left"/>
@@ -8992,7 +9170,7 @@
             <w:pPr>
               <w:numPr>
                 <w:ilvl w:val="0"/>
-                <w:numId w:val="28"/>
+                <w:numId w:val="27"/>
               </w:numPr>
               <w:spacing w:line="312" w:lineRule="auto"/>
               <w:jc w:val="left"/>
@@ -9011,7 +9189,7 @@
             <w:pPr>
               <w:numPr>
                 <w:ilvl w:val="0"/>
-                <w:numId w:val="28"/>
+                <w:numId w:val="27"/>
               </w:numPr>
               <w:spacing w:line="312" w:lineRule="auto"/>
               <w:jc w:val="left"/>
@@ -9317,7 +9495,6 @@
                 <w:rFonts w:asciiTheme="minorHAnsi" w:hAnsiTheme="minorHAnsi" w:cstheme="minorHAnsi"/>
                 <w:b/>
               </w:rPr>
-              <w:lastRenderedPageBreak/>
               <w:t>Post-condición</w:t>
             </w:r>
           </w:p>
@@ -9389,7 +9566,7 @@
             <w:pPr>
               <w:numPr>
                 <w:ilvl w:val="0"/>
-                <w:numId w:val="31"/>
+                <w:numId w:val="30"/>
               </w:numPr>
               <w:spacing w:line="312" w:lineRule="auto"/>
               <w:contextualSpacing/>
@@ -9449,7 +9626,7 @@
             <w:pPr>
               <w:numPr>
                 <w:ilvl w:val="0"/>
-                <w:numId w:val="32"/>
+                <w:numId w:val="31"/>
               </w:numPr>
               <w:spacing w:line="312" w:lineRule="auto"/>
               <w:contextualSpacing/>
@@ -9509,7 +9686,7 @@
             <w:pPr>
               <w:numPr>
                 <w:ilvl w:val="0"/>
-                <w:numId w:val="33"/>
+                <w:numId w:val="32"/>
               </w:numPr>
               <w:spacing w:line="312" w:lineRule="auto"/>
               <w:jc w:val="left"/>
@@ -9870,7 +10047,7 @@
             <w:pPr>
               <w:numPr>
                 <w:ilvl w:val="0"/>
-                <w:numId w:val="45"/>
+                <w:numId w:val="40"/>
               </w:numPr>
               <w:spacing w:line="312" w:lineRule="auto"/>
               <w:contextualSpacing/>
@@ -9902,7 +10079,7 @@
             <w:pPr>
               <w:numPr>
                 <w:ilvl w:val="0"/>
-                <w:numId w:val="45"/>
+                <w:numId w:val="40"/>
               </w:numPr>
               <w:spacing w:line="312" w:lineRule="auto"/>
               <w:contextualSpacing/>
@@ -9922,7 +10099,7 @@
             <w:pPr>
               <w:numPr>
                 <w:ilvl w:val="0"/>
-                <w:numId w:val="45"/>
+                <w:numId w:val="40"/>
               </w:numPr>
               <w:spacing w:line="312" w:lineRule="auto"/>
               <w:contextualSpacing/>
@@ -9955,7 +10132,7 @@
             <w:pPr>
               <w:numPr>
                 <w:ilvl w:val="0"/>
-                <w:numId w:val="45"/>
+                <w:numId w:val="40"/>
               </w:numPr>
               <w:spacing w:line="312" w:lineRule="auto"/>
               <w:contextualSpacing/>
@@ -9975,7 +10152,7 @@
             <w:pPr>
               <w:numPr>
                 <w:ilvl w:val="0"/>
-                <w:numId w:val="45"/>
+                <w:numId w:val="40"/>
               </w:numPr>
               <w:spacing w:line="312" w:lineRule="auto"/>
               <w:contextualSpacing/>
@@ -10064,7 +10241,7 @@
             <w:pPr>
               <w:numPr>
                 <w:ilvl w:val="0"/>
-                <w:numId w:val="46"/>
+                <w:numId w:val="41"/>
               </w:numPr>
               <w:spacing w:line="312" w:lineRule="auto"/>
               <w:contextualSpacing/>
@@ -10084,7 +10261,7 @@
             <w:pPr>
               <w:numPr>
                 <w:ilvl w:val="0"/>
-                <w:numId w:val="46"/>
+                <w:numId w:val="41"/>
               </w:numPr>
               <w:spacing w:line="312" w:lineRule="auto"/>
               <w:contextualSpacing/>
@@ -10170,6 +10347,7 @@
                 <w:rFonts w:asciiTheme="minorHAnsi" w:hAnsiTheme="minorHAnsi" w:cstheme="minorHAnsi"/>
                 <w:b/>
               </w:rPr>
+              <w:lastRenderedPageBreak/>
               <w:t>Administrar Ingredientes</w:t>
             </w:r>
           </w:p>
@@ -10472,7 +10650,7 @@
             <w:pPr>
               <w:numPr>
                 <w:ilvl w:val="0"/>
-                <w:numId w:val="34"/>
+                <w:numId w:val="53"/>
               </w:numPr>
               <w:spacing w:line="312" w:lineRule="auto"/>
               <w:contextualSpacing/>
@@ -10492,7 +10670,7 @@
             <w:pPr>
               <w:numPr>
                 <w:ilvl w:val="0"/>
-                <w:numId w:val="34"/>
+                <w:numId w:val="53"/>
               </w:numPr>
               <w:spacing w:line="312" w:lineRule="auto"/>
               <w:contextualSpacing/>
@@ -10512,7 +10690,7 @@
             <w:pPr>
               <w:numPr>
                 <w:ilvl w:val="0"/>
-                <w:numId w:val="34"/>
+                <w:numId w:val="53"/>
               </w:numPr>
               <w:spacing w:line="312" w:lineRule="auto"/>
               <w:contextualSpacing/>
@@ -10538,7 +10716,7 @@
             <w:pPr>
               <w:numPr>
                 <w:ilvl w:val="1"/>
-                <w:numId w:val="34"/>
+                <w:numId w:val="53"/>
               </w:numPr>
               <w:spacing w:line="312" w:lineRule="auto"/>
               <w:contextualSpacing/>
@@ -10558,7 +10736,7 @@
             <w:pPr>
               <w:numPr>
                 <w:ilvl w:val="1"/>
-                <w:numId w:val="34"/>
+                <w:numId w:val="53"/>
               </w:numPr>
               <w:spacing w:line="312" w:lineRule="auto"/>
               <w:contextualSpacing/>
@@ -10578,7 +10756,7 @@
             <w:pPr>
               <w:numPr>
                 <w:ilvl w:val="0"/>
-                <w:numId w:val="34"/>
+                <w:numId w:val="53"/>
               </w:numPr>
               <w:spacing w:line="312" w:lineRule="auto"/>
               <w:contextualSpacing/>
@@ -10598,7 +10776,7 @@
             <w:pPr>
               <w:numPr>
                 <w:ilvl w:val="0"/>
-                <w:numId w:val="34"/>
+                <w:numId w:val="53"/>
               </w:numPr>
               <w:spacing w:line="312" w:lineRule="auto"/>
               <w:contextualSpacing/>
@@ -10686,7 +10864,6 @@
               <w:rPr>
                 <w:rFonts w:asciiTheme="minorHAnsi" w:hAnsiTheme="minorHAnsi" w:cstheme="minorHAnsi"/>
               </w:rPr>
-              <w:lastRenderedPageBreak/>
               <w:t>Parte del punto 1 del flujo principal:</w:t>
             </w:r>
           </w:p>
@@ -10694,7 +10871,7 @@
             <w:pPr>
               <w:numPr>
                 <w:ilvl w:val="0"/>
-                <w:numId w:val="35"/>
+                <w:numId w:val="55"/>
               </w:numPr>
               <w:spacing w:line="312" w:lineRule="auto"/>
               <w:contextualSpacing/>
@@ -10714,7 +10891,7 @@
             <w:pPr>
               <w:numPr>
                 <w:ilvl w:val="0"/>
-                <w:numId w:val="35"/>
+                <w:numId w:val="55"/>
               </w:numPr>
               <w:spacing w:line="312" w:lineRule="auto"/>
               <w:contextualSpacing/>
@@ -10734,7 +10911,7 @@
             <w:pPr>
               <w:numPr>
                 <w:ilvl w:val="0"/>
-                <w:numId w:val="35"/>
+                <w:numId w:val="55"/>
               </w:numPr>
               <w:spacing w:line="312" w:lineRule="auto"/>
               <w:contextualSpacing/>
@@ -10754,7 +10931,7 @@
             <w:pPr>
               <w:numPr>
                 <w:ilvl w:val="0"/>
-                <w:numId w:val="35"/>
+                <w:numId w:val="55"/>
               </w:numPr>
               <w:spacing w:line="312" w:lineRule="auto"/>
               <w:contextualSpacing/>
@@ -10774,7 +10951,7 @@
             <w:pPr>
               <w:numPr>
                 <w:ilvl w:val="0"/>
-                <w:numId w:val="35"/>
+                <w:numId w:val="55"/>
               </w:numPr>
               <w:spacing w:line="312" w:lineRule="auto"/>
               <w:contextualSpacing/>
@@ -10878,7 +11055,7 @@
             <w:pPr>
               <w:numPr>
                 <w:ilvl w:val="0"/>
-                <w:numId w:val="37"/>
+                <w:numId w:val="54"/>
               </w:numPr>
               <w:spacing w:line="312" w:lineRule="auto"/>
               <w:contextualSpacing/>
@@ -10898,7 +11075,7 @@
             <w:pPr>
               <w:numPr>
                 <w:ilvl w:val="0"/>
-                <w:numId w:val="37"/>
+                <w:numId w:val="54"/>
               </w:numPr>
               <w:spacing w:line="312" w:lineRule="auto"/>
               <w:contextualSpacing/>
@@ -10918,7 +11095,7 @@
             <w:pPr>
               <w:numPr>
                 <w:ilvl w:val="0"/>
-                <w:numId w:val="37"/>
+                <w:numId w:val="54"/>
               </w:numPr>
               <w:spacing w:line="312" w:lineRule="auto"/>
               <w:contextualSpacing/>
@@ -10938,7 +11115,7 @@
             <w:pPr>
               <w:numPr>
                 <w:ilvl w:val="0"/>
-                <w:numId w:val="37"/>
+                <w:numId w:val="54"/>
               </w:numPr>
               <w:spacing w:line="312" w:lineRule="auto"/>
               <w:contextualSpacing/>
@@ -11123,21 +11300,19 @@
               <w:rPr>
                 <w:rFonts w:asciiTheme="minorHAnsi" w:hAnsiTheme="minorHAnsi" w:cstheme="minorHAnsi"/>
               </w:rPr>
-              <w:t xml:space="preserve">El actor puede generar reportes constantes del </w:t>
-            </w:r>
-            <w:proofErr w:type="spellStart"/>
-            <w:r>
-              <w:rPr>
-                <w:rFonts w:asciiTheme="minorHAnsi" w:hAnsiTheme="minorHAnsi" w:cstheme="minorHAnsi"/>
-              </w:rPr>
-              <w:t>almacen</w:t>
-            </w:r>
-            <w:proofErr w:type="spellEnd"/>
-            <w:r>
-              <w:rPr>
-                <w:rFonts w:asciiTheme="minorHAnsi" w:hAnsiTheme="minorHAnsi" w:cstheme="minorHAnsi"/>
-              </w:rPr>
-              <w:t>.</w:t>
+              <w:t>El actor puede genera</w:t>
+            </w:r>
+            <w:r>
+              <w:rPr>
+                <w:rFonts w:asciiTheme="minorHAnsi" w:hAnsiTheme="minorHAnsi" w:cstheme="minorHAnsi"/>
+              </w:rPr>
+              <w:t>r reportes constantes del almacé</w:t>
+            </w:r>
+            <w:r>
+              <w:rPr>
+                <w:rFonts w:asciiTheme="minorHAnsi" w:hAnsiTheme="minorHAnsi" w:cstheme="minorHAnsi"/>
+              </w:rPr>
+              <w:t>n.</w:t>
             </w:r>
           </w:p>
         </w:tc>
@@ -11353,7 +11528,7 @@
             <w:pPr>
               <w:numPr>
                 <w:ilvl w:val="0"/>
-                <w:numId w:val="34"/>
+                <w:numId w:val="52"/>
               </w:numPr>
               <w:spacing w:line="312" w:lineRule="auto"/>
               <w:contextualSpacing/>
@@ -11362,58 +11537,78 @@
                 <w:rFonts w:asciiTheme="minorHAnsi" w:hAnsiTheme="minorHAnsi" w:cstheme="minorHAnsi"/>
               </w:rPr>
             </w:pPr>
-          </w:p>
-        </w:tc>
-      </w:tr>
-      <w:tr>
-        <w:trPr>
-          <w:jc w:val="center"/>
-        </w:trPr>
-        <w:tc>
-          <w:tcPr>
-            <w:tcW w:w="9190" w:type="dxa"/>
-            <w:gridSpan w:val="2"/>
-            <w:shd w:val="clear" w:color="auto" w:fill="E5DFEC"/>
-            <w:vAlign w:val="center"/>
-          </w:tcPr>
-          <w:p>
-            <w:pPr>
-              <w:spacing w:line="312" w:lineRule="auto"/>
-              <w:rPr>
-                <w:rFonts w:asciiTheme="minorHAnsi" w:hAnsiTheme="minorHAnsi" w:cstheme="minorHAnsi"/>
-              </w:rPr>
-            </w:pPr>
-            <w:r>
-              <w:rPr>
-                <w:rFonts w:asciiTheme="minorHAnsi" w:hAnsiTheme="minorHAnsi" w:cstheme="minorHAnsi"/>
-                <w:b/>
-              </w:rPr>
-              <w:t>Flujo alterno:</w:t>
-            </w:r>
-            <w:r>
-              <w:rPr>
-                <w:rFonts w:asciiTheme="minorHAnsi" w:hAnsiTheme="minorHAnsi" w:cstheme="minorHAnsi"/>
-              </w:rPr>
-              <w:t xml:space="preserve"> “</w:t>
-            </w:r>
-          </w:p>
-        </w:tc>
-      </w:tr>
-      <w:tr>
-        <w:trPr>
-          <w:jc w:val="center"/>
-        </w:trPr>
-        <w:tc>
-          <w:tcPr>
-            <w:tcW w:w="9190" w:type="dxa"/>
-            <w:gridSpan w:val="2"/>
-            <w:vAlign w:val="center"/>
-          </w:tcPr>
+            <w:r>
+              <w:rPr>
+                <w:rFonts w:asciiTheme="minorHAnsi" w:hAnsiTheme="minorHAnsi" w:cstheme="minorHAnsi"/>
+              </w:rPr>
+              <w:t>El sistema muestra un formulario con los siguientes campos:</w:t>
+            </w:r>
+          </w:p>
+          <w:p>
+            <w:pPr>
+              <w:numPr>
+                <w:ilvl w:val="1"/>
+                <w:numId w:val="52"/>
+              </w:numPr>
+              <w:spacing w:line="312" w:lineRule="auto"/>
+              <w:contextualSpacing/>
+              <w:jc w:val="left"/>
+              <w:rPr>
+                <w:rFonts w:asciiTheme="minorHAnsi" w:hAnsiTheme="minorHAnsi" w:cstheme="minorHAnsi"/>
+              </w:rPr>
+            </w:pPr>
+            <w:r>
+              <w:rPr>
+                <w:rFonts w:asciiTheme="minorHAnsi" w:hAnsiTheme="minorHAnsi" w:cstheme="minorHAnsi"/>
+              </w:rPr>
+              <w:t>Sucursal (lista predeterminada)</w:t>
+            </w:r>
+          </w:p>
+          <w:p>
+            <w:pPr>
+              <w:numPr>
+                <w:ilvl w:val="1"/>
+                <w:numId w:val="52"/>
+              </w:numPr>
+              <w:spacing w:line="312" w:lineRule="auto"/>
+              <w:contextualSpacing/>
+              <w:jc w:val="left"/>
+              <w:rPr>
+                <w:rFonts w:asciiTheme="minorHAnsi" w:hAnsiTheme="minorHAnsi" w:cstheme="minorHAnsi"/>
+              </w:rPr>
+            </w:pPr>
+            <w:r>
+              <w:rPr>
+                <w:rFonts w:asciiTheme="minorHAnsi" w:hAnsiTheme="minorHAnsi" w:cstheme="minorHAnsi"/>
+              </w:rPr>
+              <w:t>Fecha 1</w:t>
+            </w:r>
+          </w:p>
+          <w:p>
+            <w:pPr>
+              <w:numPr>
+                <w:ilvl w:val="1"/>
+                <w:numId w:val="52"/>
+              </w:numPr>
+              <w:spacing w:line="312" w:lineRule="auto"/>
+              <w:contextualSpacing/>
+              <w:jc w:val="left"/>
+              <w:rPr>
+                <w:rFonts w:asciiTheme="minorHAnsi" w:hAnsiTheme="minorHAnsi" w:cstheme="minorHAnsi"/>
+              </w:rPr>
+            </w:pPr>
+            <w:r>
+              <w:rPr>
+                <w:rFonts w:asciiTheme="minorHAnsi" w:hAnsiTheme="minorHAnsi" w:cstheme="minorHAnsi"/>
+              </w:rPr>
+              <w:t>Fecha 2</w:t>
+            </w:r>
+          </w:p>
           <w:p>
             <w:pPr>
               <w:numPr>
                 <w:ilvl w:val="0"/>
-                <w:numId w:val="36"/>
+                <w:numId w:val="52"/>
               </w:numPr>
               <w:spacing w:line="312" w:lineRule="auto"/>
               <w:contextualSpacing/>
@@ -11422,180 +11617,59 @@
                 <w:rFonts w:asciiTheme="minorHAnsi" w:hAnsiTheme="minorHAnsi" w:cstheme="minorHAnsi"/>
               </w:rPr>
             </w:pPr>
-          </w:p>
-        </w:tc>
-      </w:tr>
-      <w:tr>
-        <w:trPr>
-          <w:jc w:val="center"/>
-        </w:trPr>
-        <w:tc>
-          <w:tcPr>
-            <w:tcW w:w="9190" w:type="dxa"/>
-            <w:gridSpan w:val="2"/>
-            <w:shd w:val="clear" w:color="auto" w:fill="E5DFEC"/>
-            <w:vAlign w:val="center"/>
-          </w:tcPr>
-          <w:p>
-            <w:pPr>
-              <w:spacing w:line="312" w:lineRule="auto"/>
-              <w:rPr>
-                <w:rFonts w:asciiTheme="minorHAnsi" w:hAnsiTheme="minorHAnsi" w:cstheme="minorHAnsi"/>
-              </w:rPr>
-            </w:pPr>
-            <w:r>
-              <w:rPr>
-                <w:rFonts w:asciiTheme="minorHAnsi" w:hAnsiTheme="minorHAnsi" w:cstheme="minorHAnsi"/>
-                <w:b/>
-              </w:rPr>
-              <w:t>Flujo alterno:</w:t>
-            </w:r>
-            <w:r>
-              <w:rPr>
-                <w:rFonts w:asciiTheme="minorHAnsi" w:hAnsiTheme="minorHAnsi" w:cstheme="minorHAnsi"/>
-              </w:rPr>
-              <w:t xml:space="preserve"> “”</w:t>
-            </w:r>
-          </w:p>
-        </w:tc>
-      </w:tr>
-      <w:tr>
-        <w:trPr>
-          <w:jc w:val="center"/>
-        </w:trPr>
-        <w:tc>
-          <w:tcPr>
-            <w:tcW w:w="9190" w:type="dxa"/>
-            <w:gridSpan w:val="2"/>
-            <w:vAlign w:val="center"/>
-          </w:tcPr>
+            <w:r>
+              <w:rPr>
+                <w:rFonts w:asciiTheme="minorHAnsi" w:hAnsiTheme="minorHAnsi" w:cstheme="minorHAnsi"/>
+              </w:rPr>
+              <w:t>El actor llenará los campos Fecha 1 y Fecha 2, y seleccionará una sucursal, y selecciona la opción “Generar”.</w:t>
+            </w:r>
+          </w:p>
           <w:p>
             <w:pPr>
               <w:numPr>
                 <w:ilvl w:val="0"/>
-                <w:numId w:val="33"/>
+                <w:numId w:val="52"/>
               </w:numPr>
               <w:spacing w:line="312" w:lineRule="auto"/>
-              <w:jc w:val="left"/>
-              <w:rPr>
-                <w:rFonts w:asciiTheme="minorHAnsi" w:hAnsiTheme="minorHAnsi" w:cstheme="minorHAnsi"/>
-              </w:rPr>
-            </w:pPr>
-          </w:p>
-        </w:tc>
-      </w:tr>
-      <w:tr>
-        <w:trPr>
-          <w:jc w:val="center"/>
-        </w:trPr>
-        <w:tc>
-          <w:tcPr>
-            <w:tcW w:w="9190" w:type="dxa"/>
-            <w:gridSpan w:val="2"/>
-            <w:shd w:val="clear" w:color="auto" w:fill="E5DFEC"/>
-          </w:tcPr>
-          <w:p>
-            <w:pPr>
-              <w:spacing w:line="312" w:lineRule="auto"/>
-              <w:rPr>
-                <w:rFonts w:asciiTheme="minorHAnsi" w:hAnsiTheme="minorHAnsi" w:cstheme="minorHAnsi"/>
-              </w:rPr>
-            </w:pPr>
-            <w:r>
-              <w:rPr>
-                <w:rFonts w:asciiTheme="minorHAnsi" w:hAnsiTheme="minorHAnsi" w:cstheme="minorHAnsi"/>
-                <w:b/>
-              </w:rPr>
-              <w:t>Flujo Alterno:</w:t>
-            </w:r>
-            <w:r>
-              <w:rPr>
-                <w:rFonts w:asciiTheme="minorHAnsi" w:hAnsiTheme="minorHAnsi" w:cstheme="minorHAnsi"/>
-              </w:rPr>
-              <w:t>”</w:t>
-            </w:r>
-          </w:p>
-        </w:tc>
-      </w:tr>
-      <w:tr>
-        <w:trPr>
-          <w:jc w:val="center"/>
-        </w:trPr>
-        <w:tc>
-          <w:tcPr>
-            <w:tcW w:w="9190" w:type="dxa"/>
-            <w:gridSpan w:val="2"/>
-          </w:tcPr>
+              <w:contextualSpacing/>
+              <w:jc w:val="left"/>
+              <w:rPr>
+                <w:rFonts w:asciiTheme="minorHAnsi" w:hAnsiTheme="minorHAnsi" w:cstheme="minorHAnsi"/>
+              </w:rPr>
+            </w:pPr>
+            <w:r>
+              <w:rPr>
+                <w:rFonts w:asciiTheme="minorHAnsi" w:hAnsiTheme="minorHAnsi" w:cstheme="minorHAnsi"/>
+              </w:rPr>
+              <w:lastRenderedPageBreak/>
+              <w:t>El sistema muestra la ubicación de la sucursal, y una lista de ingredientes (ID, Nombre, Stock Mínimo, Stock Actual) registrados entre las fechas “Fecha 1” y “Fecha 2”.</w:t>
+            </w:r>
+          </w:p>
           <w:p>
             <w:pPr>
               <w:numPr>
                 <w:ilvl w:val="0"/>
-                <w:numId w:val="29"/>
+                <w:numId w:val="52"/>
               </w:numPr>
               <w:spacing w:line="312" w:lineRule="auto"/>
-              <w:jc w:val="left"/>
-              <w:rPr>
-                <w:rFonts w:asciiTheme="minorHAnsi" w:hAnsiTheme="minorHAnsi" w:cstheme="minorHAnsi"/>
-              </w:rPr>
-            </w:pPr>
-            <w:r>
-              <w:rPr>
-                <w:rFonts w:asciiTheme="minorHAnsi" w:hAnsiTheme="minorHAnsi" w:cstheme="minorHAnsi"/>
-              </w:rPr>
-              <w:t>.</w:t>
-            </w:r>
-          </w:p>
-        </w:tc>
-      </w:tr>
-      <w:tr>
-        <w:trPr>
-          <w:jc w:val="center"/>
-        </w:trPr>
-        <w:tc>
-          <w:tcPr>
-            <w:tcW w:w="9190" w:type="dxa"/>
-            <w:gridSpan w:val="2"/>
-            <w:shd w:val="clear" w:color="auto" w:fill="E5DFEC"/>
-          </w:tcPr>
-          <w:p>
-            <w:pPr>
-              <w:spacing w:line="312" w:lineRule="auto"/>
-              <w:contextualSpacing/>
-              <w:jc w:val="left"/>
-              <w:rPr>
-                <w:rFonts w:asciiTheme="minorHAnsi" w:hAnsiTheme="minorHAnsi" w:cstheme="minorHAnsi"/>
-              </w:rPr>
-            </w:pPr>
-            <w:r>
-              <w:rPr>
-                <w:rFonts w:asciiTheme="minorHAnsi" w:hAnsiTheme="minorHAnsi" w:cstheme="minorHAnsi"/>
-                <w:b/>
-              </w:rPr>
-              <w:t xml:space="preserve">Flujo Alterno: </w:t>
-            </w:r>
-            <w:r>
-              <w:rPr>
-                <w:rFonts w:asciiTheme="minorHAnsi" w:hAnsiTheme="minorHAnsi" w:cstheme="minorHAnsi"/>
-              </w:rPr>
-              <w:t xml:space="preserve"> “”</w:t>
-            </w:r>
-          </w:p>
-        </w:tc>
-      </w:tr>
-      <w:tr>
-        <w:trPr>
-          <w:jc w:val="center"/>
-        </w:trPr>
-        <w:tc>
-          <w:tcPr>
-            <w:tcW w:w="9190" w:type="dxa"/>
-            <w:gridSpan w:val="2"/>
-          </w:tcPr>
+              <w:contextualSpacing/>
+              <w:jc w:val="left"/>
+              <w:rPr>
+                <w:rFonts w:asciiTheme="minorHAnsi" w:hAnsiTheme="minorHAnsi" w:cstheme="minorHAnsi"/>
+              </w:rPr>
+            </w:pPr>
+            <w:r>
+              <w:rPr>
+                <w:rFonts w:asciiTheme="minorHAnsi" w:hAnsiTheme="minorHAnsi" w:cstheme="minorHAnsi"/>
+              </w:rPr>
+              <w:t>El actor selecciona la opción “Exportar”.</w:t>
+            </w:r>
+          </w:p>
           <w:p>
             <w:pPr>
               <w:numPr>
                 <w:ilvl w:val="0"/>
-                <w:numId w:val="30"/>
+                <w:numId w:val="52"/>
               </w:numPr>
               <w:spacing w:line="312" w:lineRule="auto"/>
               <w:contextualSpacing/>
@@ -11604,6 +11678,14 @@
                 <w:rFonts w:asciiTheme="minorHAnsi" w:hAnsiTheme="minorHAnsi" w:cstheme="minorHAnsi"/>
               </w:rPr>
             </w:pPr>
+            <w:r>
+              <w:rPr>
+                <w:rFonts w:asciiTheme="minorHAnsi" w:hAnsiTheme="minorHAnsi" w:cstheme="minorHAnsi"/>
+              </w:rPr>
+              <w:t>El sistema exporte el reporte en formato pdf.</w:t>
+            </w:r>
+            <w:bookmarkStart w:id="4" w:name="_GoBack"/>
+            <w:bookmarkEnd w:id="4"/>
           </w:p>
         </w:tc>
       </w:tr>
@@ -12002,7 +12084,7 @@
             <w:pPr>
               <w:numPr>
                 <w:ilvl w:val="0"/>
-                <w:numId w:val="34"/>
+                <w:numId w:val="52"/>
               </w:numPr>
               <w:spacing w:line="312" w:lineRule="auto"/>
               <w:contextualSpacing/>
@@ -12062,7 +12144,7 @@
             <w:pPr>
               <w:numPr>
                 <w:ilvl w:val="0"/>
-                <w:numId w:val="36"/>
+                <w:numId w:val="34"/>
               </w:numPr>
               <w:spacing w:line="312" w:lineRule="auto"/>
               <w:contextualSpacing/>
@@ -12122,7 +12204,7 @@
             <w:pPr>
               <w:numPr>
                 <w:ilvl w:val="0"/>
-                <w:numId w:val="33"/>
+                <w:numId w:val="32"/>
               </w:numPr>
               <w:spacing w:line="312" w:lineRule="auto"/>
               <w:jc w:val="left"/>
@@ -12179,7 +12261,7 @@
             <w:pPr>
               <w:numPr>
                 <w:ilvl w:val="0"/>
-                <w:numId w:val="29"/>
+                <w:numId w:val="28"/>
               </w:numPr>
               <w:spacing w:line="312" w:lineRule="auto"/>
               <w:jc w:val="left"/>
@@ -12244,7 +12326,7 @@
             <w:pPr>
               <w:numPr>
                 <w:ilvl w:val="0"/>
-                <w:numId w:val="30"/>
+                <w:numId w:val="29"/>
               </w:numPr>
               <w:spacing w:line="312" w:lineRule="auto"/>
               <w:contextualSpacing/>
@@ -12336,7 +12418,7 @@
         <w:rStyle w:val="Nmerodepgina"/>
         <w:noProof/>
       </w:rPr>
-      <w:t>3</w:t>
+      <w:t>11</w:t>
     </w:r>
     <w:r>
       <w:rPr>
@@ -12619,6 +12701,122 @@
     </w:lvl>
   </w:abstractNum>
   <w:abstractNum w:abstractNumId="10">
+    <w:nsid w:val="00FF56C6"/>
+    <w:multiLevelType w:val="hybridMultilevel"/>
+    <w:tmpl w:val="7EEE10C2"/>
+    <w:lvl w:ilvl="0" w:tplc="2D1AAA00">
+      <w:start w:val="1"/>
+      <w:numFmt w:val="decimal"/>
+      <w:lvlText w:val="%1."/>
+      <w:lvlJc w:val="left"/>
+      <w:pPr>
+        <w:ind w:left="720" w:hanging="360"/>
+      </w:pPr>
+      <w:rPr>
+        <w:rFonts w:ascii="Calibri" w:hAnsi="Calibri" w:cs="Calibri" w:hint="default"/>
+        <w:b/>
+        <w:sz w:val="22"/>
+        <w:szCs w:val="22"/>
+      </w:rPr>
+    </w:lvl>
+    <w:lvl w:ilvl="1" w:tplc="280A0019">
+      <w:start w:val="1"/>
+      <w:numFmt w:val="lowerLetter"/>
+      <w:lvlText w:val="%2."/>
+      <w:lvlJc w:val="left"/>
+      <w:pPr>
+        <w:ind w:left="1440" w:hanging="360"/>
+      </w:pPr>
+      <w:rPr>
+        <w:rFonts w:cs="Times New Roman"/>
+      </w:rPr>
+    </w:lvl>
+    <w:lvl w:ilvl="2" w:tplc="280A001B">
+      <w:start w:val="1"/>
+      <w:numFmt w:val="lowerRoman"/>
+      <w:lvlText w:val="%3."/>
+      <w:lvlJc w:val="right"/>
+      <w:pPr>
+        <w:ind w:left="2160" w:hanging="180"/>
+      </w:pPr>
+      <w:rPr>
+        <w:rFonts w:cs="Times New Roman"/>
+      </w:rPr>
+    </w:lvl>
+    <w:lvl w:ilvl="3" w:tplc="280A000F">
+      <w:start w:val="1"/>
+      <w:numFmt w:val="decimal"/>
+      <w:lvlText w:val="%4."/>
+      <w:lvlJc w:val="left"/>
+      <w:pPr>
+        <w:ind w:left="2880" w:hanging="360"/>
+      </w:pPr>
+      <w:rPr>
+        <w:rFonts w:cs="Times New Roman"/>
+      </w:rPr>
+    </w:lvl>
+    <w:lvl w:ilvl="4" w:tplc="280A0019">
+      <w:start w:val="1"/>
+      <w:numFmt w:val="lowerLetter"/>
+      <w:lvlText w:val="%5."/>
+      <w:lvlJc w:val="left"/>
+      <w:pPr>
+        <w:ind w:left="3600" w:hanging="360"/>
+      </w:pPr>
+      <w:rPr>
+        <w:rFonts w:cs="Times New Roman"/>
+      </w:rPr>
+    </w:lvl>
+    <w:lvl w:ilvl="5" w:tplc="280A001B">
+      <w:start w:val="1"/>
+      <w:numFmt w:val="lowerRoman"/>
+      <w:lvlText w:val="%6."/>
+      <w:lvlJc w:val="right"/>
+      <w:pPr>
+        <w:ind w:left="4320" w:hanging="180"/>
+      </w:pPr>
+      <w:rPr>
+        <w:rFonts w:cs="Times New Roman"/>
+      </w:rPr>
+    </w:lvl>
+    <w:lvl w:ilvl="6" w:tplc="280A000F">
+      <w:start w:val="1"/>
+      <w:numFmt w:val="decimal"/>
+      <w:lvlText w:val="%7."/>
+      <w:lvlJc w:val="left"/>
+      <w:pPr>
+        <w:ind w:left="5040" w:hanging="360"/>
+      </w:pPr>
+      <w:rPr>
+        <w:rFonts w:cs="Times New Roman"/>
+      </w:rPr>
+    </w:lvl>
+    <w:lvl w:ilvl="7" w:tplc="280A0019">
+      <w:start w:val="1"/>
+      <w:numFmt w:val="lowerLetter"/>
+      <w:lvlText w:val="%8."/>
+      <w:lvlJc w:val="left"/>
+      <w:pPr>
+        <w:ind w:left="5760" w:hanging="360"/>
+      </w:pPr>
+      <w:rPr>
+        <w:rFonts w:cs="Times New Roman"/>
+      </w:rPr>
+    </w:lvl>
+    <w:lvl w:ilvl="8" w:tplc="280A001B">
+      <w:start w:val="1"/>
+      <w:numFmt w:val="lowerRoman"/>
+      <w:lvlText w:val="%9."/>
+      <w:lvlJc w:val="right"/>
+      <w:pPr>
+        <w:ind w:left="6480" w:hanging="180"/>
+      </w:pPr>
+      <w:rPr>
+        <w:rFonts w:cs="Times New Roman"/>
+      </w:rPr>
+    </w:lvl>
+  </w:abstractNum>
+  <w:abstractNum w:abstractNumId="11">
     <w:nsid w:val="01E61181"/>
     <w:multiLevelType w:val="hybridMultilevel"/>
     <w:tmpl w:val="9168A87A"/>
@@ -12734,7 +12932,7 @@
       </w:rPr>
     </w:lvl>
   </w:abstractNum>
-  <w:abstractNum w:abstractNumId="11">
+  <w:abstractNum w:abstractNumId="12">
     <w:nsid w:val="027E5B41"/>
     <w:multiLevelType w:val="multilevel"/>
     <w:tmpl w:val="8040A216"/>
@@ -12821,7 +13019,7 @@
       </w:rPr>
     </w:lvl>
   </w:abstractNum>
-  <w:abstractNum w:abstractNumId="12">
+  <w:abstractNum w:abstractNumId="13">
     <w:nsid w:val="063F6021"/>
     <w:multiLevelType w:val="hybridMultilevel"/>
     <w:tmpl w:val="9D5C5F5C"/>
@@ -12937,7 +13135,7 @@
       </w:rPr>
     </w:lvl>
   </w:abstractNum>
-  <w:abstractNum w:abstractNumId="13">
+  <w:abstractNum w:abstractNumId="14">
     <w:nsid w:val="07F7310A"/>
     <w:multiLevelType w:val="hybridMultilevel"/>
     <w:tmpl w:val="7EEE10C2"/>
@@ -12954,122 +13152,6 @@
         <w:b/>
         <w:sz w:val="22"/>
         <w:szCs w:val="22"/>
-      </w:rPr>
-    </w:lvl>
-    <w:lvl w:ilvl="1" w:tplc="280A0019">
-      <w:start w:val="1"/>
-      <w:numFmt w:val="lowerLetter"/>
-      <w:lvlText w:val="%2."/>
-      <w:lvlJc w:val="left"/>
-      <w:pPr>
-        <w:ind w:left="1440" w:hanging="360"/>
-      </w:pPr>
-      <w:rPr>
-        <w:rFonts w:cs="Times New Roman"/>
-      </w:rPr>
-    </w:lvl>
-    <w:lvl w:ilvl="2" w:tplc="280A001B">
-      <w:start w:val="1"/>
-      <w:numFmt w:val="lowerRoman"/>
-      <w:lvlText w:val="%3."/>
-      <w:lvlJc w:val="right"/>
-      <w:pPr>
-        <w:ind w:left="2160" w:hanging="180"/>
-      </w:pPr>
-      <w:rPr>
-        <w:rFonts w:cs="Times New Roman"/>
-      </w:rPr>
-    </w:lvl>
-    <w:lvl w:ilvl="3" w:tplc="280A000F">
-      <w:start w:val="1"/>
-      <w:numFmt w:val="decimal"/>
-      <w:lvlText w:val="%4."/>
-      <w:lvlJc w:val="left"/>
-      <w:pPr>
-        <w:ind w:left="2880" w:hanging="360"/>
-      </w:pPr>
-      <w:rPr>
-        <w:rFonts w:cs="Times New Roman"/>
-      </w:rPr>
-    </w:lvl>
-    <w:lvl w:ilvl="4" w:tplc="280A0019">
-      <w:start w:val="1"/>
-      <w:numFmt w:val="lowerLetter"/>
-      <w:lvlText w:val="%5."/>
-      <w:lvlJc w:val="left"/>
-      <w:pPr>
-        <w:ind w:left="3600" w:hanging="360"/>
-      </w:pPr>
-      <w:rPr>
-        <w:rFonts w:cs="Times New Roman"/>
-      </w:rPr>
-    </w:lvl>
-    <w:lvl w:ilvl="5" w:tplc="280A001B">
-      <w:start w:val="1"/>
-      <w:numFmt w:val="lowerRoman"/>
-      <w:lvlText w:val="%6."/>
-      <w:lvlJc w:val="right"/>
-      <w:pPr>
-        <w:ind w:left="4320" w:hanging="180"/>
-      </w:pPr>
-      <w:rPr>
-        <w:rFonts w:cs="Times New Roman"/>
-      </w:rPr>
-    </w:lvl>
-    <w:lvl w:ilvl="6" w:tplc="280A000F">
-      <w:start w:val="1"/>
-      <w:numFmt w:val="decimal"/>
-      <w:lvlText w:val="%7."/>
-      <w:lvlJc w:val="left"/>
-      <w:pPr>
-        <w:ind w:left="5040" w:hanging="360"/>
-      </w:pPr>
-      <w:rPr>
-        <w:rFonts w:cs="Times New Roman"/>
-      </w:rPr>
-    </w:lvl>
-    <w:lvl w:ilvl="7" w:tplc="280A0019">
-      <w:start w:val="1"/>
-      <w:numFmt w:val="lowerLetter"/>
-      <w:lvlText w:val="%8."/>
-      <w:lvlJc w:val="left"/>
-      <w:pPr>
-        <w:ind w:left="5760" w:hanging="360"/>
-      </w:pPr>
-      <w:rPr>
-        <w:rFonts w:cs="Times New Roman"/>
-      </w:rPr>
-    </w:lvl>
-    <w:lvl w:ilvl="8" w:tplc="280A001B">
-      <w:start w:val="1"/>
-      <w:numFmt w:val="lowerRoman"/>
-      <w:lvlText w:val="%9."/>
-      <w:lvlJc w:val="right"/>
-      <w:pPr>
-        <w:ind w:left="6480" w:hanging="180"/>
-      </w:pPr>
-      <w:rPr>
-        <w:rFonts w:cs="Times New Roman"/>
-      </w:rPr>
-    </w:lvl>
-  </w:abstractNum>
-  <w:abstractNum w:abstractNumId="14">
-    <w:nsid w:val="093B5D84"/>
-    <w:multiLevelType w:val="hybridMultilevel"/>
-    <w:tmpl w:val="CBD8BB4A"/>
-    <w:lvl w:ilvl="0" w:tplc="BAFAB726">
-      <w:start w:val="1"/>
-      <w:numFmt w:val="decimal"/>
-      <w:lvlText w:val="%1."/>
-      <w:lvlJc w:val="left"/>
-      <w:pPr>
-        <w:ind w:left="720" w:hanging="360"/>
-      </w:pPr>
-      <w:rPr>
-        <w:rFonts w:ascii="Calibri" w:hAnsi="Calibri" w:cs="Calibri" w:hint="default"/>
-        <w:b/>
-        <w:sz w:val="20"/>
-        <w:szCs w:val="20"/>
       </w:rPr>
     </w:lvl>
     <w:lvl w:ilvl="1" w:tplc="280A0019">
@@ -13311,16 +13393,16 @@
     </w:lvl>
   </w:abstractNum>
   <w:abstractNum w:abstractNumId="16">
-    <w:nsid w:val="11B17372"/>
+    <w:nsid w:val="12F45B8C"/>
     <w:multiLevelType w:val="hybridMultilevel"/>
-    <w:tmpl w:val="9168A87A"/>
-    <w:lvl w:ilvl="0" w:tplc="23945AF6">
+    <w:tmpl w:val="7EEE10C2"/>
+    <w:lvl w:ilvl="0" w:tplc="2D1AAA00">
       <w:start w:val="1"/>
       <w:numFmt w:val="decimal"/>
       <w:lvlText w:val="%1."/>
       <w:lvlJc w:val="left"/>
       <w:pPr>
-        <w:ind w:left="786" w:hanging="360"/>
+        <w:ind w:left="720" w:hanging="360"/>
       </w:pPr>
       <w:rPr>
         <w:rFonts w:ascii="Calibri" w:hAnsi="Calibri" w:cs="Calibri" w:hint="default"/>
@@ -13427,7 +13509,149 @@
     </w:lvl>
   </w:abstractNum>
   <w:abstractNum w:abstractNumId="17">
-    <w:nsid w:val="12F45B8C"/>
+    <w:nsid w:val="13B53D3C"/>
+    <w:multiLevelType w:val="hybridMultilevel"/>
+    <w:tmpl w:val="775C6F86"/>
+    <w:lvl w:ilvl="0" w:tplc="966E76D2">
+      <w:start w:val="1"/>
+      <w:numFmt w:val="decimal"/>
+      <w:lvlRestart w:val="0"/>
+      <w:pStyle w:val="CasosdeUso-EsquemaNumerado"/>
+      <w:lvlText w:val="%1."/>
+      <w:lvlJc w:val="left"/>
+      <w:pPr>
+        <w:tabs>
+          <w:tab w:val="num" w:pos="2552"/>
+        </w:tabs>
+        <w:ind w:left="2552" w:hanging="425"/>
+      </w:pPr>
+      <w:rPr>
+        <w:rFonts w:cs="Times New Roman" w:hint="default"/>
+      </w:rPr>
+    </w:lvl>
+    <w:lvl w:ilvl="1" w:tplc="0C0A0003">
+      <w:start w:val="1"/>
+      <w:numFmt w:val="bullet"/>
+      <w:lvlText w:val="o"/>
+      <w:lvlJc w:val="left"/>
+      <w:pPr>
+        <w:tabs>
+          <w:tab w:val="num" w:pos="2858"/>
+        </w:tabs>
+        <w:ind w:left="2858" w:hanging="360"/>
+      </w:pPr>
+      <w:rPr>
+        <w:rFonts w:ascii="Courier New" w:hAnsi="Courier New" w:hint="default"/>
+      </w:rPr>
+    </w:lvl>
+    <w:lvl w:ilvl="2" w:tplc="0C0A001B">
+      <w:start w:val="1"/>
+      <w:numFmt w:val="lowerRoman"/>
+      <w:lvlText w:val="%3."/>
+      <w:lvlJc w:val="right"/>
+      <w:pPr>
+        <w:tabs>
+          <w:tab w:val="num" w:pos="3578"/>
+        </w:tabs>
+        <w:ind w:left="3578" w:hanging="180"/>
+      </w:pPr>
+      <w:rPr>
+        <w:rFonts w:cs="Times New Roman"/>
+      </w:rPr>
+    </w:lvl>
+    <w:lvl w:ilvl="3" w:tplc="0C0A000F" w:tentative="1">
+      <w:start w:val="1"/>
+      <w:numFmt w:val="decimal"/>
+      <w:lvlText w:val="%4."/>
+      <w:lvlJc w:val="left"/>
+      <w:pPr>
+        <w:tabs>
+          <w:tab w:val="num" w:pos="4298"/>
+        </w:tabs>
+        <w:ind w:left="4298" w:hanging="360"/>
+      </w:pPr>
+      <w:rPr>
+        <w:rFonts w:cs="Times New Roman"/>
+      </w:rPr>
+    </w:lvl>
+    <w:lvl w:ilvl="4" w:tplc="0C0A0019" w:tentative="1">
+      <w:start w:val="1"/>
+      <w:numFmt w:val="lowerLetter"/>
+      <w:lvlText w:val="%5."/>
+      <w:lvlJc w:val="left"/>
+      <w:pPr>
+        <w:tabs>
+          <w:tab w:val="num" w:pos="5018"/>
+        </w:tabs>
+        <w:ind w:left="5018" w:hanging="360"/>
+      </w:pPr>
+      <w:rPr>
+        <w:rFonts w:cs="Times New Roman"/>
+      </w:rPr>
+    </w:lvl>
+    <w:lvl w:ilvl="5" w:tplc="0C0A001B" w:tentative="1">
+      <w:start w:val="1"/>
+      <w:numFmt w:val="lowerRoman"/>
+      <w:lvlText w:val="%6."/>
+      <w:lvlJc w:val="right"/>
+      <w:pPr>
+        <w:tabs>
+          <w:tab w:val="num" w:pos="5738"/>
+        </w:tabs>
+        <w:ind w:left="5738" w:hanging="180"/>
+      </w:pPr>
+      <w:rPr>
+        <w:rFonts w:cs="Times New Roman"/>
+      </w:rPr>
+    </w:lvl>
+    <w:lvl w:ilvl="6" w:tplc="0C0A000F" w:tentative="1">
+      <w:start w:val="1"/>
+      <w:numFmt w:val="decimal"/>
+      <w:lvlText w:val="%7."/>
+      <w:lvlJc w:val="left"/>
+      <w:pPr>
+        <w:tabs>
+          <w:tab w:val="num" w:pos="6458"/>
+        </w:tabs>
+        <w:ind w:left="6458" w:hanging="360"/>
+      </w:pPr>
+      <w:rPr>
+        <w:rFonts w:cs="Times New Roman"/>
+      </w:rPr>
+    </w:lvl>
+    <w:lvl w:ilvl="7" w:tplc="0C0A0019" w:tentative="1">
+      <w:start w:val="1"/>
+      <w:numFmt w:val="lowerLetter"/>
+      <w:lvlText w:val="%8."/>
+      <w:lvlJc w:val="left"/>
+      <w:pPr>
+        <w:tabs>
+          <w:tab w:val="num" w:pos="7178"/>
+        </w:tabs>
+        <w:ind w:left="7178" w:hanging="360"/>
+      </w:pPr>
+      <w:rPr>
+        <w:rFonts w:cs="Times New Roman"/>
+      </w:rPr>
+    </w:lvl>
+    <w:lvl w:ilvl="8" w:tplc="0C0A001B" w:tentative="1">
+      <w:start w:val="1"/>
+      <w:numFmt w:val="lowerRoman"/>
+      <w:lvlText w:val="%9."/>
+      <w:lvlJc w:val="right"/>
+      <w:pPr>
+        <w:tabs>
+          <w:tab w:val="num" w:pos="7898"/>
+        </w:tabs>
+        <w:ind w:left="7898" w:hanging="180"/>
+      </w:pPr>
+      <w:rPr>
+        <w:rFonts w:cs="Times New Roman"/>
+      </w:rPr>
+    </w:lvl>
+  </w:abstractNum>
+  <w:abstractNum w:abstractNumId="18">
+    <w:nsid w:val="16057996"/>
     <w:multiLevelType w:val="hybridMultilevel"/>
     <w:tmpl w:val="7EEE10C2"/>
     <w:lvl w:ilvl="0" w:tplc="2D1AAA00">
@@ -13542,153 +13766,11 @@
       </w:rPr>
     </w:lvl>
   </w:abstractNum>
-  <w:abstractNum w:abstractNumId="18">
-    <w:nsid w:val="13B53D3C"/>
+  <w:abstractNum w:abstractNumId="19">
+    <w:nsid w:val="16F72ECF"/>
     <w:multiLevelType w:val="hybridMultilevel"/>
-    <w:tmpl w:val="775C6F86"/>
-    <w:lvl w:ilvl="0" w:tplc="966E76D2">
-      <w:start w:val="1"/>
-      <w:numFmt w:val="decimal"/>
-      <w:lvlRestart w:val="0"/>
-      <w:pStyle w:val="CasosdeUso-EsquemaNumerado"/>
-      <w:lvlText w:val="%1."/>
-      <w:lvlJc w:val="left"/>
-      <w:pPr>
-        <w:tabs>
-          <w:tab w:val="num" w:pos="2552"/>
-        </w:tabs>
-        <w:ind w:left="2552" w:hanging="425"/>
-      </w:pPr>
-      <w:rPr>
-        <w:rFonts w:cs="Times New Roman" w:hint="default"/>
-      </w:rPr>
-    </w:lvl>
-    <w:lvl w:ilvl="1" w:tplc="0C0A0003">
-      <w:start w:val="1"/>
-      <w:numFmt w:val="bullet"/>
-      <w:lvlText w:val="o"/>
-      <w:lvlJc w:val="left"/>
-      <w:pPr>
-        <w:tabs>
-          <w:tab w:val="num" w:pos="2858"/>
-        </w:tabs>
-        <w:ind w:left="2858" w:hanging="360"/>
-      </w:pPr>
-      <w:rPr>
-        <w:rFonts w:ascii="Courier New" w:hAnsi="Courier New" w:hint="default"/>
-      </w:rPr>
-    </w:lvl>
-    <w:lvl w:ilvl="2" w:tplc="0C0A001B">
-      <w:start w:val="1"/>
-      <w:numFmt w:val="lowerRoman"/>
-      <w:lvlText w:val="%3."/>
-      <w:lvlJc w:val="right"/>
-      <w:pPr>
-        <w:tabs>
-          <w:tab w:val="num" w:pos="3578"/>
-        </w:tabs>
-        <w:ind w:left="3578" w:hanging="180"/>
-      </w:pPr>
-      <w:rPr>
-        <w:rFonts w:cs="Times New Roman"/>
-      </w:rPr>
-    </w:lvl>
-    <w:lvl w:ilvl="3" w:tplc="0C0A000F" w:tentative="1">
-      <w:start w:val="1"/>
-      <w:numFmt w:val="decimal"/>
-      <w:lvlText w:val="%4."/>
-      <w:lvlJc w:val="left"/>
-      <w:pPr>
-        <w:tabs>
-          <w:tab w:val="num" w:pos="4298"/>
-        </w:tabs>
-        <w:ind w:left="4298" w:hanging="360"/>
-      </w:pPr>
-      <w:rPr>
-        <w:rFonts w:cs="Times New Roman"/>
-      </w:rPr>
-    </w:lvl>
-    <w:lvl w:ilvl="4" w:tplc="0C0A0019" w:tentative="1">
-      <w:start w:val="1"/>
-      <w:numFmt w:val="lowerLetter"/>
-      <w:lvlText w:val="%5."/>
-      <w:lvlJc w:val="left"/>
-      <w:pPr>
-        <w:tabs>
-          <w:tab w:val="num" w:pos="5018"/>
-        </w:tabs>
-        <w:ind w:left="5018" w:hanging="360"/>
-      </w:pPr>
-      <w:rPr>
-        <w:rFonts w:cs="Times New Roman"/>
-      </w:rPr>
-    </w:lvl>
-    <w:lvl w:ilvl="5" w:tplc="0C0A001B" w:tentative="1">
-      <w:start w:val="1"/>
-      <w:numFmt w:val="lowerRoman"/>
-      <w:lvlText w:val="%6."/>
-      <w:lvlJc w:val="right"/>
-      <w:pPr>
-        <w:tabs>
-          <w:tab w:val="num" w:pos="5738"/>
-        </w:tabs>
-        <w:ind w:left="5738" w:hanging="180"/>
-      </w:pPr>
-      <w:rPr>
-        <w:rFonts w:cs="Times New Roman"/>
-      </w:rPr>
-    </w:lvl>
-    <w:lvl w:ilvl="6" w:tplc="0C0A000F" w:tentative="1">
-      <w:start w:val="1"/>
-      <w:numFmt w:val="decimal"/>
-      <w:lvlText w:val="%7."/>
-      <w:lvlJc w:val="left"/>
-      <w:pPr>
-        <w:tabs>
-          <w:tab w:val="num" w:pos="6458"/>
-        </w:tabs>
-        <w:ind w:left="6458" w:hanging="360"/>
-      </w:pPr>
-      <w:rPr>
-        <w:rFonts w:cs="Times New Roman"/>
-      </w:rPr>
-    </w:lvl>
-    <w:lvl w:ilvl="7" w:tplc="0C0A0019" w:tentative="1">
-      <w:start w:val="1"/>
-      <w:numFmt w:val="lowerLetter"/>
-      <w:lvlText w:val="%8."/>
-      <w:lvlJc w:val="left"/>
-      <w:pPr>
-        <w:tabs>
-          <w:tab w:val="num" w:pos="7178"/>
-        </w:tabs>
-        <w:ind w:left="7178" w:hanging="360"/>
-      </w:pPr>
-      <w:rPr>
-        <w:rFonts w:cs="Times New Roman"/>
-      </w:rPr>
-    </w:lvl>
-    <w:lvl w:ilvl="8" w:tplc="0C0A001B" w:tentative="1">
-      <w:start w:val="1"/>
-      <w:numFmt w:val="lowerRoman"/>
-      <w:lvlText w:val="%9."/>
-      <w:lvlJc w:val="right"/>
-      <w:pPr>
-        <w:tabs>
-          <w:tab w:val="num" w:pos="7898"/>
-        </w:tabs>
-        <w:ind w:left="7898" w:hanging="180"/>
-      </w:pPr>
-      <w:rPr>
-        <w:rFonts w:cs="Times New Roman"/>
-      </w:rPr>
-    </w:lvl>
-  </w:abstractNum>
-  <w:abstractNum w:abstractNumId="19">
-    <w:nsid w:val="16057996"/>
-    <w:multiLevelType w:val="hybridMultilevel"/>
-    <w:tmpl w:val="7EEE10C2"/>
-    <w:lvl w:ilvl="0" w:tplc="2D1AAA00">
+    <w:tmpl w:val="9D5C5F5C"/>
+    <w:lvl w:ilvl="0" w:tplc="D3C256F2">
       <w:start w:val="1"/>
       <w:numFmt w:val="decimal"/>
       <w:lvlText w:val="%1."/>
@@ -13801,10 +13883,10 @@
     </w:lvl>
   </w:abstractNum>
   <w:abstractNum w:abstractNumId="20">
-    <w:nsid w:val="16F72ECF"/>
+    <w:nsid w:val="1B716EF9"/>
     <w:multiLevelType w:val="hybridMultilevel"/>
-    <w:tmpl w:val="9D5C5F5C"/>
-    <w:lvl w:ilvl="0" w:tplc="D3C256F2">
+    <w:tmpl w:val="2FEA724C"/>
+    <w:lvl w:ilvl="0" w:tplc="0F86E150">
       <w:start w:val="1"/>
       <w:numFmt w:val="decimal"/>
       <w:lvlText w:val="%1."/>
@@ -13827,11 +13909,8 @@
       <w:pPr>
         <w:ind w:left="1440" w:hanging="360"/>
       </w:pPr>
-      <w:rPr>
-        <w:rFonts w:cs="Times New Roman"/>
-      </w:rPr>
-    </w:lvl>
-    <w:lvl w:ilvl="2" w:tplc="280A001B">
+    </w:lvl>
+    <w:lvl w:ilvl="2" w:tplc="280A001B" w:tentative="1">
       <w:start w:val="1"/>
       <w:numFmt w:val="lowerRoman"/>
       <w:lvlText w:val="%3."/>
@@ -13839,11 +13918,8 @@
       <w:pPr>
         <w:ind w:left="2160" w:hanging="180"/>
       </w:pPr>
-      <w:rPr>
-        <w:rFonts w:cs="Times New Roman"/>
-      </w:rPr>
-    </w:lvl>
-    <w:lvl w:ilvl="3" w:tplc="280A000F">
+    </w:lvl>
+    <w:lvl w:ilvl="3" w:tplc="280A000F" w:tentative="1">
       <w:start w:val="1"/>
       <w:numFmt w:val="decimal"/>
       <w:lvlText w:val="%4."/>
@@ -13851,11 +13927,8 @@
       <w:pPr>
         <w:ind w:left="2880" w:hanging="360"/>
       </w:pPr>
-      <w:rPr>
-        <w:rFonts w:cs="Times New Roman"/>
-      </w:rPr>
-    </w:lvl>
-    <w:lvl w:ilvl="4" w:tplc="280A0019">
+    </w:lvl>
+    <w:lvl w:ilvl="4" w:tplc="280A0019" w:tentative="1">
       <w:start w:val="1"/>
       <w:numFmt w:val="lowerLetter"/>
       <w:lvlText w:val="%5."/>
@@ -13863,11 +13936,8 @@
       <w:pPr>
         <w:ind w:left="3600" w:hanging="360"/>
       </w:pPr>
-      <w:rPr>
-        <w:rFonts w:cs="Times New Roman"/>
-      </w:rPr>
-    </w:lvl>
-    <w:lvl w:ilvl="5" w:tplc="280A001B">
+    </w:lvl>
+    <w:lvl w:ilvl="5" w:tplc="280A001B" w:tentative="1">
       <w:start w:val="1"/>
       <w:numFmt w:val="lowerRoman"/>
       <w:lvlText w:val="%6."/>
@@ -13875,11 +13945,8 @@
       <w:pPr>
         <w:ind w:left="4320" w:hanging="180"/>
       </w:pPr>
-      <w:rPr>
-        <w:rFonts w:cs="Times New Roman"/>
-      </w:rPr>
-    </w:lvl>
-    <w:lvl w:ilvl="6" w:tplc="280A000F">
+    </w:lvl>
+    <w:lvl w:ilvl="6" w:tplc="280A000F" w:tentative="1">
       <w:start w:val="1"/>
       <w:numFmt w:val="decimal"/>
       <w:lvlText w:val="%7."/>
@@ -13887,11 +13954,8 @@
       <w:pPr>
         <w:ind w:left="5040" w:hanging="360"/>
       </w:pPr>
-      <w:rPr>
-        <w:rFonts w:cs="Times New Roman"/>
-      </w:rPr>
-    </w:lvl>
-    <w:lvl w:ilvl="7" w:tplc="280A0019">
+    </w:lvl>
+    <w:lvl w:ilvl="7" w:tplc="280A0019" w:tentative="1">
       <w:start w:val="1"/>
       <w:numFmt w:val="lowerLetter"/>
       <w:lvlText w:val="%8."/>
@@ -13899,11 +13963,8 @@
       <w:pPr>
         <w:ind w:left="5760" w:hanging="360"/>
       </w:pPr>
-      <w:rPr>
-        <w:rFonts w:cs="Times New Roman"/>
-      </w:rPr>
-    </w:lvl>
-    <w:lvl w:ilvl="8" w:tplc="280A001B">
+    </w:lvl>
+    <w:lvl w:ilvl="8" w:tplc="280A001B" w:tentative="1">
       <w:start w:val="1"/>
       <w:numFmt w:val="lowerRoman"/>
       <w:lvlText w:val="%9."/>
@@ -13911,9 +13972,6 @@
       <w:pPr>
         <w:ind w:left="6480" w:hanging="180"/>
       </w:pPr>
-      <w:rPr>
-        <w:rFonts w:cs="Times New Roman"/>
-      </w:rPr>
     </w:lvl>
   </w:abstractNum>
   <w:abstractNum w:abstractNumId="21">
@@ -14033,16 +14091,16 @@
     </w:lvl>
   </w:abstractNum>
   <w:abstractNum w:abstractNumId="22">
-    <w:nsid w:val="1DA74A37"/>
+    <w:nsid w:val="1CC562A0"/>
     <w:multiLevelType w:val="hybridMultilevel"/>
-    <w:tmpl w:val="9168A87A"/>
-    <w:lvl w:ilvl="0" w:tplc="23945AF6">
+    <w:tmpl w:val="2FEA724C"/>
+    <w:lvl w:ilvl="0" w:tplc="0F86E150">
       <w:start w:val="1"/>
       <w:numFmt w:val="decimal"/>
       <w:lvlText w:val="%1."/>
       <w:lvlJc w:val="left"/>
       <w:pPr>
-        <w:ind w:left="786" w:hanging="360"/>
+        <w:ind w:left="720" w:hanging="360"/>
       </w:pPr>
       <w:rPr>
         <w:rFonts w:ascii="Calibri" w:hAnsi="Calibri" w:cs="Calibri" w:hint="default"/>
@@ -14059,11 +14117,8 @@
       <w:pPr>
         <w:ind w:left="1440" w:hanging="360"/>
       </w:pPr>
-      <w:rPr>
-        <w:rFonts w:cs="Times New Roman"/>
-      </w:rPr>
-    </w:lvl>
-    <w:lvl w:ilvl="2" w:tplc="280A001B">
+    </w:lvl>
+    <w:lvl w:ilvl="2" w:tplc="280A001B" w:tentative="1">
       <w:start w:val="1"/>
       <w:numFmt w:val="lowerRoman"/>
       <w:lvlText w:val="%3."/>
@@ -14071,11 +14126,8 @@
       <w:pPr>
         <w:ind w:left="2160" w:hanging="180"/>
       </w:pPr>
-      <w:rPr>
-        <w:rFonts w:cs="Times New Roman"/>
-      </w:rPr>
-    </w:lvl>
-    <w:lvl w:ilvl="3" w:tplc="280A000F">
+    </w:lvl>
+    <w:lvl w:ilvl="3" w:tplc="280A000F" w:tentative="1">
       <w:start w:val="1"/>
       <w:numFmt w:val="decimal"/>
       <w:lvlText w:val="%4."/>
@@ -14083,11 +14135,8 @@
       <w:pPr>
         <w:ind w:left="2880" w:hanging="360"/>
       </w:pPr>
-      <w:rPr>
-        <w:rFonts w:cs="Times New Roman"/>
-      </w:rPr>
-    </w:lvl>
-    <w:lvl w:ilvl="4" w:tplc="280A0019">
+    </w:lvl>
+    <w:lvl w:ilvl="4" w:tplc="280A0019" w:tentative="1">
       <w:start w:val="1"/>
       <w:numFmt w:val="lowerLetter"/>
       <w:lvlText w:val="%5."/>
@@ -14095,11 +14144,8 @@
       <w:pPr>
         <w:ind w:left="3600" w:hanging="360"/>
       </w:pPr>
-      <w:rPr>
-        <w:rFonts w:cs="Times New Roman"/>
-      </w:rPr>
-    </w:lvl>
-    <w:lvl w:ilvl="5" w:tplc="280A001B">
+    </w:lvl>
+    <w:lvl w:ilvl="5" w:tplc="280A001B" w:tentative="1">
       <w:start w:val="1"/>
       <w:numFmt w:val="lowerRoman"/>
       <w:lvlText w:val="%6."/>
@@ -14107,11 +14153,8 @@
       <w:pPr>
         <w:ind w:left="4320" w:hanging="180"/>
       </w:pPr>
-      <w:rPr>
-        <w:rFonts w:cs="Times New Roman"/>
-      </w:rPr>
-    </w:lvl>
-    <w:lvl w:ilvl="6" w:tplc="280A000F">
+    </w:lvl>
+    <w:lvl w:ilvl="6" w:tplc="280A000F" w:tentative="1">
       <w:start w:val="1"/>
       <w:numFmt w:val="decimal"/>
       <w:lvlText w:val="%7."/>
@@ -14119,11 +14162,8 @@
       <w:pPr>
         <w:ind w:left="5040" w:hanging="360"/>
       </w:pPr>
-      <w:rPr>
-        <w:rFonts w:cs="Times New Roman"/>
-      </w:rPr>
-    </w:lvl>
-    <w:lvl w:ilvl="7" w:tplc="280A0019">
+    </w:lvl>
+    <w:lvl w:ilvl="7" w:tplc="280A0019" w:tentative="1">
       <w:start w:val="1"/>
       <w:numFmt w:val="lowerLetter"/>
       <w:lvlText w:val="%8."/>
@@ -14131,11 +14171,8 @@
       <w:pPr>
         <w:ind w:left="5760" w:hanging="360"/>
       </w:pPr>
-      <w:rPr>
-        <w:rFonts w:cs="Times New Roman"/>
-      </w:rPr>
-    </w:lvl>
-    <w:lvl w:ilvl="8" w:tplc="280A001B">
+    </w:lvl>
+    <w:lvl w:ilvl="8" w:tplc="280A001B" w:tentative="1">
       <w:start w:val="1"/>
       <w:numFmt w:val="lowerRoman"/>
       <w:lvlText w:val="%9."/>
@@ -14143,126 +14180,9 @@
       <w:pPr>
         <w:ind w:left="6480" w:hanging="180"/>
       </w:pPr>
-      <w:rPr>
-        <w:rFonts w:cs="Times New Roman"/>
-      </w:rPr>
     </w:lvl>
   </w:abstractNum>
   <w:abstractNum w:abstractNumId="23">
-    <w:nsid w:val="1F1521E4"/>
-    <w:multiLevelType w:val="hybridMultilevel"/>
-    <w:tmpl w:val="5B90319E"/>
-    <w:lvl w:ilvl="0" w:tplc="D744F526">
-      <w:start w:val="1"/>
-      <w:numFmt w:val="decimal"/>
-      <w:lvlText w:val="%1."/>
-      <w:lvlJc w:val="left"/>
-      <w:pPr>
-        <w:ind w:left="678" w:hanging="360"/>
-      </w:pPr>
-      <w:rPr>
-        <w:rFonts w:cs="Times New Roman"/>
-        <w:b/>
-      </w:rPr>
-    </w:lvl>
-    <w:lvl w:ilvl="1" w:tplc="280A0019" w:tentative="1">
-      <w:start w:val="1"/>
-      <w:numFmt w:val="lowerLetter"/>
-      <w:lvlText w:val="%2."/>
-      <w:lvlJc w:val="left"/>
-      <w:pPr>
-        <w:ind w:left="1398" w:hanging="360"/>
-      </w:pPr>
-      <w:rPr>
-        <w:rFonts w:cs="Times New Roman"/>
-      </w:rPr>
-    </w:lvl>
-    <w:lvl w:ilvl="2" w:tplc="280A001B" w:tentative="1">
-      <w:start w:val="1"/>
-      <w:numFmt w:val="lowerRoman"/>
-      <w:lvlText w:val="%3."/>
-      <w:lvlJc w:val="right"/>
-      <w:pPr>
-        <w:ind w:left="2118" w:hanging="180"/>
-      </w:pPr>
-      <w:rPr>
-        <w:rFonts w:cs="Times New Roman"/>
-      </w:rPr>
-    </w:lvl>
-    <w:lvl w:ilvl="3" w:tplc="280A000F" w:tentative="1">
-      <w:start w:val="1"/>
-      <w:numFmt w:val="decimal"/>
-      <w:lvlText w:val="%4."/>
-      <w:lvlJc w:val="left"/>
-      <w:pPr>
-        <w:ind w:left="2838" w:hanging="360"/>
-      </w:pPr>
-      <w:rPr>
-        <w:rFonts w:cs="Times New Roman"/>
-      </w:rPr>
-    </w:lvl>
-    <w:lvl w:ilvl="4" w:tplc="280A0019" w:tentative="1">
-      <w:start w:val="1"/>
-      <w:numFmt w:val="lowerLetter"/>
-      <w:lvlText w:val="%5."/>
-      <w:lvlJc w:val="left"/>
-      <w:pPr>
-        <w:ind w:left="3558" w:hanging="360"/>
-      </w:pPr>
-      <w:rPr>
-        <w:rFonts w:cs="Times New Roman"/>
-      </w:rPr>
-    </w:lvl>
-    <w:lvl w:ilvl="5" w:tplc="280A001B" w:tentative="1">
-      <w:start w:val="1"/>
-      <w:numFmt w:val="lowerRoman"/>
-      <w:lvlText w:val="%6."/>
-      <w:lvlJc w:val="right"/>
-      <w:pPr>
-        <w:ind w:left="4278" w:hanging="180"/>
-      </w:pPr>
-      <w:rPr>
-        <w:rFonts w:cs="Times New Roman"/>
-      </w:rPr>
-    </w:lvl>
-    <w:lvl w:ilvl="6" w:tplc="280A000F" w:tentative="1">
-      <w:start w:val="1"/>
-      <w:numFmt w:val="decimal"/>
-      <w:lvlText w:val="%7."/>
-      <w:lvlJc w:val="left"/>
-      <w:pPr>
-        <w:ind w:left="4998" w:hanging="360"/>
-      </w:pPr>
-      <w:rPr>
-        <w:rFonts w:cs="Times New Roman"/>
-      </w:rPr>
-    </w:lvl>
-    <w:lvl w:ilvl="7" w:tplc="280A0019" w:tentative="1">
-      <w:start w:val="1"/>
-      <w:numFmt w:val="lowerLetter"/>
-      <w:lvlText w:val="%8."/>
-      <w:lvlJc w:val="left"/>
-      <w:pPr>
-        <w:ind w:left="5718" w:hanging="360"/>
-      </w:pPr>
-      <w:rPr>
-        <w:rFonts w:cs="Times New Roman"/>
-      </w:rPr>
-    </w:lvl>
-    <w:lvl w:ilvl="8" w:tplc="280A001B" w:tentative="1">
-      <w:start w:val="1"/>
-      <w:numFmt w:val="lowerRoman"/>
-      <w:lvlText w:val="%9."/>
-      <w:lvlJc w:val="right"/>
-      <w:pPr>
-        <w:ind w:left="6438" w:hanging="180"/>
-      </w:pPr>
-      <w:rPr>
-        <w:rFonts w:cs="Times New Roman"/>
-      </w:rPr>
-    </w:lvl>
-  </w:abstractNum>
-  <w:abstractNum w:abstractNumId="24">
     <w:nsid w:val="265E25F5"/>
     <w:multiLevelType w:val="hybridMultilevel"/>
     <w:tmpl w:val="A50E725E"/>
@@ -14378,7 +14298,7 @@
       </w:rPr>
     </w:lvl>
   </w:abstractNum>
-  <w:abstractNum w:abstractNumId="25">
+  <w:abstractNum w:abstractNumId="24">
     <w:nsid w:val="2F643DA4"/>
     <w:multiLevelType w:val="hybridMultilevel"/>
     <w:tmpl w:val="7EEE10C2"/>
@@ -14389,6 +14309,122 @@
       <w:lvlJc w:val="left"/>
       <w:pPr>
         <w:ind w:left="720" w:hanging="360"/>
+      </w:pPr>
+      <w:rPr>
+        <w:rFonts w:ascii="Calibri" w:hAnsi="Calibri" w:cs="Calibri" w:hint="default"/>
+        <w:b/>
+        <w:sz w:val="22"/>
+        <w:szCs w:val="22"/>
+      </w:rPr>
+    </w:lvl>
+    <w:lvl w:ilvl="1" w:tplc="280A0019">
+      <w:start w:val="1"/>
+      <w:numFmt w:val="lowerLetter"/>
+      <w:lvlText w:val="%2."/>
+      <w:lvlJc w:val="left"/>
+      <w:pPr>
+        <w:ind w:left="1440" w:hanging="360"/>
+      </w:pPr>
+      <w:rPr>
+        <w:rFonts w:cs="Times New Roman"/>
+      </w:rPr>
+    </w:lvl>
+    <w:lvl w:ilvl="2" w:tplc="280A001B">
+      <w:start w:val="1"/>
+      <w:numFmt w:val="lowerRoman"/>
+      <w:lvlText w:val="%3."/>
+      <w:lvlJc w:val="right"/>
+      <w:pPr>
+        <w:ind w:left="2160" w:hanging="180"/>
+      </w:pPr>
+      <w:rPr>
+        <w:rFonts w:cs="Times New Roman"/>
+      </w:rPr>
+    </w:lvl>
+    <w:lvl w:ilvl="3" w:tplc="280A000F">
+      <w:start w:val="1"/>
+      <w:numFmt w:val="decimal"/>
+      <w:lvlText w:val="%4."/>
+      <w:lvlJc w:val="left"/>
+      <w:pPr>
+        <w:ind w:left="2880" w:hanging="360"/>
+      </w:pPr>
+      <w:rPr>
+        <w:rFonts w:cs="Times New Roman"/>
+      </w:rPr>
+    </w:lvl>
+    <w:lvl w:ilvl="4" w:tplc="280A0019">
+      <w:start w:val="1"/>
+      <w:numFmt w:val="lowerLetter"/>
+      <w:lvlText w:val="%5."/>
+      <w:lvlJc w:val="left"/>
+      <w:pPr>
+        <w:ind w:left="3600" w:hanging="360"/>
+      </w:pPr>
+      <w:rPr>
+        <w:rFonts w:cs="Times New Roman"/>
+      </w:rPr>
+    </w:lvl>
+    <w:lvl w:ilvl="5" w:tplc="280A001B">
+      <w:start w:val="1"/>
+      <w:numFmt w:val="lowerRoman"/>
+      <w:lvlText w:val="%6."/>
+      <w:lvlJc w:val="right"/>
+      <w:pPr>
+        <w:ind w:left="4320" w:hanging="180"/>
+      </w:pPr>
+      <w:rPr>
+        <w:rFonts w:cs="Times New Roman"/>
+      </w:rPr>
+    </w:lvl>
+    <w:lvl w:ilvl="6" w:tplc="280A000F">
+      <w:start w:val="1"/>
+      <w:numFmt w:val="decimal"/>
+      <w:lvlText w:val="%7."/>
+      <w:lvlJc w:val="left"/>
+      <w:pPr>
+        <w:ind w:left="5040" w:hanging="360"/>
+      </w:pPr>
+      <w:rPr>
+        <w:rFonts w:cs="Times New Roman"/>
+      </w:rPr>
+    </w:lvl>
+    <w:lvl w:ilvl="7" w:tplc="280A0019">
+      <w:start w:val="1"/>
+      <w:numFmt w:val="lowerLetter"/>
+      <w:lvlText w:val="%8."/>
+      <w:lvlJc w:val="left"/>
+      <w:pPr>
+        <w:ind w:left="5760" w:hanging="360"/>
+      </w:pPr>
+      <w:rPr>
+        <w:rFonts w:cs="Times New Roman"/>
+      </w:rPr>
+    </w:lvl>
+    <w:lvl w:ilvl="8" w:tplc="280A001B">
+      <w:start w:val="1"/>
+      <w:numFmt w:val="lowerRoman"/>
+      <w:lvlText w:val="%9."/>
+      <w:lvlJc w:val="right"/>
+      <w:pPr>
+        <w:ind w:left="6480" w:hanging="180"/>
+      </w:pPr>
+      <w:rPr>
+        <w:rFonts w:cs="Times New Roman"/>
+      </w:rPr>
+    </w:lvl>
+  </w:abstractNum>
+  <w:abstractNum w:abstractNumId="25">
+    <w:nsid w:val="335213F5"/>
+    <w:multiLevelType w:val="hybridMultilevel"/>
+    <w:tmpl w:val="9168A87A"/>
+    <w:lvl w:ilvl="0" w:tplc="23945AF6">
+      <w:start w:val="1"/>
+      <w:numFmt w:val="decimal"/>
+      <w:lvlText w:val="%1."/>
+      <w:lvlJc w:val="left"/>
+      <w:pPr>
+        <w:ind w:left="786" w:hanging="360"/>
       </w:pPr>
       <w:rPr>
         <w:rFonts w:ascii="Calibri" w:hAnsi="Calibri" w:cs="Calibri" w:hint="default"/>
@@ -14695,124 +14731,126 @@
     </w:lvl>
   </w:abstractNum>
   <w:abstractNum w:abstractNumId="28">
-    <w:nsid w:val="3A2A0A59"/>
-    <w:multiLevelType w:val="hybridMultilevel"/>
-    <w:tmpl w:val="5B90319E"/>
-    <w:lvl w:ilvl="0" w:tplc="D744F526">
-      <w:start w:val="1"/>
-      <w:numFmt w:val="decimal"/>
-      <w:lvlText w:val="%1."/>
-      <w:lvlJc w:val="left"/>
-      <w:pPr>
-        <w:ind w:left="678" w:hanging="360"/>
-      </w:pPr>
-      <w:rPr>
-        <w:rFonts w:cs="Times New Roman"/>
-        <w:b/>
-      </w:rPr>
-    </w:lvl>
-    <w:lvl w:ilvl="1" w:tplc="280A0019" w:tentative="1">
-      <w:start w:val="1"/>
-      <w:numFmt w:val="lowerLetter"/>
-      <w:lvlText w:val="%2."/>
-      <w:lvlJc w:val="left"/>
-      <w:pPr>
-        <w:ind w:left="1398" w:hanging="360"/>
-      </w:pPr>
-      <w:rPr>
-        <w:rFonts w:cs="Times New Roman"/>
-      </w:rPr>
-    </w:lvl>
-    <w:lvl w:ilvl="2" w:tplc="280A001B" w:tentative="1">
-      <w:start w:val="1"/>
-      <w:numFmt w:val="lowerRoman"/>
-      <w:lvlText w:val="%3."/>
-      <w:lvlJc w:val="right"/>
-      <w:pPr>
-        <w:ind w:left="2118" w:hanging="180"/>
-      </w:pPr>
-      <w:rPr>
-        <w:rFonts w:cs="Times New Roman"/>
-      </w:rPr>
-    </w:lvl>
-    <w:lvl w:ilvl="3" w:tplc="280A000F" w:tentative="1">
-      <w:start w:val="1"/>
-      <w:numFmt w:val="decimal"/>
-      <w:lvlText w:val="%4."/>
-      <w:lvlJc w:val="left"/>
-      <w:pPr>
-        <w:ind w:left="2838" w:hanging="360"/>
-      </w:pPr>
-      <w:rPr>
-        <w:rFonts w:cs="Times New Roman"/>
-      </w:rPr>
-    </w:lvl>
-    <w:lvl w:ilvl="4" w:tplc="280A0019" w:tentative="1">
-      <w:start w:val="1"/>
-      <w:numFmt w:val="lowerLetter"/>
-      <w:lvlText w:val="%5."/>
-      <w:lvlJc w:val="left"/>
-      <w:pPr>
-        <w:ind w:left="3558" w:hanging="360"/>
-      </w:pPr>
-      <w:rPr>
-        <w:rFonts w:cs="Times New Roman"/>
-      </w:rPr>
-    </w:lvl>
-    <w:lvl w:ilvl="5" w:tplc="280A001B" w:tentative="1">
-      <w:start w:val="1"/>
-      <w:numFmt w:val="lowerRoman"/>
-      <w:lvlText w:val="%6."/>
-      <w:lvlJc w:val="right"/>
-      <w:pPr>
-        <w:ind w:left="4278" w:hanging="180"/>
-      </w:pPr>
-      <w:rPr>
-        <w:rFonts w:cs="Times New Roman"/>
-      </w:rPr>
-    </w:lvl>
-    <w:lvl w:ilvl="6" w:tplc="280A000F" w:tentative="1">
-      <w:start w:val="1"/>
-      <w:numFmt w:val="decimal"/>
-      <w:lvlText w:val="%7."/>
-      <w:lvlJc w:val="left"/>
-      <w:pPr>
-        <w:ind w:left="4998" w:hanging="360"/>
-      </w:pPr>
-      <w:rPr>
-        <w:rFonts w:cs="Times New Roman"/>
-      </w:rPr>
-    </w:lvl>
-    <w:lvl w:ilvl="7" w:tplc="280A0019" w:tentative="1">
-      <w:start w:val="1"/>
-      <w:numFmt w:val="lowerLetter"/>
-      <w:lvlText w:val="%8."/>
-      <w:lvlJc w:val="left"/>
-      <w:pPr>
-        <w:ind w:left="5718" w:hanging="360"/>
-      </w:pPr>
-      <w:rPr>
-        <w:rFonts w:cs="Times New Roman"/>
-      </w:rPr>
-    </w:lvl>
-    <w:lvl w:ilvl="8" w:tplc="280A001B" w:tentative="1">
-      <w:start w:val="1"/>
-      <w:numFmt w:val="lowerRoman"/>
-      <w:lvlText w:val="%9."/>
-      <w:lvlJc w:val="right"/>
-      <w:pPr>
-        <w:ind w:left="6438" w:hanging="180"/>
-      </w:pPr>
-      <w:rPr>
-        <w:rFonts w:cs="Times New Roman"/>
-      </w:rPr>
-    </w:lvl>
-  </w:abstractNum>
-  <w:abstractNum w:abstractNumId="29">
     <w:nsid w:val="3D1A3FBD"/>
     <w:multiLevelType w:val="hybridMultilevel"/>
     <w:tmpl w:val="9D5C5F5C"/>
     <w:lvl w:ilvl="0" w:tplc="D3C256F2">
+      <w:start w:val="1"/>
+      <w:numFmt w:val="decimal"/>
+      <w:lvlText w:val="%1."/>
+      <w:lvlJc w:val="left"/>
+      <w:pPr>
+        <w:ind w:left="720" w:hanging="360"/>
+      </w:pPr>
+      <w:rPr>
+        <w:rFonts w:ascii="Calibri" w:hAnsi="Calibri" w:cs="Calibri" w:hint="default"/>
+        <w:b/>
+        <w:sz w:val="22"/>
+        <w:szCs w:val="22"/>
+      </w:rPr>
+    </w:lvl>
+    <w:lvl w:ilvl="1" w:tplc="280A0019">
+      <w:start w:val="1"/>
+      <w:numFmt w:val="lowerLetter"/>
+      <w:lvlText w:val="%2."/>
+      <w:lvlJc w:val="left"/>
+      <w:pPr>
+        <w:ind w:left="1440" w:hanging="360"/>
+      </w:pPr>
+      <w:rPr>
+        <w:rFonts w:cs="Times New Roman"/>
+      </w:rPr>
+    </w:lvl>
+    <w:lvl w:ilvl="2" w:tplc="280A001B">
+      <w:start w:val="1"/>
+      <w:numFmt w:val="lowerRoman"/>
+      <w:lvlText w:val="%3."/>
+      <w:lvlJc w:val="right"/>
+      <w:pPr>
+        <w:ind w:left="2160" w:hanging="180"/>
+      </w:pPr>
+      <w:rPr>
+        <w:rFonts w:cs="Times New Roman"/>
+      </w:rPr>
+    </w:lvl>
+    <w:lvl w:ilvl="3" w:tplc="280A000F">
+      <w:start w:val="1"/>
+      <w:numFmt w:val="decimal"/>
+      <w:lvlText w:val="%4."/>
+      <w:lvlJc w:val="left"/>
+      <w:pPr>
+        <w:ind w:left="2880" w:hanging="360"/>
+      </w:pPr>
+      <w:rPr>
+        <w:rFonts w:cs="Times New Roman"/>
+      </w:rPr>
+    </w:lvl>
+    <w:lvl w:ilvl="4" w:tplc="280A0019">
+      <w:start w:val="1"/>
+      <w:numFmt w:val="lowerLetter"/>
+      <w:lvlText w:val="%5."/>
+      <w:lvlJc w:val="left"/>
+      <w:pPr>
+        <w:ind w:left="3600" w:hanging="360"/>
+      </w:pPr>
+      <w:rPr>
+        <w:rFonts w:cs="Times New Roman"/>
+      </w:rPr>
+    </w:lvl>
+    <w:lvl w:ilvl="5" w:tplc="280A001B">
+      <w:start w:val="1"/>
+      <w:numFmt w:val="lowerRoman"/>
+      <w:lvlText w:val="%6."/>
+      <w:lvlJc w:val="right"/>
+      <w:pPr>
+        <w:ind w:left="4320" w:hanging="180"/>
+      </w:pPr>
+      <w:rPr>
+        <w:rFonts w:cs="Times New Roman"/>
+      </w:rPr>
+    </w:lvl>
+    <w:lvl w:ilvl="6" w:tplc="280A000F">
+      <w:start w:val="1"/>
+      <w:numFmt w:val="decimal"/>
+      <w:lvlText w:val="%7."/>
+      <w:lvlJc w:val="left"/>
+      <w:pPr>
+        <w:ind w:left="5040" w:hanging="360"/>
+      </w:pPr>
+      <w:rPr>
+        <w:rFonts w:cs="Times New Roman"/>
+      </w:rPr>
+    </w:lvl>
+    <w:lvl w:ilvl="7" w:tplc="280A0019">
+      <w:start w:val="1"/>
+      <w:numFmt w:val="lowerLetter"/>
+      <w:lvlText w:val="%8."/>
+      <w:lvlJc w:val="left"/>
+      <w:pPr>
+        <w:ind w:left="5760" w:hanging="360"/>
+      </w:pPr>
+      <w:rPr>
+        <w:rFonts w:cs="Times New Roman"/>
+      </w:rPr>
+    </w:lvl>
+    <w:lvl w:ilvl="8" w:tplc="280A001B">
+      <w:start w:val="1"/>
+      <w:numFmt w:val="lowerRoman"/>
+      <w:lvlText w:val="%9."/>
+      <w:lvlJc w:val="right"/>
+      <w:pPr>
+        <w:ind w:left="6480" w:hanging="180"/>
+      </w:pPr>
+      <w:rPr>
+        <w:rFonts w:cs="Times New Roman"/>
+      </w:rPr>
+    </w:lvl>
+  </w:abstractNum>
+  <w:abstractNum w:abstractNumId="29">
+    <w:nsid w:val="3D7A3744"/>
+    <w:multiLevelType w:val="hybridMultilevel"/>
+    <w:tmpl w:val="7EEE10C2"/>
+    <w:lvl w:ilvl="0" w:tplc="2D1AAA00">
       <w:start w:val="1"/>
       <w:numFmt w:val="decimal"/>
       <w:lvlText w:val="%1."/>
@@ -15878,6 +15916,122 @@
     </w:lvl>
   </w:abstractNum>
   <w:abstractNum w:abstractNumId="38">
+    <w:nsid w:val="5654116F"/>
+    <w:multiLevelType w:val="hybridMultilevel"/>
+    <w:tmpl w:val="9168A87A"/>
+    <w:lvl w:ilvl="0" w:tplc="23945AF6">
+      <w:start w:val="1"/>
+      <w:numFmt w:val="decimal"/>
+      <w:lvlText w:val="%1."/>
+      <w:lvlJc w:val="left"/>
+      <w:pPr>
+        <w:ind w:left="786" w:hanging="360"/>
+      </w:pPr>
+      <w:rPr>
+        <w:rFonts w:ascii="Calibri" w:hAnsi="Calibri" w:cs="Calibri" w:hint="default"/>
+        <w:b/>
+        <w:sz w:val="22"/>
+        <w:szCs w:val="22"/>
+      </w:rPr>
+    </w:lvl>
+    <w:lvl w:ilvl="1" w:tplc="280A0019">
+      <w:start w:val="1"/>
+      <w:numFmt w:val="lowerLetter"/>
+      <w:lvlText w:val="%2."/>
+      <w:lvlJc w:val="left"/>
+      <w:pPr>
+        <w:ind w:left="1440" w:hanging="360"/>
+      </w:pPr>
+      <w:rPr>
+        <w:rFonts w:cs="Times New Roman"/>
+      </w:rPr>
+    </w:lvl>
+    <w:lvl w:ilvl="2" w:tplc="280A001B">
+      <w:start w:val="1"/>
+      <w:numFmt w:val="lowerRoman"/>
+      <w:lvlText w:val="%3."/>
+      <w:lvlJc w:val="right"/>
+      <w:pPr>
+        <w:ind w:left="2160" w:hanging="180"/>
+      </w:pPr>
+      <w:rPr>
+        <w:rFonts w:cs="Times New Roman"/>
+      </w:rPr>
+    </w:lvl>
+    <w:lvl w:ilvl="3" w:tplc="280A000F">
+      <w:start w:val="1"/>
+      <w:numFmt w:val="decimal"/>
+      <w:lvlText w:val="%4."/>
+      <w:lvlJc w:val="left"/>
+      <w:pPr>
+        <w:ind w:left="2880" w:hanging="360"/>
+      </w:pPr>
+      <w:rPr>
+        <w:rFonts w:cs="Times New Roman"/>
+      </w:rPr>
+    </w:lvl>
+    <w:lvl w:ilvl="4" w:tplc="280A0019">
+      <w:start w:val="1"/>
+      <w:numFmt w:val="lowerLetter"/>
+      <w:lvlText w:val="%5."/>
+      <w:lvlJc w:val="left"/>
+      <w:pPr>
+        <w:ind w:left="3600" w:hanging="360"/>
+      </w:pPr>
+      <w:rPr>
+        <w:rFonts w:cs="Times New Roman"/>
+      </w:rPr>
+    </w:lvl>
+    <w:lvl w:ilvl="5" w:tplc="280A001B">
+      <w:start w:val="1"/>
+      <w:numFmt w:val="lowerRoman"/>
+      <w:lvlText w:val="%6."/>
+      <w:lvlJc w:val="right"/>
+      <w:pPr>
+        <w:ind w:left="4320" w:hanging="180"/>
+      </w:pPr>
+      <w:rPr>
+        <w:rFonts w:cs="Times New Roman"/>
+      </w:rPr>
+    </w:lvl>
+    <w:lvl w:ilvl="6" w:tplc="280A000F">
+      <w:start w:val="1"/>
+      <w:numFmt w:val="decimal"/>
+      <w:lvlText w:val="%7."/>
+      <w:lvlJc w:val="left"/>
+      <w:pPr>
+        <w:ind w:left="5040" w:hanging="360"/>
+      </w:pPr>
+      <w:rPr>
+        <w:rFonts w:cs="Times New Roman"/>
+      </w:rPr>
+    </w:lvl>
+    <w:lvl w:ilvl="7" w:tplc="280A0019">
+      <w:start w:val="1"/>
+      <w:numFmt w:val="lowerLetter"/>
+      <w:lvlText w:val="%8."/>
+      <w:lvlJc w:val="left"/>
+      <w:pPr>
+        <w:ind w:left="5760" w:hanging="360"/>
+      </w:pPr>
+      <w:rPr>
+        <w:rFonts w:cs="Times New Roman"/>
+      </w:rPr>
+    </w:lvl>
+    <w:lvl w:ilvl="8" w:tplc="280A001B">
+      <w:start w:val="1"/>
+      <w:numFmt w:val="lowerRoman"/>
+      <w:lvlText w:val="%9."/>
+      <w:lvlJc w:val="right"/>
+      <w:pPr>
+        <w:ind w:left="6480" w:hanging="180"/>
+      </w:pPr>
+      <w:rPr>
+        <w:rFonts w:cs="Times New Roman"/>
+      </w:rPr>
+    </w:lvl>
+  </w:abstractNum>
+  <w:abstractNum w:abstractNumId="39">
     <w:nsid w:val="572900E9"/>
     <w:multiLevelType w:val="hybridMultilevel"/>
     <w:tmpl w:val="A50E725E"/>
@@ -15993,7 +16147,7 @@
       </w:rPr>
     </w:lvl>
   </w:abstractNum>
-  <w:abstractNum w:abstractNumId="39">
+  <w:abstractNum w:abstractNumId="40">
     <w:nsid w:val="58DE01B6"/>
     <w:multiLevelType w:val="hybridMultilevel"/>
     <w:tmpl w:val="7EEE10C2"/>
@@ -16109,7 +16263,7 @@
       </w:rPr>
     </w:lvl>
   </w:abstractNum>
-  <w:abstractNum w:abstractNumId="40">
+  <w:abstractNum w:abstractNumId="41">
     <w:nsid w:val="5A44190F"/>
     <w:multiLevelType w:val="hybridMultilevel"/>
     <w:tmpl w:val="A50E725E"/>
@@ -16225,7 +16379,7 @@
       </w:rPr>
     </w:lvl>
   </w:abstractNum>
-  <w:abstractNum w:abstractNumId="41">
+  <w:abstractNum w:abstractNumId="42">
     <w:nsid w:val="5AFE1BD5"/>
     <w:multiLevelType w:val="hybridMultilevel"/>
     <w:tmpl w:val="CBD8BB4A"/>
@@ -16341,7 +16495,7 @@
       </w:rPr>
     </w:lvl>
   </w:abstractNum>
-  <w:abstractNum w:abstractNumId="42">
+  <w:abstractNum w:abstractNumId="43">
     <w:nsid w:val="5EE66B55"/>
     <w:multiLevelType w:val="hybridMultilevel"/>
     <w:tmpl w:val="A50E725E"/>
@@ -16457,7 +16611,7 @@
       </w:rPr>
     </w:lvl>
   </w:abstractNum>
-  <w:abstractNum w:abstractNumId="43">
+  <w:abstractNum w:abstractNumId="44">
     <w:nsid w:val="631324C5"/>
     <w:multiLevelType w:val="multilevel"/>
     <w:tmpl w:val="C9B827B8"/>
@@ -16598,7 +16752,7 @@
       </w:rPr>
     </w:lvl>
   </w:abstractNum>
-  <w:abstractNum w:abstractNumId="44">
+  <w:abstractNum w:abstractNumId="45">
     <w:nsid w:val="631C7584"/>
     <w:multiLevelType w:val="hybridMultilevel"/>
     <w:tmpl w:val="7EEE10C2"/>
@@ -16714,7 +16868,239 @@
       </w:rPr>
     </w:lvl>
   </w:abstractNum>
-  <w:abstractNum w:abstractNumId="45">
+  <w:abstractNum w:abstractNumId="46">
+    <w:nsid w:val="63365C09"/>
+    <w:multiLevelType w:val="hybridMultilevel"/>
+    <w:tmpl w:val="9168A87A"/>
+    <w:lvl w:ilvl="0" w:tplc="23945AF6">
+      <w:start w:val="1"/>
+      <w:numFmt w:val="decimal"/>
+      <w:lvlText w:val="%1."/>
+      <w:lvlJc w:val="left"/>
+      <w:pPr>
+        <w:ind w:left="786" w:hanging="360"/>
+      </w:pPr>
+      <w:rPr>
+        <w:rFonts w:ascii="Calibri" w:hAnsi="Calibri" w:cs="Calibri" w:hint="default"/>
+        <w:b/>
+        <w:sz w:val="22"/>
+        <w:szCs w:val="22"/>
+      </w:rPr>
+    </w:lvl>
+    <w:lvl w:ilvl="1" w:tplc="280A0019">
+      <w:start w:val="1"/>
+      <w:numFmt w:val="lowerLetter"/>
+      <w:lvlText w:val="%2."/>
+      <w:lvlJc w:val="left"/>
+      <w:pPr>
+        <w:ind w:left="1440" w:hanging="360"/>
+      </w:pPr>
+      <w:rPr>
+        <w:rFonts w:cs="Times New Roman"/>
+      </w:rPr>
+    </w:lvl>
+    <w:lvl w:ilvl="2" w:tplc="280A001B">
+      <w:start w:val="1"/>
+      <w:numFmt w:val="lowerRoman"/>
+      <w:lvlText w:val="%3."/>
+      <w:lvlJc w:val="right"/>
+      <w:pPr>
+        <w:ind w:left="2160" w:hanging="180"/>
+      </w:pPr>
+      <w:rPr>
+        <w:rFonts w:cs="Times New Roman"/>
+      </w:rPr>
+    </w:lvl>
+    <w:lvl w:ilvl="3" w:tplc="280A000F">
+      <w:start w:val="1"/>
+      <w:numFmt w:val="decimal"/>
+      <w:lvlText w:val="%4."/>
+      <w:lvlJc w:val="left"/>
+      <w:pPr>
+        <w:ind w:left="2880" w:hanging="360"/>
+      </w:pPr>
+      <w:rPr>
+        <w:rFonts w:cs="Times New Roman"/>
+      </w:rPr>
+    </w:lvl>
+    <w:lvl w:ilvl="4" w:tplc="280A0019">
+      <w:start w:val="1"/>
+      <w:numFmt w:val="lowerLetter"/>
+      <w:lvlText w:val="%5."/>
+      <w:lvlJc w:val="left"/>
+      <w:pPr>
+        <w:ind w:left="3600" w:hanging="360"/>
+      </w:pPr>
+      <w:rPr>
+        <w:rFonts w:cs="Times New Roman"/>
+      </w:rPr>
+    </w:lvl>
+    <w:lvl w:ilvl="5" w:tplc="280A001B">
+      <w:start w:val="1"/>
+      <w:numFmt w:val="lowerRoman"/>
+      <w:lvlText w:val="%6."/>
+      <w:lvlJc w:val="right"/>
+      <w:pPr>
+        <w:ind w:left="4320" w:hanging="180"/>
+      </w:pPr>
+      <w:rPr>
+        <w:rFonts w:cs="Times New Roman"/>
+      </w:rPr>
+    </w:lvl>
+    <w:lvl w:ilvl="6" w:tplc="280A000F">
+      <w:start w:val="1"/>
+      <w:numFmt w:val="decimal"/>
+      <w:lvlText w:val="%7."/>
+      <w:lvlJc w:val="left"/>
+      <w:pPr>
+        <w:ind w:left="5040" w:hanging="360"/>
+      </w:pPr>
+      <w:rPr>
+        <w:rFonts w:cs="Times New Roman"/>
+      </w:rPr>
+    </w:lvl>
+    <w:lvl w:ilvl="7" w:tplc="280A0019">
+      <w:start w:val="1"/>
+      <w:numFmt w:val="lowerLetter"/>
+      <w:lvlText w:val="%8."/>
+      <w:lvlJc w:val="left"/>
+      <w:pPr>
+        <w:ind w:left="5760" w:hanging="360"/>
+      </w:pPr>
+      <w:rPr>
+        <w:rFonts w:cs="Times New Roman"/>
+      </w:rPr>
+    </w:lvl>
+    <w:lvl w:ilvl="8" w:tplc="280A001B">
+      <w:start w:val="1"/>
+      <w:numFmt w:val="lowerRoman"/>
+      <w:lvlText w:val="%9."/>
+      <w:lvlJc w:val="right"/>
+      <w:pPr>
+        <w:ind w:left="6480" w:hanging="180"/>
+      </w:pPr>
+      <w:rPr>
+        <w:rFonts w:cs="Times New Roman"/>
+      </w:rPr>
+    </w:lvl>
+  </w:abstractNum>
+  <w:abstractNum w:abstractNumId="47">
+    <w:nsid w:val="706F2E35"/>
+    <w:multiLevelType w:val="hybridMultilevel"/>
+    <w:tmpl w:val="9168A87A"/>
+    <w:lvl w:ilvl="0" w:tplc="23945AF6">
+      <w:start w:val="1"/>
+      <w:numFmt w:val="decimal"/>
+      <w:lvlText w:val="%1."/>
+      <w:lvlJc w:val="left"/>
+      <w:pPr>
+        <w:ind w:left="786" w:hanging="360"/>
+      </w:pPr>
+      <w:rPr>
+        <w:rFonts w:ascii="Calibri" w:hAnsi="Calibri" w:cs="Calibri" w:hint="default"/>
+        <w:b/>
+        <w:sz w:val="22"/>
+        <w:szCs w:val="22"/>
+      </w:rPr>
+    </w:lvl>
+    <w:lvl w:ilvl="1" w:tplc="280A0019">
+      <w:start w:val="1"/>
+      <w:numFmt w:val="lowerLetter"/>
+      <w:lvlText w:val="%2."/>
+      <w:lvlJc w:val="left"/>
+      <w:pPr>
+        <w:ind w:left="1440" w:hanging="360"/>
+      </w:pPr>
+      <w:rPr>
+        <w:rFonts w:cs="Times New Roman"/>
+      </w:rPr>
+    </w:lvl>
+    <w:lvl w:ilvl="2" w:tplc="280A001B">
+      <w:start w:val="1"/>
+      <w:numFmt w:val="lowerRoman"/>
+      <w:lvlText w:val="%3."/>
+      <w:lvlJc w:val="right"/>
+      <w:pPr>
+        <w:ind w:left="2160" w:hanging="180"/>
+      </w:pPr>
+      <w:rPr>
+        <w:rFonts w:cs="Times New Roman"/>
+      </w:rPr>
+    </w:lvl>
+    <w:lvl w:ilvl="3" w:tplc="280A000F">
+      <w:start w:val="1"/>
+      <w:numFmt w:val="decimal"/>
+      <w:lvlText w:val="%4."/>
+      <w:lvlJc w:val="left"/>
+      <w:pPr>
+        <w:ind w:left="2880" w:hanging="360"/>
+      </w:pPr>
+      <w:rPr>
+        <w:rFonts w:cs="Times New Roman"/>
+      </w:rPr>
+    </w:lvl>
+    <w:lvl w:ilvl="4" w:tplc="280A0019">
+      <w:start w:val="1"/>
+      <w:numFmt w:val="lowerLetter"/>
+      <w:lvlText w:val="%5."/>
+      <w:lvlJc w:val="left"/>
+      <w:pPr>
+        <w:ind w:left="3600" w:hanging="360"/>
+      </w:pPr>
+      <w:rPr>
+        <w:rFonts w:cs="Times New Roman"/>
+      </w:rPr>
+    </w:lvl>
+    <w:lvl w:ilvl="5" w:tplc="280A001B">
+      <w:start w:val="1"/>
+      <w:numFmt w:val="lowerRoman"/>
+      <w:lvlText w:val="%6."/>
+      <w:lvlJc w:val="right"/>
+      <w:pPr>
+        <w:ind w:left="4320" w:hanging="180"/>
+      </w:pPr>
+      <w:rPr>
+        <w:rFonts w:cs="Times New Roman"/>
+      </w:rPr>
+    </w:lvl>
+    <w:lvl w:ilvl="6" w:tplc="280A000F">
+      <w:start w:val="1"/>
+      <w:numFmt w:val="decimal"/>
+      <w:lvlText w:val="%7."/>
+      <w:lvlJc w:val="left"/>
+      <w:pPr>
+        <w:ind w:left="5040" w:hanging="360"/>
+      </w:pPr>
+      <w:rPr>
+        <w:rFonts w:cs="Times New Roman"/>
+      </w:rPr>
+    </w:lvl>
+    <w:lvl w:ilvl="7" w:tplc="280A0019">
+      <w:start w:val="1"/>
+      <w:numFmt w:val="lowerLetter"/>
+      <w:lvlText w:val="%8."/>
+      <w:lvlJc w:val="left"/>
+      <w:pPr>
+        <w:ind w:left="5760" w:hanging="360"/>
+      </w:pPr>
+      <w:rPr>
+        <w:rFonts w:cs="Times New Roman"/>
+      </w:rPr>
+    </w:lvl>
+    <w:lvl w:ilvl="8" w:tplc="280A001B">
+      <w:start w:val="1"/>
+      <w:numFmt w:val="lowerRoman"/>
+      <w:lvlText w:val="%9."/>
+      <w:lvlJc w:val="right"/>
+      <w:pPr>
+        <w:ind w:left="6480" w:hanging="180"/>
+      </w:pPr>
+      <w:rPr>
+        <w:rFonts w:cs="Times New Roman"/>
+      </w:rPr>
+    </w:lvl>
+  </w:abstractNum>
+  <w:abstractNum w:abstractNumId="48">
     <w:nsid w:val="71F628A0"/>
     <w:multiLevelType w:val="multilevel"/>
     <w:tmpl w:val="963C2AFE"/>
@@ -16801,7 +17187,7 @@
       </w:rPr>
     </w:lvl>
   </w:abstractNum>
-  <w:abstractNum w:abstractNumId="46">
+  <w:abstractNum w:abstractNumId="49">
     <w:nsid w:val="72880A7B"/>
     <w:multiLevelType w:val="multilevel"/>
     <w:tmpl w:val="694CE82E"/>
@@ -16951,7 +17337,7 @@
       </w:rPr>
     </w:lvl>
   </w:abstractNum>
-  <w:abstractNum w:abstractNumId="47">
+  <w:abstractNum w:abstractNumId="50">
     <w:nsid w:val="774D148E"/>
     <w:multiLevelType w:val="hybridMultilevel"/>
     <w:tmpl w:val="7EEE10C2"/>
@@ -17067,7 +17453,7 @@
       </w:rPr>
     </w:lvl>
   </w:abstractNum>
-  <w:abstractNum w:abstractNumId="48">
+  <w:abstractNum w:abstractNumId="51">
     <w:nsid w:val="781F0954"/>
     <w:multiLevelType w:val="multilevel"/>
     <w:tmpl w:val="FA9CC0B0"/>
@@ -17208,7 +17594,99 @@
       </w:rPr>
     </w:lvl>
   </w:abstractNum>
-  <w:abstractNum w:abstractNumId="49">
+  <w:abstractNum w:abstractNumId="52">
+    <w:nsid w:val="7A7A7936"/>
+    <w:multiLevelType w:val="hybridMultilevel"/>
+    <w:tmpl w:val="2FEA724C"/>
+    <w:lvl w:ilvl="0" w:tplc="0F86E150">
+      <w:start w:val="1"/>
+      <w:numFmt w:val="decimal"/>
+      <w:lvlText w:val="%1."/>
+      <w:lvlJc w:val="left"/>
+      <w:pPr>
+        <w:ind w:left="720" w:hanging="360"/>
+      </w:pPr>
+      <w:rPr>
+        <w:rFonts w:ascii="Calibri" w:hAnsi="Calibri" w:cs="Calibri" w:hint="default"/>
+        <w:b/>
+        <w:sz w:val="22"/>
+        <w:szCs w:val="22"/>
+      </w:rPr>
+    </w:lvl>
+    <w:lvl w:ilvl="1" w:tplc="280A0019">
+      <w:start w:val="1"/>
+      <w:numFmt w:val="lowerLetter"/>
+      <w:lvlText w:val="%2."/>
+      <w:lvlJc w:val="left"/>
+      <w:pPr>
+        <w:ind w:left="1440" w:hanging="360"/>
+      </w:pPr>
+    </w:lvl>
+    <w:lvl w:ilvl="2" w:tplc="280A001B" w:tentative="1">
+      <w:start w:val="1"/>
+      <w:numFmt w:val="lowerRoman"/>
+      <w:lvlText w:val="%3."/>
+      <w:lvlJc w:val="right"/>
+      <w:pPr>
+        <w:ind w:left="2160" w:hanging="180"/>
+      </w:pPr>
+    </w:lvl>
+    <w:lvl w:ilvl="3" w:tplc="280A000F" w:tentative="1">
+      <w:start w:val="1"/>
+      <w:numFmt w:val="decimal"/>
+      <w:lvlText w:val="%4."/>
+      <w:lvlJc w:val="left"/>
+      <w:pPr>
+        <w:ind w:left="2880" w:hanging="360"/>
+      </w:pPr>
+    </w:lvl>
+    <w:lvl w:ilvl="4" w:tplc="280A0019" w:tentative="1">
+      <w:start w:val="1"/>
+      <w:numFmt w:val="lowerLetter"/>
+      <w:lvlText w:val="%5."/>
+      <w:lvlJc w:val="left"/>
+      <w:pPr>
+        <w:ind w:left="3600" w:hanging="360"/>
+      </w:pPr>
+    </w:lvl>
+    <w:lvl w:ilvl="5" w:tplc="280A001B" w:tentative="1">
+      <w:start w:val="1"/>
+      <w:numFmt w:val="lowerRoman"/>
+      <w:lvlText w:val="%6."/>
+      <w:lvlJc w:val="right"/>
+      <w:pPr>
+        <w:ind w:left="4320" w:hanging="180"/>
+      </w:pPr>
+    </w:lvl>
+    <w:lvl w:ilvl="6" w:tplc="280A000F" w:tentative="1">
+      <w:start w:val="1"/>
+      <w:numFmt w:val="decimal"/>
+      <w:lvlText w:val="%7."/>
+      <w:lvlJc w:val="left"/>
+      <w:pPr>
+        <w:ind w:left="5040" w:hanging="360"/>
+      </w:pPr>
+    </w:lvl>
+    <w:lvl w:ilvl="7" w:tplc="280A0019" w:tentative="1">
+      <w:start w:val="1"/>
+      <w:numFmt w:val="lowerLetter"/>
+      <w:lvlText w:val="%8."/>
+      <w:lvlJc w:val="left"/>
+      <w:pPr>
+        <w:ind w:left="5760" w:hanging="360"/>
+      </w:pPr>
+    </w:lvl>
+    <w:lvl w:ilvl="8" w:tplc="280A001B" w:tentative="1">
+      <w:start w:val="1"/>
+      <w:numFmt w:val="lowerRoman"/>
+      <w:lvlText w:val="%9."/>
+      <w:lvlJc w:val="right"/>
+      <w:pPr>
+        <w:ind w:left="6480" w:hanging="180"/>
+      </w:pPr>
+    </w:lvl>
+  </w:abstractNum>
+  <w:abstractNum w:abstractNumId="53">
     <w:nsid w:val="7D8E7365"/>
     <w:multiLevelType w:val="hybridMultilevel"/>
     <w:tmpl w:val="9D5C5F5C"/>
@@ -17324,7 +17802,7 @@
       </w:rPr>
     </w:lvl>
   </w:abstractNum>
-  <w:abstractNum w:abstractNumId="50">
+  <w:abstractNum w:abstractNumId="54">
     <w:nsid w:val="7EBD6EE8"/>
     <w:multiLevelType w:val="hybridMultilevel"/>
     <w:tmpl w:val="7EEE10C2"/>
@@ -17474,22 +17952,22 @@
     <w:abstractNumId w:val="35"/>
   </w:num>
   <w:num w:numId="12">
-    <w:abstractNumId w:val="48"/>
+    <w:abstractNumId w:val="51"/>
   </w:num>
   <w:num w:numId="13">
     <w:abstractNumId w:val="15"/>
   </w:num>
   <w:num w:numId="14">
-    <w:abstractNumId w:val="43"/>
+    <w:abstractNumId w:val="44"/>
   </w:num>
   <w:num w:numId="15">
-    <w:abstractNumId w:val="46"/>
+    <w:abstractNumId w:val="49"/>
   </w:num>
   <w:num w:numId="16">
-    <w:abstractNumId w:val="18"/>
+    <w:abstractNumId w:val="17"/>
   </w:num>
   <w:num w:numId="17">
-    <w:abstractNumId w:val="13"/>
+    <w:abstractNumId w:val="14"/>
     <w:lvlOverride w:ilvl="0">
       <w:startOverride w:val="1"/>
     </w:lvlOverride>
@@ -17549,7 +18027,7 @@
     </w:lvlOverride>
   </w:num>
   <w:num w:numId="19">
-    <w:abstractNumId w:val="29"/>
+    <w:abstractNumId w:val="28"/>
     <w:lvlOverride w:ilvl="0">
       <w:startOverride w:val="1"/>
     </w:lvlOverride>
@@ -17579,7 +18057,7 @@
     </w:lvlOverride>
   </w:num>
   <w:num w:numId="20">
-    <w:abstractNumId w:val="41"/>
+    <w:abstractNumId w:val="42"/>
     <w:lvlOverride w:ilvl="0">
       <w:startOverride w:val="1"/>
     </w:lvlOverride>
@@ -17609,99 +18087,111 @@
     </w:lvlOverride>
   </w:num>
   <w:num w:numId="21">
-    <w:abstractNumId w:val="28"/>
+    <w:abstractNumId w:val="48"/>
   </w:num>
   <w:num w:numId="22">
+    <w:abstractNumId w:val="12"/>
+  </w:num>
+  <w:num w:numId="23">
+    <w:abstractNumId w:val="26"/>
+  </w:num>
+  <w:num w:numId="24">
+    <w:abstractNumId w:val="30"/>
+  </w:num>
+  <w:num w:numId="25">
+    <w:abstractNumId w:val="50"/>
+  </w:num>
+  <w:num w:numId="26">
+    <w:abstractNumId w:val="36"/>
+  </w:num>
+  <w:num w:numId="27">
+    <w:abstractNumId w:val="13"/>
+  </w:num>
+  <w:num w:numId="28">
+    <w:abstractNumId w:val="33"/>
+  </w:num>
+  <w:num w:numId="29">
+    <w:abstractNumId w:val="27"/>
+  </w:num>
+  <w:num w:numId="30">
+    <w:abstractNumId w:val="37"/>
+  </w:num>
+  <w:num w:numId="31">
+    <w:abstractNumId w:val="39"/>
+  </w:num>
+  <w:num w:numId="32">
+    <w:abstractNumId w:val="53"/>
+  </w:num>
+  <w:num w:numId="33">
+    <w:abstractNumId w:val="18"/>
+  </w:num>
+  <w:num w:numId="34">
+    <w:abstractNumId w:val="11"/>
+  </w:num>
+  <w:num w:numId="35">
+    <w:abstractNumId w:val="32"/>
+  </w:num>
+  <w:num w:numId="36">
+    <w:abstractNumId w:val="23"/>
+  </w:num>
+  <w:num w:numId="37">
+    <w:abstractNumId w:val="19"/>
+  </w:num>
+  <w:num w:numId="38">
+    <w:abstractNumId w:val="31"/>
+  </w:num>
+  <w:num w:numId="39">
+    <w:abstractNumId w:val="43"/>
+  </w:num>
+  <w:num w:numId="40">
+    <w:abstractNumId w:val="54"/>
+  </w:num>
+  <w:num w:numId="41">
+    <w:abstractNumId w:val="34"/>
+  </w:num>
+  <w:num w:numId="42">
     <w:abstractNumId w:val="45"/>
   </w:num>
-  <w:num w:numId="23">
-    <w:abstractNumId w:val="11"/>
+  <w:num w:numId="43">
+    <w:abstractNumId w:val="41"/>
   </w:num>
-  <w:num w:numId="24">
-    <w:abstractNumId w:val="26"/>
+  <w:num w:numId="44">
+    <w:abstractNumId w:val="40"/>
   </w:num>
-  <w:num w:numId="25">
-    <w:abstractNumId w:val="30"/>
+  <w:num w:numId="45">
+    <w:abstractNumId w:val="24"/>
   </w:num>
-  <w:num w:numId="26">
+  <w:num w:numId="46">
+    <w:abstractNumId w:val="16"/>
+  </w:num>
+  <w:num w:numId="47">
+    <w:abstractNumId w:val="20"/>
+  </w:num>
+  <w:num w:numId="48">
+    <w:abstractNumId w:val="38"/>
+  </w:num>
+  <w:num w:numId="49">
     <w:abstractNumId w:val="47"/>
   </w:num>
-  <w:num w:numId="27">
-    <w:abstractNumId w:val="36"/>
+  <w:num w:numId="50">
+    <w:abstractNumId w:val="29"/>
   </w:num>
-  <w:num w:numId="28">
-    <w:abstractNumId w:val="12"/>
+  <w:num w:numId="51">
+    <w:abstractNumId w:val="10"/>
   </w:num>
-  <w:num w:numId="29">
-    <w:abstractNumId w:val="33"/>
+  <w:num w:numId="52">
+    <w:abstractNumId w:val="52"/>
   </w:num>
-  <w:num w:numId="30">
-    <w:abstractNumId w:val="27"/>
-  </w:num>
-  <w:num w:numId="31">
-    <w:abstractNumId w:val="37"/>
-  </w:num>
-  <w:num w:numId="32">
-    <w:abstractNumId w:val="38"/>
-  </w:num>
-  <w:num w:numId="33">
-    <w:abstractNumId w:val="49"/>
-  </w:num>
-  <w:num w:numId="34">
-    <w:abstractNumId w:val="19"/>
-  </w:num>
-  <w:num w:numId="35">
+  <w:num w:numId="53">
     <w:abstractNumId w:val="22"/>
   </w:num>
-  <w:num w:numId="36">
-    <w:abstractNumId w:val="10"/>
+  <w:num w:numId="54">
+    <w:abstractNumId w:val="46"/>
   </w:num>
-  <w:num w:numId="37">
-    <w:abstractNumId w:val="16"/>
-  </w:num>
-  <w:num w:numId="38">
-    <w:abstractNumId w:val="32"/>
-  </w:num>
-  <w:num w:numId="39">
-    <w:abstractNumId w:val="24"/>
-  </w:num>
-  <w:num w:numId="40">
-    <w:abstractNumId w:val="20"/>
-  </w:num>
-  <w:num w:numId="41">
-    <w:abstractNumId w:val="14"/>
-  </w:num>
-  <w:num w:numId="42">
-    <w:abstractNumId w:val="23"/>
-  </w:num>
-  <w:num w:numId="43">
-    <w:abstractNumId w:val="31"/>
-  </w:num>
-  <w:num w:numId="44">
-    <w:abstractNumId w:val="42"/>
-  </w:num>
-  <w:num w:numId="45">
-    <w:abstractNumId w:val="50"/>
-  </w:num>
-  <w:num w:numId="46">
-    <w:abstractNumId w:val="34"/>
-  </w:num>
-  <w:num w:numId="47">
-    <w:abstractNumId w:val="44"/>
-  </w:num>
-  <w:num w:numId="48">
-    <w:abstractNumId w:val="40"/>
-  </w:num>
-  <w:num w:numId="49">
-    <w:abstractNumId w:val="39"/>
-  </w:num>
-  <w:num w:numId="50">
+  <w:num w:numId="55">
     <w:abstractNumId w:val="25"/>
   </w:num>
-  <w:num w:numId="51">
-    <w:abstractNumId w:val="17"/>
-  </w:num>
-  <w:numIdMacAtCleanup w:val="51"/>
+  <w:numIdMacAtCleanup w:val="55"/>
 </w:numbering>
 </file>
 
@@ -18937,7 +19427,7 @@
     <w:rsid w:val="009A17D1"/>
     <w:pPr>
       <w:numPr>
-        <w:numId w:val="23"/>
+        <w:numId w:val="22"/>
       </w:numPr>
     </w:pPr>
   </w:style>
@@ -18946,7 +19436,7 @@
     <w:rsid w:val="009A17D1"/>
     <w:pPr>
       <w:numPr>
-        <w:numId w:val="22"/>
+        <w:numId w:val="21"/>
       </w:numPr>
     </w:pPr>
   </w:style>
@@ -20185,7 +20675,7 @@
     <w:rsid w:val="009A17D1"/>
     <w:pPr>
       <w:numPr>
-        <w:numId w:val="23"/>
+        <w:numId w:val="22"/>
       </w:numPr>
     </w:pPr>
   </w:style>
@@ -20194,7 +20684,7 @@
     <w:rsid w:val="009A17D1"/>
     <w:pPr>
       <w:numPr>
-        <w:numId w:val="22"/>
+        <w:numId w:val="21"/>
       </w:numPr>
     </w:pPr>
   </w:style>
@@ -20489,7 +20979,7 @@
 </file>
 
 <file path=customXml/itemProps1.xml><?xml version="1.0" encoding="utf-8"?>
-<ds:datastoreItem xmlns:ds="http://schemas.openxmlformats.org/officeDocument/2006/customXml" ds:itemID="{48057F36-A117-499A-A2C7-4F83AD114B9E}">
+<ds:datastoreItem xmlns:ds="http://schemas.openxmlformats.org/officeDocument/2006/customXml" ds:itemID="{27D714E3-4CED-440F-8B45-113EEA6DB5D9}">
   <ds:schemaRefs>
     <ds:schemaRef ds:uri="http://schemas.openxmlformats.org/officeDocument/2006/bibliography"/>
   </ds:schemaRefs>

--- a/Documentos/Casos de uso.docx
+++ b/Documentos/Casos de uso.docx
@@ -2954,19 +2954,7 @@
               <w:rPr>
                 <w:rFonts w:asciiTheme="minorHAnsi" w:hAnsiTheme="minorHAnsi" w:cstheme="minorHAnsi"/>
               </w:rPr>
-              <w:t xml:space="preserve">El actor ingresa los datos en el formulario y </w:t>
-            </w:r>
-            <w:r>
-              <w:rPr>
-                <w:rFonts w:asciiTheme="minorHAnsi" w:hAnsiTheme="minorHAnsi" w:cstheme="minorHAnsi"/>
-              </w:rPr>
-              <w:t xml:space="preserve">selecciona una sucursal, y </w:t>
-            </w:r>
-            <w:r>
-              <w:rPr>
-                <w:rFonts w:asciiTheme="minorHAnsi" w:hAnsiTheme="minorHAnsi" w:cstheme="minorHAnsi"/>
-              </w:rPr>
-              <w:t>selecciona la opción “Buscar”.</w:t>
+              <w:t>El actor ingresa los datos en el formulario y selecciona una sucursal, y selecciona la opción “Buscar”.</w:t>
             </w:r>
           </w:p>
           <w:p>
@@ -7839,41 +7827,7 @@
               <w:rPr>
                 <w:rFonts w:asciiTheme="minorHAnsi" w:hAnsiTheme="minorHAnsi" w:cstheme="minorHAnsi"/>
               </w:rPr>
-              <w:t xml:space="preserve">e documento, usuario, </w:t>
-            </w:r>
-            <w:proofErr w:type="spellStart"/>
-            <w:r>
-              <w:rPr>
-                <w:rFonts w:asciiTheme="minorHAnsi" w:hAnsiTheme="minorHAnsi" w:cstheme="minorHAnsi"/>
-              </w:rPr>
-              <w:t>password</w:t>
-            </w:r>
-            <w:proofErr w:type="spellEnd"/>
-            <w:r>
-              <w:rPr>
-                <w:rFonts w:asciiTheme="minorHAnsi" w:hAnsiTheme="minorHAnsi" w:cstheme="minorHAnsi"/>
-              </w:rPr>
-              <w:t xml:space="preserve">, </w:t>
-            </w:r>
-            <w:r>
-              <w:rPr>
-                <w:rFonts w:asciiTheme="minorHAnsi" w:hAnsiTheme="minorHAnsi" w:cstheme="minorHAnsi"/>
-              </w:rPr>
-              <w:t>Estado (</w:t>
-            </w:r>
-            <w:proofErr w:type="spellStart"/>
-            <w:r>
-              <w:rPr>
-                <w:rFonts w:asciiTheme="minorHAnsi" w:hAnsiTheme="minorHAnsi" w:cstheme="minorHAnsi"/>
-              </w:rPr>
-              <w:t>Autocompletable</w:t>
-            </w:r>
-            <w:proofErr w:type="spellEnd"/>
-            <w:r>
-              <w:rPr>
-                <w:rFonts w:asciiTheme="minorHAnsi" w:hAnsiTheme="minorHAnsi" w:cstheme="minorHAnsi"/>
-              </w:rPr>
-              <w:t>)</w:t>
+              <w:t>e documento</w:t>
             </w:r>
           </w:p>
           <w:p>
@@ -7953,35 +7907,7 @@
               <w:rPr>
                 <w:rFonts w:asciiTheme="minorHAnsi" w:hAnsiTheme="minorHAnsi" w:cstheme="minorHAnsi"/>
               </w:rPr>
-              <w:t xml:space="preserve">Social, RUC, usuario, </w:t>
-            </w:r>
-            <w:proofErr w:type="spellStart"/>
-            <w:r>
-              <w:rPr>
-                <w:rFonts w:asciiTheme="minorHAnsi" w:hAnsiTheme="minorHAnsi" w:cstheme="minorHAnsi"/>
-              </w:rPr>
-              <w:t>password</w:t>
-            </w:r>
-            <w:proofErr w:type="spellEnd"/>
-            <w:r>
-              <w:rPr>
-                <w:rFonts w:asciiTheme="minorHAnsi" w:hAnsiTheme="minorHAnsi" w:cstheme="minorHAnsi"/>
-              </w:rPr>
-              <w:t>, Estado (</w:t>
-            </w:r>
-            <w:proofErr w:type="spellStart"/>
-            <w:r>
-              <w:rPr>
-                <w:rFonts w:asciiTheme="minorHAnsi" w:hAnsiTheme="minorHAnsi" w:cstheme="minorHAnsi"/>
-              </w:rPr>
-              <w:t>Autocompletable</w:t>
-            </w:r>
-            <w:proofErr w:type="spellEnd"/>
-            <w:r>
-              <w:rPr>
-                <w:rFonts w:asciiTheme="minorHAnsi" w:hAnsiTheme="minorHAnsi" w:cstheme="minorHAnsi"/>
-              </w:rPr>
-              <w:t>).</w:t>
+              <w:t>Social, RUC.</w:t>
             </w:r>
           </w:p>
           <w:p>
@@ -8031,7 +7957,15 @@
               <w:rPr>
                 <w:rFonts w:asciiTheme="minorHAnsi" w:hAnsiTheme="minorHAnsi" w:cstheme="minorHAnsi"/>
               </w:rPr>
-              <w:t>El actor ingresa los datos en el formulario y selecciona la opción "Aceptar".</w:t>
+              <w:t>El actor ingresa los datos en el formulario y selecciona la opción "Ace</w:t>
+            </w:r>
+            <w:bookmarkStart w:id="4" w:name="_GoBack"/>
+            <w:bookmarkEnd w:id="4"/>
+            <w:r>
+              <w:rPr>
+                <w:rFonts w:asciiTheme="minorHAnsi" w:hAnsiTheme="minorHAnsi" w:cstheme="minorHAnsi"/>
+              </w:rPr>
+              <w:t>ptar".</w:t>
             </w:r>
           </w:p>
           <w:p>
@@ -8051,8 +7985,14 @@
               <w:rPr>
                 <w:rFonts w:asciiTheme="minorHAnsi" w:hAnsiTheme="minorHAnsi" w:cstheme="minorHAnsi"/>
               </w:rPr>
+              <w:t xml:space="preserve">Si el actor ingresa los datos incompletos, el sistema muestra un mensaje de error indicando </w:t>
+            </w:r>
+            <w:r>
+              <w:rPr>
+                <w:rFonts w:asciiTheme="minorHAnsi" w:hAnsiTheme="minorHAnsi" w:cstheme="minorHAnsi"/>
+              </w:rPr>
               <w:lastRenderedPageBreak/>
-              <w:t>Si el actor ingresa los datos incompletos, el sistema muestra un mensaje de error indicando los campos obligatorios del formulario que están por completar y regresa al paso 3.</w:t>
+              <w:t>los campos obligatorios del formulario que están por completar y regresa al paso 3.</w:t>
             </w:r>
           </w:p>
           <w:p>
@@ -9035,7 +8975,6 @@
               <w:rPr>
                 <w:rFonts w:asciiTheme="minorHAnsi" w:hAnsiTheme="minorHAnsi" w:cstheme="minorHAnsi"/>
               </w:rPr>
-              <w:lastRenderedPageBreak/>
               <w:t>El sistema modifica el registro de un proveedor según los datos cambiados por el actor</w:t>
             </w:r>
           </w:p>
@@ -10347,7 +10286,6 @@
                 <w:rFonts w:asciiTheme="minorHAnsi" w:hAnsiTheme="minorHAnsi" w:cstheme="minorHAnsi"/>
                 <w:b/>
               </w:rPr>
-              <w:lastRenderedPageBreak/>
               <w:t>Administrar Ingredientes</w:t>
             </w:r>
           </w:p>
@@ -10376,6 +10314,7 @@
                 <w:rFonts w:asciiTheme="minorHAnsi" w:hAnsiTheme="minorHAnsi" w:cstheme="minorHAnsi"/>
                 <w:b/>
               </w:rPr>
+              <w:lastRenderedPageBreak/>
               <w:t>ID</w:t>
             </w:r>
           </w:p>
@@ -11641,8 +11580,14 @@
               <w:rPr>
                 <w:rFonts w:asciiTheme="minorHAnsi" w:hAnsiTheme="minorHAnsi" w:cstheme="minorHAnsi"/>
               </w:rPr>
+              <w:t xml:space="preserve">El sistema muestra la ubicación de la sucursal, y una lista de ingredientes (ID, Nombre, Stock Mínimo, </w:t>
+            </w:r>
+            <w:r>
+              <w:rPr>
+                <w:rFonts w:asciiTheme="minorHAnsi" w:hAnsiTheme="minorHAnsi" w:cstheme="minorHAnsi"/>
+              </w:rPr>
               <w:lastRenderedPageBreak/>
-              <w:t>El sistema muestra la ubicación de la sucursal, y una lista de ingredientes (ID, Nombre, Stock Mínimo, Stock Actual) registrados entre las fechas “Fecha 1” y “Fecha 2”.</w:t>
+              <w:t>Stock Actual) registrados entre las fechas “Fecha 1” y “Fecha 2”.</w:t>
             </w:r>
           </w:p>
           <w:p>
@@ -11684,8 +11629,6 @@
               </w:rPr>
               <w:t>El sistema exporte el reporte en formato pdf.</w:t>
             </w:r>
-            <w:bookmarkStart w:id="4" w:name="_GoBack"/>
-            <w:bookmarkEnd w:id="4"/>
           </w:p>
         </w:tc>
       </w:tr>
@@ -12418,7 +12361,7 @@
         <w:rStyle w:val="Nmerodepgina"/>
         <w:noProof/>
       </w:rPr>
-      <w:t>11</w:t>
+      <w:t>10</w:t>
     </w:r>
     <w:r>
       <w:rPr>
@@ -12479,11 +12422,21 @@
       <w:tab/>
       <w:t xml:space="preserve">Versión </w:t>
     </w:r>
-    <w:fldSimple w:instr=" KEYWORDS \* UPPER \* MERGEFORMAT ">
-      <w:r>
-        <w:t>1.0</w:t>
-      </w:r>
-    </w:fldSimple>
+    <w:r>
+      <w:fldChar w:fldCharType="begin"/>
+    </w:r>
+    <w:r>
+      <w:instrText xml:space="preserve"> KEYWORDS \* UPPER \* MERGEFORMAT </w:instrText>
+    </w:r>
+    <w:r>
+      <w:fldChar w:fldCharType="separate"/>
+    </w:r>
+    <w:r>
+      <w:t>1.0</w:t>
+    </w:r>
+    <w:r>
+      <w:fldChar w:fldCharType="end"/>
+    </w:r>
   </w:p>
 </w:hdr>
 </file>
@@ -20979,7 +20932,7 @@
 </file>
 
 <file path=customXml/itemProps1.xml><?xml version="1.0" encoding="utf-8"?>
-<ds:datastoreItem xmlns:ds="http://schemas.openxmlformats.org/officeDocument/2006/customXml" ds:itemID="{27D714E3-4CED-440F-8B45-113EEA6DB5D9}">
+<ds:datastoreItem xmlns:ds="http://schemas.openxmlformats.org/officeDocument/2006/customXml" ds:itemID="{021562CF-66BB-486A-8039-3239104C2F58}">
   <ds:schemaRefs>
     <ds:schemaRef ds:uri="http://schemas.openxmlformats.org/officeDocument/2006/bibliography"/>
   </ds:schemaRefs>

--- a/Documentos/Casos de uso.docx
+++ b/Documentos/Casos de uso.docx
@@ -7957,15 +7957,7 @@
               <w:rPr>
                 <w:rFonts w:asciiTheme="minorHAnsi" w:hAnsiTheme="minorHAnsi" w:cstheme="minorHAnsi"/>
               </w:rPr>
-              <w:t>El actor ingresa los datos en el formulario y selecciona la opción "Ace</w:t>
-            </w:r>
-            <w:bookmarkStart w:id="4" w:name="_GoBack"/>
-            <w:bookmarkEnd w:id="4"/>
-            <w:r>
-              <w:rPr>
-                <w:rFonts w:asciiTheme="minorHAnsi" w:hAnsiTheme="minorHAnsi" w:cstheme="minorHAnsi"/>
-              </w:rPr>
-              <w:t>ptar".</w:t>
+              <w:t>El actor ingresa los datos en el formulario y selecciona la opción "Aceptar".</w:t>
             </w:r>
           </w:p>
           <w:p>
@@ -9471,14 +9463,12 @@
             <w:tcW w:w="9190" w:type="dxa"/>
             <w:gridSpan w:val="2"/>
             <w:shd w:val="clear" w:color="auto" w:fill="E5DFEC"/>
-            <w:vAlign w:val="center"/>
-          </w:tcPr>
-          <w:p>
-            <w:pPr>
-              <w:spacing w:line="312" w:lineRule="auto"/>
-              <w:rPr>
-                <w:rFonts w:asciiTheme="minorHAnsi" w:hAnsiTheme="minorHAnsi" w:cstheme="minorHAnsi"/>
-                <w:b/>
+          </w:tcPr>
+          <w:p>
+            <w:pPr>
+              <w:spacing w:line="312" w:lineRule="auto"/>
+              <w:rPr>
+                <w:rFonts w:cs="Calibri"/>
               </w:rPr>
             </w:pPr>
             <w:r>
@@ -9487,6 +9477,12 @@
                 <w:b/>
               </w:rPr>
               <w:t xml:space="preserve">Flujo de Eventos: </w:t>
+            </w:r>
+            <w:r>
+              <w:rPr>
+                <w:rFonts w:asciiTheme="minorHAnsi" w:hAnsiTheme="minorHAnsi" w:cstheme="minorHAnsi"/>
+              </w:rPr>
+              <w:t>“Registrar Orden de Compra”</w:t>
             </w:r>
           </w:p>
         </w:tc>
@@ -9499,21 +9495,224 @@
           <w:tcPr>
             <w:tcW w:w="9190" w:type="dxa"/>
             <w:gridSpan w:val="2"/>
-            <w:vAlign w:val="center"/>
           </w:tcPr>
           <w:p>
             <w:pPr>
               <w:numPr>
                 <w:ilvl w:val="0"/>
-                <w:numId w:val="30"/>
+                <w:numId w:val="56"/>
               </w:numPr>
               <w:spacing w:line="312" w:lineRule="auto"/>
-              <w:contextualSpacing/>
-              <w:jc w:val="left"/>
-              <w:rPr>
-                <w:rFonts w:asciiTheme="minorHAnsi" w:hAnsiTheme="minorHAnsi" w:cstheme="minorHAnsi"/>
-              </w:rPr>
-            </w:pPr>
+              <w:jc w:val="left"/>
+              <w:rPr>
+                <w:rFonts w:asciiTheme="minorHAnsi" w:hAnsiTheme="minorHAnsi" w:cstheme="minorHAnsi"/>
+              </w:rPr>
+            </w:pPr>
+            <w:r>
+              <w:rPr>
+                <w:rFonts w:asciiTheme="minorHAnsi" w:hAnsiTheme="minorHAnsi" w:cstheme="minorHAnsi"/>
+              </w:rPr>
+              <w:t>El usuario selecciona la opción “Registrar”.</w:t>
+            </w:r>
+          </w:p>
+          <w:p>
+            <w:pPr>
+              <w:numPr>
+                <w:ilvl w:val="0"/>
+                <w:numId w:val="56"/>
+              </w:numPr>
+              <w:spacing w:line="312" w:lineRule="auto"/>
+              <w:jc w:val="left"/>
+              <w:rPr>
+                <w:rFonts w:asciiTheme="minorHAnsi" w:hAnsiTheme="minorHAnsi" w:cstheme="minorHAnsi"/>
+              </w:rPr>
+            </w:pPr>
+            <w:r>
+              <w:rPr>
+                <w:rFonts w:asciiTheme="minorHAnsi" w:hAnsiTheme="minorHAnsi" w:cstheme="minorHAnsi"/>
+              </w:rPr>
+              <w:t>El sistema muestra una lista predeterminada de proveedores.</w:t>
+            </w:r>
+          </w:p>
+          <w:p>
+            <w:pPr>
+              <w:numPr>
+                <w:ilvl w:val="0"/>
+                <w:numId w:val="56"/>
+              </w:numPr>
+              <w:spacing w:line="312" w:lineRule="auto"/>
+              <w:jc w:val="left"/>
+              <w:rPr>
+                <w:rFonts w:asciiTheme="minorHAnsi" w:hAnsiTheme="minorHAnsi" w:cstheme="minorHAnsi"/>
+              </w:rPr>
+            </w:pPr>
+            <w:r>
+              <w:rPr>
+                <w:rFonts w:asciiTheme="minorHAnsi" w:hAnsiTheme="minorHAnsi" w:cstheme="minorHAnsi"/>
+              </w:rPr>
+              <w:t>El usuario elige un proveedor.</w:t>
+            </w:r>
+          </w:p>
+          <w:p>
+            <w:pPr>
+              <w:numPr>
+                <w:ilvl w:val="0"/>
+                <w:numId w:val="56"/>
+              </w:numPr>
+              <w:spacing w:line="312" w:lineRule="auto"/>
+              <w:jc w:val="left"/>
+              <w:rPr>
+                <w:rFonts w:asciiTheme="minorHAnsi" w:hAnsiTheme="minorHAnsi" w:cstheme="minorHAnsi"/>
+              </w:rPr>
+            </w:pPr>
+            <w:r>
+              <w:rPr>
+                <w:rFonts w:asciiTheme="minorHAnsi" w:hAnsiTheme="minorHAnsi" w:cstheme="minorHAnsi"/>
+              </w:rPr>
+              <w:t xml:space="preserve">El sistema muestra la lista de </w:t>
+            </w:r>
+            <w:r>
+              <w:rPr>
+                <w:rFonts w:asciiTheme="minorHAnsi" w:hAnsiTheme="minorHAnsi" w:cstheme="minorHAnsi"/>
+              </w:rPr>
+              <w:t>ingrediente</w:t>
+            </w:r>
+            <w:r>
+              <w:rPr>
+                <w:rFonts w:asciiTheme="minorHAnsi" w:hAnsiTheme="minorHAnsi" w:cstheme="minorHAnsi"/>
+              </w:rPr>
+              <w:t>s (</w:t>
+            </w:r>
+            <w:r>
+              <w:rPr>
+                <w:rFonts w:asciiTheme="minorHAnsi" w:hAnsiTheme="minorHAnsi" w:cstheme="minorHAnsi"/>
+              </w:rPr>
+              <w:t>ID, Nombre,</w:t>
+            </w:r>
+            <w:r>
+              <w:rPr>
+                <w:rFonts w:asciiTheme="minorHAnsi" w:hAnsiTheme="minorHAnsi" w:cstheme="minorHAnsi"/>
+              </w:rPr>
+              <w:t xml:space="preserve"> Ca</w:t>
+            </w:r>
+            <w:r>
+              <w:rPr>
+                <w:rFonts w:asciiTheme="minorHAnsi" w:hAnsiTheme="minorHAnsi" w:cstheme="minorHAnsi"/>
+              </w:rPr>
+              <w:t>ntidad) que el proveedor brinda.</w:t>
+            </w:r>
+          </w:p>
+          <w:p>
+            <w:pPr>
+              <w:numPr>
+                <w:ilvl w:val="0"/>
+                <w:numId w:val="56"/>
+              </w:numPr>
+              <w:spacing w:line="312" w:lineRule="auto"/>
+              <w:jc w:val="left"/>
+              <w:rPr>
+                <w:rFonts w:asciiTheme="minorHAnsi" w:hAnsiTheme="minorHAnsi" w:cstheme="minorHAnsi"/>
+              </w:rPr>
+            </w:pPr>
+            <w:r>
+              <w:rPr>
+                <w:rFonts w:asciiTheme="minorHAnsi" w:hAnsiTheme="minorHAnsi" w:cstheme="minorHAnsi"/>
+              </w:rPr>
+              <w:t xml:space="preserve">El usuario ingresa </w:t>
+            </w:r>
+            <w:r>
+              <w:rPr>
+                <w:rFonts w:asciiTheme="minorHAnsi" w:hAnsiTheme="minorHAnsi" w:cstheme="minorHAnsi"/>
+              </w:rPr>
+              <w:t>la cantidad de cada uno de los ingrediente</w:t>
+            </w:r>
+            <w:r>
+              <w:rPr>
+                <w:rFonts w:asciiTheme="minorHAnsi" w:hAnsiTheme="minorHAnsi" w:cstheme="minorHAnsi"/>
+              </w:rPr>
+              <w:t>s que desea pedir en la orden de compra.</w:t>
+            </w:r>
+          </w:p>
+          <w:p>
+            <w:pPr>
+              <w:numPr>
+                <w:ilvl w:val="0"/>
+                <w:numId w:val="56"/>
+              </w:numPr>
+              <w:spacing w:line="312" w:lineRule="auto"/>
+              <w:jc w:val="left"/>
+              <w:rPr>
+                <w:rFonts w:asciiTheme="minorHAnsi" w:hAnsiTheme="minorHAnsi" w:cstheme="minorHAnsi"/>
+              </w:rPr>
+            </w:pPr>
+            <w:r>
+              <w:rPr>
+                <w:rFonts w:asciiTheme="minorHAnsi" w:hAnsiTheme="minorHAnsi" w:cstheme="minorHAnsi"/>
+              </w:rPr>
+              <w:t>El usuario selecci</w:t>
+            </w:r>
+            <w:r>
+              <w:rPr>
+                <w:rFonts w:asciiTheme="minorHAnsi" w:hAnsiTheme="minorHAnsi" w:cstheme="minorHAnsi"/>
+              </w:rPr>
+              <w:t>ona la opción “Registrar</w:t>
+            </w:r>
+            <w:r>
+              <w:rPr>
+                <w:rFonts w:asciiTheme="minorHAnsi" w:hAnsiTheme="minorHAnsi" w:cstheme="minorHAnsi"/>
+              </w:rPr>
+              <w:t>”.</w:t>
+            </w:r>
+          </w:p>
+          <w:p>
+            <w:pPr>
+              <w:numPr>
+                <w:ilvl w:val="0"/>
+                <w:numId w:val="56"/>
+              </w:numPr>
+              <w:spacing w:line="312" w:lineRule="auto"/>
+              <w:jc w:val="left"/>
+              <w:rPr>
+                <w:rFonts w:asciiTheme="minorHAnsi" w:hAnsiTheme="minorHAnsi" w:cstheme="minorHAnsi"/>
+              </w:rPr>
+            </w:pPr>
+            <w:r>
+              <w:rPr>
+                <w:rFonts w:asciiTheme="minorHAnsi" w:hAnsiTheme="minorHAnsi" w:cstheme="minorHAnsi"/>
+              </w:rPr>
+              <w:t xml:space="preserve">El sistema crea una nueva orden </w:t>
+            </w:r>
+            <w:r>
+              <w:rPr>
+                <w:rFonts w:asciiTheme="minorHAnsi" w:hAnsiTheme="minorHAnsi" w:cstheme="minorHAnsi"/>
+              </w:rPr>
+              <w:t>de compra con estado “Registrado</w:t>
+            </w:r>
+            <w:r>
+              <w:rPr>
+                <w:rFonts w:asciiTheme="minorHAnsi" w:hAnsiTheme="minorHAnsi" w:cstheme="minorHAnsi"/>
+              </w:rPr>
+              <w:t>” y le asigna un código único del sistema.</w:t>
+            </w:r>
+          </w:p>
+          <w:p>
+            <w:pPr>
+              <w:numPr>
+                <w:ilvl w:val="0"/>
+                <w:numId w:val="56"/>
+              </w:numPr>
+              <w:spacing w:line="312" w:lineRule="auto"/>
+              <w:jc w:val="left"/>
+              <w:rPr>
+                <w:rFonts w:asciiTheme="minorHAnsi" w:hAnsiTheme="minorHAnsi" w:cstheme="minorHAnsi"/>
+              </w:rPr>
+            </w:pPr>
+            <w:r>
+              <w:rPr>
+                <w:rFonts w:asciiTheme="minorHAnsi" w:hAnsiTheme="minorHAnsi" w:cstheme="minorHAnsi"/>
+              </w:rPr>
+              <w:t>Los datos son guardados en el sistema y el caso de uso termina.</w:t>
+            </w:r>
           </w:p>
         </w:tc>
       </w:tr>
@@ -9526,19 +9725,19 @@
             <w:tcW w:w="9190" w:type="dxa"/>
             <w:gridSpan w:val="2"/>
             <w:shd w:val="clear" w:color="auto" w:fill="E5DFEC"/>
-            <w:vAlign w:val="center"/>
-          </w:tcPr>
-          <w:p>
-            <w:pPr>
-              <w:spacing w:line="312" w:lineRule="auto"/>
-              <w:rPr>
-                <w:rFonts w:asciiTheme="minorHAnsi" w:hAnsiTheme="minorHAnsi" w:cstheme="minorHAnsi"/>
-              </w:rPr>
-            </w:pPr>
-            <w:r>
-              <w:rPr>
-                <w:rFonts w:asciiTheme="minorHAnsi" w:hAnsiTheme="minorHAnsi" w:cstheme="minorHAnsi"/>
-                <w:b/>
+          </w:tcPr>
+          <w:p>
+            <w:pPr>
+              <w:spacing w:line="312" w:lineRule="auto"/>
+              <w:rPr>
+                <w:rFonts w:asciiTheme="minorHAnsi" w:hAnsiTheme="minorHAnsi" w:cstheme="minorHAnsi"/>
+              </w:rPr>
+            </w:pPr>
+            <w:r>
+              <w:rPr>
+                <w:rFonts w:asciiTheme="minorHAnsi" w:hAnsiTheme="minorHAnsi" w:cstheme="minorHAnsi"/>
+                <w:b/>
+                <w:bCs/>
               </w:rPr>
               <w:t>Flujo alterno:</w:t>
             </w:r>
@@ -9546,7 +9745,7 @@
               <w:rPr>
                 <w:rFonts w:asciiTheme="minorHAnsi" w:hAnsiTheme="minorHAnsi" w:cstheme="minorHAnsi"/>
               </w:rPr>
-              <w:t xml:space="preserve"> “</w:t>
+              <w:t xml:space="preserve"> “Ver Detalles de la Orden de Compra”</w:t>
             </w:r>
           </w:p>
         </w:tc>
@@ -9559,21 +9758,110 @@
           <w:tcPr>
             <w:tcW w:w="9190" w:type="dxa"/>
             <w:gridSpan w:val="2"/>
-            <w:vAlign w:val="center"/>
           </w:tcPr>
           <w:p>
             <w:pPr>
               <w:numPr>
                 <w:ilvl w:val="0"/>
-                <w:numId w:val="31"/>
+                <w:numId w:val="57"/>
               </w:numPr>
               <w:spacing w:line="312" w:lineRule="auto"/>
-              <w:contextualSpacing/>
-              <w:jc w:val="left"/>
-              <w:rPr>
-                <w:rFonts w:asciiTheme="minorHAnsi" w:hAnsiTheme="minorHAnsi" w:cstheme="minorHAnsi"/>
-              </w:rPr>
-            </w:pPr>
+              <w:jc w:val="left"/>
+              <w:rPr>
+                <w:rFonts w:asciiTheme="minorHAnsi" w:hAnsiTheme="minorHAnsi" w:cstheme="minorHAnsi"/>
+              </w:rPr>
+            </w:pPr>
+            <w:r>
+              <w:rPr>
+                <w:rFonts w:asciiTheme="minorHAnsi" w:hAnsiTheme="minorHAnsi" w:cstheme="minorHAnsi"/>
+              </w:rPr>
+              <w:t xml:space="preserve">&lt;&lt; </w:t>
+            </w:r>
+            <w:proofErr w:type="spellStart"/>
+            <w:r>
+              <w:rPr>
+                <w:rFonts w:asciiTheme="minorHAnsi" w:hAnsiTheme="minorHAnsi" w:cstheme="minorHAnsi"/>
+              </w:rPr>
+              <w:t>Include</w:t>
+            </w:r>
+            <w:proofErr w:type="spellEnd"/>
+            <w:r>
+              <w:rPr>
+                <w:rFonts w:asciiTheme="minorHAnsi" w:hAnsiTheme="minorHAnsi" w:cstheme="minorHAnsi"/>
+              </w:rPr>
+              <w:t xml:space="preserve"> </w:t>
+            </w:r>
+            <w:proofErr w:type="gramStart"/>
+            <w:r>
+              <w:rPr>
+                <w:rFonts w:asciiTheme="minorHAnsi" w:hAnsiTheme="minorHAnsi" w:cstheme="minorHAnsi"/>
+              </w:rPr>
+              <w:t>::</w:t>
+            </w:r>
+            <w:proofErr w:type="gramEnd"/>
+            <w:r>
+              <w:rPr>
+                <w:rFonts w:asciiTheme="minorHAnsi" w:hAnsiTheme="minorHAnsi" w:cstheme="minorHAnsi"/>
+              </w:rPr>
+              <w:t xml:space="preserve"> Buscar Orden de Compra&gt;&gt;.</w:t>
+            </w:r>
+          </w:p>
+          <w:p>
+            <w:pPr>
+              <w:numPr>
+                <w:ilvl w:val="0"/>
+                <w:numId w:val="57"/>
+              </w:numPr>
+              <w:spacing w:line="312" w:lineRule="auto"/>
+              <w:jc w:val="left"/>
+              <w:rPr>
+                <w:rFonts w:asciiTheme="minorHAnsi" w:hAnsiTheme="minorHAnsi" w:cstheme="minorHAnsi"/>
+              </w:rPr>
+            </w:pPr>
+            <w:r>
+              <w:rPr>
+                <w:rFonts w:asciiTheme="minorHAnsi" w:hAnsiTheme="minorHAnsi" w:cstheme="minorHAnsi"/>
+              </w:rPr>
+              <w:t>El usuario selecciona la orden de compra del que desea ver sus detalles.</w:t>
+            </w:r>
+          </w:p>
+          <w:p>
+            <w:pPr>
+              <w:numPr>
+                <w:ilvl w:val="0"/>
+                <w:numId w:val="57"/>
+              </w:numPr>
+              <w:spacing w:line="312" w:lineRule="auto"/>
+              <w:jc w:val="left"/>
+              <w:rPr>
+                <w:rFonts w:asciiTheme="minorHAnsi" w:hAnsiTheme="minorHAnsi" w:cstheme="minorHAnsi"/>
+              </w:rPr>
+            </w:pPr>
+            <w:r>
+              <w:rPr>
+                <w:rFonts w:asciiTheme="minorHAnsi" w:hAnsiTheme="minorHAnsi" w:cstheme="minorHAnsi"/>
+              </w:rPr>
+              <w:t>El usuario selecciona la opción “Detalles”.</w:t>
+            </w:r>
+          </w:p>
+          <w:p>
+            <w:pPr>
+              <w:numPr>
+                <w:ilvl w:val="0"/>
+                <w:numId w:val="57"/>
+              </w:numPr>
+              <w:spacing w:line="312" w:lineRule="auto"/>
+              <w:jc w:val="left"/>
+              <w:rPr>
+                <w:rFonts w:asciiTheme="minorHAnsi" w:hAnsiTheme="minorHAnsi" w:cstheme="minorHAnsi"/>
+              </w:rPr>
+            </w:pPr>
+            <w:r>
+              <w:rPr>
+                <w:rFonts w:asciiTheme="minorHAnsi" w:hAnsiTheme="minorHAnsi" w:cstheme="minorHAnsi"/>
+              </w:rPr>
+              <w:t>El sistema muestra la información detallada de la orden de compra escogida y el caso de uso finaliza.</w:t>
+            </w:r>
           </w:p>
         </w:tc>
       </w:tr>
@@ -9586,7 +9874,6 @@
             <w:tcW w:w="9190" w:type="dxa"/>
             <w:gridSpan w:val="2"/>
             <w:shd w:val="clear" w:color="auto" w:fill="E5DFEC"/>
-            <w:vAlign w:val="center"/>
           </w:tcPr>
           <w:p>
             <w:pPr>
@@ -9606,7 +9893,7 @@
               <w:rPr>
                 <w:rFonts w:asciiTheme="minorHAnsi" w:hAnsiTheme="minorHAnsi" w:cstheme="minorHAnsi"/>
               </w:rPr>
-              <w:t xml:space="preserve"> “”</w:t>
+              <w:t xml:space="preserve"> “Modificar Orden de Compra”</w:t>
             </w:r>
           </w:p>
         </w:tc>
@@ -9619,13 +9906,12 @@
           <w:tcPr>
             <w:tcW w:w="9190" w:type="dxa"/>
             <w:gridSpan w:val="2"/>
-            <w:vAlign w:val="center"/>
           </w:tcPr>
           <w:p>
             <w:pPr>
               <w:numPr>
                 <w:ilvl w:val="0"/>
-                <w:numId w:val="32"/>
+                <w:numId w:val="58"/>
               </w:numPr>
               <w:spacing w:line="312" w:lineRule="auto"/>
               <w:jc w:val="left"/>
@@ -9633,6 +9919,870 @@
                 <w:rFonts w:asciiTheme="minorHAnsi" w:hAnsiTheme="minorHAnsi" w:cstheme="minorHAnsi"/>
               </w:rPr>
             </w:pPr>
+            <w:r>
+              <w:rPr>
+                <w:rFonts w:asciiTheme="minorHAnsi" w:hAnsiTheme="minorHAnsi" w:cstheme="minorHAnsi"/>
+              </w:rPr>
+              <w:t xml:space="preserve">&lt;&lt; </w:t>
+            </w:r>
+            <w:proofErr w:type="spellStart"/>
+            <w:r>
+              <w:rPr>
+                <w:rFonts w:asciiTheme="minorHAnsi" w:hAnsiTheme="minorHAnsi" w:cstheme="minorHAnsi"/>
+              </w:rPr>
+              <w:t>Include</w:t>
+            </w:r>
+            <w:proofErr w:type="spellEnd"/>
+            <w:r>
+              <w:rPr>
+                <w:rFonts w:asciiTheme="minorHAnsi" w:hAnsiTheme="minorHAnsi" w:cstheme="minorHAnsi"/>
+              </w:rPr>
+              <w:t xml:space="preserve"> </w:t>
+            </w:r>
+            <w:proofErr w:type="gramStart"/>
+            <w:r>
+              <w:rPr>
+                <w:rFonts w:asciiTheme="minorHAnsi" w:hAnsiTheme="minorHAnsi" w:cstheme="minorHAnsi"/>
+              </w:rPr>
+              <w:t>::</w:t>
+            </w:r>
+            <w:proofErr w:type="gramEnd"/>
+            <w:r>
+              <w:rPr>
+                <w:rFonts w:asciiTheme="minorHAnsi" w:hAnsiTheme="minorHAnsi" w:cstheme="minorHAnsi"/>
+              </w:rPr>
+              <w:t xml:space="preserve"> Buscar Orden de Compra &gt;&gt;.</w:t>
+            </w:r>
+          </w:p>
+          <w:p>
+            <w:pPr>
+              <w:numPr>
+                <w:ilvl w:val="0"/>
+                <w:numId w:val="58"/>
+              </w:numPr>
+              <w:spacing w:line="312" w:lineRule="auto"/>
+              <w:jc w:val="left"/>
+              <w:rPr>
+                <w:rFonts w:asciiTheme="minorHAnsi" w:hAnsiTheme="minorHAnsi" w:cstheme="minorHAnsi"/>
+              </w:rPr>
+            </w:pPr>
+            <w:r>
+              <w:rPr>
+                <w:rFonts w:asciiTheme="minorHAnsi" w:hAnsiTheme="minorHAnsi" w:cstheme="minorHAnsi"/>
+              </w:rPr>
+              <w:t>El usuario selecciona la orden de compra que desea modificar.</w:t>
+            </w:r>
+          </w:p>
+          <w:p>
+            <w:pPr>
+              <w:numPr>
+                <w:ilvl w:val="0"/>
+                <w:numId w:val="58"/>
+              </w:numPr>
+              <w:spacing w:line="312" w:lineRule="auto"/>
+              <w:jc w:val="left"/>
+              <w:rPr>
+                <w:rFonts w:asciiTheme="minorHAnsi" w:hAnsiTheme="minorHAnsi" w:cstheme="minorHAnsi"/>
+              </w:rPr>
+            </w:pPr>
+            <w:r>
+              <w:rPr>
+                <w:rFonts w:asciiTheme="minorHAnsi" w:hAnsiTheme="minorHAnsi" w:cstheme="minorHAnsi"/>
+              </w:rPr>
+              <w:t>El usuario selecciona la opción “Modificar”.</w:t>
+            </w:r>
+          </w:p>
+          <w:p>
+            <w:pPr>
+              <w:numPr>
+                <w:ilvl w:val="0"/>
+                <w:numId w:val="58"/>
+              </w:numPr>
+              <w:spacing w:line="312" w:lineRule="auto"/>
+              <w:jc w:val="left"/>
+              <w:rPr>
+                <w:rFonts w:asciiTheme="minorHAnsi" w:hAnsiTheme="minorHAnsi" w:cstheme="minorHAnsi"/>
+              </w:rPr>
+            </w:pPr>
+            <w:r>
+              <w:rPr>
+                <w:rFonts w:asciiTheme="minorHAnsi" w:hAnsiTheme="minorHAnsi" w:cstheme="minorHAnsi"/>
+              </w:rPr>
+              <w:t>El sistema muestra los detalles de la orden de compra, y le da al usuario la opción de modificar su estado a “Aceptado” o “Cancelado”.</w:t>
+            </w:r>
+          </w:p>
+          <w:p>
+            <w:pPr>
+              <w:numPr>
+                <w:ilvl w:val="0"/>
+                <w:numId w:val="58"/>
+              </w:numPr>
+              <w:spacing w:line="312" w:lineRule="auto"/>
+              <w:jc w:val="left"/>
+              <w:rPr>
+                <w:rFonts w:asciiTheme="minorHAnsi" w:hAnsiTheme="minorHAnsi" w:cstheme="minorHAnsi"/>
+              </w:rPr>
+            </w:pPr>
+            <w:r>
+              <w:rPr>
+                <w:rFonts w:asciiTheme="minorHAnsi" w:hAnsiTheme="minorHAnsi" w:cstheme="minorHAnsi"/>
+              </w:rPr>
+              <w:t>El usuario selecciona una de ambas opciones.</w:t>
+            </w:r>
+          </w:p>
+          <w:p>
+            <w:pPr>
+              <w:numPr>
+                <w:ilvl w:val="0"/>
+                <w:numId w:val="58"/>
+              </w:numPr>
+              <w:spacing w:line="312" w:lineRule="auto"/>
+              <w:jc w:val="left"/>
+              <w:rPr>
+                <w:rFonts w:asciiTheme="minorHAnsi" w:hAnsiTheme="minorHAnsi" w:cstheme="minorHAnsi"/>
+              </w:rPr>
+            </w:pPr>
+            <w:r>
+              <w:rPr>
+                <w:rFonts w:asciiTheme="minorHAnsi" w:hAnsiTheme="minorHAnsi" w:cstheme="minorHAnsi"/>
+              </w:rPr>
+              <w:t>El usuario selecciona la opción “Guardar”.</w:t>
+            </w:r>
+          </w:p>
+          <w:p>
+            <w:pPr>
+              <w:numPr>
+                <w:ilvl w:val="0"/>
+                <w:numId w:val="58"/>
+              </w:numPr>
+              <w:spacing w:line="312" w:lineRule="auto"/>
+              <w:jc w:val="left"/>
+              <w:rPr>
+                <w:rFonts w:asciiTheme="minorHAnsi" w:hAnsiTheme="minorHAnsi" w:cstheme="minorHAnsi"/>
+              </w:rPr>
+            </w:pPr>
+            <w:r>
+              <w:rPr>
+                <w:rFonts w:asciiTheme="minorHAnsi" w:hAnsiTheme="minorHAnsi" w:cstheme="minorHAnsi"/>
+              </w:rPr>
+              <w:t>El sistema cambia el estado de la orden de compra seleccionada y el caso de uso finaliza.</w:t>
+            </w:r>
+          </w:p>
+        </w:tc>
+      </w:tr>
+    </w:tbl>
+    <w:p>
+      <w:pPr>
+        <w:spacing w:line="312" w:lineRule="auto"/>
+        <w:rPr>
+          <w:rFonts w:asciiTheme="minorHAnsi" w:hAnsiTheme="minorHAnsi" w:cstheme="minorHAnsi"/>
+          <w:b/>
+          <w:lang w:val="es-PE" w:eastAsia="ja-JP"/>
+        </w:rPr>
+      </w:pPr>
+    </w:p>
+    <w:tbl>
+      <w:tblPr>
+        <w:tblW w:w="9224" w:type="dxa"/>
+        <w:jc w:val="center"/>
+        <w:tblBorders>
+          <w:top w:val="single" w:sz="4" w:space="0" w:color="auto"/>
+          <w:left w:val="single" w:sz="4" w:space="0" w:color="auto"/>
+          <w:bottom w:val="single" w:sz="4" w:space="0" w:color="auto"/>
+          <w:right w:val="single" w:sz="4" w:space="0" w:color="auto"/>
+          <w:insideH w:val="single" w:sz="4" w:space="0" w:color="auto"/>
+          <w:insideV w:val="single" w:sz="4" w:space="0" w:color="auto"/>
+        </w:tblBorders>
+        <w:tblLook w:val="01E0" w:firstRow="1" w:lastRow="1" w:firstColumn="1" w:lastColumn="1" w:noHBand="0" w:noVBand="0"/>
+      </w:tblPr>
+      <w:tblGrid>
+        <w:gridCol w:w="2198"/>
+        <w:gridCol w:w="7026"/>
+      </w:tblGrid>
+      <w:tr>
+        <w:trPr>
+          <w:trHeight w:val="150"/>
+          <w:jc w:val="center"/>
+        </w:trPr>
+        <w:tc>
+          <w:tcPr>
+            <w:tcW w:w="9224" w:type="dxa"/>
+            <w:gridSpan w:val="2"/>
+            <w:tcBorders>
+              <w:top w:val="single" w:sz="4" w:space="0" w:color="auto"/>
+              <w:left w:val="single" w:sz="4" w:space="0" w:color="auto"/>
+              <w:bottom w:val="single" w:sz="4" w:space="0" w:color="auto"/>
+              <w:right w:val="single" w:sz="4" w:space="0" w:color="auto"/>
+            </w:tcBorders>
+            <w:shd w:val="clear" w:color="auto" w:fill="0F243E"/>
+            <w:vAlign w:val="center"/>
+            <w:hideMark/>
+          </w:tcPr>
+          <w:p>
+            <w:pPr>
+              <w:spacing w:line="312" w:lineRule="auto"/>
+              <w:rPr>
+                <w:rFonts w:asciiTheme="minorHAnsi" w:hAnsiTheme="minorHAnsi" w:cstheme="minorHAnsi"/>
+                <w:b/>
+              </w:rPr>
+            </w:pPr>
+            <w:r>
+              <w:rPr>
+                <w:rFonts w:asciiTheme="minorHAnsi" w:hAnsiTheme="minorHAnsi" w:cstheme="minorHAnsi"/>
+                <w:b/>
+              </w:rPr>
+              <w:t>Buscar Orden de Compra</w:t>
+            </w:r>
+          </w:p>
+        </w:tc>
+      </w:tr>
+      <w:tr>
+        <w:trPr>
+          <w:jc w:val="center"/>
+        </w:trPr>
+        <w:tc>
+          <w:tcPr>
+            <w:tcW w:w="2198" w:type="dxa"/>
+            <w:tcBorders>
+              <w:top w:val="single" w:sz="4" w:space="0" w:color="auto"/>
+              <w:left w:val="single" w:sz="4" w:space="0" w:color="auto"/>
+              <w:bottom w:val="single" w:sz="4" w:space="0" w:color="auto"/>
+              <w:right w:val="single" w:sz="4" w:space="0" w:color="auto"/>
+            </w:tcBorders>
+            <w:shd w:val="clear" w:color="auto" w:fill="E5DFEC"/>
+            <w:hideMark/>
+          </w:tcPr>
+          <w:p>
+            <w:pPr>
+              <w:spacing w:line="312" w:lineRule="auto"/>
+              <w:rPr>
+                <w:rFonts w:asciiTheme="minorHAnsi" w:hAnsiTheme="minorHAnsi" w:cstheme="minorHAnsi"/>
+                <w:b/>
+                <w:bCs/>
+                <w:lang w:val="es-PE"/>
+              </w:rPr>
+            </w:pPr>
+            <w:r>
+              <w:rPr>
+                <w:rFonts w:asciiTheme="minorHAnsi" w:hAnsiTheme="minorHAnsi" w:cstheme="minorHAnsi"/>
+                <w:b/>
+                <w:bCs/>
+                <w:lang w:val="es-PE"/>
+              </w:rPr>
+              <w:t>ID</w:t>
+            </w:r>
+          </w:p>
+        </w:tc>
+        <w:tc>
+          <w:tcPr>
+            <w:tcW w:w="7026" w:type="dxa"/>
+            <w:tcBorders>
+              <w:top w:val="single" w:sz="4" w:space="0" w:color="auto"/>
+              <w:left w:val="single" w:sz="4" w:space="0" w:color="auto"/>
+              <w:bottom w:val="single" w:sz="4" w:space="0" w:color="auto"/>
+              <w:right w:val="single" w:sz="4" w:space="0" w:color="auto"/>
+            </w:tcBorders>
+            <w:hideMark/>
+          </w:tcPr>
+          <w:p>
+            <w:pPr>
+              <w:keepLines/>
+              <w:tabs>
+                <w:tab w:val="left" w:pos="1170"/>
+              </w:tabs>
+              <w:spacing w:line="312" w:lineRule="auto"/>
+              <w:rPr>
+                <w:rFonts w:asciiTheme="minorHAnsi" w:hAnsiTheme="minorHAnsi" w:cstheme="minorHAnsi"/>
+              </w:rPr>
+            </w:pPr>
+            <w:r>
+              <w:rPr>
+                <w:rFonts w:asciiTheme="minorHAnsi" w:hAnsiTheme="minorHAnsi" w:cstheme="minorHAnsi"/>
+              </w:rPr>
+              <w:t>COM-0</w:t>
+            </w:r>
+            <w:r>
+              <w:rPr>
+                <w:rFonts w:asciiTheme="minorHAnsi" w:hAnsiTheme="minorHAnsi" w:cstheme="minorHAnsi"/>
+              </w:rPr>
+              <w:t>3</w:t>
+            </w:r>
+          </w:p>
+        </w:tc>
+      </w:tr>
+      <w:tr>
+        <w:trPr>
+          <w:jc w:val="center"/>
+        </w:trPr>
+        <w:tc>
+          <w:tcPr>
+            <w:tcW w:w="2198" w:type="dxa"/>
+            <w:tcBorders>
+              <w:top w:val="single" w:sz="4" w:space="0" w:color="auto"/>
+              <w:left w:val="single" w:sz="4" w:space="0" w:color="auto"/>
+              <w:bottom w:val="single" w:sz="4" w:space="0" w:color="auto"/>
+              <w:right w:val="single" w:sz="4" w:space="0" w:color="auto"/>
+            </w:tcBorders>
+            <w:shd w:val="clear" w:color="auto" w:fill="E5DFEC"/>
+            <w:hideMark/>
+          </w:tcPr>
+          <w:p>
+            <w:pPr>
+              <w:spacing w:line="312" w:lineRule="auto"/>
+              <w:rPr>
+                <w:rFonts w:asciiTheme="minorHAnsi" w:hAnsiTheme="minorHAnsi" w:cstheme="minorHAnsi"/>
+                <w:b/>
+                <w:bCs/>
+                <w:lang w:val="es-PE"/>
+              </w:rPr>
+            </w:pPr>
+            <w:r>
+              <w:rPr>
+                <w:rFonts w:asciiTheme="minorHAnsi" w:hAnsiTheme="minorHAnsi" w:cstheme="minorHAnsi"/>
+                <w:b/>
+                <w:bCs/>
+                <w:lang w:val="es-PE"/>
+              </w:rPr>
+              <w:lastRenderedPageBreak/>
+              <w:t>Descripción</w:t>
+            </w:r>
+          </w:p>
+        </w:tc>
+        <w:tc>
+          <w:tcPr>
+            <w:tcW w:w="7026" w:type="dxa"/>
+            <w:tcBorders>
+              <w:top w:val="single" w:sz="4" w:space="0" w:color="auto"/>
+              <w:left w:val="single" w:sz="4" w:space="0" w:color="auto"/>
+              <w:bottom w:val="single" w:sz="4" w:space="0" w:color="auto"/>
+              <w:right w:val="single" w:sz="4" w:space="0" w:color="auto"/>
+            </w:tcBorders>
+            <w:hideMark/>
+          </w:tcPr>
+          <w:p>
+            <w:pPr>
+              <w:keepLines/>
+              <w:spacing w:line="312" w:lineRule="auto"/>
+              <w:rPr>
+                <w:rFonts w:asciiTheme="minorHAnsi" w:hAnsiTheme="minorHAnsi" w:cstheme="minorHAnsi"/>
+              </w:rPr>
+            </w:pPr>
+            <w:r>
+              <w:rPr>
+                <w:rFonts w:asciiTheme="minorHAnsi" w:hAnsiTheme="minorHAnsi" w:cstheme="minorHAnsi"/>
+              </w:rPr>
+              <w:t>Se encarga de la búsqueda de una orden de compra.</w:t>
+            </w:r>
+          </w:p>
+        </w:tc>
+      </w:tr>
+      <w:tr>
+        <w:trPr>
+          <w:jc w:val="center"/>
+        </w:trPr>
+        <w:tc>
+          <w:tcPr>
+            <w:tcW w:w="2198" w:type="dxa"/>
+            <w:tcBorders>
+              <w:top w:val="single" w:sz="4" w:space="0" w:color="auto"/>
+              <w:left w:val="single" w:sz="4" w:space="0" w:color="auto"/>
+              <w:bottom w:val="single" w:sz="4" w:space="0" w:color="auto"/>
+              <w:right w:val="single" w:sz="4" w:space="0" w:color="auto"/>
+            </w:tcBorders>
+            <w:shd w:val="clear" w:color="auto" w:fill="E5DFEC"/>
+            <w:hideMark/>
+          </w:tcPr>
+          <w:p>
+            <w:pPr>
+              <w:spacing w:line="312" w:lineRule="auto"/>
+              <w:rPr>
+                <w:rFonts w:asciiTheme="minorHAnsi" w:hAnsiTheme="minorHAnsi" w:cstheme="minorHAnsi"/>
+                <w:b/>
+                <w:bCs/>
+                <w:lang w:val="es-PE"/>
+              </w:rPr>
+            </w:pPr>
+            <w:r>
+              <w:rPr>
+                <w:rFonts w:asciiTheme="minorHAnsi" w:hAnsiTheme="minorHAnsi" w:cstheme="minorHAnsi"/>
+                <w:b/>
+                <w:bCs/>
+                <w:lang w:val="es-PE"/>
+              </w:rPr>
+              <w:t>Actor</w:t>
+            </w:r>
+          </w:p>
+        </w:tc>
+        <w:tc>
+          <w:tcPr>
+            <w:tcW w:w="7026" w:type="dxa"/>
+            <w:tcBorders>
+              <w:top w:val="single" w:sz="4" w:space="0" w:color="auto"/>
+              <w:left w:val="single" w:sz="4" w:space="0" w:color="auto"/>
+              <w:bottom w:val="single" w:sz="4" w:space="0" w:color="auto"/>
+              <w:right w:val="single" w:sz="4" w:space="0" w:color="auto"/>
+            </w:tcBorders>
+            <w:hideMark/>
+          </w:tcPr>
+          <w:p>
+            <w:pPr>
+              <w:keepLines/>
+              <w:spacing w:line="312" w:lineRule="auto"/>
+              <w:rPr>
+                <w:rFonts w:asciiTheme="minorHAnsi" w:hAnsiTheme="minorHAnsi" w:cstheme="minorHAnsi"/>
+              </w:rPr>
+            </w:pPr>
+            <w:r>
+              <w:rPr>
+                <w:rFonts w:asciiTheme="minorHAnsi" w:hAnsiTheme="minorHAnsi" w:cstheme="minorHAnsi"/>
+              </w:rPr>
+              <w:t>Jefe</w:t>
+            </w:r>
+            <w:r>
+              <w:rPr>
+                <w:rFonts w:asciiTheme="minorHAnsi" w:hAnsiTheme="minorHAnsi" w:cstheme="minorHAnsi"/>
+              </w:rPr>
+              <w:t xml:space="preserve"> de Logística</w:t>
+            </w:r>
+          </w:p>
+        </w:tc>
+      </w:tr>
+      <w:tr>
+        <w:trPr>
+          <w:jc w:val="center"/>
+        </w:trPr>
+        <w:tc>
+          <w:tcPr>
+            <w:tcW w:w="2198" w:type="dxa"/>
+            <w:tcBorders>
+              <w:top w:val="single" w:sz="4" w:space="0" w:color="auto"/>
+              <w:left w:val="single" w:sz="4" w:space="0" w:color="auto"/>
+              <w:bottom w:val="single" w:sz="4" w:space="0" w:color="auto"/>
+              <w:right w:val="single" w:sz="4" w:space="0" w:color="auto"/>
+            </w:tcBorders>
+            <w:shd w:val="clear" w:color="auto" w:fill="E5DFEC"/>
+            <w:hideMark/>
+          </w:tcPr>
+          <w:p>
+            <w:pPr>
+              <w:spacing w:line="312" w:lineRule="auto"/>
+              <w:rPr>
+                <w:rFonts w:asciiTheme="minorHAnsi" w:hAnsiTheme="minorHAnsi" w:cstheme="minorHAnsi"/>
+                <w:b/>
+                <w:bCs/>
+                <w:lang w:val="es-PE"/>
+              </w:rPr>
+            </w:pPr>
+            <w:r>
+              <w:rPr>
+                <w:rFonts w:asciiTheme="minorHAnsi" w:hAnsiTheme="minorHAnsi" w:cstheme="minorHAnsi"/>
+                <w:b/>
+                <w:bCs/>
+                <w:lang w:val="es-PE"/>
+              </w:rPr>
+              <w:t>Precondición</w:t>
+            </w:r>
+          </w:p>
+        </w:tc>
+        <w:tc>
+          <w:tcPr>
+            <w:tcW w:w="7026" w:type="dxa"/>
+            <w:tcBorders>
+              <w:top w:val="single" w:sz="4" w:space="0" w:color="auto"/>
+              <w:left w:val="single" w:sz="4" w:space="0" w:color="auto"/>
+              <w:bottom w:val="single" w:sz="4" w:space="0" w:color="auto"/>
+              <w:right w:val="single" w:sz="4" w:space="0" w:color="auto"/>
+            </w:tcBorders>
+            <w:vAlign w:val="center"/>
+            <w:hideMark/>
+          </w:tcPr>
+          <w:p>
+            <w:pPr>
+              <w:spacing w:line="312" w:lineRule="auto"/>
+              <w:contextualSpacing/>
+              <w:jc w:val="left"/>
+              <w:rPr>
+                <w:rFonts w:asciiTheme="minorHAnsi" w:hAnsiTheme="minorHAnsi" w:cstheme="minorHAnsi"/>
+              </w:rPr>
+            </w:pPr>
+            <w:r>
+              <w:rPr>
+                <w:rFonts w:asciiTheme="minorHAnsi" w:hAnsiTheme="minorHAnsi" w:cstheme="minorHAnsi"/>
+                <w:lang w:val="es-ES_tradnl" w:eastAsia="ja-JP"/>
+              </w:rPr>
+              <w:t>El actor apertura el sistema en el campo de</w:t>
+            </w:r>
+            <w:r>
+              <w:rPr>
+                <w:rFonts w:asciiTheme="minorHAnsi" w:hAnsiTheme="minorHAnsi" w:cstheme="minorHAnsi"/>
+                <w:lang w:val="es-ES_tradnl" w:eastAsia="ja-JP"/>
+              </w:rPr>
+              <w:t xml:space="preserve"> orden de compra</w:t>
+            </w:r>
+          </w:p>
+        </w:tc>
+      </w:tr>
+      <w:tr>
+        <w:trPr>
+          <w:jc w:val="center"/>
+        </w:trPr>
+        <w:tc>
+          <w:tcPr>
+            <w:tcW w:w="2198" w:type="dxa"/>
+            <w:tcBorders>
+              <w:top w:val="single" w:sz="4" w:space="0" w:color="auto"/>
+              <w:left w:val="single" w:sz="4" w:space="0" w:color="auto"/>
+              <w:bottom w:val="single" w:sz="4" w:space="0" w:color="auto"/>
+              <w:right w:val="single" w:sz="4" w:space="0" w:color="auto"/>
+            </w:tcBorders>
+            <w:shd w:val="clear" w:color="auto" w:fill="E5DFEC"/>
+            <w:hideMark/>
+          </w:tcPr>
+          <w:p>
+            <w:pPr>
+              <w:spacing w:line="312" w:lineRule="auto"/>
+              <w:rPr>
+                <w:rFonts w:asciiTheme="minorHAnsi" w:hAnsiTheme="minorHAnsi" w:cstheme="minorHAnsi"/>
+                <w:b/>
+                <w:bCs/>
+                <w:lang w:val="es-PE"/>
+              </w:rPr>
+            </w:pPr>
+            <w:r>
+              <w:rPr>
+                <w:rFonts w:asciiTheme="minorHAnsi" w:hAnsiTheme="minorHAnsi" w:cstheme="minorHAnsi"/>
+                <w:b/>
+                <w:bCs/>
+                <w:lang w:val="es-PE"/>
+              </w:rPr>
+              <w:t>Post-condición</w:t>
+            </w:r>
+          </w:p>
+        </w:tc>
+        <w:tc>
+          <w:tcPr>
+            <w:tcW w:w="7026" w:type="dxa"/>
+            <w:tcBorders>
+              <w:top w:val="single" w:sz="4" w:space="0" w:color="auto"/>
+              <w:left w:val="single" w:sz="4" w:space="0" w:color="auto"/>
+              <w:bottom w:val="single" w:sz="4" w:space="0" w:color="auto"/>
+              <w:right w:val="single" w:sz="4" w:space="0" w:color="auto"/>
+            </w:tcBorders>
+            <w:vAlign w:val="center"/>
+            <w:hideMark/>
+          </w:tcPr>
+          <w:p>
+            <w:pPr>
+              <w:spacing w:line="312" w:lineRule="auto"/>
+              <w:contextualSpacing/>
+              <w:jc w:val="left"/>
+              <w:rPr>
+                <w:rFonts w:asciiTheme="minorHAnsi" w:hAnsiTheme="minorHAnsi" w:cstheme="minorHAnsi"/>
+              </w:rPr>
+            </w:pPr>
+            <w:r>
+              <w:rPr>
+                <w:rFonts w:asciiTheme="minorHAnsi" w:hAnsiTheme="minorHAnsi" w:cstheme="minorHAnsi"/>
+                <w:lang w:val="es-ES_tradnl" w:eastAsia="ja-JP"/>
+              </w:rPr>
+              <w:t>El sistema muestra las</w:t>
+            </w:r>
+            <w:r>
+              <w:rPr>
+                <w:rFonts w:asciiTheme="minorHAnsi" w:hAnsiTheme="minorHAnsi" w:cstheme="minorHAnsi"/>
+                <w:lang w:val="es-ES_tradnl" w:eastAsia="ja-JP"/>
+              </w:rPr>
+              <w:t xml:space="preserve"> orden</w:t>
+            </w:r>
+            <w:r>
+              <w:rPr>
+                <w:rFonts w:asciiTheme="minorHAnsi" w:hAnsiTheme="minorHAnsi" w:cstheme="minorHAnsi"/>
+                <w:lang w:val="es-ES_tradnl" w:eastAsia="ja-JP"/>
+              </w:rPr>
+              <w:t>es</w:t>
+            </w:r>
+            <w:r>
+              <w:rPr>
+                <w:rFonts w:asciiTheme="minorHAnsi" w:hAnsiTheme="minorHAnsi" w:cstheme="minorHAnsi"/>
+                <w:lang w:val="es-ES_tradnl" w:eastAsia="ja-JP"/>
+              </w:rPr>
+              <w:t xml:space="preserve"> de compra</w:t>
+            </w:r>
+            <w:r>
+              <w:rPr>
+                <w:rFonts w:asciiTheme="minorHAnsi" w:hAnsiTheme="minorHAnsi" w:cstheme="minorHAnsi"/>
+                <w:lang w:val="es-ES_tradnl" w:eastAsia="ja-JP"/>
+              </w:rPr>
+              <w:t>.</w:t>
+            </w:r>
+          </w:p>
+        </w:tc>
+      </w:tr>
+      <w:tr>
+        <w:trPr>
+          <w:jc w:val="center"/>
+        </w:trPr>
+        <w:tc>
+          <w:tcPr>
+            <w:tcW w:w="9224" w:type="dxa"/>
+            <w:gridSpan w:val="2"/>
+            <w:tcBorders>
+              <w:top w:val="single" w:sz="4" w:space="0" w:color="auto"/>
+              <w:left w:val="single" w:sz="4" w:space="0" w:color="auto"/>
+              <w:bottom w:val="single" w:sz="4" w:space="0" w:color="auto"/>
+              <w:right w:val="single" w:sz="4" w:space="0" w:color="auto"/>
+            </w:tcBorders>
+            <w:shd w:val="clear" w:color="auto" w:fill="E5DFEC"/>
+            <w:hideMark/>
+          </w:tcPr>
+          <w:p>
+            <w:pPr>
+              <w:spacing w:line="312" w:lineRule="auto"/>
+              <w:rPr>
+                <w:rFonts w:asciiTheme="minorHAnsi" w:hAnsiTheme="minorHAnsi" w:cstheme="minorHAnsi"/>
+                <w:b/>
+                <w:bCs/>
+                <w:lang w:val="es-PE"/>
+              </w:rPr>
+            </w:pPr>
+            <w:r>
+              <w:rPr>
+                <w:rFonts w:asciiTheme="minorHAnsi" w:hAnsiTheme="minorHAnsi" w:cstheme="minorHAnsi"/>
+                <w:b/>
+                <w:bCs/>
+                <w:lang w:val="es-PE" w:eastAsia="en-US"/>
+              </w:rPr>
+              <w:t xml:space="preserve">Flujo de Eventos: </w:t>
+            </w:r>
+            <w:r>
+              <w:rPr>
+                <w:rFonts w:asciiTheme="minorHAnsi" w:hAnsiTheme="minorHAnsi" w:cstheme="minorHAnsi"/>
+                <w:bCs/>
+                <w:lang w:val="es-PE" w:eastAsia="en-US"/>
+              </w:rPr>
+              <w:t>“Buscar Orden de Compra”</w:t>
+            </w:r>
+          </w:p>
+        </w:tc>
+      </w:tr>
+      <w:tr>
+        <w:trPr>
+          <w:jc w:val="center"/>
+        </w:trPr>
+        <w:tc>
+          <w:tcPr>
+            <w:tcW w:w="9224" w:type="dxa"/>
+            <w:gridSpan w:val="2"/>
+            <w:tcBorders>
+              <w:top w:val="single" w:sz="4" w:space="0" w:color="auto"/>
+              <w:left w:val="single" w:sz="4" w:space="0" w:color="auto"/>
+              <w:bottom w:val="single" w:sz="4" w:space="0" w:color="auto"/>
+              <w:right w:val="single" w:sz="4" w:space="0" w:color="auto"/>
+            </w:tcBorders>
+            <w:hideMark/>
+          </w:tcPr>
+          <w:p>
+            <w:pPr>
+              <w:numPr>
+                <w:ilvl w:val="0"/>
+                <w:numId w:val="60"/>
+              </w:numPr>
+              <w:spacing w:line="312" w:lineRule="auto"/>
+              <w:jc w:val="left"/>
+              <w:rPr>
+                <w:rFonts w:asciiTheme="minorHAnsi" w:hAnsiTheme="minorHAnsi" w:cstheme="minorHAnsi"/>
+              </w:rPr>
+            </w:pPr>
+            <w:r>
+              <w:rPr>
+                <w:rFonts w:asciiTheme="minorHAnsi" w:hAnsiTheme="minorHAnsi" w:cstheme="minorHAnsi"/>
+              </w:rPr>
+              <w:t>El usuario selecciona la opción “Buscar”.</w:t>
+            </w:r>
+          </w:p>
+          <w:p>
+            <w:pPr>
+              <w:numPr>
+                <w:ilvl w:val="0"/>
+                <w:numId w:val="60"/>
+              </w:numPr>
+              <w:spacing w:line="312" w:lineRule="auto"/>
+              <w:jc w:val="left"/>
+              <w:rPr>
+                <w:rFonts w:asciiTheme="minorHAnsi" w:hAnsiTheme="minorHAnsi" w:cstheme="minorHAnsi"/>
+              </w:rPr>
+            </w:pPr>
+            <w:r>
+              <w:rPr>
+                <w:rFonts w:asciiTheme="minorHAnsi" w:hAnsiTheme="minorHAnsi" w:cstheme="minorHAnsi"/>
+              </w:rPr>
+              <w:t>El sistema muestra una lista predeterminada de proveedores</w:t>
+            </w:r>
+            <w:r>
+              <w:rPr>
+                <w:rFonts w:asciiTheme="minorHAnsi" w:hAnsiTheme="minorHAnsi" w:cstheme="minorHAnsi"/>
+              </w:rPr>
+              <w:t>, y elige un rango de fechas</w:t>
+            </w:r>
+            <w:r>
+              <w:rPr>
+                <w:rFonts w:asciiTheme="minorHAnsi" w:hAnsiTheme="minorHAnsi" w:cstheme="minorHAnsi"/>
+              </w:rPr>
+              <w:t>.</w:t>
+            </w:r>
+          </w:p>
+          <w:p>
+            <w:pPr>
+              <w:numPr>
+                <w:ilvl w:val="0"/>
+                <w:numId w:val="60"/>
+              </w:numPr>
+              <w:spacing w:line="312" w:lineRule="auto"/>
+              <w:jc w:val="left"/>
+              <w:rPr>
+                <w:rFonts w:asciiTheme="minorHAnsi" w:hAnsiTheme="minorHAnsi" w:cstheme="minorHAnsi"/>
+              </w:rPr>
+            </w:pPr>
+            <w:r>
+              <w:rPr>
+                <w:rFonts w:asciiTheme="minorHAnsi" w:hAnsiTheme="minorHAnsi" w:cstheme="minorHAnsi"/>
+              </w:rPr>
+              <w:t>El usuario elige un proveedor y selecciona la opción “Buscar”.</w:t>
+            </w:r>
+          </w:p>
+          <w:p>
+            <w:pPr>
+              <w:numPr>
+                <w:ilvl w:val="0"/>
+                <w:numId w:val="60"/>
+              </w:numPr>
+              <w:spacing w:line="312" w:lineRule="auto"/>
+              <w:jc w:val="left"/>
+              <w:rPr>
+                <w:rFonts w:asciiTheme="minorHAnsi" w:hAnsiTheme="minorHAnsi" w:cstheme="minorHAnsi"/>
+              </w:rPr>
+            </w:pPr>
+            <w:r>
+              <w:rPr>
+                <w:rFonts w:asciiTheme="minorHAnsi" w:hAnsiTheme="minorHAnsi" w:cstheme="minorHAnsi"/>
+              </w:rPr>
+              <w:t>El sistema muestra las órdenes</w:t>
+            </w:r>
+            <w:r>
+              <w:rPr>
+                <w:rFonts w:asciiTheme="minorHAnsi" w:hAnsiTheme="minorHAnsi" w:cstheme="minorHAnsi"/>
+              </w:rPr>
+              <w:t xml:space="preserve"> de compra (ID, Fecha, </w:t>
+            </w:r>
+            <w:r>
+              <w:rPr>
+                <w:rFonts w:asciiTheme="minorHAnsi" w:hAnsiTheme="minorHAnsi" w:cstheme="minorHAnsi"/>
+              </w:rPr>
+              <w:t>Estado).</w:t>
+            </w:r>
+          </w:p>
+        </w:tc>
+      </w:tr>
+      <w:tr>
+        <w:trPr>
+          <w:jc w:val="center"/>
+        </w:trPr>
+        <w:tc>
+          <w:tcPr>
+            <w:tcW w:w="9224" w:type="dxa"/>
+            <w:gridSpan w:val="2"/>
+            <w:tcBorders>
+              <w:top w:val="single" w:sz="4" w:space="0" w:color="auto"/>
+              <w:left w:val="single" w:sz="4" w:space="0" w:color="auto"/>
+              <w:bottom w:val="single" w:sz="4" w:space="0" w:color="auto"/>
+              <w:right w:val="single" w:sz="4" w:space="0" w:color="auto"/>
+            </w:tcBorders>
+            <w:shd w:val="clear" w:color="auto" w:fill="E5DFEC"/>
+            <w:hideMark/>
+          </w:tcPr>
+          <w:p>
+            <w:pPr>
+              <w:pStyle w:val="Prrafodelista1"/>
+              <w:spacing w:after="0" w:line="312" w:lineRule="auto"/>
+              <w:ind w:left="0"/>
+              <w:rPr>
+                <w:rFonts w:asciiTheme="minorHAnsi" w:hAnsiTheme="minorHAnsi" w:cstheme="minorHAnsi"/>
+                <w:lang w:val="es-ES"/>
+              </w:rPr>
+            </w:pPr>
+            <w:r>
+              <w:rPr>
+                <w:rFonts w:asciiTheme="minorHAnsi" w:hAnsiTheme="minorHAnsi" w:cstheme="minorHAnsi"/>
+                <w:b/>
+                <w:bCs/>
+                <w:lang w:val="es-ES"/>
+              </w:rPr>
+              <w:t xml:space="preserve">Flujo alterno: </w:t>
+            </w:r>
+            <w:r>
+              <w:rPr>
+                <w:rFonts w:asciiTheme="minorHAnsi" w:hAnsiTheme="minorHAnsi" w:cstheme="minorHAnsi"/>
+                <w:bCs/>
+                <w:lang w:val="es-ES"/>
+              </w:rPr>
+              <w:t>“No hubo resultados en la búsqueda”</w:t>
+            </w:r>
+          </w:p>
+        </w:tc>
+      </w:tr>
+      <w:tr>
+        <w:trPr>
+          <w:jc w:val="center"/>
+        </w:trPr>
+        <w:tc>
+          <w:tcPr>
+            <w:tcW w:w="9224" w:type="dxa"/>
+            <w:gridSpan w:val="2"/>
+            <w:tcBorders>
+              <w:top w:val="single" w:sz="4" w:space="0" w:color="auto"/>
+              <w:left w:val="single" w:sz="4" w:space="0" w:color="auto"/>
+              <w:bottom w:val="single" w:sz="4" w:space="0" w:color="auto"/>
+              <w:right w:val="single" w:sz="4" w:space="0" w:color="auto"/>
+            </w:tcBorders>
+            <w:hideMark/>
+          </w:tcPr>
+          <w:p>
+            <w:pPr>
+              <w:numPr>
+                <w:ilvl w:val="0"/>
+                <w:numId w:val="59"/>
+              </w:numPr>
+              <w:spacing w:line="312" w:lineRule="auto"/>
+              <w:jc w:val="left"/>
+              <w:rPr>
+                <w:rFonts w:asciiTheme="minorHAnsi" w:hAnsiTheme="minorHAnsi" w:cstheme="minorHAnsi"/>
+              </w:rPr>
+            </w:pPr>
+            <w:r>
+              <w:rPr>
+                <w:rFonts w:asciiTheme="minorHAnsi" w:hAnsiTheme="minorHAnsi" w:cstheme="minorHAnsi"/>
+              </w:rPr>
+              <w:t>Esta alternativa empieza en el paso 3 del flujo principal, cuando no hay ninguna orden de compra registrada en dicho proveedor.</w:t>
+            </w:r>
+          </w:p>
+          <w:p>
+            <w:pPr>
+              <w:numPr>
+                <w:ilvl w:val="0"/>
+                <w:numId w:val="59"/>
+              </w:numPr>
+              <w:spacing w:line="312" w:lineRule="auto"/>
+              <w:jc w:val="left"/>
+              <w:rPr>
+                <w:rFonts w:asciiTheme="minorHAnsi" w:hAnsiTheme="minorHAnsi" w:cstheme="minorHAnsi"/>
+              </w:rPr>
+            </w:pPr>
+            <w:r>
+              <w:rPr>
+                <w:rFonts w:asciiTheme="minorHAnsi" w:hAnsiTheme="minorHAnsi" w:cstheme="minorHAnsi"/>
+              </w:rPr>
+              <w:t>El sistema muestra el mensaje “No hay datos disponibles”.</w:t>
+            </w:r>
           </w:p>
         </w:tc>
       </w:tr>
@@ -9741,7 +10891,13 @@
               <w:rPr>
                 <w:rFonts w:asciiTheme="minorHAnsi" w:hAnsiTheme="minorHAnsi" w:cstheme="minorHAnsi"/>
               </w:rPr>
-              <w:t>COM-03</w:t>
+              <w:t>COM-0</w:t>
+            </w:r>
+            <w:r>
+              <w:rPr>
+                <w:rFonts w:asciiTheme="minorHAnsi" w:hAnsiTheme="minorHAnsi" w:cstheme="minorHAnsi"/>
+              </w:rPr>
+              <w:t>4</w:t>
             </w:r>
           </w:p>
         </w:tc>
@@ -10314,7 +11470,6 @@
                 <w:rFonts w:asciiTheme="minorHAnsi" w:hAnsiTheme="minorHAnsi" w:cstheme="minorHAnsi"/>
                 <w:b/>
               </w:rPr>
-              <w:lastRenderedPageBreak/>
               <w:t>ID</w:t>
             </w:r>
           </w:p>
@@ -10642,6 +11797,7 @@
               <w:rPr>
                 <w:rFonts w:asciiTheme="minorHAnsi" w:hAnsiTheme="minorHAnsi" w:cstheme="minorHAnsi"/>
               </w:rPr>
+              <w:lastRenderedPageBreak/>
               <w:t>El actor ingresa los datos de Ingrediente</w:t>
             </w:r>
             <w:r>
@@ -10756,6 +11912,7 @@
                 <w:rFonts w:asciiTheme="minorHAnsi" w:hAnsiTheme="minorHAnsi" w:cstheme="minorHAnsi"/>
                 <w:b/>
               </w:rPr>
+              <w:lastRenderedPageBreak/>
               <w:t>Flujo alterno:</w:t>
             </w:r>
             <w:r>
@@ -11580,14 +12737,7 @@
               <w:rPr>
                 <w:rFonts w:asciiTheme="minorHAnsi" w:hAnsiTheme="minorHAnsi" w:cstheme="minorHAnsi"/>
               </w:rPr>
-              <w:t xml:space="preserve">El sistema muestra la ubicación de la sucursal, y una lista de ingredientes (ID, Nombre, Stock Mínimo, </w:t>
-            </w:r>
-            <w:r>
-              <w:rPr>
-                <w:rFonts w:asciiTheme="minorHAnsi" w:hAnsiTheme="minorHAnsi" w:cstheme="minorHAnsi"/>
-              </w:rPr>
-              <w:lastRenderedPageBreak/>
-              <w:t>Stock Actual) registrados entre las fechas “Fecha 1” y “Fecha 2”.</w:t>
+              <w:t>El sistema muestra la ubicación de la sucursal, y una lista de ingredientes (ID, Nombre, Stock Mínimo, Stock Actual) registrados entre las fechas “Fecha 1” y “Fecha 2”.</w:t>
             </w:r>
           </w:p>
           <w:p>
@@ -11811,6 +12961,7 @@
                 <w:rFonts w:asciiTheme="minorHAnsi" w:hAnsiTheme="minorHAnsi" w:cstheme="minorHAnsi"/>
                 <w:b/>
               </w:rPr>
+              <w:lastRenderedPageBreak/>
               <w:t>Actor</w:t>
             </w:r>
           </w:p>
@@ -11992,8 +13143,14 @@
           <w:tcPr>
             <w:tcW w:w="9190" w:type="dxa"/>
             <w:gridSpan w:val="2"/>
+            <w:tcBorders>
+              <w:top w:val="single" w:sz="4" w:space="0" w:color="auto"/>
+              <w:left w:val="single" w:sz="4" w:space="0" w:color="auto"/>
+              <w:bottom w:val="single" w:sz="4" w:space="0" w:color="auto"/>
+              <w:right w:val="single" w:sz="4" w:space="0" w:color="auto"/>
+            </w:tcBorders>
             <w:shd w:val="clear" w:color="auto" w:fill="E5DFEC"/>
-            <w:vAlign w:val="center"/>
+            <w:hideMark/>
           </w:tcPr>
           <w:p>
             <w:pPr>
@@ -12009,6 +13166,12 @@
                 <w:b/>
               </w:rPr>
               <w:t xml:space="preserve">Flujo de Eventos: </w:t>
+            </w:r>
+            <w:r>
+              <w:rPr>
+                <w:rFonts w:asciiTheme="minorHAnsi" w:hAnsiTheme="minorHAnsi" w:cstheme="minorHAnsi"/>
+              </w:rPr>
+              <w:t>“Registrar Notas de Entrada”</w:t>
             </w:r>
           </w:p>
         </w:tc>
@@ -12021,21 +13184,318 @@
           <w:tcPr>
             <w:tcW w:w="9190" w:type="dxa"/>
             <w:gridSpan w:val="2"/>
-            <w:vAlign w:val="center"/>
+            <w:tcBorders>
+              <w:top w:val="single" w:sz="4" w:space="0" w:color="auto"/>
+              <w:left w:val="single" w:sz="4" w:space="0" w:color="auto"/>
+              <w:bottom w:val="single" w:sz="4" w:space="0" w:color="auto"/>
+              <w:right w:val="single" w:sz="4" w:space="0" w:color="auto"/>
+            </w:tcBorders>
+            <w:hideMark/>
           </w:tcPr>
           <w:p>
             <w:pPr>
               <w:numPr>
                 <w:ilvl w:val="0"/>
-                <w:numId w:val="52"/>
+                <w:numId w:val="64"/>
               </w:numPr>
               <w:spacing w:line="312" w:lineRule="auto"/>
-              <w:contextualSpacing/>
-              <w:jc w:val="left"/>
-              <w:rPr>
-                <w:rFonts w:asciiTheme="minorHAnsi" w:hAnsiTheme="minorHAnsi" w:cstheme="minorHAnsi"/>
-              </w:rPr>
-            </w:pPr>
+              <w:jc w:val="left"/>
+              <w:rPr>
+                <w:rFonts w:asciiTheme="minorHAnsi" w:hAnsiTheme="minorHAnsi" w:cstheme="minorHAnsi"/>
+              </w:rPr>
+            </w:pPr>
+            <w:r>
+              <w:rPr>
+                <w:rFonts w:asciiTheme="minorHAnsi" w:hAnsiTheme="minorHAnsi" w:cstheme="minorHAnsi"/>
+              </w:rPr>
+              <w:t xml:space="preserve">&lt;&lt; </w:t>
+            </w:r>
+            <w:proofErr w:type="spellStart"/>
+            <w:r>
+              <w:rPr>
+                <w:rFonts w:asciiTheme="minorHAnsi" w:hAnsiTheme="minorHAnsi" w:cstheme="minorHAnsi"/>
+              </w:rPr>
+              <w:t>Include</w:t>
+            </w:r>
+            <w:proofErr w:type="spellEnd"/>
+            <w:r>
+              <w:rPr>
+                <w:rFonts w:asciiTheme="minorHAnsi" w:hAnsiTheme="minorHAnsi" w:cstheme="minorHAnsi"/>
+              </w:rPr>
+              <w:t>: Buscar Orden de Compra &gt;&gt;.</w:t>
+            </w:r>
+          </w:p>
+          <w:p>
+            <w:pPr>
+              <w:numPr>
+                <w:ilvl w:val="0"/>
+                <w:numId w:val="64"/>
+              </w:numPr>
+              <w:spacing w:line="312" w:lineRule="auto"/>
+              <w:jc w:val="left"/>
+              <w:rPr>
+                <w:rFonts w:asciiTheme="minorHAnsi" w:hAnsiTheme="minorHAnsi" w:cstheme="minorHAnsi"/>
+              </w:rPr>
+            </w:pPr>
+            <w:r>
+              <w:rPr>
+                <w:rFonts w:asciiTheme="minorHAnsi" w:hAnsiTheme="minorHAnsi" w:cstheme="minorHAnsi"/>
+              </w:rPr>
+              <w:t xml:space="preserve">El usuario elige la orden de compra, con estado </w:t>
+            </w:r>
+            <w:r>
+              <w:rPr>
+                <w:rFonts w:asciiTheme="minorHAnsi" w:hAnsiTheme="minorHAnsi" w:cstheme="minorHAnsi"/>
+              </w:rPr>
+              <w:t>“Recibido”</w:t>
+            </w:r>
+            <w:r>
+              <w:rPr>
+                <w:rFonts w:asciiTheme="minorHAnsi" w:hAnsiTheme="minorHAnsi" w:cstheme="minorHAnsi"/>
+              </w:rPr>
+              <w:t>, donde desea registrar notas de entrada.</w:t>
+            </w:r>
+          </w:p>
+          <w:p>
+            <w:pPr>
+              <w:numPr>
+                <w:ilvl w:val="0"/>
+                <w:numId w:val="64"/>
+              </w:numPr>
+              <w:spacing w:line="312" w:lineRule="auto"/>
+              <w:jc w:val="left"/>
+              <w:rPr>
+                <w:rFonts w:asciiTheme="minorHAnsi" w:hAnsiTheme="minorHAnsi" w:cstheme="minorHAnsi"/>
+              </w:rPr>
+            </w:pPr>
+            <w:r>
+              <w:rPr>
+                <w:rFonts w:asciiTheme="minorHAnsi" w:hAnsiTheme="minorHAnsi" w:cstheme="minorHAnsi"/>
+              </w:rPr>
+              <w:t>El usuari</w:t>
+            </w:r>
+            <w:r>
+              <w:rPr>
+                <w:rFonts w:asciiTheme="minorHAnsi" w:hAnsiTheme="minorHAnsi" w:cstheme="minorHAnsi"/>
+              </w:rPr>
+              <w:t>o selecciona la opción “Ve</w:t>
+            </w:r>
+            <w:r>
+              <w:rPr>
+                <w:rFonts w:asciiTheme="minorHAnsi" w:hAnsiTheme="minorHAnsi" w:cstheme="minorHAnsi"/>
+              </w:rPr>
+              <w:t>r Nota de Entrada”.</w:t>
+            </w:r>
+          </w:p>
+          <w:p>
+            <w:pPr>
+              <w:numPr>
+                <w:ilvl w:val="0"/>
+                <w:numId w:val="64"/>
+              </w:numPr>
+              <w:spacing w:line="312" w:lineRule="auto"/>
+              <w:jc w:val="left"/>
+              <w:rPr>
+                <w:rFonts w:asciiTheme="minorHAnsi" w:hAnsiTheme="minorHAnsi" w:cstheme="minorHAnsi"/>
+              </w:rPr>
+            </w:pPr>
+            <w:r>
+              <w:rPr>
+                <w:rFonts w:asciiTheme="minorHAnsi" w:hAnsiTheme="minorHAnsi" w:cstheme="minorHAnsi"/>
+              </w:rPr>
+              <w:t>El sistema muestra el proveedor elegido</w:t>
+            </w:r>
+            <w:r>
+              <w:rPr>
+                <w:rFonts w:asciiTheme="minorHAnsi" w:hAnsiTheme="minorHAnsi" w:cstheme="minorHAnsi"/>
+              </w:rPr>
+              <w:t>, la ID de la orden de compra</w:t>
+            </w:r>
+            <w:r>
+              <w:rPr>
+                <w:rFonts w:asciiTheme="minorHAnsi" w:hAnsiTheme="minorHAnsi" w:cstheme="minorHAnsi"/>
+              </w:rPr>
+              <w:t xml:space="preserve"> y la fecha en que se emitió la orden de compra. Además, muestra una lista de las notas de entradas (</w:t>
+            </w:r>
+            <w:r>
+              <w:rPr>
+                <w:rFonts w:asciiTheme="minorHAnsi" w:hAnsiTheme="minorHAnsi" w:cstheme="minorHAnsi"/>
+              </w:rPr>
+              <w:t>ID, F</w:t>
+            </w:r>
+            <w:r>
+              <w:rPr>
+                <w:rFonts w:asciiTheme="minorHAnsi" w:hAnsiTheme="minorHAnsi" w:cstheme="minorHAnsi"/>
+              </w:rPr>
+              <w:t>echa emitida) de dicha orden de compra registradas hasta el momento.</w:t>
+            </w:r>
+          </w:p>
+          <w:p>
+            <w:pPr>
+              <w:numPr>
+                <w:ilvl w:val="0"/>
+                <w:numId w:val="64"/>
+              </w:numPr>
+              <w:spacing w:line="312" w:lineRule="auto"/>
+              <w:jc w:val="left"/>
+              <w:rPr>
+                <w:rFonts w:asciiTheme="minorHAnsi" w:hAnsiTheme="minorHAnsi" w:cstheme="minorHAnsi"/>
+              </w:rPr>
+            </w:pPr>
+            <w:r>
+              <w:rPr>
+                <w:rFonts w:asciiTheme="minorHAnsi" w:hAnsiTheme="minorHAnsi" w:cstheme="minorHAnsi"/>
+              </w:rPr>
+              <w:t>El usuario selecciona la opción “Registrar Nota de Entrada”.</w:t>
+            </w:r>
+          </w:p>
+          <w:p>
+            <w:pPr>
+              <w:numPr>
+                <w:ilvl w:val="0"/>
+                <w:numId w:val="64"/>
+              </w:numPr>
+              <w:spacing w:line="312" w:lineRule="auto"/>
+              <w:jc w:val="left"/>
+              <w:rPr>
+                <w:rFonts w:asciiTheme="minorHAnsi" w:hAnsiTheme="minorHAnsi" w:cstheme="minorHAnsi"/>
+              </w:rPr>
+            </w:pPr>
+            <w:r>
+              <w:rPr>
+                <w:rFonts w:asciiTheme="minorHAnsi" w:hAnsiTheme="minorHAnsi" w:cstheme="minorHAnsi"/>
+              </w:rPr>
+              <w:t xml:space="preserve">El sistema muestra el proveedor elegido, </w:t>
+            </w:r>
+            <w:r>
+              <w:rPr>
+                <w:rFonts w:asciiTheme="minorHAnsi" w:hAnsiTheme="minorHAnsi" w:cstheme="minorHAnsi"/>
+              </w:rPr>
+              <w:t xml:space="preserve">la ID de la orden de compra y </w:t>
+            </w:r>
+            <w:r>
+              <w:rPr>
+                <w:rFonts w:asciiTheme="minorHAnsi" w:hAnsiTheme="minorHAnsi" w:cstheme="minorHAnsi"/>
+              </w:rPr>
+              <w:t xml:space="preserve">la fecha en </w:t>
+            </w:r>
+            <w:r>
+              <w:rPr>
+                <w:rFonts w:asciiTheme="minorHAnsi" w:hAnsiTheme="minorHAnsi" w:cstheme="minorHAnsi"/>
+              </w:rPr>
+              <w:t xml:space="preserve">que se emitió la </w:t>
+            </w:r>
+            <w:r>
+              <w:rPr>
+                <w:rFonts w:asciiTheme="minorHAnsi" w:hAnsiTheme="minorHAnsi" w:cstheme="minorHAnsi"/>
+              </w:rPr>
+              <w:t>orden de compra. Adem</w:t>
+            </w:r>
+            <w:r>
+              <w:rPr>
+                <w:rFonts w:asciiTheme="minorHAnsi" w:hAnsiTheme="minorHAnsi" w:cstheme="minorHAnsi"/>
+              </w:rPr>
+              <w:t>ás, muestra la lista de ingrediente</w:t>
+            </w:r>
+            <w:r>
+              <w:rPr>
+                <w:rFonts w:asciiTheme="minorHAnsi" w:hAnsiTheme="minorHAnsi" w:cstheme="minorHAnsi"/>
+              </w:rPr>
+              <w:t>s (</w:t>
+            </w:r>
+            <w:r>
+              <w:rPr>
+                <w:rFonts w:asciiTheme="minorHAnsi" w:hAnsiTheme="minorHAnsi" w:cstheme="minorHAnsi"/>
+              </w:rPr>
+              <w:t xml:space="preserve">ID, </w:t>
+            </w:r>
+            <w:r>
+              <w:rPr>
+                <w:rFonts w:asciiTheme="minorHAnsi" w:hAnsiTheme="minorHAnsi" w:cstheme="minorHAnsi"/>
+              </w:rPr>
+              <w:t>Nombre, Cantidad Recibida, Cant</w:t>
+            </w:r>
+            <w:r>
+              <w:rPr>
+                <w:rFonts w:asciiTheme="minorHAnsi" w:hAnsiTheme="minorHAnsi" w:cstheme="minorHAnsi"/>
+              </w:rPr>
+              <w:t>idad Faltante, Cantidad Entrante</w:t>
+            </w:r>
+            <w:r>
+              <w:rPr>
+                <w:rFonts w:asciiTheme="minorHAnsi" w:hAnsiTheme="minorHAnsi" w:cstheme="minorHAnsi"/>
+              </w:rPr>
+              <w:t>) de la orden de compra seleccionada.</w:t>
+            </w:r>
+          </w:p>
+          <w:p>
+            <w:pPr>
+              <w:numPr>
+                <w:ilvl w:val="0"/>
+                <w:numId w:val="64"/>
+              </w:numPr>
+              <w:spacing w:line="312" w:lineRule="auto"/>
+              <w:jc w:val="left"/>
+              <w:rPr>
+                <w:rFonts w:asciiTheme="minorHAnsi" w:hAnsiTheme="minorHAnsi" w:cstheme="minorHAnsi"/>
+              </w:rPr>
+            </w:pPr>
+            <w:r>
+              <w:rPr>
+                <w:rFonts w:asciiTheme="minorHAnsi" w:hAnsiTheme="minorHAnsi" w:cstheme="minorHAnsi"/>
+              </w:rPr>
+              <w:t>El usuario ingresa la cantidad entrante de cada uno de los productos.</w:t>
+            </w:r>
+          </w:p>
+          <w:p>
+            <w:pPr>
+              <w:numPr>
+                <w:ilvl w:val="0"/>
+                <w:numId w:val="64"/>
+              </w:numPr>
+              <w:spacing w:line="312" w:lineRule="auto"/>
+              <w:jc w:val="left"/>
+              <w:rPr>
+                <w:rFonts w:asciiTheme="minorHAnsi" w:hAnsiTheme="minorHAnsi" w:cstheme="minorHAnsi"/>
+              </w:rPr>
+            </w:pPr>
+            <w:r>
+              <w:rPr>
+                <w:rFonts w:asciiTheme="minorHAnsi" w:hAnsiTheme="minorHAnsi" w:cstheme="minorHAnsi"/>
+              </w:rPr>
+              <w:t>El usua</w:t>
+            </w:r>
+            <w:r>
+              <w:rPr>
+                <w:rFonts w:asciiTheme="minorHAnsi" w:hAnsiTheme="minorHAnsi" w:cstheme="minorHAnsi"/>
+              </w:rPr>
+              <w:t>rio selecciona la opción “Registra</w:t>
+            </w:r>
+            <w:r>
+              <w:rPr>
+                <w:rFonts w:asciiTheme="minorHAnsi" w:hAnsiTheme="minorHAnsi" w:cstheme="minorHAnsi"/>
+              </w:rPr>
+              <w:t>r”.</w:t>
+            </w:r>
+          </w:p>
+          <w:p>
+            <w:pPr>
+              <w:numPr>
+                <w:ilvl w:val="0"/>
+                <w:numId w:val="64"/>
+              </w:numPr>
+              <w:spacing w:line="312" w:lineRule="auto"/>
+              <w:jc w:val="left"/>
+              <w:rPr>
+                <w:rFonts w:asciiTheme="minorHAnsi" w:hAnsiTheme="minorHAnsi" w:cstheme="minorHAnsi"/>
+              </w:rPr>
+            </w:pPr>
+            <w:r>
+              <w:rPr>
+                <w:rFonts w:asciiTheme="minorHAnsi" w:hAnsiTheme="minorHAnsi" w:cstheme="minorHAnsi"/>
+              </w:rPr>
+              <w:t>El sistema guarda la información y el caso de uso finaliza.</w:t>
+            </w:r>
           </w:p>
         </w:tc>
       </w:tr>
@@ -12047,28 +13507,34 @@
           <w:tcPr>
             <w:tcW w:w="9190" w:type="dxa"/>
             <w:gridSpan w:val="2"/>
+            <w:tcBorders>
+              <w:top w:val="single" w:sz="4" w:space="0" w:color="auto"/>
+              <w:left w:val="single" w:sz="4" w:space="0" w:color="auto"/>
+              <w:bottom w:val="single" w:sz="4" w:space="0" w:color="auto"/>
+              <w:right w:val="single" w:sz="4" w:space="0" w:color="auto"/>
+            </w:tcBorders>
             <w:shd w:val="clear" w:color="auto" w:fill="E5DFEC"/>
-            <w:vAlign w:val="center"/>
-          </w:tcPr>
-          <w:p>
-            <w:pPr>
-              <w:spacing w:line="312" w:lineRule="auto"/>
-              <w:rPr>
-                <w:rFonts w:asciiTheme="minorHAnsi" w:hAnsiTheme="minorHAnsi" w:cstheme="minorHAnsi"/>
-              </w:rPr>
-            </w:pPr>
-            <w:r>
-              <w:rPr>
-                <w:rFonts w:asciiTheme="minorHAnsi" w:hAnsiTheme="minorHAnsi" w:cstheme="minorHAnsi"/>
-                <w:b/>
-              </w:rPr>
-              <w:t>Flujo alterno:</w:t>
-            </w:r>
-            <w:r>
-              <w:rPr>
-                <w:rFonts w:asciiTheme="minorHAnsi" w:hAnsiTheme="minorHAnsi" w:cstheme="minorHAnsi"/>
-              </w:rPr>
-              <w:t xml:space="preserve"> “</w:t>
+          </w:tcPr>
+          <w:p>
+            <w:pPr>
+              <w:spacing w:line="312" w:lineRule="auto"/>
+              <w:rPr>
+                <w:rFonts w:asciiTheme="minorHAnsi" w:hAnsiTheme="minorHAnsi" w:cstheme="minorHAnsi"/>
+              </w:rPr>
+            </w:pPr>
+            <w:r>
+              <w:rPr>
+                <w:rFonts w:asciiTheme="minorHAnsi" w:hAnsiTheme="minorHAnsi" w:cstheme="minorHAnsi"/>
+                <w:b/>
+                <w:bCs/>
+              </w:rPr>
+              <w:t>Flujo alternativo:</w:t>
+            </w:r>
+            <w:r>
+              <w:rPr>
+                <w:rFonts w:asciiTheme="minorHAnsi" w:hAnsiTheme="minorHAnsi" w:cstheme="minorHAnsi"/>
+              </w:rPr>
+              <w:t xml:space="preserve"> “Ver Detalles de la Nota de Entrada”</w:t>
             </w:r>
           </w:p>
         </w:tc>
@@ -12081,73 +13547,40 @@
           <w:tcPr>
             <w:tcW w:w="9190" w:type="dxa"/>
             <w:gridSpan w:val="2"/>
-            <w:vAlign w:val="center"/>
+            <w:tcBorders>
+              <w:top w:val="single" w:sz="4" w:space="0" w:color="auto"/>
+              <w:left w:val="single" w:sz="4" w:space="0" w:color="auto"/>
+              <w:bottom w:val="single" w:sz="4" w:space="0" w:color="auto"/>
+              <w:right w:val="single" w:sz="4" w:space="0" w:color="auto"/>
+            </w:tcBorders>
+            <w:shd w:val="clear" w:color="auto" w:fill="auto"/>
           </w:tcPr>
           <w:p>
             <w:pPr>
               <w:numPr>
                 <w:ilvl w:val="0"/>
-                <w:numId w:val="34"/>
+                <w:numId w:val="65"/>
               </w:numPr>
               <w:spacing w:line="312" w:lineRule="auto"/>
-              <w:contextualSpacing/>
-              <w:jc w:val="left"/>
-              <w:rPr>
-                <w:rFonts w:asciiTheme="minorHAnsi" w:hAnsiTheme="minorHAnsi" w:cstheme="minorHAnsi"/>
-              </w:rPr>
-            </w:pPr>
-          </w:p>
-        </w:tc>
-      </w:tr>
-      <w:tr>
-        <w:trPr>
-          <w:jc w:val="center"/>
-        </w:trPr>
-        <w:tc>
-          <w:tcPr>
-            <w:tcW w:w="9190" w:type="dxa"/>
-            <w:gridSpan w:val="2"/>
-            <w:shd w:val="clear" w:color="auto" w:fill="E5DFEC"/>
-            <w:vAlign w:val="center"/>
-          </w:tcPr>
-          <w:p>
-            <w:pPr>
-              <w:spacing w:line="312" w:lineRule="auto"/>
-              <w:rPr>
-                <w:rFonts w:asciiTheme="minorHAnsi" w:hAnsiTheme="minorHAnsi" w:cstheme="minorHAnsi"/>
-              </w:rPr>
-            </w:pPr>
-            <w:r>
-              <w:rPr>
-                <w:rFonts w:asciiTheme="minorHAnsi" w:hAnsiTheme="minorHAnsi" w:cstheme="minorHAnsi"/>
-                <w:b/>
-              </w:rPr>
-              <w:t>Flujo alterno:</w:t>
-            </w:r>
-            <w:r>
-              <w:rPr>
-                <w:rFonts w:asciiTheme="minorHAnsi" w:hAnsiTheme="minorHAnsi" w:cstheme="minorHAnsi"/>
-              </w:rPr>
-              <w:t xml:space="preserve"> “”</w:t>
-            </w:r>
-          </w:p>
-        </w:tc>
-      </w:tr>
-      <w:tr>
-        <w:trPr>
-          <w:jc w:val="center"/>
-        </w:trPr>
-        <w:tc>
-          <w:tcPr>
-            <w:tcW w:w="9190" w:type="dxa"/>
-            <w:gridSpan w:val="2"/>
-            <w:vAlign w:val="center"/>
-          </w:tcPr>
+              <w:jc w:val="left"/>
+              <w:rPr>
+                <w:rFonts w:asciiTheme="minorHAnsi" w:hAnsiTheme="minorHAnsi" w:cstheme="minorHAnsi"/>
+              </w:rPr>
+            </w:pPr>
+            <w:r>
+              <w:rPr>
+                <w:rFonts w:asciiTheme="minorHAnsi" w:hAnsiTheme="minorHAnsi" w:cstheme="minorHAnsi"/>
+              </w:rPr>
+              <w:t>Después del paso 4 del flujo básico.</w:t>
+            </w:r>
+            <w:bookmarkStart w:id="4" w:name="_GoBack"/>
+            <w:bookmarkEnd w:id="4"/>
+          </w:p>
           <w:p>
             <w:pPr>
               <w:numPr>
                 <w:ilvl w:val="0"/>
-                <w:numId w:val="32"/>
+                <w:numId w:val="65"/>
               </w:numPr>
               <w:spacing w:line="312" w:lineRule="auto"/>
               <w:jc w:val="left"/>
@@ -12155,56 +13588,18 @@
                 <w:rFonts w:asciiTheme="minorHAnsi" w:hAnsiTheme="minorHAnsi" w:cstheme="minorHAnsi"/>
               </w:rPr>
             </w:pPr>
-          </w:p>
-        </w:tc>
-      </w:tr>
-      <w:tr>
-        <w:trPr>
-          <w:jc w:val="center"/>
-        </w:trPr>
-        <w:tc>
-          <w:tcPr>
-            <w:tcW w:w="9190" w:type="dxa"/>
-            <w:gridSpan w:val="2"/>
-            <w:shd w:val="clear" w:color="auto" w:fill="E5DFEC"/>
-          </w:tcPr>
-          <w:p>
-            <w:pPr>
-              <w:spacing w:line="312" w:lineRule="auto"/>
-              <w:rPr>
-                <w:rFonts w:asciiTheme="minorHAnsi" w:hAnsiTheme="minorHAnsi" w:cstheme="minorHAnsi"/>
-              </w:rPr>
-            </w:pPr>
-            <w:r>
-              <w:rPr>
-                <w:rFonts w:asciiTheme="minorHAnsi" w:hAnsiTheme="minorHAnsi" w:cstheme="minorHAnsi"/>
-                <w:b/>
-              </w:rPr>
-              <w:t>Flujo Alterno:</w:t>
-            </w:r>
-            <w:r>
-              <w:rPr>
-                <w:rFonts w:asciiTheme="minorHAnsi" w:hAnsiTheme="minorHAnsi" w:cstheme="minorHAnsi"/>
-              </w:rPr>
-              <w:t>”</w:t>
-            </w:r>
-          </w:p>
-        </w:tc>
-      </w:tr>
-      <w:tr>
-        <w:trPr>
-          <w:jc w:val="center"/>
-        </w:trPr>
-        <w:tc>
-          <w:tcPr>
-            <w:tcW w:w="9190" w:type="dxa"/>
-            <w:gridSpan w:val="2"/>
-          </w:tcPr>
+            <w:r>
+              <w:rPr>
+                <w:rFonts w:asciiTheme="minorHAnsi" w:hAnsiTheme="minorHAnsi" w:cstheme="minorHAnsi"/>
+              </w:rPr>
+              <w:t>El usuario elige la nota de entrada del que desea ver sus detalles.</w:t>
+            </w:r>
+          </w:p>
           <w:p>
             <w:pPr>
               <w:numPr>
                 <w:ilvl w:val="0"/>
-                <w:numId w:val="28"/>
+                <w:numId w:val="65"/>
               </w:numPr>
               <w:spacing w:line="312" w:lineRule="auto"/>
               <w:jc w:val="left"/>
@@ -12216,68 +13611,27 @@
               <w:rPr>
                 <w:rFonts w:asciiTheme="minorHAnsi" w:hAnsiTheme="minorHAnsi" w:cstheme="minorHAnsi"/>
               </w:rPr>
-              <w:t>.</w:t>
-            </w:r>
-          </w:p>
-        </w:tc>
-      </w:tr>
-      <w:tr>
-        <w:trPr>
-          <w:jc w:val="center"/>
-        </w:trPr>
-        <w:tc>
-          <w:tcPr>
-            <w:tcW w:w="9190" w:type="dxa"/>
-            <w:gridSpan w:val="2"/>
-            <w:shd w:val="clear" w:color="auto" w:fill="E5DFEC"/>
-          </w:tcPr>
-          <w:p>
-            <w:pPr>
-              <w:spacing w:line="312" w:lineRule="auto"/>
-              <w:contextualSpacing/>
-              <w:jc w:val="left"/>
-              <w:rPr>
-                <w:rFonts w:asciiTheme="minorHAnsi" w:hAnsiTheme="minorHAnsi" w:cstheme="minorHAnsi"/>
-              </w:rPr>
-            </w:pPr>
-            <w:r>
-              <w:rPr>
-                <w:rFonts w:asciiTheme="minorHAnsi" w:hAnsiTheme="minorHAnsi" w:cstheme="minorHAnsi"/>
-                <w:b/>
-              </w:rPr>
-              <w:t xml:space="preserve">Flujo Alterno: </w:t>
-            </w:r>
-            <w:r>
-              <w:rPr>
-                <w:rFonts w:asciiTheme="minorHAnsi" w:hAnsiTheme="minorHAnsi" w:cstheme="minorHAnsi"/>
-              </w:rPr>
-              <w:t xml:space="preserve"> “”</w:t>
-            </w:r>
-          </w:p>
-        </w:tc>
-      </w:tr>
-      <w:tr>
-        <w:trPr>
-          <w:jc w:val="center"/>
-        </w:trPr>
-        <w:tc>
-          <w:tcPr>
-            <w:tcW w:w="9190" w:type="dxa"/>
-            <w:gridSpan w:val="2"/>
-          </w:tcPr>
+              <w:t>El usuario selecciona la opción “Detalles”.</w:t>
+            </w:r>
+          </w:p>
           <w:p>
             <w:pPr>
               <w:numPr>
                 <w:ilvl w:val="0"/>
-                <w:numId w:val="29"/>
+                <w:numId w:val="65"/>
               </w:numPr>
               <w:spacing w:line="312" w:lineRule="auto"/>
-              <w:contextualSpacing/>
-              <w:jc w:val="left"/>
-              <w:rPr>
-                <w:rFonts w:asciiTheme="minorHAnsi" w:hAnsiTheme="minorHAnsi" w:cstheme="minorHAnsi"/>
-              </w:rPr>
-            </w:pPr>
+              <w:jc w:val="left"/>
+              <w:rPr>
+                <w:rFonts w:asciiTheme="minorHAnsi" w:hAnsiTheme="minorHAnsi" w:cstheme="minorHAnsi"/>
+              </w:rPr>
+            </w:pPr>
+            <w:r>
+              <w:rPr>
+                <w:rFonts w:asciiTheme="minorHAnsi" w:hAnsiTheme="minorHAnsi" w:cstheme="minorHAnsi"/>
+              </w:rPr>
+              <w:t>El sistema muestra la información detallada de la nota de entrada escogida y el caso de uso finaliza.</w:t>
+            </w:r>
           </w:p>
         </w:tc>
       </w:tr>
@@ -12361,7 +13715,7 @@
         <w:rStyle w:val="Nmerodepgina"/>
         <w:noProof/>
       </w:rPr>
-      <w:t>10</w:t>
+      <w:t>12</w:t>
     </w:r>
     <w:r>
       <w:rPr>
@@ -12422,21 +13776,11 @@
       <w:tab/>
       <w:t xml:space="preserve">Versión </w:t>
     </w:r>
-    <w:r>
-      <w:fldChar w:fldCharType="begin"/>
-    </w:r>
-    <w:r>
-      <w:instrText xml:space="preserve"> KEYWORDS \* UPPER \* MERGEFORMAT </w:instrText>
-    </w:r>
-    <w:r>
-      <w:fldChar w:fldCharType="separate"/>
-    </w:r>
-    <w:r>
-      <w:t>1.0</w:t>
-    </w:r>
-    <w:r>
-      <w:fldChar w:fldCharType="end"/>
-    </w:r>
+    <w:fldSimple w:instr=" KEYWORDS \* UPPER \* MERGEFORMAT ">
+      <w:r>
+        <w:t>1.0</w:t>
+      </w:r>
+    </w:fldSimple>
   </w:p>
 </w:hdr>
 </file>
@@ -13346,6 +14690,305 @@
     </w:lvl>
   </w:abstractNum>
   <w:abstractNum w:abstractNumId="16">
+    <w:nsid w:val="0BBF5B99"/>
+    <w:multiLevelType w:val="hybridMultilevel"/>
+    <w:tmpl w:val="55D65BEA"/>
+    <w:lvl w:ilvl="0" w:tplc="1AC0B76A">
+      <w:start w:val="1"/>
+      <w:numFmt w:val="decimal"/>
+      <w:lvlText w:val="%1."/>
+      <w:lvlJc w:val="left"/>
+      <w:pPr>
+        <w:ind w:left="720" w:hanging="360"/>
+      </w:pPr>
+      <w:rPr>
+        <w:rFonts w:cs="Times New Roman"/>
+        <w:b/>
+        <w:lang w:val="es-PE"/>
+      </w:rPr>
+    </w:lvl>
+    <w:lvl w:ilvl="1" w:tplc="280A0019">
+      <w:start w:val="1"/>
+      <w:numFmt w:val="lowerLetter"/>
+      <w:lvlText w:val="%2."/>
+      <w:lvlJc w:val="left"/>
+      <w:pPr>
+        <w:ind w:left="1440" w:hanging="360"/>
+      </w:pPr>
+      <w:rPr>
+        <w:rFonts w:cs="Times New Roman"/>
+      </w:rPr>
+    </w:lvl>
+    <w:lvl w:ilvl="2" w:tplc="280A001B">
+      <w:start w:val="1"/>
+      <w:numFmt w:val="lowerRoman"/>
+      <w:lvlText w:val="%3."/>
+      <w:lvlJc w:val="right"/>
+      <w:pPr>
+        <w:ind w:left="2160" w:hanging="180"/>
+      </w:pPr>
+      <w:rPr>
+        <w:rFonts w:cs="Times New Roman"/>
+      </w:rPr>
+    </w:lvl>
+    <w:lvl w:ilvl="3" w:tplc="22F8DE4A">
+      <w:start w:val="1"/>
+      <w:numFmt w:val="decimal"/>
+      <w:lvlText w:val="%4."/>
+      <w:lvlJc w:val="left"/>
+      <w:pPr>
+        <w:ind w:left="2880" w:hanging="360"/>
+      </w:pPr>
+      <w:rPr>
+        <w:rFonts w:cs="Times New Roman"/>
+        <w:b/>
+      </w:rPr>
+    </w:lvl>
+    <w:lvl w:ilvl="4" w:tplc="280A0019">
+      <w:start w:val="1"/>
+      <w:numFmt w:val="lowerLetter"/>
+      <w:lvlText w:val="%5."/>
+      <w:lvlJc w:val="left"/>
+      <w:pPr>
+        <w:ind w:left="3600" w:hanging="360"/>
+      </w:pPr>
+      <w:rPr>
+        <w:rFonts w:cs="Times New Roman"/>
+      </w:rPr>
+    </w:lvl>
+    <w:lvl w:ilvl="5" w:tplc="280A001B">
+      <w:start w:val="1"/>
+      <w:numFmt w:val="lowerRoman"/>
+      <w:lvlText w:val="%6."/>
+      <w:lvlJc w:val="right"/>
+      <w:pPr>
+        <w:ind w:left="4320" w:hanging="180"/>
+      </w:pPr>
+      <w:rPr>
+        <w:rFonts w:cs="Times New Roman"/>
+      </w:rPr>
+    </w:lvl>
+    <w:lvl w:ilvl="6" w:tplc="9EA487E2">
+      <w:start w:val="1"/>
+      <w:numFmt w:val="decimal"/>
+      <w:lvlText w:val="%7."/>
+      <w:lvlJc w:val="left"/>
+      <w:pPr>
+        <w:ind w:left="5040" w:hanging="360"/>
+      </w:pPr>
+      <w:rPr>
+        <w:rFonts w:cs="Times New Roman"/>
+        <w:b/>
+      </w:rPr>
+    </w:lvl>
+    <w:lvl w:ilvl="7" w:tplc="280A0019">
+      <w:start w:val="1"/>
+      <w:numFmt w:val="lowerLetter"/>
+      <w:lvlText w:val="%8."/>
+      <w:lvlJc w:val="left"/>
+      <w:pPr>
+        <w:ind w:left="5760" w:hanging="360"/>
+      </w:pPr>
+      <w:rPr>
+        <w:rFonts w:cs="Times New Roman"/>
+      </w:rPr>
+    </w:lvl>
+    <w:lvl w:ilvl="8" w:tplc="280A001B">
+      <w:start w:val="1"/>
+      <w:numFmt w:val="lowerRoman"/>
+      <w:lvlText w:val="%9."/>
+      <w:lvlJc w:val="right"/>
+      <w:pPr>
+        <w:ind w:left="6480" w:hanging="180"/>
+      </w:pPr>
+      <w:rPr>
+        <w:rFonts w:cs="Times New Roman"/>
+      </w:rPr>
+    </w:lvl>
+  </w:abstractNum>
+  <w:abstractNum w:abstractNumId="17">
+    <w:nsid w:val="10A661A0"/>
+    <w:multiLevelType w:val="hybridMultilevel"/>
+    <w:tmpl w:val="119038FE"/>
+    <w:lvl w:ilvl="0" w:tplc="0F86E150">
+      <w:start w:val="1"/>
+      <w:numFmt w:val="decimal"/>
+      <w:lvlText w:val="%1."/>
+      <w:lvlJc w:val="left"/>
+      <w:pPr>
+        <w:ind w:left="720" w:hanging="360"/>
+      </w:pPr>
+      <w:rPr>
+        <w:rFonts w:ascii="Calibri" w:hAnsi="Calibri" w:cs="Calibri" w:hint="default"/>
+        <w:b/>
+        <w:sz w:val="22"/>
+        <w:szCs w:val="22"/>
+      </w:rPr>
+    </w:lvl>
+    <w:lvl w:ilvl="1" w:tplc="280A0019">
+      <w:start w:val="1"/>
+      <w:numFmt w:val="lowerLetter"/>
+      <w:lvlText w:val="%2."/>
+      <w:lvlJc w:val="left"/>
+      <w:pPr>
+        <w:ind w:left="1440" w:hanging="360"/>
+      </w:pPr>
+    </w:lvl>
+    <w:lvl w:ilvl="2" w:tplc="280A001B" w:tentative="1">
+      <w:start w:val="1"/>
+      <w:numFmt w:val="lowerRoman"/>
+      <w:lvlText w:val="%3."/>
+      <w:lvlJc w:val="right"/>
+      <w:pPr>
+        <w:ind w:left="2160" w:hanging="180"/>
+      </w:pPr>
+    </w:lvl>
+    <w:lvl w:ilvl="3" w:tplc="280A000F" w:tentative="1">
+      <w:start w:val="1"/>
+      <w:numFmt w:val="decimal"/>
+      <w:lvlText w:val="%4."/>
+      <w:lvlJc w:val="left"/>
+      <w:pPr>
+        <w:ind w:left="2880" w:hanging="360"/>
+      </w:pPr>
+    </w:lvl>
+    <w:lvl w:ilvl="4" w:tplc="280A0019" w:tentative="1">
+      <w:start w:val="1"/>
+      <w:numFmt w:val="lowerLetter"/>
+      <w:lvlText w:val="%5."/>
+      <w:lvlJc w:val="left"/>
+      <w:pPr>
+        <w:ind w:left="3600" w:hanging="360"/>
+      </w:pPr>
+    </w:lvl>
+    <w:lvl w:ilvl="5" w:tplc="280A001B" w:tentative="1">
+      <w:start w:val="1"/>
+      <w:numFmt w:val="lowerRoman"/>
+      <w:lvlText w:val="%6."/>
+      <w:lvlJc w:val="right"/>
+      <w:pPr>
+        <w:ind w:left="4320" w:hanging="180"/>
+      </w:pPr>
+    </w:lvl>
+    <w:lvl w:ilvl="6" w:tplc="280A000F" w:tentative="1">
+      <w:start w:val="1"/>
+      <w:numFmt w:val="decimal"/>
+      <w:lvlText w:val="%7."/>
+      <w:lvlJc w:val="left"/>
+      <w:pPr>
+        <w:ind w:left="5040" w:hanging="360"/>
+      </w:pPr>
+    </w:lvl>
+    <w:lvl w:ilvl="7" w:tplc="280A0019" w:tentative="1">
+      <w:start w:val="1"/>
+      <w:numFmt w:val="lowerLetter"/>
+      <w:lvlText w:val="%8."/>
+      <w:lvlJc w:val="left"/>
+      <w:pPr>
+        <w:ind w:left="5760" w:hanging="360"/>
+      </w:pPr>
+    </w:lvl>
+    <w:lvl w:ilvl="8" w:tplc="280A001B" w:tentative="1">
+      <w:start w:val="1"/>
+      <w:numFmt w:val="lowerRoman"/>
+      <w:lvlText w:val="%9."/>
+      <w:lvlJc w:val="right"/>
+      <w:pPr>
+        <w:ind w:left="6480" w:hanging="180"/>
+      </w:pPr>
+    </w:lvl>
+  </w:abstractNum>
+  <w:abstractNum w:abstractNumId="18">
+    <w:nsid w:val="12F02845"/>
+    <w:multiLevelType w:val="hybridMultilevel"/>
+    <w:tmpl w:val="42E266A8"/>
+    <w:lvl w:ilvl="0" w:tplc="87508448">
+      <w:start w:val="1"/>
+      <w:numFmt w:val="decimal"/>
+      <w:lvlText w:val="%1."/>
+      <w:lvlJc w:val="left"/>
+      <w:pPr>
+        <w:ind w:left="767" w:hanging="360"/>
+      </w:pPr>
+      <w:rPr>
+        <w:rFonts w:hint="default"/>
+        <w:b/>
+      </w:rPr>
+    </w:lvl>
+    <w:lvl w:ilvl="1" w:tplc="280A0019" w:tentative="1">
+      <w:start w:val="1"/>
+      <w:numFmt w:val="lowerLetter"/>
+      <w:lvlText w:val="%2."/>
+      <w:lvlJc w:val="left"/>
+      <w:pPr>
+        <w:ind w:left="1440" w:hanging="360"/>
+      </w:pPr>
+    </w:lvl>
+    <w:lvl w:ilvl="2" w:tplc="280A001B" w:tentative="1">
+      <w:start w:val="1"/>
+      <w:numFmt w:val="lowerRoman"/>
+      <w:lvlText w:val="%3."/>
+      <w:lvlJc w:val="right"/>
+      <w:pPr>
+        <w:ind w:left="2160" w:hanging="180"/>
+      </w:pPr>
+    </w:lvl>
+    <w:lvl w:ilvl="3" w:tplc="280A000F" w:tentative="1">
+      <w:start w:val="1"/>
+      <w:numFmt w:val="decimal"/>
+      <w:lvlText w:val="%4."/>
+      <w:lvlJc w:val="left"/>
+      <w:pPr>
+        <w:ind w:left="2880" w:hanging="360"/>
+      </w:pPr>
+    </w:lvl>
+    <w:lvl w:ilvl="4" w:tplc="280A0019" w:tentative="1">
+      <w:start w:val="1"/>
+      <w:numFmt w:val="lowerLetter"/>
+      <w:lvlText w:val="%5."/>
+      <w:lvlJc w:val="left"/>
+      <w:pPr>
+        <w:ind w:left="3600" w:hanging="360"/>
+      </w:pPr>
+    </w:lvl>
+    <w:lvl w:ilvl="5" w:tplc="280A001B" w:tentative="1">
+      <w:start w:val="1"/>
+      <w:numFmt w:val="lowerRoman"/>
+      <w:lvlText w:val="%6."/>
+      <w:lvlJc w:val="right"/>
+      <w:pPr>
+        <w:ind w:left="4320" w:hanging="180"/>
+      </w:pPr>
+    </w:lvl>
+    <w:lvl w:ilvl="6" w:tplc="280A000F" w:tentative="1">
+      <w:start w:val="1"/>
+      <w:numFmt w:val="decimal"/>
+      <w:lvlText w:val="%7."/>
+      <w:lvlJc w:val="left"/>
+      <w:pPr>
+        <w:ind w:left="5040" w:hanging="360"/>
+      </w:pPr>
+    </w:lvl>
+    <w:lvl w:ilvl="7" w:tplc="280A0019" w:tentative="1">
+      <w:start w:val="1"/>
+      <w:numFmt w:val="lowerLetter"/>
+      <w:lvlText w:val="%8."/>
+      <w:lvlJc w:val="left"/>
+      <w:pPr>
+        <w:ind w:left="5760" w:hanging="360"/>
+      </w:pPr>
+    </w:lvl>
+    <w:lvl w:ilvl="8" w:tplc="280A001B" w:tentative="1">
+      <w:start w:val="1"/>
+      <w:numFmt w:val="lowerRoman"/>
+      <w:lvlText w:val="%9."/>
+      <w:lvlJc w:val="right"/>
+      <w:pPr>
+        <w:ind w:left="6480" w:hanging="180"/>
+      </w:pPr>
+    </w:lvl>
+  </w:abstractNum>
+  <w:abstractNum w:abstractNumId="19">
     <w:nsid w:val="12F45B8C"/>
     <w:multiLevelType w:val="hybridMultilevel"/>
     <w:tmpl w:val="7EEE10C2"/>
@@ -13461,7 +15104,7 @@
       </w:rPr>
     </w:lvl>
   </w:abstractNum>
-  <w:abstractNum w:abstractNumId="17">
+  <w:abstractNum w:abstractNumId="20">
     <w:nsid w:val="13B53D3C"/>
     <w:multiLevelType w:val="hybridMultilevel"/>
     <w:tmpl w:val="775C6F86"/>
@@ -13603,7 +15246,7 @@
       </w:rPr>
     </w:lvl>
   </w:abstractNum>
-  <w:abstractNum w:abstractNumId="18">
+  <w:abstractNum w:abstractNumId="21">
     <w:nsid w:val="16057996"/>
     <w:multiLevelType w:val="hybridMultilevel"/>
     <w:tmpl w:val="7EEE10C2"/>
@@ -13719,7 +15362,7 @@
       </w:rPr>
     </w:lvl>
   </w:abstractNum>
-  <w:abstractNum w:abstractNumId="19">
+  <w:abstractNum w:abstractNumId="22">
     <w:nsid w:val="16F72ECF"/>
     <w:multiLevelType w:val="hybridMultilevel"/>
     <w:tmpl w:val="9D5C5F5C"/>
@@ -13835,7 +15478,7 @@
       </w:rPr>
     </w:lvl>
   </w:abstractNum>
-  <w:abstractNum w:abstractNumId="20">
+  <w:abstractNum w:abstractNumId="23">
     <w:nsid w:val="1B716EF9"/>
     <w:multiLevelType w:val="hybridMultilevel"/>
     <w:tmpl w:val="2FEA724C"/>
@@ -13927,7 +15570,7 @@
       </w:pPr>
     </w:lvl>
   </w:abstractNum>
-  <w:abstractNum w:abstractNumId="21">
+  <w:abstractNum w:abstractNumId="24">
     <w:nsid w:val="1B937D8C"/>
     <w:multiLevelType w:val="hybridMultilevel"/>
     <w:tmpl w:val="A50E725E"/>
@@ -14043,7 +15686,7 @@
       </w:rPr>
     </w:lvl>
   </w:abstractNum>
-  <w:abstractNum w:abstractNumId="22">
+  <w:abstractNum w:abstractNumId="25">
     <w:nsid w:val="1CC562A0"/>
     <w:multiLevelType w:val="hybridMultilevel"/>
     <w:tmpl w:val="2FEA724C"/>
@@ -14135,7 +15778,7 @@
       </w:pPr>
     </w:lvl>
   </w:abstractNum>
-  <w:abstractNum w:abstractNumId="23">
+  <w:abstractNum w:abstractNumId="26">
     <w:nsid w:val="265E25F5"/>
     <w:multiLevelType w:val="hybridMultilevel"/>
     <w:tmpl w:val="A50E725E"/>
@@ -14251,7 +15894,7 @@
       </w:rPr>
     </w:lvl>
   </w:abstractNum>
-  <w:abstractNum w:abstractNumId="24">
+  <w:abstractNum w:abstractNumId="27">
     <w:nsid w:val="2F643DA4"/>
     <w:multiLevelType w:val="hybridMultilevel"/>
     <w:tmpl w:val="7EEE10C2"/>
@@ -14367,7 +16010,7 @@
       </w:rPr>
     </w:lvl>
   </w:abstractNum>
-  <w:abstractNum w:abstractNumId="25">
+  <w:abstractNum w:abstractNumId="28">
     <w:nsid w:val="335213F5"/>
     <w:multiLevelType w:val="hybridMultilevel"/>
     <w:tmpl w:val="9168A87A"/>
@@ -14483,7 +16126,7 @@
       </w:rPr>
     </w:lvl>
   </w:abstractNum>
-  <w:abstractNum w:abstractNumId="26">
+  <w:abstractNum w:abstractNumId="29">
     <w:nsid w:val="359D0C46"/>
     <w:multiLevelType w:val="hybridMultilevel"/>
     <w:tmpl w:val="F614008A"/>
@@ -14569,7 +16212,7 @@
       </w:pPr>
     </w:lvl>
   </w:abstractNum>
-  <w:abstractNum w:abstractNumId="27">
+  <w:abstractNum w:abstractNumId="30">
     <w:nsid w:val="391A6BF8"/>
     <w:multiLevelType w:val="hybridMultilevel"/>
     <w:tmpl w:val="5B90319E"/>
@@ -14683,7 +16326,7 @@
       </w:rPr>
     </w:lvl>
   </w:abstractNum>
-  <w:abstractNum w:abstractNumId="28">
+  <w:abstractNum w:abstractNumId="31">
     <w:nsid w:val="3D1A3FBD"/>
     <w:multiLevelType w:val="hybridMultilevel"/>
     <w:tmpl w:val="9D5C5F5C"/>
@@ -14799,7 +16442,7 @@
       </w:rPr>
     </w:lvl>
   </w:abstractNum>
-  <w:abstractNum w:abstractNumId="29">
+  <w:abstractNum w:abstractNumId="32">
     <w:nsid w:val="3D7A3744"/>
     <w:multiLevelType w:val="hybridMultilevel"/>
     <w:tmpl w:val="7EEE10C2"/>
@@ -14915,7 +16558,7 @@
       </w:rPr>
     </w:lvl>
   </w:abstractNum>
-  <w:abstractNum w:abstractNumId="30">
+  <w:abstractNum w:abstractNumId="33">
     <w:nsid w:val="3DF94C84"/>
     <w:multiLevelType w:val="hybridMultilevel"/>
     <w:tmpl w:val="7EEE10C2"/>
@@ -15031,7 +16674,7 @@
       </w:rPr>
     </w:lvl>
   </w:abstractNum>
-  <w:abstractNum w:abstractNumId="31">
+  <w:abstractNum w:abstractNumId="34">
     <w:nsid w:val="3E785216"/>
     <w:multiLevelType w:val="hybridMultilevel"/>
     <w:tmpl w:val="7EEE10C2"/>
@@ -15147,7 +16790,7 @@
       </w:rPr>
     </w:lvl>
   </w:abstractNum>
-  <w:abstractNum w:abstractNumId="32">
+  <w:abstractNum w:abstractNumId="35">
     <w:nsid w:val="3EB84E1F"/>
     <w:multiLevelType w:val="hybridMultilevel"/>
     <w:tmpl w:val="7EEE10C2"/>
@@ -15263,7 +16906,121 @@
       </w:rPr>
     </w:lvl>
   </w:abstractNum>
-  <w:abstractNum w:abstractNumId="33">
+  <w:abstractNum w:abstractNumId="36">
+    <w:nsid w:val="429638DB"/>
+    <w:multiLevelType w:val="multilevel"/>
+    <w:tmpl w:val="E9A86F90"/>
+    <w:lvl w:ilvl="0">
+      <w:start w:val="1"/>
+      <w:numFmt w:val="decimal"/>
+      <w:lvlText w:val="%1."/>
+      <w:lvlJc w:val="left"/>
+      <w:pPr>
+        <w:ind w:left="720" w:hanging="360"/>
+      </w:pPr>
+      <w:rPr>
+        <w:rFonts w:cs="Times New Roman" w:hint="default"/>
+        <w:b/>
+      </w:rPr>
+    </w:lvl>
+    <w:lvl w:ilvl="1">
+      <w:start w:val="1"/>
+      <w:numFmt w:val="decimal"/>
+      <w:lvlText w:val="%1.%2"/>
+      <w:lvlJc w:val="left"/>
+      <w:pPr>
+        <w:ind w:left="1080" w:hanging="360"/>
+      </w:pPr>
+      <w:rPr>
+        <w:rFonts w:cs="Times New Roman" w:hint="default"/>
+      </w:rPr>
+    </w:lvl>
+    <w:lvl w:ilvl="2">
+      <w:start w:val="1"/>
+      <w:numFmt w:val="decimal"/>
+      <w:lvlText w:val="%1.%2.%3"/>
+      <w:lvlJc w:val="left"/>
+      <w:pPr>
+        <w:ind w:left="1800" w:hanging="720"/>
+      </w:pPr>
+      <w:rPr>
+        <w:rFonts w:cs="Times New Roman" w:hint="default"/>
+      </w:rPr>
+    </w:lvl>
+    <w:lvl w:ilvl="3">
+      <w:start w:val="1"/>
+      <w:numFmt w:val="decimal"/>
+      <w:lvlText w:val="%1.%2.%3.%4"/>
+      <w:lvlJc w:val="left"/>
+      <w:pPr>
+        <w:ind w:left="2160" w:hanging="720"/>
+      </w:pPr>
+      <w:rPr>
+        <w:rFonts w:cs="Times New Roman" w:hint="default"/>
+      </w:rPr>
+    </w:lvl>
+    <w:lvl w:ilvl="4">
+      <w:start w:val="1"/>
+      <w:numFmt w:val="decimal"/>
+      <w:lvlText w:val="%1.%2.%3.%4.%5"/>
+      <w:lvlJc w:val="left"/>
+      <w:pPr>
+        <w:ind w:left="2880" w:hanging="1080"/>
+      </w:pPr>
+      <w:rPr>
+        <w:rFonts w:cs="Times New Roman" w:hint="default"/>
+      </w:rPr>
+    </w:lvl>
+    <w:lvl w:ilvl="5">
+      <w:start w:val="1"/>
+      <w:numFmt w:val="decimal"/>
+      <w:lvlText w:val="%1.%2.%3.%4.%5.%6"/>
+      <w:lvlJc w:val="left"/>
+      <w:pPr>
+        <w:ind w:left="3240" w:hanging="1080"/>
+      </w:pPr>
+      <w:rPr>
+        <w:rFonts w:cs="Times New Roman" w:hint="default"/>
+      </w:rPr>
+    </w:lvl>
+    <w:lvl w:ilvl="6">
+      <w:start w:val="1"/>
+      <w:numFmt w:val="decimal"/>
+      <w:lvlText w:val="%1.%2.%3.%4.%5.%6.%7"/>
+      <w:lvlJc w:val="left"/>
+      <w:pPr>
+        <w:ind w:left="3960" w:hanging="1440"/>
+      </w:pPr>
+      <w:rPr>
+        <w:rFonts w:cs="Times New Roman" w:hint="default"/>
+      </w:rPr>
+    </w:lvl>
+    <w:lvl w:ilvl="7">
+      <w:start w:val="1"/>
+      <w:numFmt w:val="decimal"/>
+      <w:lvlText w:val="%1.%2.%3.%4.%5.%6.%7.%8"/>
+      <w:lvlJc w:val="left"/>
+      <w:pPr>
+        <w:ind w:left="4320" w:hanging="1440"/>
+      </w:pPr>
+      <w:rPr>
+        <w:rFonts w:cs="Times New Roman" w:hint="default"/>
+      </w:rPr>
+    </w:lvl>
+    <w:lvl w:ilvl="8">
+      <w:start w:val="1"/>
+      <w:numFmt w:val="decimal"/>
+      <w:lvlText w:val="%1.%2.%3.%4.%5.%6.%7.%8.%9"/>
+      <w:lvlJc w:val="left"/>
+      <w:pPr>
+        <w:ind w:left="5040" w:hanging="1800"/>
+      </w:pPr>
+      <w:rPr>
+        <w:rFonts w:cs="Times New Roman" w:hint="default"/>
+      </w:rPr>
+    </w:lvl>
+  </w:abstractNum>
+  <w:abstractNum w:abstractNumId="37">
     <w:nsid w:val="45B33531"/>
     <w:multiLevelType w:val="hybridMultilevel"/>
     <w:tmpl w:val="CBD8BB4A"/>
@@ -15379,7 +17136,210 @@
       </w:rPr>
     </w:lvl>
   </w:abstractNum>
-  <w:abstractNum w:abstractNumId="34">
+  <w:abstractNum w:abstractNumId="38">
+    <w:nsid w:val="47235420"/>
+    <w:multiLevelType w:val="hybridMultilevel"/>
+    <w:tmpl w:val="BE984FD6"/>
+    <w:lvl w:ilvl="0" w:tplc="0172F298">
+      <w:start w:val="1"/>
+      <w:numFmt w:val="decimal"/>
+      <w:lvlText w:val="%1."/>
+      <w:lvlJc w:val="left"/>
+      <w:pPr>
+        <w:ind w:left="720" w:hanging="360"/>
+      </w:pPr>
+      <w:rPr>
+        <w:b/>
+      </w:rPr>
+    </w:lvl>
+    <w:lvl w:ilvl="1" w:tplc="280A0019">
+      <w:start w:val="1"/>
+      <w:numFmt w:val="lowerLetter"/>
+      <w:lvlText w:val="%2."/>
+      <w:lvlJc w:val="left"/>
+      <w:pPr>
+        <w:ind w:left="1440" w:hanging="360"/>
+      </w:pPr>
+    </w:lvl>
+    <w:lvl w:ilvl="2" w:tplc="280A001B">
+      <w:start w:val="1"/>
+      <w:numFmt w:val="lowerRoman"/>
+      <w:lvlText w:val="%3."/>
+      <w:lvlJc w:val="right"/>
+      <w:pPr>
+        <w:ind w:left="2160" w:hanging="180"/>
+      </w:pPr>
+    </w:lvl>
+    <w:lvl w:ilvl="3" w:tplc="280A000F">
+      <w:start w:val="1"/>
+      <w:numFmt w:val="decimal"/>
+      <w:lvlText w:val="%4."/>
+      <w:lvlJc w:val="left"/>
+      <w:pPr>
+        <w:ind w:left="2880" w:hanging="360"/>
+      </w:pPr>
+    </w:lvl>
+    <w:lvl w:ilvl="4" w:tplc="280A0019">
+      <w:start w:val="1"/>
+      <w:numFmt w:val="lowerLetter"/>
+      <w:lvlText w:val="%5."/>
+      <w:lvlJc w:val="left"/>
+      <w:pPr>
+        <w:ind w:left="3600" w:hanging="360"/>
+      </w:pPr>
+    </w:lvl>
+    <w:lvl w:ilvl="5" w:tplc="280A001B">
+      <w:start w:val="1"/>
+      <w:numFmt w:val="lowerRoman"/>
+      <w:lvlText w:val="%6."/>
+      <w:lvlJc w:val="right"/>
+      <w:pPr>
+        <w:ind w:left="4320" w:hanging="180"/>
+      </w:pPr>
+    </w:lvl>
+    <w:lvl w:ilvl="6" w:tplc="280A000F">
+      <w:start w:val="1"/>
+      <w:numFmt w:val="decimal"/>
+      <w:lvlText w:val="%7."/>
+      <w:lvlJc w:val="left"/>
+      <w:pPr>
+        <w:ind w:left="5040" w:hanging="360"/>
+      </w:pPr>
+    </w:lvl>
+    <w:lvl w:ilvl="7" w:tplc="280A0019">
+      <w:start w:val="1"/>
+      <w:numFmt w:val="lowerLetter"/>
+      <w:lvlText w:val="%8."/>
+      <w:lvlJc w:val="left"/>
+      <w:pPr>
+        <w:ind w:left="5760" w:hanging="360"/>
+      </w:pPr>
+    </w:lvl>
+    <w:lvl w:ilvl="8" w:tplc="280A001B">
+      <w:start w:val="1"/>
+      <w:numFmt w:val="lowerRoman"/>
+      <w:lvlText w:val="%9."/>
+      <w:lvlJc w:val="right"/>
+      <w:pPr>
+        <w:ind w:left="6480" w:hanging="180"/>
+      </w:pPr>
+    </w:lvl>
+  </w:abstractNum>
+  <w:abstractNum w:abstractNumId="39">
+    <w:nsid w:val="4AA56B69"/>
+    <w:multiLevelType w:val="multilevel"/>
+    <w:tmpl w:val="6778E1A8"/>
+    <w:lvl w:ilvl="0">
+      <w:start w:val="1"/>
+      <w:numFmt w:val="decimal"/>
+      <w:lvlText w:val="%1."/>
+      <w:lvlJc w:val="left"/>
+      <w:pPr>
+        <w:ind w:left="720" w:hanging="360"/>
+      </w:pPr>
+      <w:rPr>
+        <w:rFonts w:cs="Times New Roman" w:hint="default"/>
+        <w:b/>
+      </w:rPr>
+    </w:lvl>
+    <w:lvl w:ilvl="1">
+      <w:start w:val="1"/>
+      <w:numFmt w:val="decimal"/>
+      <w:lvlText w:val="%1.%2"/>
+      <w:lvlJc w:val="left"/>
+      <w:pPr>
+        <w:ind w:left="1080" w:hanging="360"/>
+      </w:pPr>
+      <w:rPr>
+        <w:rFonts w:cs="Times New Roman" w:hint="default"/>
+      </w:rPr>
+    </w:lvl>
+    <w:lvl w:ilvl="2">
+      <w:start w:val="1"/>
+      <w:numFmt w:val="decimal"/>
+      <w:lvlText w:val="%1.%2.%3"/>
+      <w:lvlJc w:val="left"/>
+      <w:pPr>
+        <w:ind w:left="1800" w:hanging="720"/>
+      </w:pPr>
+      <w:rPr>
+        <w:rFonts w:cs="Times New Roman" w:hint="default"/>
+      </w:rPr>
+    </w:lvl>
+    <w:lvl w:ilvl="3">
+      <w:start w:val="1"/>
+      <w:numFmt w:val="decimal"/>
+      <w:lvlText w:val="%1.%2.%3.%4"/>
+      <w:lvlJc w:val="left"/>
+      <w:pPr>
+        <w:ind w:left="2160" w:hanging="720"/>
+      </w:pPr>
+      <w:rPr>
+        <w:rFonts w:cs="Times New Roman" w:hint="default"/>
+      </w:rPr>
+    </w:lvl>
+    <w:lvl w:ilvl="4">
+      <w:start w:val="1"/>
+      <w:numFmt w:val="decimal"/>
+      <w:lvlText w:val="%1.%2.%3.%4.%5"/>
+      <w:lvlJc w:val="left"/>
+      <w:pPr>
+        <w:ind w:left="2880" w:hanging="1080"/>
+      </w:pPr>
+      <w:rPr>
+        <w:rFonts w:cs="Times New Roman" w:hint="default"/>
+      </w:rPr>
+    </w:lvl>
+    <w:lvl w:ilvl="5">
+      <w:start w:val="1"/>
+      <w:numFmt w:val="decimal"/>
+      <w:lvlText w:val="%1.%2.%3.%4.%5.%6"/>
+      <w:lvlJc w:val="left"/>
+      <w:pPr>
+        <w:ind w:left="3240" w:hanging="1080"/>
+      </w:pPr>
+      <w:rPr>
+        <w:rFonts w:cs="Times New Roman" w:hint="default"/>
+      </w:rPr>
+    </w:lvl>
+    <w:lvl w:ilvl="6">
+      <w:start w:val="1"/>
+      <w:numFmt w:val="decimal"/>
+      <w:lvlText w:val="%1.%2.%3.%4.%5.%6.%7"/>
+      <w:lvlJc w:val="left"/>
+      <w:pPr>
+        <w:ind w:left="3960" w:hanging="1440"/>
+      </w:pPr>
+      <w:rPr>
+        <w:rFonts w:cs="Times New Roman" w:hint="default"/>
+      </w:rPr>
+    </w:lvl>
+    <w:lvl w:ilvl="7">
+      <w:start w:val="1"/>
+      <w:numFmt w:val="decimal"/>
+      <w:lvlText w:val="%1.%2.%3.%4.%5.%6.%7.%8"/>
+      <w:lvlJc w:val="left"/>
+      <w:pPr>
+        <w:ind w:left="4320" w:hanging="1440"/>
+      </w:pPr>
+      <w:rPr>
+        <w:rFonts w:cs="Times New Roman" w:hint="default"/>
+      </w:rPr>
+    </w:lvl>
+    <w:lvl w:ilvl="8">
+      <w:start w:val="1"/>
+      <w:numFmt w:val="decimal"/>
+      <w:lvlText w:val="%1.%2.%3.%4.%5.%6.%7.%8.%9"/>
+      <w:lvlJc w:val="left"/>
+      <w:pPr>
+        <w:ind w:left="5040" w:hanging="1800"/>
+      </w:pPr>
+      <w:rPr>
+        <w:rFonts w:cs="Times New Roman" w:hint="default"/>
+      </w:rPr>
+    </w:lvl>
+  </w:abstractNum>
+  <w:abstractNum w:abstractNumId="40">
     <w:nsid w:val="4E3E57E8"/>
     <w:multiLevelType w:val="hybridMultilevel"/>
     <w:tmpl w:val="A50E725E"/>
@@ -15495,7 +17455,7 @@
       </w:rPr>
     </w:lvl>
   </w:abstractNum>
-  <w:abstractNum w:abstractNumId="35">
+  <w:abstractNum w:abstractNumId="41">
     <w:nsid w:val="4EDB65C2"/>
     <w:multiLevelType w:val="multilevel"/>
     <w:tmpl w:val="E9088406"/>
@@ -15636,7 +17596,7 @@
       </w:rPr>
     </w:lvl>
   </w:abstractNum>
-  <w:abstractNum w:abstractNumId="36">
+  <w:abstractNum w:abstractNumId="42">
     <w:nsid w:val="54481F4A"/>
     <w:multiLevelType w:val="hybridMultilevel"/>
     <w:tmpl w:val="A50E725E"/>
@@ -15752,7 +17712,7 @@
       </w:rPr>
     </w:lvl>
   </w:abstractNum>
-  <w:abstractNum w:abstractNumId="37">
+  <w:abstractNum w:abstractNumId="43">
     <w:nsid w:val="550C6242"/>
     <w:multiLevelType w:val="hybridMultilevel"/>
     <w:tmpl w:val="7EEE10C2"/>
@@ -15868,7 +17828,7 @@
       </w:rPr>
     </w:lvl>
   </w:abstractNum>
-  <w:abstractNum w:abstractNumId="38">
+  <w:abstractNum w:abstractNumId="44">
     <w:nsid w:val="5654116F"/>
     <w:multiLevelType w:val="hybridMultilevel"/>
     <w:tmpl w:val="9168A87A"/>
@@ -15984,7 +17944,7 @@
       </w:rPr>
     </w:lvl>
   </w:abstractNum>
-  <w:abstractNum w:abstractNumId="39">
+  <w:abstractNum w:abstractNumId="45">
     <w:nsid w:val="572900E9"/>
     <w:multiLevelType w:val="hybridMultilevel"/>
     <w:tmpl w:val="A50E725E"/>
@@ -16100,7 +18060,7 @@
       </w:rPr>
     </w:lvl>
   </w:abstractNum>
-  <w:abstractNum w:abstractNumId="40">
+  <w:abstractNum w:abstractNumId="46">
     <w:nsid w:val="58DE01B6"/>
     <w:multiLevelType w:val="hybridMultilevel"/>
     <w:tmpl w:val="7EEE10C2"/>
@@ -16216,7 +18176,7 @@
       </w:rPr>
     </w:lvl>
   </w:abstractNum>
-  <w:abstractNum w:abstractNumId="41">
+  <w:abstractNum w:abstractNumId="47">
     <w:nsid w:val="5A44190F"/>
     <w:multiLevelType w:val="hybridMultilevel"/>
     <w:tmpl w:val="A50E725E"/>
@@ -16332,7 +18292,7 @@
       </w:rPr>
     </w:lvl>
   </w:abstractNum>
-  <w:abstractNum w:abstractNumId="42">
+  <w:abstractNum w:abstractNumId="48">
     <w:nsid w:val="5AFE1BD5"/>
     <w:multiLevelType w:val="hybridMultilevel"/>
     <w:tmpl w:val="CBD8BB4A"/>
@@ -16448,7 +18408,121 @@
       </w:rPr>
     </w:lvl>
   </w:abstractNum>
-  <w:abstractNum w:abstractNumId="43">
+  <w:abstractNum w:abstractNumId="49">
+    <w:nsid w:val="5EA4146C"/>
+    <w:multiLevelType w:val="multilevel"/>
+    <w:tmpl w:val="DC6A85B0"/>
+    <w:lvl w:ilvl="0">
+      <w:start w:val="1"/>
+      <w:numFmt w:val="decimal"/>
+      <w:lvlText w:val="%1."/>
+      <w:lvlJc w:val="left"/>
+      <w:pPr>
+        <w:ind w:left="720" w:hanging="360"/>
+      </w:pPr>
+      <w:rPr>
+        <w:rFonts w:cs="Times New Roman"/>
+        <w:b/>
+      </w:rPr>
+    </w:lvl>
+    <w:lvl w:ilvl="1">
+      <w:start w:val="1"/>
+      <w:numFmt w:val="decimal"/>
+      <w:lvlText w:val="%1.%2"/>
+      <w:lvlJc w:val="left"/>
+      <w:pPr>
+        <w:ind w:left="1080" w:hanging="360"/>
+      </w:pPr>
+      <w:rPr>
+        <w:rFonts w:cs="Times New Roman"/>
+      </w:rPr>
+    </w:lvl>
+    <w:lvl w:ilvl="2">
+      <w:start w:val="1"/>
+      <w:numFmt w:val="decimal"/>
+      <w:lvlText w:val="%1.%2.%3"/>
+      <w:lvlJc w:val="left"/>
+      <w:pPr>
+        <w:ind w:left="1800" w:hanging="720"/>
+      </w:pPr>
+      <w:rPr>
+        <w:rFonts w:cs="Times New Roman"/>
+      </w:rPr>
+    </w:lvl>
+    <w:lvl w:ilvl="3">
+      <w:start w:val="1"/>
+      <w:numFmt w:val="decimal"/>
+      <w:lvlText w:val="%1.%2.%3.%4"/>
+      <w:lvlJc w:val="left"/>
+      <w:pPr>
+        <w:ind w:left="2160" w:hanging="720"/>
+      </w:pPr>
+      <w:rPr>
+        <w:rFonts w:cs="Times New Roman"/>
+      </w:rPr>
+    </w:lvl>
+    <w:lvl w:ilvl="4">
+      <w:start w:val="1"/>
+      <w:numFmt w:val="decimal"/>
+      <w:lvlText w:val="%1.%2.%3.%4.%5"/>
+      <w:lvlJc w:val="left"/>
+      <w:pPr>
+        <w:ind w:left="2880" w:hanging="1080"/>
+      </w:pPr>
+      <w:rPr>
+        <w:rFonts w:cs="Times New Roman"/>
+      </w:rPr>
+    </w:lvl>
+    <w:lvl w:ilvl="5">
+      <w:start w:val="1"/>
+      <w:numFmt w:val="decimal"/>
+      <w:lvlText w:val="%1.%2.%3.%4.%5.%6"/>
+      <w:lvlJc w:val="left"/>
+      <w:pPr>
+        <w:ind w:left="3240" w:hanging="1080"/>
+      </w:pPr>
+      <w:rPr>
+        <w:rFonts w:cs="Times New Roman"/>
+      </w:rPr>
+    </w:lvl>
+    <w:lvl w:ilvl="6">
+      <w:start w:val="1"/>
+      <w:numFmt w:val="decimal"/>
+      <w:lvlText w:val="%1.%2.%3.%4.%5.%6.%7"/>
+      <w:lvlJc w:val="left"/>
+      <w:pPr>
+        <w:ind w:left="3960" w:hanging="1440"/>
+      </w:pPr>
+      <w:rPr>
+        <w:rFonts w:cs="Times New Roman"/>
+      </w:rPr>
+    </w:lvl>
+    <w:lvl w:ilvl="7">
+      <w:start w:val="1"/>
+      <w:numFmt w:val="decimal"/>
+      <w:lvlText w:val="%1.%2.%3.%4.%5.%6.%7.%8"/>
+      <w:lvlJc w:val="left"/>
+      <w:pPr>
+        <w:ind w:left="4320" w:hanging="1440"/>
+      </w:pPr>
+      <w:rPr>
+        <w:rFonts w:cs="Times New Roman"/>
+      </w:rPr>
+    </w:lvl>
+    <w:lvl w:ilvl="8">
+      <w:start w:val="1"/>
+      <w:numFmt w:val="decimal"/>
+      <w:lvlText w:val="%1.%2.%3.%4.%5.%6.%7.%8.%9"/>
+      <w:lvlJc w:val="left"/>
+      <w:pPr>
+        <w:ind w:left="5040" w:hanging="1800"/>
+      </w:pPr>
+      <w:rPr>
+        <w:rFonts w:cs="Times New Roman"/>
+      </w:rPr>
+    </w:lvl>
+  </w:abstractNum>
+  <w:abstractNum w:abstractNumId="50">
     <w:nsid w:val="5EE66B55"/>
     <w:multiLevelType w:val="hybridMultilevel"/>
     <w:tmpl w:val="A50E725E"/>
@@ -16564,7 +18638,121 @@
       </w:rPr>
     </w:lvl>
   </w:abstractNum>
-  <w:abstractNum w:abstractNumId="44">
+  <w:abstractNum w:abstractNumId="51">
+    <w:nsid w:val="6011461A"/>
+    <w:multiLevelType w:val="multilevel"/>
+    <w:tmpl w:val="C682F26C"/>
+    <w:lvl w:ilvl="0">
+      <w:start w:val="1"/>
+      <w:numFmt w:val="decimal"/>
+      <w:lvlText w:val="%1."/>
+      <w:lvlJc w:val="left"/>
+      <w:pPr>
+        <w:ind w:left="720" w:hanging="360"/>
+      </w:pPr>
+      <w:rPr>
+        <w:rFonts w:cs="Times New Roman" w:hint="default"/>
+        <w:b/>
+      </w:rPr>
+    </w:lvl>
+    <w:lvl w:ilvl="1">
+      <w:start w:val="1"/>
+      <w:numFmt w:val="decimal"/>
+      <w:lvlText w:val="%1.%2"/>
+      <w:lvlJc w:val="left"/>
+      <w:pPr>
+        <w:ind w:left="1080" w:hanging="360"/>
+      </w:pPr>
+      <w:rPr>
+        <w:rFonts w:cs="Times New Roman" w:hint="default"/>
+      </w:rPr>
+    </w:lvl>
+    <w:lvl w:ilvl="2">
+      <w:start w:val="1"/>
+      <w:numFmt w:val="decimal"/>
+      <w:lvlText w:val="%1.%2.%3"/>
+      <w:lvlJc w:val="left"/>
+      <w:pPr>
+        <w:ind w:left="1800" w:hanging="720"/>
+      </w:pPr>
+      <w:rPr>
+        <w:rFonts w:cs="Times New Roman" w:hint="default"/>
+      </w:rPr>
+    </w:lvl>
+    <w:lvl w:ilvl="3">
+      <w:start w:val="1"/>
+      <w:numFmt w:val="decimal"/>
+      <w:lvlText w:val="%1.%2.%3.%4"/>
+      <w:lvlJc w:val="left"/>
+      <w:pPr>
+        <w:ind w:left="2160" w:hanging="720"/>
+      </w:pPr>
+      <w:rPr>
+        <w:rFonts w:cs="Times New Roman" w:hint="default"/>
+      </w:rPr>
+    </w:lvl>
+    <w:lvl w:ilvl="4">
+      <w:start w:val="1"/>
+      <w:numFmt w:val="decimal"/>
+      <w:lvlText w:val="%1.%2.%3.%4.%5"/>
+      <w:lvlJc w:val="left"/>
+      <w:pPr>
+        <w:ind w:left="2880" w:hanging="1080"/>
+      </w:pPr>
+      <w:rPr>
+        <w:rFonts w:cs="Times New Roman" w:hint="default"/>
+      </w:rPr>
+    </w:lvl>
+    <w:lvl w:ilvl="5">
+      <w:start w:val="1"/>
+      <w:numFmt w:val="decimal"/>
+      <w:lvlText w:val="%1.%2.%3.%4.%5.%6"/>
+      <w:lvlJc w:val="left"/>
+      <w:pPr>
+        <w:ind w:left="3240" w:hanging="1080"/>
+      </w:pPr>
+      <w:rPr>
+        <w:rFonts w:cs="Times New Roman" w:hint="default"/>
+      </w:rPr>
+    </w:lvl>
+    <w:lvl w:ilvl="6">
+      <w:start w:val="1"/>
+      <w:numFmt w:val="decimal"/>
+      <w:lvlText w:val="%1.%2.%3.%4.%5.%6.%7"/>
+      <w:lvlJc w:val="left"/>
+      <w:pPr>
+        <w:ind w:left="3960" w:hanging="1440"/>
+      </w:pPr>
+      <w:rPr>
+        <w:rFonts w:cs="Times New Roman" w:hint="default"/>
+      </w:rPr>
+    </w:lvl>
+    <w:lvl w:ilvl="7">
+      <w:start w:val="1"/>
+      <w:numFmt w:val="decimal"/>
+      <w:lvlText w:val="%1.%2.%3.%4.%5.%6.%7.%8"/>
+      <w:lvlJc w:val="left"/>
+      <w:pPr>
+        <w:ind w:left="4320" w:hanging="1440"/>
+      </w:pPr>
+      <w:rPr>
+        <w:rFonts w:cs="Times New Roman" w:hint="default"/>
+      </w:rPr>
+    </w:lvl>
+    <w:lvl w:ilvl="8">
+      <w:start w:val="1"/>
+      <w:numFmt w:val="decimal"/>
+      <w:lvlText w:val="%1.%2.%3.%4.%5.%6.%7.%8.%9"/>
+      <w:lvlJc w:val="left"/>
+      <w:pPr>
+        <w:ind w:left="5040" w:hanging="1800"/>
+      </w:pPr>
+      <w:rPr>
+        <w:rFonts w:cs="Times New Roman" w:hint="default"/>
+      </w:rPr>
+    </w:lvl>
+  </w:abstractNum>
+  <w:abstractNum w:abstractNumId="52">
     <w:nsid w:val="631324C5"/>
     <w:multiLevelType w:val="multilevel"/>
     <w:tmpl w:val="C9B827B8"/>
@@ -16705,7 +18893,7 @@
       </w:rPr>
     </w:lvl>
   </w:abstractNum>
-  <w:abstractNum w:abstractNumId="45">
+  <w:abstractNum w:abstractNumId="53">
     <w:nsid w:val="631C7584"/>
     <w:multiLevelType w:val="hybridMultilevel"/>
     <w:tmpl w:val="7EEE10C2"/>
@@ -16821,7 +19009,7 @@
       </w:rPr>
     </w:lvl>
   </w:abstractNum>
-  <w:abstractNum w:abstractNumId="46">
+  <w:abstractNum w:abstractNumId="54">
     <w:nsid w:val="63365C09"/>
     <w:multiLevelType w:val="hybridMultilevel"/>
     <w:tmpl w:val="9168A87A"/>
@@ -16937,7 +19125,7 @@
       </w:rPr>
     </w:lvl>
   </w:abstractNum>
-  <w:abstractNum w:abstractNumId="47">
+  <w:abstractNum w:abstractNumId="55">
     <w:nsid w:val="706F2E35"/>
     <w:multiLevelType w:val="hybridMultilevel"/>
     <w:tmpl w:val="9168A87A"/>
@@ -17053,7 +19241,99 @@
       </w:rPr>
     </w:lvl>
   </w:abstractNum>
-  <w:abstractNum w:abstractNumId="48">
+  <w:abstractNum w:abstractNumId="56">
+    <w:nsid w:val="70EE3245"/>
+    <w:multiLevelType w:val="hybridMultilevel"/>
+    <w:tmpl w:val="119038FE"/>
+    <w:lvl w:ilvl="0" w:tplc="0F86E150">
+      <w:start w:val="1"/>
+      <w:numFmt w:val="decimal"/>
+      <w:lvlText w:val="%1."/>
+      <w:lvlJc w:val="left"/>
+      <w:pPr>
+        <w:ind w:left="720" w:hanging="360"/>
+      </w:pPr>
+      <w:rPr>
+        <w:rFonts w:ascii="Calibri" w:hAnsi="Calibri" w:cs="Calibri" w:hint="default"/>
+        <w:b/>
+        <w:sz w:val="22"/>
+        <w:szCs w:val="22"/>
+      </w:rPr>
+    </w:lvl>
+    <w:lvl w:ilvl="1" w:tplc="280A0019">
+      <w:start w:val="1"/>
+      <w:numFmt w:val="lowerLetter"/>
+      <w:lvlText w:val="%2."/>
+      <w:lvlJc w:val="left"/>
+      <w:pPr>
+        <w:ind w:left="1440" w:hanging="360"/>
+      </w:pPr>
+    </w:lvl>
+    <w:lvl w:ilvl="2" w:tplc="280A001B" w:tentative="1">
+      <w:start w:val="1"/>
+      <w:numFmt w:val="lowerRoman"/>
+      <w:lvlText w:val="%3."/>
+      <w:lvlJc w:val="right"/>
+      <w:pPr>
+        <w:ind w:left="2160" w:hanging="180"/>
+      </w:pPr>
+    </w:lvl>
+    <w:lvl w:ilvl="3" w:tplc="280A000F" w:tentative="1">
+      <w:start w:val="1"/>
+      <w:numFmt w:val="decimal"/>
+      <w:lvlText w:val="%4."/>
+      <w:lvlJc w:val="left"/>
+      <w:pPr>
+        <w:ind w:left="2880" w:hanging="360"/>
+      </w:pPr>
+    </w:lvl>
+    <w:lvl w:ilvl="4" w:tplc="280A0019" w:tentative="1">
+      <w:start w:val="1"/>
+      <w:numFmt w:val="lowerLetter"/>
+      <w:lvlText w:val="%5."/>
+      <w:lvlJc w:val="left"/>
+      <w:pPr>
+        <w:ind w:left="3600" w:hanging="360"/>
+      </w:pPr>
+    </w:lvl>
+    <w:lvl w:ilvl="5" w:tplc="280A001B" w:tentative="1">
+      <w:start w:val="1"/>
+      <w:numFmt w:val="lowerRoman"/>
+      <w:lvlText w:val="%6."/>
+      <w:lvlJc w:val="right"/>
+      <w:pPr>
+        <w:ind w:left="4320" w:hanging="180"/>
+      </w:pPr>
+    </w:lvl>
+    <w:lvl w:ilvl="6" w:tplc="280A000F" w:tentative="1">
+      <w:start w:val="1"/>
+      <w:numFmt w:val="decimal"/>
+      <w:lvlText w:val="%7."/>
+      <w:lvlJc w:val="left"/>
+      <w:pPr>
+        <w:ind w:left="5040" w:hanging="360"/>
+      </w:pPr>
+    </w:lvl>
+    <w:lvl w:ilvl="7" w:tplc="280A0019" w:tentative="1">
+      <w:start w:val="1"/>
+      <w:numFmt w:val="lowerLetter"/>
+      <w:lvlText w:val="%8."/>
+      <w:lvlJc w:val="left"/>
+      <w:pPr>
+        <w:ind w:left="5760" w:hanging="360"/>
+      </w:pPr>
+    </w:lvl>
+    <w:lvl w:ilvl="8" w:tplc="280A001B" w:tentative="1">
+      <w:start w:val="1"/>
+      <w:numFmt w:val="lowerRoman"/>
+      <w:lvlText w:val="%9."/>
+      <w:lvlJc w:val="right"/>
+      <w:pPr>
+        <w:ind w:left="6480" w:hanging="180"/>
+      </w:pPr>
+    </w:lvl>
+  </w:abstractNum>
+  <w:abstractNum w:abstractNumId="57">
     <w:nsid w:val="71F628A0"/>
     <w:multiLevelType w:val="multilevel"/>
     <w:tmpl w:val="963C2AFE"/>
@@ -17140,7 +19420,7 @@
       </w:rPr>
     </w:lvl>
   </w:abstractNum>
-  <w:abstractNum w:abstractNumId="49">
+  <w:abstractNum w:abstractNumId="58">
     <w:nsid w:val="72880A7B"/>
     <w:multiLevelType w:val="multilevel"/>
     <w:tmpl w:val="694CE82E"/>
@@ -17290,7 +19570,7 @@
       </w:rPr>
     </w:lvl>
   </w:abstractNum>
-  <w:abstractNum w:abstractNumId="50">
+  <w:abstractNum w:abstractNumId="59">
     <w:nsid w:val="774D148E"/>
     <w:multiLevelType w:val="hybridMultilevel"/>
     <w:tmpl w:val="7EEE10C2"/>
@@ -17406,7 +19686,7 @@
       </w:rPr>
     </w:lvl>
   </w:abstractNum>
-  <w:abstractNum w:abstractNumId="51">
+  <w:abstractNum w:abstractNumId="60">
     <w:nsid w:val="781F0954"/>
     <w:multiLevelType w:val="multilevel"/>
     <w:tmpl w:val="FA9CC0B0"/>
@@ -17547,7 +19827,7 @@
       </w:rPr>
     </w:lvl>
   </w:abstractNum>
-  <w:abstractNum w:abstractNumId="52">
+  <w:abstractNum w:abstractNumId="61">
     <w:nsid w:val="7A7A7936"/>
     <w:multiLevelType w:val="hybridMultilevel"/>
     <w:tmpl w:val="2FEA724C"/>
@@ -17639,7 +19919,121 @@
       </w:pPr>
     </w:lvl>
   </w:abstractNum>
-  <w:abstractNum w:abstractNumId="53">
+  <w:abstractNum w:abstractNumId="62">
+    <w:nsid w:val="7B0E1A07"/>
+    <w:multiLevelType w:val="multilevel"/>
+    <w:tmpl w:val="B48E57E2"/>
+    <w:lvl w:ilvl="0">
+      <w:start w:val="1"/>
+      <w:numFmt w:val="decimal"/>
+      <w:lvlText w:val="%1."/>
+      <w:lvlJc w:val="left"/>
+      <w:pPr>
+        <w:ind w:left="720" w:hanging="360"/>
+      </w:pPr>
+      <w:rPr>
+        <w:rFonts w:cs="Times New Roman" w:hint="default"/>
+        <w:b/>
+      </w:rPr>
+    </w:lvl>
+    <w:lvl w:ilvl="1">
+      <w:start w:val="1"/>
+      <w:numFmt w:val="decimal"/>
+      <w:lvlText w:val="%1.%2"/>
+      <w:lvlJc w:val="left"/>
+      <w:pPr>
+        <w:ind w:left="1080" w:hanging="360"/>
+      </w:pPr>
+      <w:rPr>
+        <w:rFonts w:cs="Times New Roman" w:hint="default"/>
+      </w:rPr>
+    </w:lvl>
+    <w:lvl w:ilvl="2">
+      <w:start w:val="1"/>
+      <w:numFmt w:val="decimal"/>
+      <w:lvlText w:val="%1.%2.%3"/>
+      <w:lvlJc w:val="left"/>
+      <w:pPr>
+        <w:ind w:left="1800" w:hanging="720"/>
+      </w:pPr>
+      <w:rPr>
+        <w:rFonts w:cs="Times New Roman" w:hint="default"/>
+      </w:rPr>
+    </w:lvl>
+    <w:lvl w:ilvl="3">
+      <w:start w:val="1"/>
+      <w:numFmt w:val="decimal"/>
+      <w:lvlText w:val="%1.%2.%3.%4"/>
+      <w:lvlJc w:val="left"/>
+      <w:pPr>
+        <w:ind w:left="2160" w:hanging="720"/>
+      </w:pPr>
+      <w:rPr>
+        <w:rFonts w:cs="Times New Roman" w:hint="default"/>
+      </w:rPr>
+    </w:lvl>
+    <w:lvl w:ilvl="4">
+      <w:start w:val="1"/>
+      <w:numFmt w:val="decimal"/>
+      <w:lvlText w:val="%1.%2.%3.%4.%5"/>
+      <w:lvlJc w:val="left"/>
+      <w:pPr>
+        <w:ind w:left="2880" w:hanging="1080"/>
+      </w:pPr>
+      <w:rPr>
+        <w:rFonts w:cs="Times New Roman" w:hint="default"/>
+      </w:rPr>
+    </w:lvl>
+    <w:lvl w:ilvl="5">
+      <w:start w:val="1"/>
+      <w:numFmt w:val="decimal"/>
+      <w:lvlText w:val="%1.%2.%3.%4.%5.%6"/>
+      <w:lvlJc w:val="left"/>
+      <w:pPr>
+        <w:ind w:left="3240" w:hanging="1080"/>
+      </w:pPr>
+      <w:rPr>
+        <w:rFonts w:cs="Times New Roman" w:hint="default"/>
+      </w:rPr>
+    </w:lvl>
+    <w:lvl w:ilvl="6">
+      <w:start w:val="1"/>
+      <w:numFmt w:val="decimal"/>
+      <w:lvlText w:val="%1.%2.%3.%4.%5.%6.%7"/>
+      <w:lvlJc w:val="left"/>
+      <w:pPr>
+        <w:ind w:left="3960" w:hanging="1440"/>
+      </w:pPr>
+      <w:rPr>
+        <w:rFonts w:cs="Times New Roman" w:hint="default"/>
+      </w:rPr>
+    </w:lvl>
+    <w:lvl w:ilvl="7">
+      <w:start w:val="1"/>
+      <w:numFmt w:val="decimal"/>
+      <w:lvlText w:val="%1.%2.%3.%4.%5.%6.%7.%8"/>
+      <w:lvlJc w:val="left"/>
+      <w:pPr>
+        <w:ind w:left="4320" w:hanging="1440"/>
+      </w:pPr>
+      <w:rPr>
+        <w:rFonts w:cs="Times New Roman" w:hint="default"/>
+      </w:rPr>
+    </w:lvl>
+    <w:lvl w:ilvl="8">
+      <w:start w:val="1"/>
+      <w:numFmt w:val="decimal"/>
+      <w:lvlText w:val="%1.%2.%3.%4.%5.%6.%7.%8.%9"/>
+      <w:lvlJc w:val="left"/>
+      <w:pPr>
+        <w:ind w:left="5040" w:hanging="1800"/>
+      </w:pPr>
+      <w:rPr>
+        <w:rFonts w:cs="Times New Roman" w:hint="default"/>
+      </w:rPr>
+    </w:lvl>
+  </w:abstractNum>
+  <w:abstractNum w:abstractNumId="63">
     <w:nsid w:val="7D8E7365"/>
     <w:multiLevelType w:val="hybridMultilevel"/>
     <w:tmpl w:val="9D5C5F5C"/>
@@ -17755,7 +20149,7 @@
       </w:rPr>
     </w:lvl>
   </w:abstractNum>
-  <w:abstractNum w:abstractNumId="54">
+  <w:abstractNum w:abstractNumId="64">
     <w:nsid w:val="7EBD6EE8"/>
     <w:multiLevelType w:val="hybridMultilevel"/>
     <w:tmpl w:val="7EEE10C2"/>
@@ -17902,22 +20296,22 @@
     <w:abstractNumId w:val="4"/>
   </w:num>
   <w:num w:numId="11">
-    <w:abstractNumId w:val="35"/>
+    <w:abstractNumId w:val="41"/>
   </w:num>
   <w:num w:numId="12">
-    <w:abstractNumId w:val="51"/>
+    <w:abstractNumId w:val="60"/>
   </w:num>
   <w:num w:numId="13">
     <w:abstractNumId w:val="15"/>
   </w:num>
   <w:num w:numId="14">
-    <w:abstractNumId w:val="44"/>
+    <w:abstractNumId w:val="52"/>
   </w:num>
   <w:num w:numId="15">
-    <w:abstractNumId w:val="49"/>
+    <w:abstractNumId w:val="58"/>
   </w:num>
   <w:num w:numId="16">
-    <w:abstractNumId w:val="17"/>
+    <w:abstractNumId w:val="20"/>
   </w:num>
   <w:num w:numId="17">
     <w:abstractNumId w:val="14"/>
@@ -17950,7 +20344,7 @@
     </w:lvlOverride>
   </w:num>
   <w:num w:numId="18">
-    <w:abstractNumId w:val="21"/>
+    <w:abstractNumId w:val="24"/>
     <w:lvlOverride w:ilvl="0">
       <w:startOverride w:val="1"/>
     </w:lvlOverride>
@@ -17980,7 +20374,7 @@
     </w:lvlOverride>
   </w:num>
   <w:num w:numId="19">
-    <w:abstractNumId w:val="28"/>
+    <w:abstractNumId w:val="31"/>
     <w:lvlOverride w:ilvl="0">
       <w:startOverride w:val="1"/>
     </w:lvlOverride>
@@ -18010,7 +20404,7 @@
     </w:lvlOverride>
   </w:num>
   <w:num w:numId="20">
-    <w:abstractNumId w:val="42"/>
+    <w:abstractNumId w:val="48"/>
     <w:lvlOverride w:ilvl="0">
       <w:startOverride w:val="1"/>
     </w:lvlOverride>
@@ -18040,109 +20434,274 @@
     </w:lvlOverride>
   </w:num>
   <w:num w:numId="21">
-    <w:abstractNumId w:val="48"/>
+    <w:abstractNumId w:val="57"/>
   </w:num>
   <w:num w:numId="22">
     <w:abstractNumId w:val="12"/>
   </w:num>
   <w:num w:numId="23">
-    <w:abstractNumId w:val="26"/>
+    <w:abstractNumId w:val="29"/>
   </w:num>
   <w:num w:numId="24">
-    <w:abstractNumId w:val="30"/>
+    <w:abstractNumId w:val="33"/>
   </w:num>
   <w:num w:numId="25">
-    <w:abstractNumId w:val="50"/>
+    <w:abstractNumId w:val="59"/>
   </w:num>
   <w:num w:numId="26">
-    <w:abstractNumId w:val="36"/>
+    <w:abstractNumId w:val="42"/>
   </w:num>
   <w:num w:numId="27">
     <w:abstractNumId w:val="13"/>
   </w:num>
   <w:num w:numId="28">
-    <w:abstractNumId w:val="33"/>
+    <w:abstractNumId w:val="37"/>
   </w:num>
   <w:num w:numId="29">
-    <w:abstractNumId w:val="27"/>
+    <w:abstractNumId w:val="30"/>
   </w:num>
   <w:num w:numId="30">
-    <w:abstractNumId w:val="37"/>
+    <w:abstractNumId w:val="43"/>
   </w:num>
   <w:num w:numId="31">
-    <w:abstractNumId w:val="39"/>
+    <w:abstractNumId w:val="45"/>
   </w:num>
   <w:num w:numId="32">
-    <w:abstractNumId w:val="53"/>
+    <w:abstractNumId w:val="63"/>
   </w:num>
   <w:num w:numId="33">
-    <w:abstractNumId w:val="18"/>
+    <w:abstractNumId w:val="21"/>
   </w:num>
   <w:num w:numId="34">
     <w:abstractNumId w:val="11"/>
   </w:num>
   <w:num w:numId="35">
-    <w:abstractNumId w:val="32"/>
+    <w:abstractNumId w:val="35"/>
   </w:num>
   <w:num w:numId="36">
+    <w:abstractNumId w:val="26"/>
+  </w:num>
+  <w:num w:numId="37">
+    <w:abstractNumId w:val="22"/>
+  </w:num>
+  <w:num w:numId="38">
+    <w:abstractNumId w:val="34"/>
+  </w:num>
+  <w:num w:numId="39">
+    <w:abstractNumId w:val="50"/>
+  </w:num>
+  <w:num w:numId="40">
+    <w:abstractNumId w:val="64"/>
+  </w:num>
+  <w:num w:numId="41">
+    <w:abstractNumId w:val="40"/>
+  </w:num>
+  <w:num w:numId="42">
+    <w:abstractNumId w:val="53"/>
+  </w:num>
+  <w:num w:numId="43">
+    <w:abstractNumId w:val="47"/>
+  </w:num>
+  <w:num w:numId="44">
+    <w:abstractNumId w:val="46"/>
+  </w:num>
+  <w:num w:numId="45">
+    <w:abstractNumId w:val="27"/>
+  </w:num>
+  <w:num w:numId="46">
+    <w:abstractNumId w:val="19"/>
+  </w:num>
+  <w:num w:numId="47">
     <w:abstractNumId w:val="23"/>
   </w:num>
-  <w:num w:numId="37">
-    <w:abstractNumId w:val="19"/>
-  </w:num>
-  <w:num w:numId="38">
-    <w:abstractNumId w:val="31"/>
-  </w:num>
-  <w:num w:numId="39">
-    <w:abstractNumId w:val="43"/>
-  </w:num>
-  <w:num w:numId="40">
-    <w:abstractNumId w:val="54"/>
-  </w:num>
-  <w:num w:numId="41">
-    <w:abstractNumId w:val="34"/>
-  </w:num>
-  <w:num w:numId="42">
-    <w:abstractNumId w:val="45"/>
-  </w:num>
-  <w:num w:numId="43">
-    <w:abstractNumId w:val="41"/>
-  </w:num>
-  <w:num w:numId="44">
-    <w:abstractNumId w:val="40"/>
-  </w:num>
-  <w:num w:numId="45">
-    <w:abstractNumId w:val="24"/>
-  </w:num>
-  <w:num w:numId="46">
-    <w:abstractNumId w:val="16"/>
-  </w:num>
-  <w:num w:numId="47">
-    <w:abstractNumId w:val="20"/>
-  </w:num>
   <w:num w:numId="48">
-    <w:abstractNumId w:val="38"/>
+    <w:abstractNumId w:val="44"/>
   </w:num>
   <w:num w:numId="49">
-    <w:abstractNumId w:val="47"/>
+    <w:abstractNumId w:val="55"/>
   </w:num>
   <w:num w:numId="50">
-    <w:abstractNumId w:val="29"/>
+    <w:abstractNumId w:val="32"/>
   </w:num>
   <w:num w:numId="51">
     <w:abstractNumId w:val="10"/>
   </w:num>
   <w:num w:numId="52">
-    <w:abstractNumId w:val="52"/>
+    <w:abstractNumId w:val="61"/>
   </w:num>
   <w:num w:numId="53">
-    <w:abstractNumId w:val="22"/>
+    <w:abstractNumId w:val="25"/>
   </w:num>
   <w:num w:numId="54">
-    <w:abstractNumId w:val="46"/>
+    <w:abstractNumId w:val="54"/>
   </w:num>
   <w:num w:numId="55">
-    <w:abstractNumId w:val="25"/>
+    <w:abstractNumId w:val="28"/>
+  </w:num>
+  <w:num w:numId="56">
+    <w:abstractNumId w:val="49"/>
+    <w:lvlOverride w:ilvl="0">
+      <w:startOverride w:val="1"/>
+    </w:lvlOverride>
+    <w:lvlOverride w:ilvl="1">
+      <w:startOverride w:val="1"/>
+    </w:lvlOverride>
+    <w:lvlOverride w:ilvl="2">
+      <w:startOverride w:val="1"/>
+    </w:lvlOverride>
+    <w:lvlOverride w:ilvl="3">
+      <w:startOverride w:val="1"/>
+    </w:lvlOverride>
+    <w:lvlOverride w:ilvl="4">
+      <w:startOverride w:val="1"/>
+    </w:lvlOverride>
+    <w:lvlOverride w:ilvl="5">
+      <w:startOverride w:val="1"/>
+    </w:lvlOverride>
+    <w:lvlOverride w:ilvl="6">
+      <w:startOverride w:val="1"/>
+    </w:lvlOverride>
+    <w:lvlOverride w:ilvl="7">
+      <w:startOverride w:val="1"/>
+    </w:lvlOverride>
+    <w:lvlOverride w:ilvl="8">
+      <w:startOverride w:val="1"/>
+    </w:lvlOverride>
+  </w:num>
+  <w:num w:numId="57">
+    <w:abstractNumId w:val="62"/>
+  </w:num>
+  <w:num w:numId="58">
+    <w:abstractNumId w:val="38"/>
+  </w:num>
+  <w:num w:numId="59">
+    <w:abstractNumId w:val="51"/>
+    <w:lvlOverride w:ilvl="0">
+      <w:startOverride w:val="1"/>
+    </w:lvlOverride>
+    <w:lvlOverride w:ilvl="1">
+      <w:startOverride w:val="1"/>
+    </w:lvlOverride>
+    <w:lvlOverride w:ilvl="2">
+      <w:startOverride w:val="1"/>
+    </w:lvlOverride>
+    <w:lvlOverride w:ilvl="3">
+      <w:startOverride w:val="1"/>
+    </w:lvlOverride>
+    <w:lvlOverride w:ilvl="4">
+      <w:startOverride w:val="1"/>
+    </w:lvlOverride>
+    <w:lvlOverride w:ilvl="5">
+      <w:startOverride w:val="1"/>
+    </w:lvlOverride>
+    <w:lvlOverride w:ilvl="6">
+      <w:startOverride w:val="1"/>
+    </w:lvlOverride>
+    <w:lvlOverride w:ilvl="7">
+      <w:startOverride w:val="1"/>
+    </w:lvlOverride>
+    <w:lvlOverride w:ilvl="8">
+      <w:startOverride w:val="1"/>
+    </w:lvlOverride>
+  </w:num>
+  <w:num w:numId="60">
+    <w:abstractNumId w:val="36"/>
+    <w:lvlOverride w:ilvl="0">
+      <w:startOverride w:val="1"/>
+    </w:lvlOverride>
+    <w:lvlOverride w:ilvl="1">
+      <w:startOverride w:val="1"/>
+    </w:lvlOverride>
+    <w:lvlOverride w:ilvl="2">
+      <w:startOverride w:val="1"/>
+    </w:lvlOverride>
+    <w:lvlOverride w:ilvl="3">
+      <w:startOverride w:val="1"/>
+    </w:lvlOverride>
+    <w:lvlOverride w:ilvl="4">
+      <w:startOverride w:val="1"/>
+    </w:lvlOverride>
+    <w:lvlOverride w:ilvl="5">
+      <w:startOverride w:val="1"/>
+    </w:lvlOverride>
+    <w:lvlOverride w:ilvl="6">
+      <w:startOverride w:val="1"/>
+    </w:lvlOverride>
+    <w:lvlOverride w:ilvl="7">
+      <w:startOverride w:val="1"/>
+    </w:lvlOverride>
+    <w:lvlOverride w:ilvl="8">
+      <w:startOverride w:val="1"/>
+    </w:lvlOverride>
+  </w:num>
+  <w:num w:numId="61">
+    <w:abstractNumId w:val="18"/>
+    <w:lvlOverride w:ilvl="0">
+      <w:startOverride w:val="1"/>
+    </w:lvlOverride>
+    <w:lvlOverride w:ilvl="1">
+      <w:startOverride w:val="1"/>
+    </w:lvlOverride>
+    <w:lvlOverride w:ilvl="2">
+      <w:startOverride w:val="1"/>
+    </w:lvlOverride>
+    <w:lvlOverride w:ilvl="3">
+      <w:startOverride w:val="1"/>
+    </w:lvlOverride>
+    <w:lvlOverride w:ilvl="4">
+      <w:startOverride w:val="1"/>
+    </w:lvlOverride>
+    <w:lvlOverride w:ilvl="5">
+      <w:startOverride w:val="1"/>
+    </w:lvlOverride>
+    <w:lvlOverride w:ilvl="6">
+      <w:startOverride w:val="1"/>
+    </w:lvlOverride>
+    <w:lvlOverride w:ilvl="7">
+      <w:startOverride w:val="1"/>
+    </w:lvlOverride>
+    <w:lvlOverride w:ilvl="8">
+      <w:startOverride w:val="1"/>
+    </w:lvlOverride>
+  </w:num>
+  <w:num w:numId="62">
+    <w:abstractNumId w:val="17"/>
+  </w:num>
+  <w:num w:numId="63">
+    <w:abstractNumId w:val="56"/>
+  </w:num>
+  <w:num w:numId="64">
+    <w:abstractNumId w:val="16"/>
+    <w:lvlOverride w:ilvl="0">
+      <w:startOverride w:val="1"/>
+    </w:lvlOverride>
+    <w:lvlOverride w:ilvl="1">
+      <w:startOverride w:val="1"/>
+    </w:lvlOverride>
+    <w:lvlOverride w:ilvl="2">
+      <w:startOverride w:val="1"/>
+    </w:lvlOverride>
+    <w:lvlOverride w:ilvl="3">
+      <w:startOverride w:val="1"/>
+    </w:lvlOverride>
+    <w:lvlOverride w:ilvl="4">
+      <w:startOverride w:val="1"/>
+    </w:lvlOverride>
+    <w:lvlOverride w:ilvl="5">
+      <w:startOverride w:val="1"/>
+    </w:lvlOverride>
+    <w:lvlOverride w:ilvl="6">
+      <w:startOverride w:val="1"/>
+    </w:lvlOverride>
+    <w:lvlOverride w:ilvl="7">
+      <w:startOverride w:val="1"/>
+    </w:lvlOverride>
+    <w:lvlOverride w:ilvl="8">
+      <w:startOverride w:val="1"/>
+    </w:lvlOverride>
+  </w:num>
+  <w:num w:numId="65">
+    <w:abstractNumId w:val="39"/>
   </w:num>
   <w:numIdMacAtCleanup w:val="55"/>
 </w:numbering>
@@ -19284,7 +21843,7 @@
   <w:style w:type="paragraph" w:styleId="Prrafodelista">
     <w:name w:val="List Paragraph"/>
     <w:basedOn w:val="Normal"/>
-    <w:uiPriority w:val="99"/>
+    <w:uiPriority w:val="34"/>
     <w:qFormat/>
     <w:rsid w:val="005D0655"/>
     <w:pPr>
@@ -20532,7 +23091,7 @@
   <w:style w:type="paragraph" w:styleId="Prrafodelista">
     <w:name w:val="List Paragraph"/>
     <w:basedOn w:val="Normal"/>
-    <w:uiPriority w:val="99"/>
+    <w:uiPriority w:val="34"/>
     <w:qFormat/>
     <w:rsid w:val="005D0655"/>
     <w:pPr>
@@ -20932,7 +23491,7 @@
 </file>
 
 <file path=customXml/itemProps1.xml><?xml version="1.0" encoding="utf-8"?>
-<ds:datastoreItem xmlns:ds="http://schemas.openxmlformats.org/officeDocument/2006/customXml" ds:itemID="{021562CF-66BB-486A-8039-3239104C2F58}">
+<ds:datastoreItem xmlns:ds="http://schemas.openxmlformats.org/officeDocument/2006/customXml" ds:itemID="{6DC161A0-AB92-4B5F-88EF-EE421A022680}">
   <ds:schemaRefs>
     <ds:schemaRef ds:uri="http://schemas.openxmlformats.org/officeDocument/2006/bibliography"/>
   </ds:schemaRefs>
